--- a/HAL_1967VNxx/1967VN044/HAL/doc/hal_rtc.docx
+++ b/HAL_1967VNxx/1967VN044/HAL/doc/hal_rtc.docx
@@ -1,6 +1,6 @@
 
 <file path=word/document.xml><?xml version="1.0" encoding="utf-8"?>
-<w:document xmlns:wpc="http://schemas.microsoft.com/office/word/2010/wordprocessingCanvas" xmlns:mc="http://schemas.openxmlformats.org/markup-compatibility/2006" xmlns:o="urn:schemas-microsoft-com:office:office" xmlns:r="http://schemas.openxmlformats.org/officeDocument/2006/relationships" xmlns:m="http://schemas.openxmlformats.org/officeDocument/2006/math" xmlns:v="urn:schemas-microsoft-com:vml" xmlns:wp14="http://schemas.microsoft.com/office/word/2010/wordprocessingDrawing" xmlns:wp="http://schemas.openxmlformats.org/drawingml/2006/wordprocessingDrawing" xmlns:w10="urn:schemas-microsoft-com:office:word" xmlns:w="http://schemas.openxmlformats.org/wordprocessingml/2006/main" xmlns:w14="http://schemas.microsoft.com/office/word/2010/wordml" xmlns:w15="http://schemas.microsoft.com/office/word/2012/wordml" xmlns:wpg="http://schemas.microsoft.com/office/word/2010/wordprocessingGroup" xmlns:wpi="http://schemas.microsoft.com/office/word/2010/wordprocessingInk" xmlns:wne="http://schemas.microsoft.com/office/word/2006/wordml" xmlns:wps="http://schemas.microsoft.com/office/word/2010/wordprocessingShape" mc:Ignorable="w14 w15 wp14">
+<w:document xmlns:wpc="http://schemas.microsoft.com/office/word/2010/wordprocessingCanvas" xmlns:mc="http://schemas.openxmlformats.org/markup-compatibility/2006" xmlns:o="urn:schemas-microsoft-com:office:office" xmlns:r="http://schemas.openxmlformats.org/officeDocument/2006/relationships" xmlns:m="http://schemas.openxmlformats.org/officeDocument/2006/math" xmlns:v="urn:schemas-microsoft-com:vml" xmlns:wp14="http://schemas.microsoft.com/office/word/2010/wordprocessingDrawing" xmlns:wp="http://schemas.openxmlformats.org/drawingml/2006/wordprocessingDrawing" xmlns:w10="urn:schemas-microsoft-com:office:word" xmlns:w="http://schemas.openxmlformats.org/wordprocessingml/2006/main" xmlns:w14="http://schemas.microsoft.com/office/word/2010/wordml" xmlns:wpg="http://schemas.microsoft.com/office/word/2010/wordprocessingGroup" xmlns:wpi="http://schemas.microsoft.com/office/word/2010/wordprocessingInk" xmlns:wne="http://schemas.microsoft.com/office/word/2006/wordml" xmlns:wps="http://schemas.microsoft.com/office/word/2010/wordprocessingShape" mc:Ignorable="w14 wp14">
   <w:body>
     <w:p>
       <w:pPr>
@@ -32,7 +32,6 @@
           <w:lang w:val="en-US"/>
         </w:rPr>
       </w:pPr>
-      <w:proofErr w:type="spellStart"/>
       <w:r>
         <w:rPr>
           <w:rFonts w:ascii="Times New Roman" w:hAnsi="Times New Roman"/>
@@ -63,7 +62,6 @@
         </w:rPr>
         <w:t>ype</w:t>
       </w:r>
-      <w:proofErr w:type="spellEnd"/>
     </w:p>
     <w:tbl>
       <w:tblPr>
@@ -72,8 +70,8 @@
         <w:tblLook w:val="04A0" w:firstRow="1" w:lastRow="0" w:firstColumn="1" w:lastColumn="0" w:noHBand="0" w:noVBand="1"/>
       </w:tblPr>
       <w:tblGrid>
-        <w:gridCol w:w="2763"/>
-        <w:gridCol w:w="6582"/>
+        <w:gridCol w:w="2816"/>
+        <w:gridCol w:w="6755"/>
       </w:tblGrid>
       <w:tr>
         <w:tc>
@@ -464,41 +462,13 @@
               </w:rPr>
               <w:t>M</w:t>
             </w:r>
-            <w:proofErr w:type="spellStart"/>
             <w:r>
               <w:rPr>
                 <w:rFonts w:ascii="Consolas" w:hAnsi="Consolas" w:cs="Consolas"/>
                 <w:color w:val="000000"/>
                 <w:szCs w:val="24"/>
               </w:rPr>
-              <w:t>ax</w:t>
-            </w:r>
-            <w:proofErr w:type="spellEnd"/>
-            <w:r>
-              <w:rPr>
-                <w:rFonts w:ascii="Consolas" w:hAnsi="Consolas" w:cs="Consolas"/>
-                <w:color w:val="000000"/>
-                <w:szCs w:val="24"/>
-              </w:rPr>
-              <w:t xml:space="preserve"> 20 </w:t>
-            </w:r>
-            <w:proofErr w:type="spellStart"/>
-            <w:r>
-              <w:rPr>
-                <w:rFonts w:ascii="Consolas" w:hAnsi="Consolas" w:cs="Consolas"/>
-                <w:color w:val="000000"/>
-                <w:szCs w:val="24"/>
-              </w:rPr>
-              <w:t>bit</w:t>
-            </w:r>
-            <w:proofErr w:type="spellEnd"/>
-            <w:r>
-              <w:rPr>
-                <w:rFonts w:ascii="Consolas" w:hAnsi="Consolas" w:cs="Consolas"/>
-                <w:color w:val="000000"/>
-                <w:szCs w:val="24"/>
-              </w:rPr>
-              <w:t xml:space="preserve"> (1048575)  </w:t>
+              <w:t xml:space="preserve">ax 20 bit (1048575)  </w:t>
             </w:r>
           </w:p>
         </w:tc>
@@ -630,7 +600,6 @@
           <w:rFonts w:ascii="Times New Roman" w:hAnsi="Times New Roman"/>
           <w:b/>
           <w:color w:val="000000" w:themeColor="text1"/>
-          <w:lang w:val="en-US"/>
         </w:rPr>
       </w:pPr>
       <w:r>
@@ -647,7 +616,6 @@
           <w:rFonts w:ascii="Times New Roman" w:hAnsi="Times New Roman"/>
           <w:b/>
           <w:color w:val="000000" w:themeColor="text1"/>
-          <w:lang w:val="en-US"/>
         </w:rPr>
         <w:t xml:space="preserve"> </w:t>
       </w:r>
@@ -664,7 +632,6 @@
           <w:rFonts w:ascii="Times New Roman" w:hAnsi="Times New Roman"/>
           <w:b/>
           <w:color w:val="000000" w:themeColor="text1"/>
-          <w:lang w:val="en-US"/>
         </w:rPr>
         <w:t xml:space="preserve"> </w:t>
       </w:r>
@@ -677,13 +644,7 @@
         <w:t>функций</w:t>
       </w:r>
     </w:p>
-    <w:p>
-      <w:pPr>
-        <w:rPr>
-          <w:lang w:val="en-US"/>
-        </w:rPr>
-      </w:pPr>
-    </w:p>
+    <w:p/>
     <w:p>
       <w:pPr>
         <w:pStyle w:val="2"/>
@@ -692,10 +653,8 @@
           <w:b/>
           <w:color w:val="000000" w:themeColor="text1"/>
           <w:sz w:val="28"/>
-          <w:lang w:val="en-US"/>
-        </w:rPr>
-      </w:pPr>
-      <w:proofErr w:type="spellStart"/>
+        </w:rPr>
+      </w:pPr>
       <w:r>
         <w:rPr>
           <w:rFonts w:ascii="Times New Roman" w:hAnsi="Times New Roman"/>
@@ -704,9 +663,46 @@
           <w:sz w:val="28"/>
           <w:lang w:val="en-US"/>
         </w:rPr>
-        <w:t>HAL_RTC_InitTicPeriod</w:t>
-      </w:r>
-      <w:proofErr w:type="spellEnd"/>
+        <w:t>HAL</w:t>
+      </w:r>
+      <w:r>
+        <w:rPr>
+          <w:rFonts w:ascii="Times New Roman" w:hAnsi="Times New Roman"/>
+          <w:b/>
+          <w:color w:val="000000" w:themeColor="text1"/>
+          <w:sz w:val="28"/>
+        </w:rPr>
+        <w:t>_</w:t>
+      </w:r>
+      <w:r>
+        <w:rPr>
+          <w:rFonts w:ascii="Times New Roman" w:hAnsi="Times New Roman"/>
+          <w:b/>
+          <w:color w:val="000000" w:themeColor="text1"/>
+          <w:sz w:val="28"/>
+          <w:lang w:val="en-US"/>
+        </w:rPr>
+        <w:t>RTC</w:t>
+      </w:r>
+      <w:r>
+        <w:rPr>
+          <w:rFonts w:ascii="Times New Roman" w:hAnsi="Times New Roman"/>
+          <w:b/>
+          <w:color w:val="000000" w:themeColor="text1"/>
+          <w:sz w:val="28"/>
+        </w:rPr>
+        <w:t>_</w:t>
+      </w:r>
+      <w:r>
+        <w:rPr>
+          <w:rFonts w:ascii="Times New Roman" w:hAnsi="Times New Roman"/>
+          <w:b/>
+          <w:color w:val="000000" w:themeColor="text1"/>
+          <w:sz w:val="28"/>
+          <w:lang w:val="en-US"/>
+        </w:rPr>
+        <w:t>InitTicPeriod</w:t>
+      </w:r>
     </w:p>
     <w:p>
       <w:pPr>
@@ -755,7 +751,6 @@
         </w:rPr>
         <w:tab/>
       </w:r>
-      <w:proofErr w:type="gramStart"/>
       <w:r>
         <w:rPr>
           <w:rFonts w:ascii="Consolas" w:hAnsi="Consolas" w:cs="Consolas"/>
@@ -776,166 +771,836 @@
           <w:szCs w:val="20"/>
           <w:lang w:val="en-US"/>
         </w:rPr>
-        <w:t>oid</w:t>
-      </w:r>
-      <w:proofErr w:type="gramEnd"/>
+        <w:t xml:space="preserve">oid </w:t>
+      </w:r>
+      <w:r>
+        <w:rPr>
+          <w:rFonts w:ascii="Consolas" w:hAnsi="Consolas" w:cs="Consolas"/>
+          <w:b/>
+          <w:bCs/>
+          <w:color w:val="000000"/>
+          <w:szCs w:val="20"/>
+          <w:lang w:val="en-US"/>
+        </w:rPr>
+        <w:t>HAL_RTC_InitTicPeriod</w:t>
+      </w:r>
+      <w:r>
+        <w:rPr>
+          <w:rFonts w:ascii="Consolas" w:hAnsi="Consolas" w:cs="Consolas"/>
+          <w:color w:val="000000"/>
+          <w:szCs w:val="20"/>
+          <w:lang w:val="en-US"/>
+        </w:rPr>
+        <w:t xml:space="preserve">( </w:t>
+      </w:r>
+      <w:r>
+        <w:rPr>
+          <w:rFonts w:ascii="Consolas" w:hAnsi="Consolas" w:cs="Consolas"/>
+          <w:color w:val="005032"/>
+          <w:szCs w:val="20"/>
+          <w:lang w:val="en-US"/>
+        </w:rPr>
+        <w:t>uint32_t</w:t>
+      </w:r>
+      <w:r>
+        <w:rPr>
+          <w:rFonts w:ascii="Consolas" w:hAnsi="Consolas" w:cs="Consolas"/>
+          <w:color w:val="000000"/>
+          <w:szCs w:val="20"/>
+          <w:lang w:val="en-US"/>
+        </w:rPr>
+        <w:t xml:space="preserve"> NumOfXTI )</w:t>
+      </w:r>
+    </w:p>
+    <w:p>
+      <w:pPr>
+        <w:spacing w:after="0"/>
+        <w:ind w:firstLine="708"/>
+        <w:rPr>
+          <w:rFonts w:ascii="Consolas" w:hAnsi="Consolas" w:cs="Consolas"/>
+          <w:color w:val="000000"/>
+        </w:rPr>
+      </w:pPr>
+      <w:r>
+        <w:rPr>
+          <w:rFonts w:ascii="Consolas" w:hAnsi="Consolas" w:cs="Consolas"/>
+          <w:color w:val="005032"/>
+          <w:lang w:val="en-US"/>
+        </w:rPr>
+        <w:t>uint</w:t>
+      </w:r>
+      <w:r>
+        <w:rPr>
+          <w:rFonts w:ascii="Consolas" w:hAnsi="Consolas" w:cs="Consolas"/>
+          <w:color w:val="005032"/>
+        </w:rPr>
+        <w:t>32_</w:t>
+      </w:r>
+      <w:r>
+        <w:rPr>
+          <w:rFonts w:ascii="Consolas" w:hAnsi="Consolas" w:cs="Consolas"/>
+          <w:color w:val="005032"/>
+          <w:lang w:val="en-US"/>
+        </w:rPr>
+        <w:t>t</w:t>
+      </w:r>
+      <w:r>
+        <w:rPr>
+          <w:rFonts w:ascii="Consolas" w:hAnsi="Consolas" w:cs="Consolas"/>
+          <w:color w:val="000000"/>
+        </w:rPr>
+        <w:t xml:space="preserve"> </w:t>
+      </w:r>
+      <w:r>
+        <w:rPr>
+          <w:rFonts w:ascii="Consolas" w:hAnsi="Consolas" w:cs="Consolas"/>
+          <w:color w:val="000000"/>
+          <w:lang w:val="en-US"/>
+        </w:rPr>
+        <w:t>NumOfXTI</w:t>
+      </w:r>
+      <w:r>
+        <w:rPr>
+          <w:rFonts w:ascii="Consolas" w:hAnsi="Consolas" w:cs="Consolas"/>
+          <w:color w:val="000000"/>
+        </w:rPr>
+        <w:t xml:space="preserve"> </w:t>
+      </w:r>
+      <w:r>
+        <w:rPr>
+          <w:rFonts w:ascii="Consolas" w:hAnsi="Consolas" w:cs="Consolas"/>
+          <w:color w:val="000000"/>
+        </w:rPr>
+        <w:t xml:space="preserve">– период </w:t>
+      </w:r>
+      <w:r>
+        <w:rPr>
+          <w:rFonts w:ascii="Consolas" w:hAnsi="Consolas" w:cs="Consolas"/>
+          <w:color w:val="000000"/>
+          <w:lang w:val="en-US"/>
+        </w:rPr>
+        <w:t>TIC</w:t>
+      </w:r>
+      <w:r>
+        <w:rPr>
+          <w:rFonts w:ascii="Consolas" w:hAnsi="Consolas" w:cs="Consolas"/>
+          <w:color w:val="000000"/>
+        </w:rPr>
+        <w:t xml:space="preserve"> импульсов в количестве клоков </w:t>
+      </w:r>
+      <w:r>
+        <w:rPr>
+          <w:rFonts w:ascii="Consolas" w:hAnsi="Consolas" w:cs="Consolas"/>
+          <w:color w:val="000000"/>
+          <w:lang w:val="en-US"/>
+        </w:rPr>
+        <w:t>XTI</w:t>
+      </w:r>
+    </w:p>
+    <w:p>
+      <w:pPr>
+        <w:pStyle w:val="a3"/>
+        <w:rPr>
+          <w:rFonts w:ascii="Times New Roman" w:hAnsi="Times New Roman"/>
+          <w:b/>
+          <w:color w:val="002060"/>
+          <w:sz w:val="28"/>
+        </w:rPr>
+      </w:pPr>
+      <w:r>
+        <w:rPr>
+          <w:rFonts w:ascii="Times New Roman" w:hAnsi="Times New Roman"/>
+          <w:b/>
+          <w:color w:val="002060"/>
+          <w:sz w:val="28"/>
+        </w:rPr>
+        <w:t>Описание</w:t>
+      </w:r>
+    </w:p>
+    <w:p>
+      <w:pPr>
+        <w:spacing w:after="0"/>
+        <w:rPr>
+          <w:rFonts w:ascii="Times New Roman" w:hAnsi="Times New Roman" w:cs="Times New Roman"/>
+          <w:color w:val="000000"/>
+          <w:sz w:val="24"/>
+          <w:szCs w:val="24"/>
+        </w:rPr>
+      </w:pPr>
+      <w:r>
+        <w:rPr>
+          <w:rFonts w:cs="Consolas"/>
+          <w:color w:val="000000"/>
+          <w:sz w:val="24"/>
+          <w:szCs w:val="24"/>
+        </w:rPr>
+        <w:tab/>
+      </w:r>
+      <w:r>
+        <w:rPr>
+          <w:rFonts w:ascii="Times New Roman" w:hAnsi="Times New Roman" w:cs="Times New Roman"/>
+          <w:color w:val="000000"/>
+          <w:sz w:val="24"/>
+          <w:szCs w:val="24"/>
+        </w:rPr>
+        <w:t xml:space="preserve">Функция устанавливает частоту срабатывания </w:t>
+      </w:r>
+      <w:r>
+        <w:rPr>
+          <w:rFonts w:ascii="Times New Roman" w:hAnsi="Times New Roman" w:cs="Times New Roman"/>
+          <w:color w:val="000000"/>
+          <w:sz w:val="24"/>
+          <w:szCs w:val="24"/>
+          <w:lang w:val="en-US"/>
+        </w:rPr>
+        <w:t>TIC</w:t>
+      </w:r>
+      <w:r>
+        <w:rPr>
+          <w:rFonts w:ascii="Times New Roman" w:hAnsi="Times New Roman" w:cs="Times New Roman"/>
+          <w:color w:val="000000"/>
+          <w:sz w:val="24"/>
+          <w:szCs w:val="24"/>
+        </w:rPr>
+        <w:t xml:space="preserve"> импульсов, в клоках </w:t>
+      </w:r>
+      <w:r>
+        <w:rPr>
+          <w:rFonts w:ascii="Times New Roman" w:hAnsi="Times New Roman" w:cs="Times New Roman"/>
+          <w:color w:val="000000"/>
+          <w:sz w:val="24"/>
+          <w:szCs w:val="24"/>
+          <w:lang w:val="en-US"/>
+        </w:rPr>
+        <w:t>XTI</w:t>
+      </w:r>
+      <w:r>
+        <w:rPr>
+          <w:rFonts w:ascii="Times New Roman" w:hAnsi="Times New Roman" w:cs="Times New Roman"/>
+          <w:color w:val="000000"/>
+          <w:sz w:val="24"/>
+          <w:szCs w:val="24"/>
+        </w:rPr>
+        <w:t xml:space="preserve">. Счетчиком Тик-импульсов является регистр </w:t>
+      </w:r>
+      <w:r>
+        <w:rPr>
+          <w:rFonts w:ascii="Times New Roman" w:hAnsi="Times New Roman" w:cs="Times New Roman"/>
+          <w:color w:val="000000"/>
+          <w:sz w:val="24"/>
+          <w:szCs w:val="24"/>
+          <w:lang w:val="en-US"/>
+        </w:rPr>
+        <w:t>RTC</w:t>
+      </w:r>
+      <w:r>
+        <w:rPr>
+          <w:rFonts w:ascii="Times New Roman" w:hAnsi="Times New Roman" w:cs="Times New Roman"/>
+          <w:color w:val="000000"/>
+          <w:sz w:val="24"/>
+          <w:szCs w:val="24"/>
+        </w:rPr>
+        <w:t>_</w:t>
+      </w:r>
+      <w:r>
+        <w:rPr>
+          <w:rFonts w:ascii="Times New Roman" w:hAnsi="Times New Roman" w:cs="Times New Roman"/>
+          <w:color w:val="000000"/>
+          <w:sz w:val="24"/>
+          <w:szCs w:val="24"/>
+          <w:lang w:val="en-US"/>
+        </w:rPr>
+        <w:t>SDIV</w:t>
+      </w:r>
+      <w:r>
+        <w:rPr>
+          <w:rFonts w:ascii="Times New Roman" w:hAnsi="Times New Roman" w:cs="Times New Roman"/>
+          <w:color w:val="000000"/>
+          <w:sz w:val="24"/>
+          <w:szCs w:val="24"/>
+        </w:rPr>
+        <w:t xml:space="preserve">. ВНИМАНИЕ! Функция является аналог для HAL_RTC_InitTicPeriodUS, с той разницей, что задает период в количествах клока </w:t>
+      </w:r>
+      <w:r>
+        <w:rPr>
+          <w:rFonts w:ascii="Times New Roman" w:hAnsi="Times New Roman" w:cs="Times New Roman"/>
+          <w:color w:val="000000"/>
+          <w:sz w:val="24"/>
+          <w:szCs w:val="24"/>
+          <w:lang w:val="en-US"/>
+        </w:rPr>
+        <w:t>XTI</w:t>
+      </w:r>
+      <w:r>
+        <w:rPr>
+          <w:rFonts w:ascii="Times New Roman" w:hAnsi="Times New Roman" w:cs="Times New Roman"/>
+          <w:color w:val="000000"/>
+          <w:sz w:val="24"/>
+          <w:szCs w:val="24"/>
+        </w:rPr>
+        <w:t>, а не в мкс как HAL_RTC_InitTicPeriod</w:t>
+      </w:r>
+      <w:r>
+        <w:rPr>
+          <w:rFonts w:ascii="Times New Roman" w:hAnsi="Times New Roman" w:cs="Times New Roman"/>
+          <w:color w:val="000000"/>
+          <w:sz w:val="24"/>
+          <w:szCs w:val="24"/>
+          <w:lang w:val="en-US"/>
+        </w:rPr>
+        <w:t>U</w:t>
+      </w:r>
+      <w:r>
+        <w:rPr>
+          <w:rFonts w:ascii="Times New Roman" w:hAnsi="Times New Roman" w:cs="Times New Roman"/>
+          <w:color w:val="000000"/>
+          <w:sz w:val="24"/>
+          <w:szCs w:val="24"/>
+        </w:rPr>
+        <w:t>S.</w:t>
+      </w:r>
+      <w:r>
+        <w:rPr>
+          <w:rFonts w:ascii="Times New Roman" w:hAnsi="Times New Roman" w:cs="Times New Roman"/>
+          <w:color w:val="000000"/>
+          <w:sz w:val="24"/>
+          <w:szCs w:val="24"/>
+        </w:rPr>
+        <w:t xml:space="preserve"> Функция включает в себя ожидании завершение работы </w:t>
+      </w:r>
+      <w:r>
+        <w:rPr>
+          <w:rFonts w:ascii="Times New Roman" w:hAnsi="Times New Roman" w:cs="Times New Roman"/>
+          <w:color w:val="000000"/>
+          <w:sz w:val="24"/>
+          <w:szCs w:val="24"/>
+          <w:lang w:val="en-US"/>
+        </w:rPr>
+        <w:t>RTC</w:t>
+      </w:r>
+      <w:r>
+        <w:rPr>
+          <w:rFonts w:ascii="Times New Roman" w:hAnsi="Times New Roman" w:cs="Times New Roman"/>
+          <w:color w:val="000000"/>
+          <w:sz w:val="24"/>
+          <w:szCs w:val="24"/>
+        </w:rPr>
+        <w:t>.</w:t>
+      </w:r>
+    </w:p>
+    <w:p>
+      <w:pPr>
+        <w:pStyle w:val="a3"/>
+        <w:rPr>
+          <w:rFonts w:ascii="Times New Roman" w:hAnsi="Times New Roman"/>
+          <w:b/>
+          <w:color w:val="002060"/>
+          <w:sz w:val="28"/>
+        </w:rPr>
+      </w:pPr>
+      <w:r>
+        <w:rPr>
+          <w:rFonts w:ascii="Times New Roman" w:hAnsi="Times New Roman"/>
+          <w:b/>
+          <w:color w:val="002060"/>
+          <w:sz w:val="28"/>
+        </w:rPr>
+        <w:t>Пример</w:t>
+      </w:r>
+    </w:p>
+    <w:p>
+      <w:pPr>
+        <w:spacing w:after="0"/>
+        <w:jc w:val="both"/>
+        <w:rPr>
+          <w:rFonts w:ascii="Consolas" w:hAnsi="Consolas" w:cs="Consolas"/>
+          <w:sz w:val="20"/>
+          <w:szCs w:val="20"/>
+        </w:rPr>
+      </w:pPr>
+      <w:r>
+        <w:rPr>
+          <w:b/>
+          <w:sz w:val="28"/>
+          <w:szCs w:val="28"/>
+        </w:rPr>
+        <w:tab/>
+      </w:r>
+      <w:r>
+        <w:rPr>
+          <w:rFonts w:ascii="Consolas" w:hAnsi="Consolas" w:cs="Consolas"/>
+          <w:b/>
+          <w:color w:val="670960"/>
+          <w:sz w:val="20"/>
+          <w:szCs w:val="20"/>
+        </w:rPr>
+        <w:t>#</w:t>
+      </w:r>
+      <w:r>
+        <w:rPr>
+          <w:rFonts w:ascii="Consolas" w:hAnsi="Consolas" w:cs="Consolas"/>
+          <w:b/>
+          <w:color w:val="670960"/>
+          <w:sz w:val="20"/>
+          <w:szCs w:val="20"/>
+          <w:lang w:val="en-US"/>
+        </w:rPr>
+        <w:t>include</w:t>
+      </w:r>
+      <w:r>
+        <w:rPr>
+          <w:rFonts w:ascii="Consolas" w:hAnsi="Consolas" w:cs="Consolas"/>
+          <w:b/>
+          <w:color w:val="670960"/>
+          <w:sz w:val="20"/>
+          <w:szCs w:val="20"/>
+        </w:rPr>
+        <w:t xml:space="preserve"> &lt;</w:t>
+      </w:r>
+      <w:r>
+        <w:rPr>
+          <w:rFonts w:ascii="Consolas" w:hAnsi="Consolas" w:cs="Consolas"/>
+          <w:b/>
+          <w:color w:val="670960"/>
+          <w:sz w:val="20"/>
+          <w:szCs w:val="20"/>
+          <w:lang w:val="en-US"/>
+        </w:rPr>
+        <w:t>hal</w:t>
+      </w:r>
+      <w:r>
+        <w:rPr>
+          <w:rFonts w:ascii="Consolas" w:hAnsi="Consolas" w:cs="Consolas"/>
+          <w:b/>
+          <w:color w:val="670960"/>
+          <w:sz w:val="20"/>
+          <w:szCs w:val="20"/>
+        </w:rPr>
+        <w:t>_1967</w:t>
+      </w:r>
+      <w:r>
+        <w:rPr>
+          <w:rFonts w:ascii="Consolas" w:hAnsi="Consolas" w:cs="Consolas"/>
+          <w:b/>
+          <w:color w:val="670960"/>
+          <w:sz w:val="20"/>
+          <w:szCs w:val="20"/>
+          <w:lang w:val="en-US"/>
+        </w:rPr>
+        <w:t>VN</w:t>
+      </w:r>
+      <w:r>
+        <w:rPr>
+          <w:rFonts w:ascii="Consolas" w:hAnsi="Consolas" w:cs="Consolas"/>
+          <w:b/>
+          <w:color w:val="670960"/>
+          <w:sz w:val="20"/>
+          <w:szCs w:val="20"/>
+        </w:rPr>
+        <w:t>044</w:t>
+      </w:r>
+      <w:r>
+        <w:rPr>
+          <w:rFonts w:ascii="Consolas" w:hAnsi="Consolas" w:cs="Consolas"/>
+          <w:b/>
+          <w:color w:val="670960"/>
+          <w:sz w:val="20"/>
+          <w:szCs w:val="20"/>
+        </w:rPr>
+        <w:t>.</w:t>
+      </w:r>
+      <w:r>
+        <w:rPr>
+          <w:rFonts w:ascii="Consolas" w:hAnsi="Consolas" w:cs="Consolas"/>
+          <w:b/>
+          <w:color w:val="670960"/>
+          <w:sz w:val="20"/>
+          <w:szCs w:val="20"/>
+          <w:lang w:val="en-US"/>
+        </w:rPr>
+        <w:t>h</w:t>
+      </w:r>
+      <w:r>
+        <w:rPr>
+          <w:rFonts w:ascii="Consolas" w:hAnsi="Consolas" w:cs="Consolas"/>
+          <w:b/>
+          <w:color w:val="670960"/>
+          <w:sz w:val="20"/>
+          <w:szCs w:val="20"/>
+        </w:rPr>
+        <w:t>&gt;</w:t>
+      </w:r>
+    </w:p>
+    <w:p>
+      <w:pPr>
+        <w:spacing w:after="0"/>
+        <w:jc w:val="both"/>
+        <w:rPr>
+          <w:rFonts w:ascii="Consolas" w:hAnsi="Consolas" w:cs="Consolas"/>
+          <w:sz w:val="20"/>
+          <w:szCs w:val="20"/>
+        </w:rPr>
+      </w:pPr>
+      <w:r>
+        <w:rPr>
+          <w:rFonts w:ascii="Consolas" w:hAnsi="Consolas" w:cs="Consolas"/>
+          <w:sz w:val="20"/>
+          <w:szCs w:val="20"/>
+        </w:rPr>
+        <w:tab/>
+      </w:r>
+    </w:p>
+    <w:p>
+      <w:pPr>
+        <w:spacing w:after="0"/>
+        <w:jc w:val="both"/>
+        <w:rPr>
+          <w:rFonts w:ascii="Consolas" w:hAnsi="Consolas" w:cs="Consolas"/>
+          <w:color w:val="000000"/>
+          <w:sz w:val="20"/>
+          <w:szCs w:val="20"/>
+          <w:lang w:val="en-US"/>
+        </w:rPr>
+      </w:pPr>
+      <w:r>
+        <w:rPr>
+          <w:sz w:val="24"/>
+          <w:szCs w:val="24"/>
+        </w:rPr>
+        <w:tab/>
+      </w:r>
       <w:r>
         <w:rPr>
           <w:rFonts w:ascii="Consolas" w:hAnsi="Consolas" w:cs="Consolas"/>
           <w:b/>
           <w:bCs/>
           <w:color w:val="7F0055"/>
+          <w:sz w:val="20"/>
+          <w:szCs w:val="20"/>
+          <w:lang w:val="en-US"/>
+        </w:rPr>
+        <w:t>int</w:t>
+      </w:r>
+      <w:r>
+        <w:rPr>
+          <w:rFonts w:ascii="Consolas" w:hAnsi="Consolas" w:cs="Consolas"/>
+          <w:color w:val="000000"/>
+          <w:sz w:val="20"/>
           <w:szCs w:val="20"/>
           <w:lang w:val="en-US"/>
         </w:rPr>
         <w:t xml:space="preserve"> </w:t>
       </w:r>
-      <w:proofErr w:type="spellStart"/>
       <w:r>
         <w:rPr>
           <w:rFonts w:ascii="Consolas" w:hAnsi="Consolas" w:cs="Consolas"/>
           <w:b/>
           <w:bCs/>
           <w:color w:val="000000"/>
-          <w:szCs w:val="20"/>
-          <w:lang w:val="en-US"/>
-        </w:rPr>
-        <w:t>HAL_RTC_InitTicPeriod</w:t>
-      </w:r>
-      <w:proofErr w:type="spellEnd"/>
-      <w:r>
-        <w:rPr>
-          <w:rFonts w:ascii="Consolas" w:hAnsi="Consolas" w:cs="Consolas"/>
-          <w:color w:val="000000"/>
-          <w:szCs w:val="20"/>
-          <w:lang w:val="en-US"/>
-        </w:rPr>
-        <w:t xml:space="preserve">( </w:t>
-      </w:r>
-      <w:r>
-        <w:rPr>
-          <w:rFonts w:ascii="Consolas" w:hAnsi="Consolas" w:cs="Consolas"/>
-          <w:color w:val="005032"/>
-          <w:szCs w:val="20"/>
-          <w:lang w:val="en-US"/>
-        </w:rPr>
-        <w:t>uint32_t</w:t>
-      </w:r>
-      <w:r>
-        <w:rPr>
-          <w:rFonts w:ascii="Consolas" w:hAnsi="Consolas" w:cs="Consolas"/>
-          <w:color w:val="000000"/>
+          <w:sz w:val="20"/>
+          <w:szCs w:val="20"/>
+          <w:lang w:val="en-US"/>
+        </w:rPr>
+        <w:t>main</w:t>
+      </w:r>
+      <w:r>
+        <w:rPr>
+          <w:rFonts w:ascii="Consolas" w:hAnsi="Consolas" w:cs="Consolas"/>
+          <w:color w:val="000000"/>
+          <w:sz w:val="20"/>
+          <w:szCs w:val="20"/>
+          <w:lang w:val="en-US"/>
+        </w:rPr>
+        <w:t>(</w:t>
+      </w:r>
+      <w:r>
+        <w:rPr>
+          <w:rFonts w:ascii="Consolas" w:hAnsi="Consolas" w:cs="Consolas"/>
+          <w:b/>
+          <w:bCs/>
+          <w:color w:val="7F0055"/>
+          <w:sz w:val="20"/>
+          <w:szCs w:val="20"/>
+          <w:lang w:val="en-US"/>
+        </w:rPr>
+        <w:t>void</w:t>
+      </w:r>
+      <w:r>
+        <w:rPr>
+          <w:rFonts w:ascii="Consolas" w:hAnsi="Consolas" w:cs="Consolas"/>
+          <w:color w:val="000000"/>
+          <w:sz w:val="20"/>
+          <w:szCs w:val="20"/>
+          <w:lang w:val="en-US"/>
+        </w:rPr>
+        <w:t>)</w:t>
+      </w:r>
+    </w:p>
+    <w:p>
+      <w:pPr>
+        <w:spacing w:after="0"/>
+        <w:ind w:firstLine="708"/>
+        <w:jc w:val="both"/>
+        <w:rPr>
+          <w:rFonts w:ascii="Consolas" w:hAnsi="Consolas" w:cs="Consolas"/>
+          <w:color w:val="000000"/>
+          <w:sz w:val="20"/>
+          <w:szCs w:val="20"/>
+          <w:lang w:val="en-US"/>
+        </w:rPr>
+      </w:pPr>
+      <w:r>
+        <w:rPr>
+          <w:rFonts w:ascii="Consolas" w:hAnsi="Consolas" w:cs="Consolas"/>
+          <w:color w:val="000000"/>
+          <w:sz w:val="20"/>
+          <w:szCs w:val="20"/>
+          <w:lang w:val="en-US"/>
+        </w:rPr>
+        <w:t>{</w:t>
+      </w:r>
+    </w:p>
+    <w:p>
+      <w:pPr>
+        <w:spacing w:after="0"/>
+        <w:jc w:val="both"/>
+        <w:rPr>
+          <w:rFonts w:ascii="Consolas" w:hAnsi="Consolas" w:cs="Consolas"/>
+          <w:color w:val="000000"/>
+          <w:sz w:val="20"/>
+          <w:szCs w:val="20"/>
+          <w:lang w:val="en-US"/>
+        </w:rPr>
+      </w:pPr>
+      <w:r>
+        <w:rPr>
+          <w:rFonts w:ascii="Consolas" w:hAnsi="Consolas" w:cs="Consolas"/>
+          <w:color w:val="000000"/>
+          <w:sz w:val="20"/>
+          <w:szCs w:val="20"/>
+          <w:lang w:val="en-US"/>
+        </w:rPr>
+        <w:tab/>
+      </w:r>
+      <w:r>
+        <w:rPr>
+          <w:rFonts w:ascii="Consolas" w:hAnsi="Consolas" w:cs="Consolas"/>
+          <w:color w:val="000000"/>
+          <w:sz w:val="20"/>
+          <w:szCs w:val="20"/>
+          <w:lang w:val="en-US"/>
+        </w:rPr>
+        <w:t xml:space="preserve">  </w:t>
+      </w:r>
+      <w:r>
+        <w:rPr>
+          <w:rFonts w:ascii="Consolas" w:hAnsi="Consolas" w:cs="Consolas"/>
+          <w:color w:val="000000"/>
+          <w:sz w:val="20"/>
+          <w:szCs w:val="20"/>
+          <w:lang w:val="en-US"/>
+        </w:rPr>
+        <w:t>HAL_RTC_InitTicPeriod(25); //</w:t>
+      </w:r>
+      <w:r>
+        <w:rPr>
+          <w:rFonts w:ascii="Consolas" w:hAnsi="Consolas" w:cs="Consolas"/>
+          <w:color w:val="000000"/>
+          <w:sz w:val="20"/>
+          <w:szCs w:val="20"/>
+        </w:rPr>
+        <w:t>Формирование</w:t>
+      </w:r>
+      <w:r>
+        <w:rPr>
+          <w:rFonts w:ascii="Consolas" w:hAnsi="Consolas" w:cs="Consolas"/>
+          <w:color w:val="000000"/>
+          <w:sz w:val="20"/>
           <w:szCs w:val="20"/>
           <w:lang w:val="en-US"/>
         </w:rPr>
         <w:t xml:space="preserve"> </w:t>
       </w:r>
-      <w:proofErr w:type="spellStart"/>
-      <w:r>
-        <w:rPr>
-          <w:rFonts w:ascii="Consolas" w:hAnsi="Consolas" w:cs="Consolas"/>
-          <w:color w:val="000000"/>
-          <w:szCs w:val="20"/>
-          <w:lang w:val="en-US"/>
-        </w:rPr>
-        <w:t>NumOfXTI</w:t>
-      </w:r>
-      <w:proofErr w:type="spellEnd"/>
-      <w:r>
-        <w:rPr>
-          <w:rFonts w:ascii="Consolas" w:hAnsi="Consolas" w:cs="Consolas"/>
-          <w:color w:val="000000"/>
-          <w:szCs w:val="20"/>
-          <w:lang w:val="en-US"/>
-        </w:rPr>
-        <w:t xml:space="preserve"> )</w:t>
+      <w:r>
+        <w:rPr>
+          <w:rFonts w:ascii="Consolas" w:hAnsi="Consolas" w:cs="Consolas"/>
+          <w:color w:val="000000"/>
+          <w:sz w:val="20"/>
+          <w:szCs w:val="20"/>
+        </w:rPr>
+        <w:t>Тик</w:t>
+      </w:r>
+      <w:r>
+        <w:rPr>
+          <w:rFonts w:ascii="Consolas" w:hAnsi="Consolas" w:cs="Consolas"/>
+          <w:color w:val="000000"/>
+          <w:sz w:val="20"/>
+          <w:szCs w:val="20"/>
+          <w:lang w:val="en-US"/>
+        </w:rPr>
+        <w:t>-</w:t>
+      </w:r>
+      <w:r>
+        <w:rPr>
+          <w:rFonts w:ascii="Consolas" w:hAnsi="Consolas" w:cs="Consolas"/>
+          <w:color w:val="000000"/>
+          <w:sz w:val="20"/>
+          <w:szCs w:val="20"/>
+        </w:rPr>
+        <w:t>импульса</w:t>
+      </w:r>
+      <w:r>
+        <w:rPr>
+          <w:rFonts w:ascii="Consolas" w:hAnsi="Consolas" w:cs="Consolas"/>
+          <w:color w:val="000000"/>
+          <w:sz w:val="20"/>
+          <w:szCs w:val="20"/>
+          <w:lang w:val="en-US"/>
+        </w:rPr>
+        <w:t xml:space="preserve"> </w:t>
+      </w:r>
+      <w:r>
+        <w:rPr>
+          <w:rFonts w:ascii="Consolas" w:hAnsi="Consolas" w:cs="Consolas"/>
+          <w:color w:val="000000"/>
+          <w:sz w:val="20"/>
+          <w:szCs w:val="20"/>
+        </w:rPr>
+        <w:t>каждые</w:t>
+      </w:r>
+      <w:r>
+        <w:rPr>
+          <w:rFonts w:ascii="Consolas" w:hAnsi="Consolas" w:cs="Consolas"/>
+          <w:color w:val="000000"/>
+          <w:sz w:val="20"/>
+          <w:szCs w:val="20"/>
+          <w:lang w:val="en-US"/>
+        </w:rPr>
+        <w:t xml:space="preserve"> 25 </w:t>
+      </w:r>
+      <w:r>
+        <w:rPr>
+          <w:rFonts w:ascii="Consolas" w:hAnsi="Consolas" w:cs="Consolas"/>
+          <w:color w:val="000000"/>
+          <w:sz w:val="20"/>
+          <w:szCs w:val="20"/>
+        </w:rPr>
+        <w:t>клоков</w:t>
+      </w:r>
+      <w:r>
+        <w:rPr>
+          <w:rFonts w:ascii="Consolas" w:hAnsi="Consolas" w:cs="Consolas"/>
+          <w:color w:val="000000"/>
+          <w:sz w:val="20"/>
+          <w:szCs w:val="20"/>
+          <w:lang w:val="en-US"/>
+        </w:rPr>
+        <w:t xml:space="preserve"> XTI</w:t>
+      </w:r>
+    </w:p>
+    <w:p>
+      <w:pPr>
+        <w:spacing w:after="0"/>
+        <w:jc w:val="both"/>
+        <w:rPr>
+          <w:rFonts w:ascii="Consolas" w:hAnsi="Consolas" w:cs="Consolas"/>
+          <w:color w:val="000000"/>
+          <w:sz w:val="20"/>
+          <w:szCs w:val="20"/>
+          <w:lang w:val="en-US"/>
+        </w:rPr>
+      </w:pPr>
+      <w:r>
+        <w:rPr>
+          <w:rFonts w:ascii="Consolas" w:hAnsi="Consolas" w:cs="Consolas"/>
+          <w:color w:val="000000"/>
+          <w:sz w:val="20"/>
+          <w:szCs w:val="20"/>
+          <w:lang w:val="en-US"/>
+        </w:rPr>
+        <w:tab/>
+        <w:t xml:space="preserve">  </w:t>
+      </w:r>
+      <w:r>
+        <w:rPr>
+          <w:rFonts w:ascii="Consolas" w:hAnsi="Consolas" w:cs="Consolas"/>
+          <w:b/>
+          <w:bCs/>
+          <w:color w:val="7F0055"/>
+          <w:sz w:val="20"/>
+          <w:szCs w:val="20"/>
+          <w:lang w:val="en-US"/>
+        </w:rPr>
+        <w:t>return</w:t>
+      </w:r>
+      <w:r>
+        <w:rPr>
+          <w:rFonts w:ascii="Consolas" w:hAnsi="Consolas" w:cs="Consolas"/>
+          <w:color w:val="000000"/>
+          <w:sz w:val="20"/>
+          <w:szCs w:val="20"/>
+          <w:lang w:val="en-US"/>
+        </w:rPr>
+        <w:t xml:space="preserve"> 0;</w:t>
       </w:r>
     </w:p>
     <w:p>
       <w:pPr>
         <w:spacing w:after="0"/>
         <w:ind w:firstLine="708"/>
-        <w:rPr>
-          <w:rFonts w:ascii="Consolas" w:hAnsi="Consolas" w:cs="Consolas"/>
-          <w:color w:val="000000"/>
-        </w:rPr>
-      </w:pPr>
-      <w:r>
-        <w:rPr>
-          <w:rFonts w:ascii="Consolas" w:hAnsi="Consolas" w:cs="Consolas"/>
-          <w:color w:val="005032"/>
-          <w:lang w:val="en-US"/>
-        </w:rPr>
-        <w:t>uint</w:t>
-      </w:r>
-      <w:r>
-        <w:rPr>
-          <w:rFonts w:ascii="Consolas" w:hAnsi="Consolas" w:cs="Consolas"/>
-          <w:color w:val="005032"/>
-        </w:rPr>
-        <w:t>32_</w:t>
-      </w:r>
-      <w:r>
-        <w:rPr>
-          <w:rFonts w:ascii="Consolas" w:hAnsi="Consolas" w:cs="Consolas"/>
-          <w:color w:val="005032"/>
-          <w:lang w:val="en-US"/>
-        </w:rPr>
-        <w:t>t</w:t>
-      </w:r>
-      <w:r>
-        <w:rPr>
-          <w:rFonts w:ascii="Consolas" w:hAnsi="Consolas" w:cs="Consolas"/>
-          <w:color w:val="000000"/>
-        </w:rPr>
-        <w:t xml:space="preserve"> </w:t>
-      </w:r>
-      <w:proofErr w:type="spellStart"/>
-      <w:r>
-        <w:rPr>
-          <w:rFonts w:ascii="Consolas" w:hAnsi="Consolas" w:cs="Consolas"/>
-          <w:color w:val="000000"/>
-          <w:lang w:val="en-US"/>
-        </w:rPr>
-        <w:t>NumOfXTI</w:t>
-      </w:r>
-      <w:proofErr w:type="spellEnd"/>
-      <w:r>
-        <w:rPr>
-          <w:rFonts w:ascii="Consolas" w:hAnsi="Consolas" w:cs="Consolas"/>
-          <w:color w:val="000000"/>
-        </w:rPr>
-        <w:t xml:space="preserve"> </w:t>
-      </w:r>
-      <w:r>
-        <w:rPr>
-          <w:rFonts w:ascii="Consolas" w:hAnsi="Consolas" w:cs="Consolas"/>
-          <w:color w:val="000000"/>
-        </w:rPr>
-        <w:t xml:space="preserve">– период </w:t>
-      </w:r>
-      <w:r>
-        <w:rPr>
-          <w:rFonts w:ascii="Consolas" w:hAnsi="Consolas" w:cs="Consolas"/>
-          <w:color w:val="000000"/>
-          <w:lang w:val="en-US"/>
-        </w:rPr>
-        <w:t>TIC</w:t>
-      </w:r>
-      <w:r>
-        <w:rPr>
-          <w:rFonts w:ascii="Consolas" w:hAnsi="Consolas" w:cs="Consolas"/>
-          <w:color w:val="000000"/>
-        </w:rPr>
-        <w:t xml:space="preserve"> импульсов в количестве клоков </w:t>
-      </w:r>
-      <w:r>
-        <w:rPr>
-          <w:rFonts w:ascii="Consolas" w:hAnsi="Consolas" w:cs="Consolas"/>
-          <w:color w:val="000000"/>
-          <w:lang w:val="en-US"/>
-        </w:rPr>
-        <w:t>XTI</w:t>
+        <w:jc w:val="both"/>
+        <w:rPr>
+          <w:lang w:val="en-US"/>
+        </w:rPr>
+      </w:pPr>
+      <w:r>
+        <w:rPr>
+          <w:rFonts w:ascii="Consolas" w:hAnsi="Consolas" w:cs="Consolas"/>
+          <w:color w:val="000000"/>
+          <w:sz w:val="20"/>
+          <w:szCs w:val="20"/>
+          <w:lang w:val="en-US"/>
+        </w:rPr>
+        <w:t>}</w:t>
+      </w:r>
+      <w:r>
+        <w:rPr>
+          <w:rFonts w:ascii="Consolas" w:hAnsi="Consolas" w:cs="Consolas"/>
+          <w:color w:val="000000"/>
+          <w:sz w:val="20"/>
+          <w:szCs w:val="20"/>
+          <w:lang w:val="en-US"/>
+        </w:rPr>
+        <w:tab/>
+      </w:r>
+    </w:p>
+    <w:p>
+      <w:pPr>
+        <w:rPr>
+          <w:lang w:val="en-US"/>
+        </w:rPr>
+      </w:pPr>
+    </w:p>
+    <w:p>
+      <w:pPr>
+        <w:pStyle w:val="2"/>
+        <w:rPr>
+          <w:rFonts w:ascii="Times New Roman" w:hAnsi="Times New Roman"/>
+          <w:b/>
+          <w:color w:val="000000" w:themeColor="text1"/>
+          <w:sz w:val="28"/>
+          <w:lang w:val="en-US"/>
+        </w:rPr>
+      </w:pPr>
+      <w:r>
+        <w:rPr>
+          <w:rFonts w:ascii="Times New Roman" w:hAnsi="Times New Roman"/>
+          <w:b/>
+          <w:color w:val="000000" w:themeColor="text1"/>
+          <w:sz w:val="28"/>
+          <w:lang w:val="en-US"/>
+        </w:rPr>
+        <w:t>HAL_RTC_InitTicPeriodUS</w:t>
       </w:r>
     </w:p>
     <w:p>
@@ -946,6 +1611,7 @@
           <w:b/>
           <w:color w:val="002060"/>
           <w:sz w:val="28"/>
+          <w:lang w:val="en-US"/>
         </w:rPr>
       </w:pPr>
       <w:r>
@@ -955,229 +1621,320 @@
           <w:color w:val="002060"/>
           <w:sz w:val="28"/>
         </w:rPr>
-        <w:t>Описание</w:t>
-      </w:r>
-    </w:p>
-    <w:p>
-      <w:pPr>
-        <w:spacing w:after="0"/>
-        <w:rPr>
-          <w:rFonts w:ascii="Times New Roman" w:hAnsi="Times New Roman" w:cs="Times New Roman"/>
-          <w:color w:val="000000"/>
-          <w:sz w:val="24"/>
-          <w:szCs w:val="24"/>
-        </w:rPr>
-      </w:pPr>
-      <w:r>
-        <w:rPr>
-          <w:rFonts w:cs="Consolas"/>
-          <w:color w:val="000000"/>
-          <w:sz w:val="24"/>
-          <w:szCs w:val="24"/>
+        <w:t>Резюме</w:t>
+      </w:r>
+    </w:p>
+    <w:p>
+      <w:pPr>
+        <w:spacing w:after="0"/>
+        <w:rPr>
+          <w:b/>
+          <w:bCs/>
+          <w:color w:val="7F0055"/>
+          <w:lang w:val="en-US"/>
+        </w:rPr>
+      </w:pPr>
+      <w:r>
+        <w:rPr>
+          <w:sz w:val="24"/>
+          <w:szCs w:val="24"/>
+          <w:lang w:val="en-US"/>
+        </w:rPr>
+        <w:t xml:space="preserve"> </w:t>
+      </w:r>
+      <w:r>
+        <w:rPr>
+          <w:sz w:val="24"/>
+          <w:szCs w:val="24"/>
+          <w:lang w:val="en-US"/>
         </w:rPr>
         <w:tab/>
       </w:r>
       <w:r>
         <w:rPr>
-          <w:rFonts w:ascii="Times New Roman" w:hAnsi="Times New Roman" w:cs="Times New Roman"/>
-          <w:color w:val="000000"/>
-          <w:sz w:val="24"/>
-          <w:szCs w:val="24"/>
-        </w:rPr>
-        <w:t xml:space="preserve">Функция устанавливает частоту срабатывания </w:t>
-      </w:r>
-      <w:r>
-        <w:rPr>
-          <w:rFonts w:ascii="Times New Roman" w:hAnsi="Times New Roman" w:cs="Times New Roman"/>
-          <w:color w:val="000000"/>
-          <w:sz w:val="24"/>
-          <w:szCs w:val="24"/>
+          <w:rFonts w:ascii="Consolas" w:hAnsi="Consolas" w:cs="Consolas"/>
+          <w:color w:val="005032"/>
+          <w:szCs w:val="20"/>
+          <w:lang w:val="en-US"/>
+        </w:rPr>
+        <w:t>uint32_t</w:t>
+      </w:r>
+      <w:r>
+        <w:rPr>
+          <w:rFonts w:ascii="Consolas" w:hAnsi="Consolas" w:cs="Consolas"/>
+          <w:color w:val="005032"/>
+          <w:szCs w:val="20"/>
+          <w:lang w:val="en-US"/>
+        </w:rPr>
+        <w:t xml:space="preserve"> </w:t>
+      </w:r>
+      <w:r>
+        <w:rPr>
+          <w:rFonts w:ascii="Consolas" w:hAnsi="Consolas" w:cs="Consolas"/>
+          <w:b/>
+          <w:bCs/>
+          <w:color w:val="000000"/>
+          <w:szCs w:val="20"/>
+          <w:lang w:val="en-US"/>
+        </w:rPr>
+        <w:t>HAL_RTC_InitTicPeriodUS</w:t>
+      </w:r>
+      <w:r>
+        <w:rPr>
+          <w:rFonts w:ascii="Consolas" w:hAnsi="Consolas" w:cs="Consolas"/>
+          <w:color w:val="000000"/>
+          <w:szCs w:val="20"/>
+          <w:lang w:val="en-US"/>
+        </w:rPr>
+        <w:t xml:space="preserve">( </w:t>
+      </w:r>
+      <w:r>
+        <w:rPr>
+          <w:rFonts w:ascii="Consolas" w:hAnsi="Consolas" w:cs="Consolas"/>
+          <w:color w:val="005032"/>
+          <w:szCs w:val="20"/>
+          <w:lang w:val="en-US"/>
+        </w:rPr>
+        <w:t>uint32_t</w:t>
+      </w:r>
+      <w:r>
+        <w:rPr>
+          <w:rFonts w:ascii="Consolas" w:hAnsi="Consolas" w:cs="Consolas"/>
+          <w:color w:val="000000"/>
+          <w:szCs w:val="20"/>
+          <w:lang w:val="en-US"/>
+        </w:rPr>
+        <w:t xml:space="preserve"> XTI_khz, </w:t>
+      </w:r>
+      <w:r>
+        <w:rPr>
+          <w:rFonts w:ascii="Consolas" w:hAnsi="Consolas" w:cs="Consolas"/>
+          <w:color w:val="005032"/>
+          <w:szCs w:val="20"/>
+          <w:lang w:val="en-US"/>
+        </w:rPr>
+        <w:t>uint32_t</w:t>
+      </w:r>
+      <w:r>
+        <w:rPr>
+          <w:rFonts w:ascii="Consolas" w:hAnsi="Consolas" w:cs="Consolas"/>
+          <w:color w:val="000000"/>
+          <w:szCs w:val="20"/>
+          <w:lang w:val="en-US"/>
+        </w:rPr>
+        <w:t xml:space="preserve"> </w:t>
+      </w:r>
+      <w:r>
+        <w:rPr>
+          <w:rFonts w:ascii="Consolas" w:hAnsi="Consolas" w:cs="Consolas"/>
+          <w:color w:val="000000"/>
+          <w:szCs w:val="20"/>
+          <w:lang w:val="en-US"/>
+        </w:rPr>
+        <w:br/>
+      </w:r>
+      <w:r>
+        <w:rPr>
+          <w:rFonts w:ascii="Consolas" w:hAnsi="Consolas" w:cs="Consolas"/>
+          <w:color w:val="000000"/>
+          <w:szCs w:val="20"/>
+          <w:lang w:val="en-US"/>
+        </w:rPr>
+        <w:t>Period_us )</w:t>
+      </w:r>
+      <w:r>
+        <w:rPr>
+          <w:b/>
+          <w:bCs/>
+          <w:color w:val="7F0055"/>
+          <w:sz w:val="24"/>
+          <w:lang w:val="en-US"/>
+        </w:rPr>
+        <w:t xml:space="preserve"> </w:t>
+      </w:r>
+    </w:p>
+    <w:p>
+      <w:pPr>
+        <w:spacing w:after="0"/>
+        <w:ind w:firstLine="708"/>
+        <w:rPr>
+          <w:rFonts w:ascii="Consolas" w:hAnsi="Consolas" w:cs="Consolas"/>
+          <w:color w:val="000000"/>
+        </w:rPr>
+      </w:pPr>
+      <w:r>
+        <w:rPr>
+          <w:rFonts w:ascii="Consolas" w:hAnsi="Consolas" w:cs="Consolas"/>
+          <w:color w:val="005032"/>
+          <w:lang w:val="en-US"/>
+        </w:rPr>
+        <w:t>uint</w:t>
+      </w:r>
+      <w:r>
+        <w:rPr>
+          <w:rFonts w:ascii="Consolas" w:hAnsi="Consolas" w:cs="Consolas"/>
+          <w:color w:val="005032"/>
+        </w:rPr>
+        <w:t>32_</w:t>
+      </w:r>
+      <w:r>
+        <w:rPr>
+          <w:rFonts w:ascii="Consolas" w:hAnsi="Consolas" w:cs="Consolas"/>
+          <w:color w:val="005032"/>
+          <w:lang w:val="en-US"/>
+        </w:rPr>
+        <w:t>t</w:t>
+      </w:r>
+      <w:r>
+        <w:rPr>
+          <w:rFonts w:ascii="Consolas" w:hAnsi="Consolas" w:cs="Consolas"/>
+          <w:color w:val="000000"/>
+        </w:rPr>
+        <w:t xml:space="preserve"> </w:t>
+      </w:r>
+      <w:r>
+        <w:rPr>
+          <w:rFonts w:ascii="Consolas" w:hAnsi="Consolas" w:cs="Consolas"/>
+          <w:color w:val="000000"/>
+          <w:lang w:val="en-US"/>
+        </w:rPr>
+        <w:t>XTI</w:t>
+      </w:r>
+      <w:r>
+        <w:rPr>
+          <w:rFonts w:ascii="Consolas" w:hAnsi="Consolas" w:cs="Consolas"/>
+          <w:color w:val="000000"/>
+        </w:rPr>
+        <w:t>_</w:t>
+      </w:r>
+      <w:r>
+        <w:rPr>
+          <w:rFonts w:ascii="Consolas" w:hAnsi="Consolas" w:cs="Consolas"/>
+          <w:color w:val="000000"/>
+          <w:lang w:val="en-US"/>
+        </w:rPr>
+        <w:t>khz</w:t>
+      </w:r>
+      <w:r>
+        <w:rPr>
+          <w:rFonts w:ascii="Consolas" w:hAnsi="Consolas" w:cs="Consolas"/>
+          <w:color w:val="000000"/>
+        </w:rPr>
+        <w:t xml:space="preserve"> </w:t>
+      </w:r>
+      <w:r>
+        <w:rPr>
+          <w:rFonts w:ascii="Consolas" w:hAnsi="Consolas" w:cs="Consolas"/>
+          <w:color w:val="000000"/>
+        </w:rPr>
+        <w:t xml:space="preserve">– </w:t>
+      </w:r>
+      <w:r>
+        <w:rPr>
+          <w:rFonts w:ascii="Consolas" w:hAnsi="Consolas" w:cs="Consolas"/>
+          <w:color w:val="000000"/>
+          <w:lang w:val="en-US"/>
+        </w:rPr>
+        <w:t>XTI</w:t>
+      </w:r>
+      <w:r>
+        <w:rPr>
+          <w:rFonts w:ascii="Consolas" w:hAnsi="Consolas" w:cs="Consolas"/>
+          <w:color w:val="000000"/>
+        </w:rPr>
+        <w:t xml:space="preserve"> частота в килогерцах</w:t>
+      </w:r>
+    </w:p>
+    <w:p>
+      <w:pPr>
+        <w:spacing w:after="0"/>
+        <w:ind w:firstLine="708"/>
+        <w:rPr>
+          <w:rFonts w:ascii="Consolas" w:hAnsi="Consolas" w:cs="Consolas"/>
+          <w:color w:val="000000"/>
+        </w:rPr>
+      </w:pPr>
+      <w:r>
+        <w:rPr>
+          <w:rFonts w:ascii="Consolas" w:hAnsi="Consolas" w:cs="Consolas"/>
+          <w:color w:val="005032"/>
+          <w:lang w:val="en-US"/>
+        </w:rPr>
+        <w:t>uint</w:t>
+      </w:r>
+      <w:r>
+        <w:rPr>
+          <w:rFonts w:ascii="Consolas" w:hAnsi="Consolas" w:cs="Consolas"/>
+          <w:color w:val="005032"/>
+        </w:rPr>
+        <w:t>32_</w:t>
+      </w:r>
+      <w:r>
+        <w:rPr>
+          <w:rFonts w:ascii="Consolas" w:hAnsi="Consolas" w:cs="Consolas"/>
+          <w:color w:val="005032"/>
+          <w:lang w:val="en-US"/>
+        </w:rPr>
+        <w:t>t</w:t>
+      </w:r>
+      <w:r>
+        <w:rPr>
+          <w:rFonts w:ascii="Consolas" w:hAnsi="Consolas" w:cs="Consolas"/>
+          <w:color w:val="000000"/>
+        </w:rPr>
+        <w:t xml:space="preserve"> </w:t>
+      </w:r>
+      <w:r>
+        <w:rPr>
+          <w:rFonts w:ascii="Consolas" w:hAnsi="Consolas" w:cs="Consolas"/>
+          <w:color w:val="000000"/>
+          <w:lang w:val="en-US"/>
+        </w:rPr>
+        <w:t>Period</w:t>
+      </w:r>
+      <w:r>
+        <w:rPr>
+          <w:rFonts w:ascii="Consolas" w:hAnsi="Consolas" w:cs="Consolas"/>
+          <w:color w:val="000000"/>
+        </w:rPr>
+        <w:t>_</w:t>
+      </w:r>
+      <w:r>
+        <w:rPr>
+          <w:rFonts w:ascii="Consolas" w:hAnsi="Consolas" w:cs="Consolas"/>
+          <w:color w:val="000000"/>
+          <w:lang w:val="en-US"/>
+        </w:rPr>
+        <w:t>us</w:t>
+      </w:r>
+      <w:r>
+        <w:rPr>
+          <w:rFonts w:ascii="Consolas" w:hAnsi="Consolas" w:cs="Consolas"/>
+          <w:color w:val="000000"/>
+        </w:rPr>
+        <w:t xml:space="preserve"> </w:t>
+      </w:r>
+      <w:r>
+        <w:rPr>
+          <w:rFonts w:ascii="Consolas" w:hAnsi="Consolas" w:cs="Consolas"/>
+          <w:color w:val="000000"/>
+        </w:rPr>
+        <w:t xml:space="preserve">– период </w:t>
+      </w:r>
+      <w:r>
+        <w:rPr>
+          <w:rFonts w:ascii="Consolas" w:hAnsi="Consolas" w:cs="Consolas"/>
+          <w:color w:val="000000"/>
           <w:lang w:val="en-US"/>
         </w:rPr>
         <w:t>TIC</w:t>
       </w:r>
       <w:r>
         <w:rPr>
-          <w:rFonts w:ascii="Times New Roman" w:hAnsi="Times New Roman" w:cs="Times New Roman"/>
-          <w:color w:val="000000"/>
-          <w:sz w:val="24"/>
-          <w:szCs w:val="24"/>
-        </w:rPr>
-        <w:t xml:space="preserve"> импульсов, в клоках </w:t>
-      </w:r>
-      <w:r>
-        <w:rPr>
-          <w:rFonts w:ascii="Times New Roman" w:hAnsi="Times New Roman" w:cs="Times New Roman"/>
-          <w:color w:val="000000"/>
-          <w:sz w:val="24"/>
-          <w:szCs w:val="24"/>
-          <w:lang w:val="en-US"/>
-        </w:rPr>
-        <w:t>XTI</w:t>
-      </w:r>
-      <w:r>
-        <w:rPr>
-          <w:rFonts w:ascii="Times New Roman" w:hAnsi="Times New Roman" w:cs="Times New Roman"/>
-          <w:color w:val="000000"/>
-          <w:sz w:val="24"/>
-          <w:szCs w:val="24"/>
-        </w:rPr>
-        <w:t xml:space="preserve">. Счетчиком Тик-импульсов является регистр </w:t>
-      </w:r>
-      <w:r>
-        <w:rPr>
-          <w:rFonts w:ascii="Times New Roman" w:hAnsi="Times New Roman" w:cs="Times New Roman"/>
-          <w:color w:val="000000"/>
-          <w:sz w:val="24"/>
-          <w:szCs w:val="24"/>
-          <w:lang w:val="en-US"/>
-        </w:rPr>
-        <w:t>RTC</w:t>
-      </w:r>
-      <w:r>
-        <w:rPr>
-          <w:rFonts w:ascii="Times New Roman" w:hAnsi="Times New Roman" w:cs="Times New Roman"/>
-          <w:color w:val="000000"/>
-          <w:sz w:val="24"/>
-          <w:szCs w:val="24"/>
-        </w:rPr>
-        <w:t>_</w:t>
-      </w:r>
-      <w:r>
-        <w:rPr>
-          <w:rFonts w:ascii="Times New Roman" w:hAnsi="Times New Roman" w:cs="Times New Roman"/>
-          <w:color w:val="000000"/>
-          <w:sz w:val="24"/>
-          <w:szCs w:val="24"/>
-          <w:lang w:val="en-US"/>
-        </w:rPr>
-        <w:t>SDIV</w:t>
-      </w:r>
-      <w:r>
-        <w:rPr>
-          <w:rFonts w:ascii="Times New Roman" w:hAnsi="Times New Roman" w:cs="Times New Roman"/>
-          <w:color w:val="000000"/>
-          <w:sz w:val="24"/>
-          <w:szCs w:val="24"/>
-        </w:rPr>
-        <w:t xml:space="preserve">. ВНИМАНИЕ! Функция является аналог для </w:t>
-      </w:r>
-      <w:proofErr w:type="spellStart"/>
-      <w:r>
-        <w:rPr>
-          <w:rFonts w:ascii="Times New Roman" w:hAnsi="Times New Roman" w:cs="Times New Roman"/>
-          <w:color w:val="000000"/>
-          <w:sz w:val="24"/>
-          <w:szCs w:val="24"/>
-        </w:rPr>
-        <w:t>HAL_RTC_InitTicPeriodUS</w:t>
-      </w:r>
-      <w:proofErr w:type="spellEnd"/>
-      <w:r>
-        <w:rPr>
-          <w:rFonts w:ascii="Times New Roman" w:hAnsi="Times New Roman" w:cs="Times New Roman"/>
-          <w:color w:val="000000"/>
-          <w:sz w:val="24"/>
-          <w:szCs w:val="24"/>
-        </w:rPr>
-        <w:t xml:space="preserve">, с той разницей, что задает период в количествах клока </w:t>
-      </w:r>
-      <w:r>
-        <w:rPr>
-          <w:rFonts w:ascii="Times New Roman" w:hAnsi="Times New Roman" w:cs="Times New Roman"/>
-          <w:color w:val="000000"/>
-          <w:sz w:val="24"/>
-          <w:szCs w:val="24"/>
-          <w:lang w:val="en-US"/>
-        </w:rPr>
-        <w:t>XTI</w:t>
-      </w:r>
-      <w:r>
-        <w:rPr>
-          <w:rFonts w:ascii="Times New Roman" w:hAnsi="Times New Roman" w:cs="Times New Roman"/>
-          <w:color w:val="000000"/>
-          <w:sz w:val="24"/>
-          <w:szCs w:val="24"/>
-        </w:rPr>
-        <w:t xml:space="preserve">, а не в </w:t>
-      </w:r>
-      <w:proofErr w:type="spellStart"/>
-      <w:r>
-        <w:rPr>
-          <w:rFonts w:ascii="Times New Roman" w:hAnsi="Times New Roman" w:cs="Times New Roman"/>
-          <w:color w:val="000000"/>
-          <w:sz w:val="24"/>
-          <w:szCs w:val="24"/>
-        </w:rPr>
-        <w:t>мкс</w:t>
-      </w:r>
-      <w:proofErr w:type="spellEnd"/>
-      <w:r>
-        <w:rPr>
-          <w:rFonts w:ascii="Times New Roman" w:hAnsi="Times New Roman" w:cs="Times New Roman"/>
-          <w:color w:val="000000"/>
-          <w:sz w:val="24"/>
-          <w:szCs w:val="24"/>
-        </w:rPr>
-        <w:t xml:space="preserve"> как </w:t>
-      </w:r>
-      <w:proofErr w:type="spellStart"/>
-      <w:r>
-        <w:rPr>
-          <w:rFonts w:ascii="Times New Roman" w:hAnsi="Times New Roman" w:cs="Times New Roman"/>
-          <w:color w:val="000000"/>
-          <w:sz w:val="24"/>
-          <w:szCs w:val="24"/>
-        </w:rPr>
-        <w:t>HAL_RTC_InitTicPeriod</w:t>
-      </w:r>
-      <w:proofErr w:type="spellEnd"/>
-      <w:r>
-        <w:rPr>
-          <w:rFonts w:ascii="Times New Roman" w:hAnsi="Times New Roman" w:cs="Times New Roman"/>
-          <w:color w:val="000000"/>
-          <w:sz w:val="24"/>
-          <w:szCs w:val="24"/>
-          <w:lang w:val="en-US"/>
-        </w:rPr>
-        <w:t>U</w:t>
-      </w:r>
-      <w:r>
-        <w:rPr>
-          <w:rFonts w:ascii="Times New Roman" w:hAnsi="Times New Roman" w:cs="Times New Roman"/>
-          <w:color w:val="000000"/>
-          <w:sz w:val="24"/>
-          <w:szCs w:val="24"/>
-        </w:rPr>
-        <w:t>S.</w:t>
-      </w:r>
-      <w:r>
-        <w:rPr>
-          <w:rFonts w:ascii="Times New Roman" w:hAnsi="Times New Roman" w:cs="Times New Roman"/>
-          <w:color w:val="000000"/>
-          <w:sz w:val="24"/>
-          <w:szCs w:val="24"/>
-        </w:rPr>
-        <w:t xml:space="preserve"> Функция включает в себя ожидании завершение работы </w:t>
-      </w:r>
-      <w:r>
-        <w:rPr>
-          <w:rFonts w:ascii="Times New Roman" w:hAnsi="Times New Roman" w:cs="Times New Roman"/>
-          <w:color w:val="000000"/>
-          <w:sz w:val="24"/>
-          <w:szCs w:val="24"/>
-          <w:lang w:val="en-US"/>
-        </w:rPr>
-        <w:t>RTC</w:t>
-      </w:r>
-      <w:r>
-        <w:rPr>
-          <w:rFonts w:ascii="Times New Roman" w:hAnsi="Times New Roman" w:cs="Times New Roman"/>
-          <w:color w:val="000000"/>
-          <w:sz w:val="24"/>
-          <w:szCs w:val="24"/>
-        </w:rPr>
-        <w:t>.</w:t>
+          <w:rFonts w:ascii="Consolas" w:hAnsi="Consolas" w:cs="Consolas"/>
+          <w:color w:val="000000"/>
+        </w:rPr>
+        <w:t xml:space="preserve"> импульсов в микросекундах</w:t>
       </w:r>
     </w:p>
     <w:p>
@@ -1188,7 +1945,6 @@
           <w:b/>
           <w:color w:val="002060"/>
           <w:sz w:val="28"/>
-          <w:lang w:val="en-US"/>
         </w:rPr>
       </w:pPr>
       <w:r>
@@ -1198,6 +1954,116 @@
           <w:color w:val="002060"/>
           <w:sz w:val="28"/>
         </w:rPr>
+        <w:t>Описание</w:t>
+      </w:r>
+    </w:p>
+    <w:p>
+      <w:pPr>
+        <w:spacing w:after="0"/>
+        <w:rPr>
+          <w:rFonts w:ascii="Times New Roman" w:hAnsi="Times New Roman" w:cs="Times New Roman"/>
+          <w:color w:val="000000"/>
+          <w:sz w:val="24"/>
+          <w:szCs w:val="24"/>
+          <w:lang w:val="en-US"/>
+        </w:rPr>
+      </w:pPr>
+      <w:r>
+        <w:rPr>
+          <w:rFonts w:cs="Consolas"/>
+          <w:color w:val="000000"/>
+          <w:sz w:val="24"/>
+          <w:szCs w:val="24"/>
+        </w:rPr>
+        <w:tab/>
+      </w:r>
+      <w:r>
+        <w:rPr>
+          <w:rFonts w:ascii="Times New Roman" w:hAnsi="Times New Roman" w:cs="Times New Roman"/>
+          <w:color w:val="000000"/>
+          <w:sz w:val="24"/>
+          <w:szCs w:val="24"/>
+        </w:rPr>
+        <w:t xml:space="preserve">Функция устанавливает частоту срабатывания </w:t>
+      </w:r>
+      <w:r>
+        <w:rPr>
+          <w:rFonts w:ascii="Times New Roman" w:hAnsi="Times New Roman" w:cs="Times New Roman"/>
+          <w:color w:val="000000"/>
+          <w:sz w:val="24"/>
+          <w:szCs w:val="24"/>
+          <w:lang w:val="en-US"/>
+        </w:rPr>
+        <w:t>TIC</w:t>
+      </w:r>
+      <w:r>
+        <w:rPr>
+          <w:rFonts w:ascii="Times New Roman" w:hAnsi="Times New Roman" w:cs="Times New Roman"/>
+          <w:color w:val="000000"/>
+          <w:sz w:val="24"/>
+          <w:szCs w:val="24"/>
+        </w:rPr>
+        <w:t xml:space="preserve"> импульсов, в микросекундах. Счетчиком Тик-импульсов является регистр </w:t>
+      </w:r>
+      <w:r>
+        <w:rPr>
+          <w:rFonts w:ascii="Times New Roman" w:hAnsi="Times New Roman" w:cs="Times New Roman"/>
+          <w:color w:val="000000"/>
+          <w:sz w:val="24"/>
+          <w:szCs w:val="24"/>
+          <w:lang w:val="en-US"/>
+        </w:rPr>
+        <w:t>RTC</w:t>
+      </w:r>
+      <w:r>
+        <w:rPr>
+          <w:rFonts w:ascii="Times New Roman" w:hAnsi="Times New Roman" w:cs="Times New Roman"/>
+          <w:color w:val="000000"/>
+          <w:sz w:val="24"/>
+          <w:szCs w:val="24"/>
+        </w:rPr>
+        <w:t>_</w:t>
+      </w:r>
+      <w:r>
+        <w:rPr>
+          <w:rFonts w:ascii="Times New Roman" w:hAnsi="Times New Roman" w:cs="Times New Roman"/>
+          <w:color w:val="000000"/>
+          <w:sz w:val="24"/>
+          <w:szCs w:val="24"/>
+          <w:lang w:val="en-US"/>
+        </w:rPr>
+        <w:t>SDIV</w:t>
+      </w:r>
+      <w:r>
+        <w:rPr>
+          <w:rFonts w:ascii="Times New Roman" w:hAnsi="Times New Roman" w:cs="Times New Roman"/>
+          <w:color w:val="000000"/>
+          <w:sz w:val="24"/>
+          <w:szCs w:val="24"/>
+        </w:rPr>
+        <w:t>.</w:t>
+      </w:r>
+      <w:bookmarkStart w:id="0" w:name="_GoBack"/>
+      <w:bookmarkEnd w:id="0"/>
+    </w:p>
+    <w:p>
+      <w:pPr>
+        <w:pStyle w:val="a3"/>
+        <w:rPr>
+          <w:rFonts w:ascii="Times New Roman" w:hAnsi="Times New Roman"/>
+          <w:b/>
+          <w:color w:val="002060"/>
+          <w:sz w:val="28"/>
+          <w:lang w:val="en-US"/>
+        </w:rPr>
+      </w:pPr>
+      <w:r>
+        <w:rPr>
+          <w:rFonts w:ascii="Times New Roman" w:hAnsi="Times New Roman"/>
+          <w:b/>
+          <w:color w:val="002060"/>
+          <w:sz w:val="28"/>
+        </w:rPr>
         <w:t>Пример</w:t>
       </w:r>
     </w:p>
@@ -1207,6 +2073,8 @@
         <w:jc w:val="both"/>
         <w:rPr>
           <w:rFonts w:ascii="Consolas" w:hAnsi="Consolas" w:cs="Consolas"/>
+          <w:b/>
+          <w:color w:val="670960"/>
           <w:sz w:val="20"/>
           <w:szCs w:val="20"/>
           <w:lang w:val="en-US"/>
@@ -1230,7 +2098,7 @@
           <w:szCs w:val="20"/>
           <w:lang w:val="en-US"/>
         </w:rPr>
-        <w:t>#</w:t>
+        <w:t xml:space="preserve">#include </w:t>
       </w:r>
       <w:r>
         <w:rPr>
@@ -1241,7 +2109,7 @@
           <w:szCs w:val="20"/>
           <w:lang w:val="en-US"/>
         </w:rPr>
-        <w:t>include</w:t>
+        <w:t>&lt;</w:t>
       </w:r>
       <w:r>
         <w:rPr>
@@ -1252,9 +2120,8 @@
           <w:szCs w:val="20"/>
           <w:lang w:val="en-US"/>
         </w:rPr>
-        <w:t xml:space="preserve"> &lt;</w:t>
-      </w:r>
-      <w:bookmarkStart w:id="0" w:name="_GoBack"/>
+        <w:t>hal_1967VN044</w:t>
+      </w:r>
       <w:r>
         <w:rPr>
           <w:rFonts w:ascii="Consolas" w:hAnsi="Consolas" w:cs="Consolas"/>
@@ -1264,88 +2131,25 @@
           <w:szCs w:val="20"/>
           <w:lang w:val="en-US"/>
         </w:rPr>
-        <w:t>hal_1967VN044</w:t>
-      </w:r>
-      <w:bookmarkEnd w:id="0"/>
-      <w:r>
-        <w:rPr>
-          <w:rFonts w:ascii="Consolas" w:hAnsi="Consolas" w:cs="Consolas"/>
-          <w:b/>
-          <w:color w:val="670960"/>
-          <w:sz w:val="20"/>
-          <w:szCs w:val="20"/>
-          <w:lang w:val="en-US"/>
-        </w:rPr>
-        <w:t>.</w:t>
-      </w:r>
-      <w:r>
-        <w:rPr>
-          <w:rFonts w:ascii="Consolas" w:hAnsi="Consolas" w:cs="Consolas"/>
-          <w:b/>
-          <w:color w:val="670960"/>
-          <w:sz w:val="20"/>
-          <w:szCs w:val="20"/>
-          <w:lang w:val="en-US"/>
-        </w:rPr>
-        <w:t>h</w:t>
-      </w:r>
-      <w:r>
-        <w:rPr>
-          <w:rFonts w:ascii="Consolas" w:hAnsi="Consolas" w:cs="Consolas"/>
-          <w:b/>
-          <w:color w:val="670960"/>
-          <w:sz w:val="20"/>
-          <w:szCs w:val="20"/>
-          <w:lang w:val="en-US"/>
-        </w:rPr>
-        <w:t>&gt;</w:t>
-      </w:r>
-    </w:p>
-    <w:p>
-      <w:pPr>
-        <w:spacing w:after="0"/>
+        <w:t>.h&gt;</w:t>
+      </w:r>
+    </w:p>
+    <w:p>
+      <w:pPr>
+        <w:spacing w:after="0"/>
+        <w:ind w:firstLine="708"/>
         <w:jc w:val="both"/>
         <w:rPr>
-          <w:rFonts w:ascii="Consolas" w:hAnsi="Consolas" w:cs="Consolas"/>
-          <w:sz w:val="20"/>
-          <w:szCs w:val="20"/>
-          <w:lang w:val="en-US"/>
-        </w:rPr>
-      </w:pPr>
-      <w:r>
-        <w:rPr>
-          <w:rFonts w:ascii="Consolas" w:hAnsi="Consolas" w:cs="Consolas"/>
-          <w:sz w:val="20"/>
-          <w:szCs w:val="20"/>
-          <w:lang w:val="en-US"/>
-        </w:rPr>
-        <w:tab/>
-      </w:r>
-    </w:p>
-    <w:p>
-      <w:pPr>
-        <w:spacing w:after="0"/>
-        <w:jc w:val="both"/>
-        <w:rPr>
-          <w:rFonts w:ascii="Consolas" w:hAnsi="Consolas" w:cs="Consolas"/>
-          <w:color w:val="000000"/>
-          <w:sz w:val="20"/>
-          <w:szCs w:val="20"/>
-          <w:lang w:val="en-US"/>
-        </w:rPr>
-      </w:pPr>
-      <w:r>
-        <w:rPr>
-          <w:sz w:val="24"/>
-          <w:szCs w:val="24"/>
-          <w:lang w:val="en-US"/>
-        </w:rPr>
-        <w:tab/>
-      </w:r>
-      <w:proofErr w:type="gramStart"/>
-      <w:r>
-        <w:rPr>
-          <w:rFonts w:ascii="Consolas" w:hAnsi="Consolas" w:cs="Consolas"/>
+          <w:rFonts w:ascii="Courier New" w:hAnsi="Courier New" w:cs="Courier New"/>
+          <w:color w:val="000000"/>
+          <w:sz w:val="20"/>
+          <w:szCs w:val="20"/>
+          <w:lang w:val="en-US"/>
+        </w:rPr>
+      </w:pPr>
+      <w:r>
+        <w:rPr>
+          <w:rFonts w:ascii="Courier New" w:hAnsi="Courier New" w:cs="Courier New"/>
           <w:b/>
           <w:bCs/>
           <w:color w:val="7F0055"/>
@@ -1353,40 +2157,61 @@
           <w:szCs w:val="20"/>
           <w:lang w:val="en-US"/>
         </w:rPr>
-        <w:t>int</w:t>
-      </w:r>
-      <w:proofErr w:type="gramEnd"/>
-      <w:r>
-        <w:rPr>
-          <w:rFonts w:ascii="Consolas" w:hAnsi="Consolas" w:cs="Consolas"/>
-          <w:color w:val="000000"/>
-          <w:sz w:val="20"/>
-          <w:szCs w:val="20"/>
-          <w:lang w:val="en-US"/>
-        </w:rPr>
-        <w:t xml:space="preserve"> </w:t>
-      </w:r>
-      <w:r>
-        <w:rPr>
-          <w:rFonts w:ascii="Consolas" w:hAnsi="Consolas" w:cs="Consolas"/>
-          <w:b/>
-          <w:bCs/>
-          <w:color w:val="000000"/>
-          <w:sz w:val="20"/>
-          <w:szCs w:val="20"/>
-          <w:lang w:val="en-US"/>
-        </w:rPr>
-        <w:t>main</w:t>
-      </w:r>
-      <w:r>
-        <w:rPr>
-          <w:rFonts w:ascii="Consolas" w:hAnsi="Consolas" w:cs="Consolas"/>
-          <w:color w:val="000000"/>
-          <w:sz w:val="20"/>
-          <w:szCs w:val="20"/>
-          <w:lang w:val="en-US"/>
-        </w:rPr>
-        <w:t>(</w:t>
+        <w:t>#define</w:t>
+      </w:r>
+      <w:r>
+        <w:rPr>
+          <w:rFonts w:ascii="Courier New" w:hAnsi="Courier New" w:cs="Courier New"/>
+          <w:color w:val="000000"/>
+          <w:sz w:val="20"/>
+          <w:szCs w:val="20"/>
+          <w:lang w:val="en-US"/>
+        </w:rPr>
+        <w:t xml:space="preserve"> XTI</w:t>
+      </w:r>
+      <w:r>
+        <w:rPr>
+          <w:rFonts w:ascii="Courier New" w:hAnsi="Courier New" w:cs="Courier New"/>
+          <w:color w:val="000000"/>
+          <w:sz w:val="20"/>
+          <w:szCs w:val="20"/>
+          <w:lang w:val="en-US"/>
+        </w:rPr>
+        <w:tab/>
+        <w:t>25000</w:t>
+      </w:r>
+    </w:p>
+    <w:p>
+      <w:pPr>
+        <w:spacing w:after="0"/>
+        <w:jc w:val="both"/>
+        <w:rPr>
+          <w:rFonts w:ascii="Consolas" w:hAnsi="Consolas" w:cs="Consolas"/>
+          <w:sz w:val="20"/>
+          <w:szCs w:val="20"/>
+          <w:lang w:val="en-US"/>
+        </w:rPr>
+      </w:pPr>
+    </w:p>
+    <w:p>
+      <w:pPr>
+        <w:spacing w:after="0"/>
+        <w:jc w:val="both"/>
+        <w:rPr>
+          <w:rFonts w:ascii="Consolas" w:hAnsi="Consolas" w:cs="Consolas"/>
+          <w:color w:val="000000"/>
+          <w:sz w:val="20"/>
+          <w:szCs w:val="20"/>
+          <w:lang w:val="en-US"/>
+        </w:rPr>
+      </w:pPr>
+      <w:r>
+        <w:rPr>
+          <w:sz w:val="24"/>
+          <w:szCs w:val="24"/>
+          <w:lang w:val="en-US"/>
+        </w:rPr>
+        <w:tab/>
       </w:r>
       <w:r>
         <w:rPr>
@@ -1398,6 +2223,50 @@
           <w:szCs w:val="20"/>
           <w:lang w:val="en-US"/>
         </w:rPr>
+        <w:t>int</w:t>
+      </w:r>
+      <w:r>
+        <w:rPr>
+          <w:rFonts w:ascii="Consolas" w:hAnsi="Consolas" w:cs="Consolas"/>
+          <w:color w:val="000000"/>
+          <w:sz w:val="20"/>
+          <w:szCs w:val="20"/>
+          <w:lang w:val="en-US"/>
+        </w:rPr>
+        <w:t xml:space="preserve"> </w:t>
+      </w:r>
+      <w:r>
+        <w:rPr>
+          <w:rFonts w:ascii="Consolas" w:hAnsi="Consolas" w:cs="Consolas"/>
+          <w:b/>
+          <w:bCs/>
+          <w:color w:val="000000"/>
+          <w:sz w:val="20"/>
+          <w:szCs w:val="20"/>
+          <w:lang w:val="en-US"/>
+        </w:rPr>
+        <w:t>main</w:t>
+      </w:r>
+      <w:r>
+        <w:rPr>
+          <w:rFonts w:ascii="Consolas" w:hAnsi="Consolas" w:cs="Consolas"/>
+          <w:color w:val="000000"/>
+          <w:sz w:val="20"/>
+          <w:szCs w:val="20"/>
+          <w:lang w:val="en-US"/>
+        </w:rPr>
+        <w:t>(</w:t>
+      </w:r>
+      <w:r>
+        <w:rPr>
+          <w:rFonts w:ascii="Consolas" w:hAnsi="Consolas" w:cs="Consolas"/>
+          <w:b/>
+          <w:bCs/>
+          <w:color w:val="7F0055"/>
+          <w:sz w:val="20"/>
+          <w:szCs w:val="20"/>
+          <w:lang w:val="en-US"/>
+        </w:rPr>
         <w:t>void</w:t>
       </w:r>
       <w:r>
@@ -1465,51 +2334,112 @@
           <w:szCs w:val="20"/>
           <w:lang w:val="en-US"/>
         </w:rPr>
-        <w:t xml:space="preserve">  </w:t>
-      </w:r>
-      <w:proofErr w:type="spellStart"/>
-      <w:r>
-        <w:rPr>
-          <w:rFonts w:ascii="Consolas" w:hAnsi="Consolas" w:cs="Consolas"/>
-          <w:color w:val="000000"/>
-          <w:sz w:val="20"/>
-          <w:szCs w:val="20"/>
-          <w:lang w:val="en-US"/>
-        </w:rPr>
-        <w:t>HAL_RTC_</w:t>
-      </w:r>
-      <w:proofErr w:type="gramStart"/>
-      <w:r>
-        <w:rPr>
-          <w:rFonts w:ascii="Consolas" w:hAnsi="Consolas" w:cs="Consolas"/>
-          <w:color w:val="000000"/>
-          <w:sz w:val="20"/>
-          <w:szCs w:val="20"/>
-          <w:lang w:val="en-US"/>
-        </w:rPr>
-        <w:t>InitTicPeriod</w:t>
-      </w:r>
-      <w:proofErr w:type="spellEnd"/>
-      <w:r>
-        <w:rPr>
-          <w:rFonts w:ascii="Consolas" w:hAnsi="Consolas" w:cs="Consolas"/>
-          <w:color w:val="000000"/>
-          <w:sz w:val="20"/>
-          <w:szCs w:val="20"/>
-          <w:lang w:val="en-US"/>
-        </w:rPr>
-        <w:t>(</w:t>
-      </w:r>
-      <w:proofErr w:type="gramEnd"/>
-      <w:r>
-        <w:rPr>
-          <w:rFonts w:ascii="Consolas" w:hAnsi="Consolas" w:cs="Consolas"/>
-          <w:color w:val="000000"/>
-          <w:sz w:val="20"/>
-          <w:szCs w:val="20"/>
-          <w:lang w:val="en-US"/>
-        </w:rPr>
-        <w:t>25); //</w:t>
+        <w:tab/>
+      </w:r>
+      <w:r>
+        <w:rPr>
+          <w:rFonts w:ascii="Consolas" w:hAnsi="Consolas" w:cs="Consolas"/>
+          <w:b/>
+          <w:bCs/>
+          <w:color w:val="7F0055"/>
+          <w:sz w:val="20"/>
+          <w:szCs w:val="20"/>
+          <w:lang w:val="en-US"/>
+        </w:rPr>
+        <w:t>int</w:t>
+      </w:r>
+      <w:r>
+        <w:rPr>
+          <w:rFonts w:ascii="Consolas" w:hAnsi="Consolas" w:cs="Consolas"/>
+          <w:color w:val="000000"/>
+          <w:sz w:val="20"/>
+          <w:szCs w:val="20"/>
+          <w:lang w:val="en-US"/>
+        </w:rPr>
+        <w:t xml:space="preserve"> ticPerNs;</w:t>
+      </w:r>
+    </w:p>
+    <w:p>
+      <w:pPr>
+        <w:spacing w:after="0"/>
+        <w:jc w:val="both"/>
+        <w:rPr>
+          <w:rFonts w:ascii="Consolas" w:hAnsi="Consolas" w:cs="Consolas"/>
+          <w:color w:val="000000"/>
+          <w:sz w:val="20"/>
+          <w:szCs w:val="20"/>
+          <w:lang w:val="en-US"/>
+        </w:rPr>
+      </w:pPr>
+      <w:r>
+        <w:rPr>
+          <w:rFonts w:ascii="Consolas" w:hAnsi="Consolas" w:cs="Consolas"/>
+          <w:color w:val="000000"/>
+          <w:sz w:val="20"/>
+          <w:szCs w:val="20"/>
+          <w:lang w:val="en-US"/>
+        </w:rPr>
+        <w:tab/>
+      </w:r>
+      <w:r>
+        <w:rPr>
+          <w:rFonts w:ascii="Consolas" w:hAnsi="Consolas" w:cs="Consolas"/>
+          <w:color w:val="000000"/>
+          <w:sz w:val="20"/>
+          <w:szCs w:val="20"/>
+          <w:lang w:val="en-US"/>
+        </w:rPr>
+        <w:tab/>
+      </w:r>
+      <w:r>
+        <w:rPr>
+          <w:rFonts w:ascii="Consolas" w:hAnsi="Consolas" w:cs="Consolas"/>
+          <w:color w:val="000000"/>
+          <w:sz w:val="20"/>
+          <w:szCs w:val="20"/>
+          <w:lang w:val="en-US"/>
+        </w:rPr>
+        <w:t xml:space="preserve">ticPerNs = </w:t>
+      </w:r>
+      <w:r>
+        <w:rPr>
+          <w:rFonts w:ascii="Consolas" w:hAnsi="Consolas" w:cs="Consolas"/>
+          <w:color w:val="000000"/>
+          <w:sz w:val="20"/>
+          <w:szCs w:val="20"/>
+          <w:lang w:val="en-US"/>
+        </w:rPr>
+        <w:t>HAL_RTC_InitTicPeriod</w:t>
+      </w:r>
+      <w:r>
+        <w:rPr>
+          <w:rFonts w:ascii="Consolas" w:hAnsi="Consolas" w:cs="Consolas"/>
+          <w:color w:val="000000"/>
+          <w:sz w:val="20"/>
+          <w:szCs w:val="20"/>
+          <w:lang w:val="en-US"/>
+        </w:rPr>
+        <w:t>U</w:t>
+      </w:r>
+      <w:r>
+        <w:rPr>
+          <w:rFonts w:ascii="Consolas" w:hAnsi="Consolas" w:cs="Consolas"/>
+          <w:color w:val="000000"/>
+          <w:sz w:val="20"/>
+          <w:szCs w:val="20"/>
+          <w:lang w:val="en-US"/>
+        </w:rPr>
+        <w:t>S(XTI, 25);</w:t>
+      </w:r>
+      <w:r>
+        <w:rPr>
+          <w:rFonts w:ascii="Consolas" w:hAnsi="Consolas" w:cs="Consolas"/>
+          <w:color w:val="000000"/>
+          <w:sz w:val="20"/>
+          <w:szCs w:val="20"/>
+          <w:lang w:val="en-US"/>
+        </w:rPr>
+        <w:t xml:space="preserve"> //</w:t>
       </w:r>
       <w:r>
         <w:rPr>
@@ -1594,17 +2524,43 @@
           <w:sz w:val="20"/>
           <w:szCs w:val="20"/>
         </w:rPr>
-        <w:t>клоков</w:t>
-      </w:r>
-      <w:r>
-        <w:rPr>
-          <w:rFonts w:ascii="Consolas" w:hAnsi="Consolas" w:cs="Consolas"/>
-          <w:color w:val="000000"/>
-          <w:sz w:val="20"/>
-          <w:szCs w:val="20"/>
-          <w:lang w:val="en-US"/>
-        </w:rPr>
-        <w:t xml:space="preserve"> XTI</w:t>
+        <w:t>мкс</w:t>
+      </w:r>
+    </w:p>
+    <w:p>
+      <w:pPr>
+        <w:spacing w:after="0"/>
+        <w:ind w:left="708" w:firstLine="708"/>
+        <w:jc w:val="both"/>
+        <w:rPr>
+          <w:rFonts w:ascii="Consolas" w:hAnsi="Consolas" w:cs="Consolas"/>
+          <w:color w:val="000000"/>
+          <w:sz w:val="20"/>
+          <w:szCs w:val="20"/>
+          <w:lang w:val="en-US"/>
+        </w:rPr>
+      </w:pPr>
+      <w:r>
+        <w:rPr>
+          <w:rFonts w:ascii="Consolas" w:hAnsi="Consolas" w:cs="Consolas"/>
+          <w:b/>
+          <w:bCs/>
+          <w:color w:val="7F0055"/>
+          <w:sz w:val="20"/>
+          <w:szCs w:val="20"/>
+          <w:lang w:val="en-US"/>
+        </w:rPr>
+        <w:t>return</w:t>
+      </w:r>
+      <w:r>
+        <w:rPr>
+          <w:rFonts w:ascii="Consolas" w:hAnsi="Consolas" w:cs="Consolas"/>
+          <w:color w:val="000000"/>
+          <w:sz w:val="20"/>
+          <w:szCs w:val="20"/>
+          <w:lang w:val="en-US"/>
+        </w:rPr>
+        <w:t xml:space="preserve"> 0;</w:t>
       </w:r>
     </w:p>
     <w:p>
@@ -1655,7 +2611,6 @@
           <w:lang w:val="en-US"/>
         </w:rPr>
       </w:pPr>
-      <w:proofErr w:type="spellStart"/>
       <w:r>
         <w:rPr>
           <w:rFonts w:ascii="Times New Roman" w:hAnsi="Times New Roman"/>
@@ -1664,9 +2619,28 @@
           <w:sz w:val="28"/>
           <w:lang w:val="en-US"/>
         </w:rPr>
-        <w:t>HAL_RTC_InitTicPeriodUS</w:t>
-      </w:r>
-      <w:proofErr w:type="spellEnd"/>
+        <w:t>HAL_RTC_Init</w:t>
+      </w:r>
+      <w:r>
+        <w:rPr>
+          <w:rFonts w:ascii="Times New Roman" w:hAnsi="Times New Roman"/>
+          <w:b/>
+          <w:color w:val="000000" w:themeColor="text1"/>
+          <w:sz w:val="28"/>
+          <w:lang w:val="en-US"/>
+        </w:rPr>
+        <w:t>Sec</w:t>
+      </w:r>
+      <w:r>
+        <w:rPr>
+          <w:rFonts w:ascii="Times New Roman" w:hAnsi="Times New Roman"/>
+          <w:b/>
+          <w:color w:val="000000" w:themeColor="text1"/>
+          <w:sz w:val="28"/>
+          <w:lang w:val="en-US"/>
+        </w:rPr>
+        <w:t>Period</w:t>
+      </w:r>
     </w:p>
     <w:p>
       <w:pPr>
@@ -1718,160 +2692,71 @@
       <w:r>
         <w:rPr>
           <w:rFonts w:ascii="Consolas" w:hAnsi="Consolas" w:cs="Consolas"/>
-          <w:color w:val="005032"/>
-          <w:szCs w:val="20"/>
-          <w:lang w:val="en-US"/>
-        </w:rPr>
-        <w:t>uint32_t</w:t>
-      </w:r>
-      <w:r>
-        <w:rPr>
-          <w:rFonts w:ascii="Consolas" w:hAnsi="Consolas" w:cs="Consolas"/>
-          <w:color w:val="005032"/>
-          <w:szCs w:val="20"/>
-          <w:lang w:val="en-US"/>
-        </w:rPr>
-        <w:t xml:space="preserve"> </w:t>
-      </w:r>
-      <w:proofErr w:type="spellStart"/>
-      <w:r>
-        <w:rPr>
-          <w:rFonts w:ascii="Consolas" w:hAnsi="Consolas" w:cs="Consolas"/>
-          <w:b/>
-          <w:bCs/>
-          <w:color w:val="000000"/>
-          <w:szCs w:val="20"/>
-          <w:lang w:val="en-US"/>
-        </w:rPr>
-        <w:t>HAL_RTC_</w:t>
-      </w:r>
-      <w:proofErr w:type="gramStart"/>
-      <w:r>
-        <w:rPr>
-          <w:rFonts w:ascii="Consolas" w:hAnsi="Consolas" w:cs="Consolas"/>
-          <w:b/>
-          <w:bCs/>
-          <w:color w:val="000000"/>
-          <w:szCs w:val="20"/>
-          <w:lang w:val="en-US"/>
-        </w:rPr>
-        <w:t>InitTicPeriodUS</w:t>
-      </w:r>
-      <w:proofErr w:type="spellEnd"/>
-      <w:r>
-        <w:rPr>
-          <w:rFonts w:ascii="Consolas" w:hAnsi="Consolas" w:cs="Consolas"/>
-          <w:color w:val="000000"/>
-          <w:szCs w:val="20"/>
-          <w:lang w:val="en-US"/>
-        </w:rPr>
-        <w:t>(</w:t>
-      </w:r>
-      <w:proofErr w:type="gramEnd"/>
-      <w:r>
-        <w:rPr>
-          <w:rFonts w:ascii="Consolas" w:hAnsi="Consolas" w:cs="Consolas"/>
-          <w:color w:val="000000"/>
-          <w:szCs w:val="20"/>
-          <w:lang w:val="en-US"/>
-        </w:rPr>
-        <w:t xml:space="preserve"> </w:t>
-      </w:r>
-      <w:r>
-        <w:rPr>
-          <w:rFonts w:ascii="Consolas" w:hAnsi="Consolas" w:cs="Consolas"/>
-          <w:color w:val="005032"/>
-          <w:szCs w:val="20"/>
-          <w:lang w:val="en-US"/>
-        </w:rPr>
-        <w:t>uint32_t</w:t>
-      </w:r>
-      <w:r>
-        <w:rPr>
-          <w:rFonts w:ascii="Consolas" w:hAnsi="Consolas" w:cs="Consolas"/>
-          <w:color w:val="000000"/>
-          <w:szCs w:val="20"/>
-          <w:lang w:val="en-US"/>
-        </w:rPr>
-        <w:t xml:space="preserve"> </w:t>
-      </w:r>
-      <w:proofErr w:type="spellStart"/>
-      <w:r>
-        <w:rPr>
-          <w:rFonts w:ascii="Consolas" w:hAnsi="Consolas" w:cs="Consolas"/>
-          <w:color w:val="000000"/>
-          <w:szCs w:val="20"/>
-          <w:lang w:val="en-US"/>
-        </w:rPr>
-        <w:t>XTI_khz</w:t>
-      </w:r>
-      <w:proofErr w:type="spellEnd"/>
-      <w:r>
-        <w:rPr>
-          <w:rFonts w:ascii="Consolas" w:hAnsi="Consolas" w:cs="Consolas"/>
-          <w:color w:val="000000"/>
-          <w:szCs w:val="20"/>
-          <w:lang w:val="en-US"/>
-        </w:rPr>
-        <w:t xml:space="preserve">, </w:t>
-      </w:r>
-      <w:r>
-        <w:rPr>
-          <w:rFonts w:ascii="Consolas" w:hAnsi="Consolas" w:cs="Consolas"/>
-          <w:color w:val="005032"/>
-          <w:szCs w:val="20"/>
-          <w:lang w:val="en-US"/>
-        </w:rPr>
-        <w:t>uint32_t</w:t>
-      </w:r>
-      <w:r>
-        <w:rPr>
-          <w:rFonts w:ascii="Consolas" w:hAnsi="Consolas" w:cs="Consolas"/>
-          <w:color w:val="000000"/>
-          <w:szCs w:val="20"/>
-          <w:lang w:val="en-US"/>
-        </w:rPr>
-        <w:t xml:space="preserve"> </w:t>
-      </w:r>
-      <w:r>
-        <w:rPr>
-          <w:rFonts w:ascii="Consolas" w:hAnsi="Consolas" w:cs="Consolas"/>
-          <w:color w:val="000000"/>
-          <w:szCs w:val="20"/>
-          <w:lang w:val="en-US"/>
-        </w:rPr>
-        <w:br/>
-      </w:r>
-      <w:proofErr w:type="spellStart"/>
-      <w:r>
-        <w:rPr>
-          <w:rFonts w:ascii="Consolas" w:hAnsi="Consolas" w:cs="Consolas"/>
-          <w:color w:val="000000"/>
-          <w:szCs w:val="20"/>
-          <w:lang w:val="en-US"/>
-        </w:rPr>
-        <w:t>Period_us</w:t>
-      </w:r>
-      <w:proofErr w:type="spellEnd"/>
-      <w:r>
-        <w:rPr>
-          <w:rFonts w:ascii="Consolas" w:hAnsi="Consolas" w:cs="Consolas"/>
-          <w:color w:val="000000"/>
-          <w:szCs w:val="20"/>
-          <w:lang w:val="en-US"/>
-        </w:rPr>
-        <w:t xml:space="preserve"> )</w:t>
-      </w:r>
-      <w:r>
-        <w:rPr>
           <w:b/>
           <w:bCs/>
           <w:color w:val="7F0055"/>
-          <w:sz w:val="24"/>
+          <w:szCs w:val="20"/>
+          <w:lang w:val="en-US"/>
+        </w:rPr>
+        <w:t>Void</w:t>
+      </w:r>
+      <w:r>
+        <w:rPr>
+          <w:rFonts w:ascii="Consolas" w:hAnsi="Consolas" w:cs="Consolas"/>
+          <w:color w:val="000000"/>
+          <w:szCs w:val="20"/>
           <w:lang w:val="en-US"/>
         </w:rPr>
         <w:t xml:space="preserve"> </w:t>
       </w:r>
+      <w:r>
+        <w:rPr>
+          <w:rFonts w:ascii="Consolas" w:hAnsi="Consolas" w:cs="Consolas"/>
+          <w:b/>
+          <w:bCs/>
+          <w:color w:val="000000"/>
+          <w:szCs w:val="20"/>
+          <w:lang w:val="en-US"/>
+        </w:rPr>
+        <w:t>HAL_RTC_InitSecPeriod</w:t>
+      </w:r>
+      <w:r>
+        <w:rPr>
+          <w:rFonts w:ascii="Consolas" w:hAnsi="Consolas" w:cs="Consolas"/>
+          <w:color w:val="000000"/>
+          <w:szCs w:val="20"/>
+          <w:lang w:val="en-US"/>
+        </w:rPr>
+        <w:t xml:space="preserve">( </w:t>
+      </w:r>
+      <w:r>
+        <w:rPr>
+          <w:rFonts w:ascii="Consolas" w:hAnsi="Consolas" w:cs="Consolas"/>
+          <w:color w:val="005032"/>
+          <w:szCs w:val="20"/>
+          <w:lang w:val="en-US"/>
+        </w:rPr>
+        <w:t>uint32_t</w:t>
+      </w:r>
+      <w:r>
+        <w:rPr>
+          <w:rFonts w:ascii="Consolas" w:hAnsi="Consolas" w:cs="Consolas"/>
+          <w:color w:val="000000"/>
+          <w:szCs w:val="20"/>
+          <w:lang w:val="en-US"/>
+        </w:rPr>
+        <w:t xml:space="preserve"> NumOfTic )</w:t>
+      </w:r>
+      <w:r>
+        <w:rPr>
+          <w:b/>
+          <w:bCs/>
+          <w:color w:val="7F0055"/>
+          <w:sz w:val="24"/>
+          <w:lang w:val="en-US"/>
+        </w:rPr>
+        <w:t xml:space="preserve"> </w:t>
+      </w:r>
     </w:p>
     <w:p>
       <w:pPr>
@@ -1880,12 +2765,15 @@
         <w:rPr>
           <w:rFonts w:ascii="Consolas" w:hAnsi="Consolas" w:cs="Consolas"/>
           <w:color w:val="000000"/>
+          <w:sz w:val="24"/>
+          <w:szCs w:val="24"/>
         </w:rPr>
       </w:pPr>
       <w:r>
         <w:rPr>
           <w:rFonts w:ascii="Consolas" w:hAnsi="Consolas" w:cs="Consolas"/>
           <w:color w:val="005032"/>
+          <w:szCs w:val="20"/>
           <w:lang w:val="en-US"/>
         </w:rPr>
         <w:t>uint</w:t>
@@ -1894,6 +2782,7 @@
         <w:rPr>
           <w:rFonts w:ascii="Consolas" w:hAnsi="Consolas" w:cs="Consolas"/>
           <w:color w:val="005032"/>
+          <w:szCs w:val="20"/>
         </w:rPr>
         <w:t>32_</w:t>
       </w:r>
@@ -1901,6 +2790,7 @@
         <w:rPr>
           <w:rFonts w:ascii="Consolas" w:hAnsi="Consolas" w:cs="Consolas"/>
           <w:color w:val="005032"/>
+          <w:szCs w:val="20"/>
           <w:lang w:val="en-US"/>
         </w:rPr>
         <w:t>t</w:t>
@@ -1909,6 +2799,7 @@
         <w:rPr>
           <w:rFonts w:ascii="Consolas" w:hAnsi="Consolas" w:cs="Consolas"/>
           <w:color w:val="000000"/>
+          <w:szCs w:val="20"/>
         </w:rPr>
         <w:t xml:space="preserve"> </w:t>
       </w:r>
@@ -1916,55 +2807,30 @@
         <w:rPr>
           <w:rFonts w:ascii="Consolas" w:hAnsi="Consolas" w:cs="Consolas"/>
           <w:color w:val="000000"/>
-          <w:lang w:val="en-US"/>
-        </w:rPr>
-        <w:t>XTI</w:t>
-      </w:r>
-      <w:r>
-        <w:rPr>
-          <w:rFonts w:ascii="Consolas" w:hAnsi="Consolas" w:cs="Consolas"/>
-          <w:color w:val="000000"/>
-        </w:rPr>
-        <w:t>_</w:t>
-      </w:r>
-      <w:proofErr w:type="spellStart"/>
-      <w:r>
-        <w:rPr>
-          <w:rFonts w:ascii="Consolas" w:hAnsi="Consolas" w:cs="Consolas"/>
-          <w:color w:val="000000"/>
-          <w:lang w:val="en-US"/>
-        </w:rPr>
-        <w:t>khz</w:t>
-      </w:r>
-      <w:proofErr w:type="spellEnd"/>
-      <w:r>
-        <w:rPr>
-          <w:rFonts w:ascii="Consolas" w:hAnsi="Consolas" w:cs="Consolas"/>
-          <w:color w:val="000000"/>
+          <w:szCs w:val="20"/>
+          <w:lang w:val="en-US"/>
+        </w:rPr>
+        <w:t>NumOfTic</w:t>
+      </w:r>
+      <w:r>
+        <w:rPr>
+          <w:rFonts w:ascii="Consolas" w:hAnsi="Consolas" w:cs="Consolas"/>
+          <w:color w:val="000000"/>
+          <w:szCs w:val="20"/>
         </w:rPr>
         <w:t xml:space="preserve"> </w:t>
       </w:r>
       <w:r>
         <w:rPr>
           <w:rFonts w:ascii="Consolas" w:hAnsi="Consolas" w:cs="Consolas"/>
-          <w:color w:val="000000"/>
-        </w:rPr>
-        <w:t xml:space="preserve">– </w:t>
-      </w:r>
-      <w:r>
-        <w:rPr>
-          <w:rFonts w:ascii="Consolas" w:hAnsi="Consolas" w:cs="Consolas"/>
-          <w:color w:val="000000"/>
-          <w:lang w:val="en-US"/>
-        </w:rPr>
-        <w:t>XTI</w:t>
-      </w:r>
-      <w:r>
-        <w:rPr>
-          <w:rFonts w:ascii="Consolas" w:hAnsi="Consolas" w:cs="Consolas"/>
-          <w:color w:val="000000"/>
-        </w:rPr>
-        <w:t xml:space="preserve"> частота в килогерцах</w:t>
+        </w:rPr>
+        <w:t xml:space="preserve">– частота </w:t>
+      </w:r>
+      <w:r>
+        <w:rPr>
+          <w:rFonts w:ascii="Consolas" w:hAnsi="Consolas" w:cs="Consolas"/>
+        </w:rPr>
+        <w:t>псевдо-секунд в «тиках».</w:t>
       </w:r>
     </w:p>
     <w:p>
@@ -1972,92 +2838,24 @@
         <w:spacing w:after="0"/>
         <w:ind w:firstLine="708"/>
         <w:rPr>
-          <w:rFonts w:ascii="Consolas" w:hAnsi="Consolas" w:cs="Consolas"/>
-          <w:color w:val="000000"/>
-        </w:rPr>
-      </w:pPr>
-      <w:r>
-        <w:rPr>
-          <w:rFonts w:ascii="Consolas" w:hAnsi="Consolas" w:cs="Consolas"/>
-          <w:color w:val="005032"/>
-          <w:lang w:val="en-US"/>
-        </w:rPr>
-        <w:t>uint</w:t>
-      </w:r>
-      <w:r>
-        <w:rPr>
-          <w:rFonts w:ascii="Consolas" w:hAnsi="Consolas" w:cs="Consolas"/>
-          <w:color w:val="005032"/>
-        </w:rPr>
-        <w:t>32_</w:t>
-      </w:r>
-      <w:r>
-        <w:rPr>
-          <w:rFonts w:ascii="Consolas" w:hAnsi="Consolas" w:cs="Consolas"/>
-          <w:color w:val="005032"/>
-          <w:lang w:val="en-US"/>
-        </w:rPr>
-        <w:t>t</w:t>
-      </w:r>
-      <w:r>
-        <w:rPr>
-          <w:rFonts w:ascii="Consolas" w:hAnsi="Consolas" w:cs="Consolas"/>
-          <w:color w:val="000000"/>
-        </w:rPr>
-        <w:t xml:space="preserve"> </w:t>
-      </w:r>
-      <w:r>
-        <w:rPr>
-          <w:rFonts w:ascii="Consolas" w:hAnsi="Consolas" w:cs="Consolas"/>
-          <w:color w:val="000000"/>
-          <w:lang w:val="en-US"/>
-        </w:rPr>
-        <w:t>Period</w:t>
-      </w:r>
-      <w:r>
-        <w:rPr>
-          <w:rFonts w:ascii="Consolas" w:hAnsi="Consolas" w:cs="Consolas"/>
-          <w:color w:val="000000"/>
-        </w:rPr>
-        <w:t>_</w:t>
-      </w:r>
-      <w:r>
-        <w:rPr>
-          <w:rFonts w:ascii="Consolas" w:hAnsi="Consolas" w:cs="Consolas"/>
-          <w:color w:val="000000"/>
-          <w:lang w:val="en-US"/>
-        </w:rPr>
-        <w:t>us</w:t>
-      </w:r>
-      <w:r>
-        <w:rPr>
-          <w:rFonts w:ascii="Consolas" w:hAnsi="Consolas" w:cs="Consolas"/>
-          <w:color w:val="000000"/>
-        </w:rPr>
-        <w:t xml:space="preserve"> </w:t>
-      </w:r>
-      <w:r>
-        <w:rPr>
-          <w:rFonts w:ascii="Consolas" w:hAnsi="Consolas" w:cs="Consolas"/>
-          <w:color w:val="000000"/>
-        </w:rPr>
-        <w:t xml:space="preserve">– период </w:t>
-      </w:r>
-      <w:r>
-        <w:rPr>
-          <w:rFonts w:ascii="Consolas" w:hAnsi="Consolas" w:cs="Consolas"/>
-          <w:color w:val="000000"/>
-          <w:lang w:val="en-US"/>
-        </w:rPr>
-        <w:t>TIC</w:t>
-      </w:r>
-      <w:r>
-        <w:rPr>
-          <w:rFonts w:ascii="Consolas" w:hAnsi="Consolas" w:cs="Consolas"/>
-          <w:color w:val="000000"/>
-        </w:rPr>
-        <w:t xml:space="preserve"> импульсов в микросекундах</w:t>
-      </w:r>
+          <w:rFonts w:asciiTheme="majorHAnsi" w:hAnsiTheme="majorHAnsi" w:cs="Consolas"/>
+          <w:color w:val="000000"/>
+          <w:sz w:val="24"/>
+          <w:szCs w:val="24"/>
+        </w:rPr>
+      </w:pPr>
+    </w:p>
+    <w:p>
+      <w:pPr>
+        <w:spacing w:after="0"/>
+        <w:ind w:firstLine="708"/>
+        <w:rPr>
+          <w:rFonts w:asciiTheme="majorHAnsi" w:hAnsiTheme="majorHAnsi" w:cs="Consolas"/>
+          <w:color w:val="000000"/>
+          <w:sz w:val="24"/>
+          <w:szCs w:val="24"/>
+        </w:rPr>
+      </w:pPr>
     </w:p>
     <w:p>
       <w:pPr>
@@ -2076,6 +2874,7 @@
           <w:color w:val="002060"/>
           <w:sz w:val="28"/>
         </w:rPr>
+        <w:lastRenderedPageBreak/>
         <w:t>Описание</w:t>
       </w:r>
     </w:p>
@@ -2105,7 +2904,43 @@
           <w:sz w:val="24"/>
           <w:szCs w:val="24"/>
         </w:rPr>
-        <w:t xml:space="preserve">Функция устанавливает частоту срабатывания </w:t>
+        <w:t>Функция уст</w:t>
+      </w:r>
+      <w:r>
+        <w:rPr>
+          <w:rFonts w:ascii="Times New Roman" w:hAnsi="Times New Roman" w:cs="Times New Roman"/>
+          <w:color w:val="000000"/>
+          <w:sz w:val="24"/>
+          <w:szCs w:val="24"/>
+        </w:rPr>
+        <w:t>анавливает частоту срабатывания</w:t>
+      </w:r>
+      <w:r>
+        <w:rPr>
+          <w:rFonts w:ascii="Times New Roman" w:hAnsi="Times New Roman" w:cs="Times New Roman"/>
+          <w:color w:val="000000"/>
+          <w:sz w:val="24"/>
+          <w:szCs w:val="24"/>
+        </w:rPr>
+        <w:t xml:space="preserve"> импульсов</w:t>
+      </w:r>
+      <w:r>
+        <w:rPr>
+          <w:rFonts w:ascii="Times New Roman" w:hAnsi="Times New Roman" w:cs="Times New Roman"/>
+          <w:color w:val="000000"/>
+          <w:sz w:val="24"/>
+          <w:szCs w:val="24"/>
+        </w:rPr>
+        <w:t xml:space="preserve"> секунд</w:t>
+      </w:r>
+      <w:r>
+        <w:rPr>
+          <w:rFonts w:ascii="Times New Roman" w:hAnsi="Times New Roman" w:cs="Times New Roman"/>
+          <w:color w:val="000000"/>
+          <w:sz w:val="24"/>
+          <w:szCs w:val="24"/>
+        </w:rPr>
+        <w:t xml:space="preserve">, в </w:t>
       </w:r>
       <w:r>
         <w:rPr>
@@ -2124,7 +2959,34 @@
           <w:sz w:val="24"/>
           <w:szCs w:val="24"/>
         </w:rPr>
-        <w:t xml:space="preserve"> импульсов, в микросекундах. Счетчиком Тик-импульсов является регистр </w:t>
+        <w:t xml:space="preserve"> импульсах</w:t>
+      </w:r>
+      <w:r>
+        <w:rPr>
+          <w:rFonts w:ascii="Times New Roman" w:hAnsi="Times New Roman" w:cs="Times New Roman"/>
+          <w:color w:val="000000"/>
+          <w:sz w:val="24"/>
+          <w:szCs w:val="24"/>
+        </w:rPr>
+        <w:t>. Счетчиком импульсов</w:t>
+      </w:r>
+      <w:r>
+        <w:rPr>
+          <w:rFonts w:ascii="Times New Roman" w:hAnsi="Times New Roman" w:cs="Times New Roman"/>
+          <w:color w:val="000000"/>
+          <w:sz w:val="24"/>
+          <w:szCs w:val="24"/>
+        </w:rPr>
+        <w:t xml:space="preserve"> секунд</w:t>
+      </w:r>
+      <w:r>
+        <w:rPr>
+          <w:rFonts w:ascii="Times New Roman" w:hAnsi="Times New Roman" w:cs="Times New Roman"/>
+          <w:color w:val="000000"/>
+          <w:sz w:val="24"/>
+          <w:szCs w:val="24"/>
+        </w:rPr>
+        <w:t xml:space="preserve"> является регистр </w:t>
       </w:r>
       <w:r>
         <w:rPr>
@@ -2153,87 +3015,8 @@
           <w:szCs w:val="24"/>
           <w:lang w:val="en-US"/>
         </w:rPr>
-        <w:t>SDIV</w:t>
-      </w:r>
-      <w:r>
-        <w:rPr>
-          <w:rFonts w:ascii="Times New Roman" w:hAnsi="Times New Roman" w:cs="Times New Roman"/>
-          <w:color w:val="000000"/>
-          <w:sz w:val="24"/>
-          <w:szCs w:val="24"/>
-        </w:rPr>
-        <w:t xml:space="preserve">. ВНИМАНИЕ! Функция является аналог для </w:t>
-      </w:r>
-      <w:proofErr w:type="spellStart"/>
-      <w:r>
-        <w:rPr>
-          <w:rFonts w:ascii="Times New Roman" w:hAnsi="Times New Roman" w:cs="Times New Roman"/>
-          <w:color w:val="000000"/>
-          <w:sz w:val="24"/>
-          <w:szCs w:val="24"/>
-        </w:rPr>
-        <w:t>HAL_RTC_InitTicPeriod</w:t>
-      </w:r>
-      <w:proofErr w:type="spellEnd"/>
-      <w:r>
-        <w:rPr>
-          <w:rFonts w:ascii="Times New Roman" w:hAnsi="Times New Roman" w:cs="Times New Roman"/>
-          <w:color w:val="000000"/>
-          <w:sz w:val="24"/>
-          <w:szCs w:val="24"/>
-        </w:rPr>
-        <w:t xml:space="preserve">, с той разницей, что данная </w:t>
-      </w:r>
-      <w:proofErr w:type="spellStart"/>
-      <w:r>
-        <w:rPr>
-          <w:rFonts w:ascii="Times New Roman" w:hAnsi="Times New Roman" w:cs="Times New Roman"/>
-          <w:color w:val="000000"/>
-          <w:sz w:val="24"/>
-          <w:szCs w:val="24"/>
-        </w:rPr>
-        <w:t>фукнция</w:t>
-      </w:r>
-      <w:proofErr w:type="spellEnd"/>
-      <w:r>
-        <w:rPr>
-          <w:rFonts w:ascii="Times New Roman" w:hAnsi="Times New Roman" w:cs="Times New Roman"/>
-          <w:color w:val="000000"/>
-          <w:sz w:val="24"/>
-          <w:szCs w:val="24"/>
-        </w:rPr>
-        <w:t xml:space="preserve"> задает период в микросекундах, а не в клоках </w:t>
-      </w:r>
-      <w:r>
-        <w:rPr>
-          <w:rFonts w:ascii="Times New Roman" w:hAnsi="Times New Roman" w:cs="Times New Roman"/>
-          <w:color w:val="000000"/>
-          <w:sz w:val="24"/>
-          <w:szCs w:val="24"/>
-          <w:lang w:val="en-US"/>
-        </w:rPr>
-        <w:t>XTI</w:t>
-      </w:r>
-      <w:r>
-        <w:rPr>
-          <w:rFonts w:ascii="Times New Roman" w:hAnsi="Times New Roman" w:cs="Times New Roman"/>
-          <w:color w:val="000000"/>
-          <w:sz w:val="24"/>
-          <w:szCs w:val="24"/>
-        </w:rPr>
-        <w:t xml:space="preserve"> как </w:t>
-      </w:r>
-      <w:proofErr w:type="spellStart"/>
-      <w:r>
-        <w:rPr>
-          <w:rFonts w:ascii="Times New Roman" w:hAnsi="Times New Roman" w:cs="Times New Roman"/>
-          <w:color w:val="000000"/>
-          <w:sz w:val="24"/>
-          <w:szCs w:val="24"/>
-        </w:rPr>
-        <w:t>HAL_RTC_InitTicPeriod</w:t>
-      </w:r>
-      <w:proofErr w:type="spellEnd"/>
+        <w:t>CNT</w:t>
+      </w:r>
       <w:r>
         <w:rPr>
           <w:rFonts w:ascii="Times New Roman" w:hAnsi="Times New Roman" w:cs="Times New Roman"/>
@@ -2250,98 +3033,17 @@
           <w:sz w:val="24"/>
           <w:szCs w:val="24"/>
         </w:rPr>
-        <w:t xml:space="preserve"> Так как частота </w:t>
-      </w:r>
-      <w:r>
-        <w:rPr>
-          <w:rFonts w:ascii="Times New Roman" w:hAnsi="Times New Roman" w:cs="Times New Roman"/>
-          <w:color w:val="000000"/>
-          <w:sz w:val="24"/>
-          <w:szCs w:val="24"/>
-          <w:lang w:val="en-US"/>
-        </w:rPr>
-        <w:t>XTI</w:t>
-      </w:r>
-      <w:r>
-        <w:rPr>
-          <w:rFonts w:ascii="Times New Roman" w:hAnsi="Times New Roman" w:cs="Times New Roman"/>
-          <w:color w:val="000000"/>
-          <w:sz w:val="24"/>
-          <w:szCs w:val="24"/>
-        </w:rPr>
-        <w:t xml:space="preserve"> может быть не равна целому числу </w:t>
-      </w:r>
-      <w:proofErr w:type="spellStart"/>
-      <w:r>
-        <w:rPr>
-          <w:rFonts w:ascii="Times New Roman" w:hAnsi="Times New Roman" w:cs="Times New Roman"/>
-          <w:color w:val="000000"/>
-          <w:sz w:val="24"/>
-          <w:szCs w:val="24"/>
-          <w:lang w:val="en-US"/>
-        </w:rPr>
-        <w:t>mhz</w:t>
-      </w:r>
-      <w:proofErr w:type="spellEnd"/>
-      <w:r>
-        <w:rPr>
-          <w:rFonts w:ascii="Times New Roman" w:hAnsi="Times New Roman" w:cs="Times New Roman"/>
-          <w:color w:val="000000"/>
-          <w:sz w:val="24"/>
-          <w:szCs w:val="24"/>
-        </w:rPr>
-        <w:t xml:space="preserve"> (</w:t>
-      </w:r>
-      <w:proofErr w:type="gramStart"/>
-      <w:r>
-        <w:rPr>
-          <w:rFonts w:ascii="Times New Roman" w:hAnsi="Times New Roman" w:cs="Times New Roman"/>
-          <w:color w:val="000000"/>
-          <w:sz w:val="24"/>
-          <w:szCs w:val="24"/>
-        </w:rPr>
-        <w:t>например</w:t>
-      </w:r>
-      <w:proofErr w:type="gramEnd"/>
-      <w:r>
-        <w:rPr>
-          <w:rFonts w:ascii="Times New Roman" w:hAnsi="Times New Roman" w:cs="Times New Roman"/>
-          <w:color w:val="000000"/>
-          <w:sz w:val="24"/>
-          <w:szCs w:val="24"/>
-        </w:rPr>
-        <w:t xml:space="preserve"> 25500 </w:t>
-      </w:r>
-      <w:proofErr w:type="spellStart"/>
-      <w:r>
-        <w:rPr>
-          <w:rFonts w:ascii="Times New Roman" w:hAnsi="Times New Roman" w:cs="Times New Roman"/>
-          <w:color w:val="000000"/>
-          <w:sz w:val="24"/>
-          <w:szCs w:val="24"/>
-          <w:lang w:val="en-US"/>
-        </w:rPr>
-        <w:t>khz</w:t>
-      </w:r>
-      <w:proofErr w:type="spellEnd"/>
-      <w:r>
-        <w:rPr>
-          <w:rFonts w:ascii="Times New Roman" w:hAnsi="Times New Roman" w:cs="Times New Roman"/>
-          <w:color w:val="000000"/>
-          <w:sz w:val="24"/>
-          <w:szCs w:val="24"/>
-        </w:rPr>
-        <w:t xml:space="preserve">), функция возвращает реальных период тик импульсов в </w:t>
-      </w:r>
-      <w:r>
-        <w:rPr>
-          <w:rFonts w:ascii="Times New Roman" w:hAnsi="Times New Roman" w:cs="Times New Roman"/>
-          <w:color w:val="000000"/>
-          <w:sz w:val="24"/>
-          <w:szCs w:val="24"/>
-          <w:lang w:val="en-US"/>
-        </w:rPr>
-        <w:t>ns</w:t>
+        <w:t xml:space="preserve"> Функция включает в себя ожидании завершение работы </w:t>
+      </w:r>
+      <w:r>
+        <w:rPr>
+          <w:rFonts w:ascii="Times New Roman" w:hAnsi="Times New Roman" w:cs="Times New Roman"/>
+          <w:color w:val="000000"/>
+          <w:sz w:val="24"/>
+          <w:szCs w:val="24"/>
+          <w:lang w:val="en-US"/>
+        </w:rPr>
+        <w:t>RTC</w:t>
       </w:r>
       <w:r>
         <w:rPr>
@@ -2359,26 +3061,7 @@
           <w:sz w:val="24"/>
           <w:szCs w:val="24"/>
         </w:rPr>
-        <w:t xml:space="preserve"> Функция включает в себя ожидании завершение работы </w:t>
-      </w:r>
-      <w:r>
-        <w:rPr>
-          <w:rFonts w:ascii="Times New Roman" w:hAnsi="Times New Roman" w:cs="Times New Roman"/>
-          <w:color w:val="000000"/>
-          <w:sz w:val="24"/>
-          <w:szCs w:val="24"/>
-          <w:lang w:val="en-US"/>
-        </w:rPr>
-        <w:t>RTC</w:t>
-      </w:r>
-      <w:r>
-        <w:rPr>
-          <w:rFonts w:ascii="Times New Roman" w:hAnsi="Times New Roman" w:cs="Times New Roman"/>
-          <w:color w:val="000000"/>
-          <w:sz w:val="24"/>
-          <w:szCs w:val="24"/>
-        </w:rPr>
-        <w:t>.</w:t>
+        <w:t xml:space="preserve"> </w:t>
       </w:r>
     </w:p>
     <w:p>
@@ -2408,6 +3091,8 @@
         <w:jc w:val="both"/>
         <w:rPr>
           <w:rFonts w:ascii="Consolas" w:hAnsi="Consolas" w:cs="Consolas"/>
+          <w:b/>
+          <w:color w:val="670960"/>
           <w:sz w:val="20"/>
           <w:szCs w:val="20"/>
           <w:lang w:val="en-US"/>
@@ -2431,7 +3116,7 @@
           <w:szCs w:val="20"/>
           <w:lang w:val="en-US"/>
         </w:rPr>
-        <w:t xml:space="preserve">#include </w:t>
+        <w:t>#include &lt;</w:t>
       </w:r>
       <w:r>
         <w:rPr>
@@ -2442,7 +3127,7 @@
           <w:szCs w:val="20"/>
           <w:lang w:val="en-US"/>
         </w:rPr>
-        <w:t>&lt;</w:t>
+        <w:t>hal_1967VN044</w:t>
       </w:r>
       <w:r>
         <w:rPr>
@@ -2453,43 +3138,25 @@
           <w:szCs w:val="20"/>
           <w:lang w:val="en-US"/>
         </w:rPr>
-        <w:t>hal_1967VN044</w:t>
-      </w:r>
-      <w:r>
-        <w:rPr>
-          <w:rFonts w:ascii="Consolas" w:hAnsi="Consolas" w:cs="Consolas"/>
-          <w:b/>
-          <w:color w:val="670960"/>
-          <w:sz w:val="20"/>
-          <w:szCs w:val="20"/>
-          <w:lang w:val="en-US"/>
-        </w:rPr>
         <w:t>.h&gt;</w:t>
       </w:r>
     </w:p>
     <w:p>
       <w:pPr>
         <w:spacing w:after="0"/>
+        <w:ind w:firstLine="708"/>
         <w:jc w:val="both"/>
         <w:rPr>
-          <w:rFonts w:ascii="Consolas" w:hAnsi="Consolas" w:cs="Consolas"/>
-          <w:color w:val="000000"/>
-          <w:sz w:val="20"/>
-          <w:szCs w:val="20"/>
-          <w:lang w:val="en-US"/>
-        </w:rPr>
-      </w:pPr>
-      <w:r>
-        <w:rPr>
-          <w:sz w:val="24"/>
-          <w:szCs w:val="24"/>
-          <w:lang w:val="en-US"/>
-        </w:rPr>
-        <w:tab/>
-      </w:r>
-      <w:r>
-        <w:rPr>
-          <w:rFonts w:ascii="Consolas" w:hAnsi="Consolas" w:cs="Consolas"/>
+          <w:rFonts w:ascii="Courier New" w:hAnsi="Courier New" w:cs="Courier New"/>
+          <w:color w:val="000000"/>
+          <w:sz w:val="20"/>
+          <w:szCs w:val="20"/>
+          <w:lang w:val="en-US"/>
+        </w:rPr>
+      </w:pPr>
+      <w:r>
+        <w:rPr>
+          <w:rFonts w:ascii="Courier New" w:hAnsi="Courier New" w:cs="Courier New"/>
           <w:b/>
           <w:bCs/>
           <w:color w:val="7F0055"/>
@@ -2497,39 +3164,61 @@
           <w:szCs w:val="20"/>
           <w:lang w:val="en-US"/>
         </w:rPr>
-        <w:t>int</w:t>
-      </w:r>
-      <w:r>
-        <w:rPr>
-          <w:rFonts w:ascii="Consolas" w:hAnsi="Consolas" w:cs="Consolas"/>
-          <w:color w:val="000000"/>
-          <w:sz w:val="20"/>
-          <w:szCs w:val="20"/>
-          <w:lang w:val="en-US"/>
-        </w:rPr>
-        <w:t xml:space="preserve"> </w:t>
-      </w:r>
-      <w:r>
-        <w:rPr>
-          <w:rFonts w:ascii="Consolas" w:hAnsi="Consolas" w:cs="Consolas"/>
-          <w:b/>
-          <w:bCs/>
-          <w:color w:val="000000"/>
-          <w:sz w:val="20"/>
-          <w:szCs w:val="20"/>
-          <w:lang w:val="en-US"/>
-        </w:rPr>
-        <w:t>main</w:t>
-      </w:r>
-      <w:r>
-        <w:rPr>
-          <w:rFonts w:ascii="Consolas" w:hAnsi="Consolas" w:cs="Consolas"/>
-          <w:color w:val="000000"/>
-          <w:sz w:val="20"/>
-          <w:szCs w:val="20"/>
-          <w:lang w:val="en-US"/>
-        </w:rPr>
-        <w:t>(</w:t>
+        <w:t>#define</w:t>
+      </w:r>
+      <w:r>
+        <w:rPr>
+          <w:rFonts w:ascii="Courier New" w:hAnsi="Courier New" w:cs="Courier New"/>
+          <w:color w:val="000000"/>
+          <w:sz w:val="20"/>
+          <w:szCs w:val="20"/>
+          <w:lang w:val="en-US"/>
+        </w:rPr>
+        <w:t xml:space="preserve"> XTI</w:t>
+      </w:r>
+      <w:r>
+        <w:rPr>
+          <w:rFonts w:ascii="Courier New" w:hAnsi="Courier New" w:cs="Courier New"/>
+          <w:color w:val="000000"/>
+          <w:sz w:val="20"/>
+          <w:szCs w:val="20"/>
+          <w:lang w:val="en-US"/>
+        </w:rPr>
+        <w:tab/>
+        <w:t>25000</w:t>
+      </w:r>
+    </w:p>
+    <w:p>
+      <w:pPr>
+        <w:spacing w:after="0"/>
+        <w:jc w:val="both"/>
+        <w:rPr>
+          <w:rFonts w:ascii="Consolas" w:hAnsi="Consolas" w:cs="Consolas"/>
+          <w:sz w:val="20"/>
+          <w:szCs w:val="20"/>
+          <w:lang w:val="en-US"/>
+        </w:rPr>
+      </w:pPr>
+    </w:p>
+    <w:p>
+      <w:pPr>
+        <w:spacing w:after="0"/>
+        <w:jc w:val="both"/>
+        <w:rPr>
+          <w:rFonts w:ascii="Consolas" w:hAnsi="Consolas" w:cs="Consolas"/>
+          <w:color w:val="000000"/>
+          <w:sz w:val="20"/>
+          <w:szCs w:val="20"/>
+          <w:lang w:val="en-US"/>
+        </w:rPr>
+      </w:pPr>
+      <w:r>
+        <w:rPr>
+          <w:sz w:val="24"/>
+          <w:szCs w:val="24"/>
+          <w:lang w:val="en-US"/>
+        </w:rPr>
+        <w:tab/>
       </w:r>
       <w:r>
         <w:rPr>
@@ -2541,6 +3230,50 @@
           <w:szCs w:val="20"/>
           <w:lang w:val="en-US"/>
         </w:rPr>
+        <w:t>int</w:t>
+      </w:r>
+      <w:r>
+        <w:rPr>
+          <w:rFonts w:ascii="Consolas" w:hAnsi="Consolas" w:cs="Consolas"/>
+          <w:color w:val="000000"/>
+          <w:sz w:val="20"/>
+          <w:szCs w:val="20"/>
+          <w:lang w:val="en-US"/>
+        </w:rPr>
+        <w:t xml:space="preserve"> </w:t>
+      </w:r>
+      <w:r>
+        <w:rPr>
+          <w:rFonts w:ascii="Consolas" w:hAnsi="Consolas" w:cs="Consolas"/>
+          <w:b/>
+          <w:bCs/>
+          <w:color w:val="000000"/>
+          <w:sz w:val="20"/>
+          <w:szCs w:val="20"/>
+          <w:lang w:val="en-US"/>
+        </w:rPr>
+        <w:t>main</w:t>
+      </w:r>
+      <w:r>
+        <w:rPr>
+          <w:rFonts w:ascii="Consolas" w:hAnsi="Consolas" w:cs="Consolas"/>
+          <w:color w:val="000000"/>
+          <w:sz w:val="20"/>
+          <w:szCs w:val="20"/>
+          <w:lang w:val="en-US"/>
+        </w:rPr>
+        <w:t>(</w:t>
+      </w:r>
+      <w:r>
+        <w:rPr>
+          <w:rFonts w:ascii="Consolas" w:hAnsi="Consolas" w:cs="Consolas"/>
+          <w:b/>
+          <w:bCs/>
+          <w:color w:val="7F0055"/>
+          <w:sz w:val="20"/>
+          <w:szCs w:val="20"/>
+          <w:lang w:val="en-US"/>
+        </w:rPr>
         <w:t>void</w:t>
       </w:r>
       <w:r>
@@ -2630,29 +3363,165 @@
           <w:szCs w:val="20"/>
           <w:lang w:val="en-US"/>
         </w:rPr>
+        <w:t xml:space="preserve"> ticPerNs;</w:t>
+      </w:r>
+    </w:p>
+    <w:p>
+      <w:pPr>
+        <w:spacing w:after="0"/>
+        <w:jc w:val="both"/>
+        <w:rPr>
+          <w:rFonts w:ascii="Consolas" w:hAnsi="Consolas" w:cs="Consolas"/>
+          <w:color w:val="000000"/>
+          <w:sz w:val="20"/>
+          <w:szCs w:val="20"/>
+          <w:lang w:val="en-US"/>
+        </w:rPr>
+      </w:pPr>
+      <w:r>
+        <w:rPr>
+          <w:rFonts w:ascii="Consolas" w:hAnsi="Consolas" w:cs="Consolas"/>
+          <w:color w:val="000000"/>
+          <w:sz w:val="20"/>
+          <w:szCs w:val="20"/>
+          <w:lang w:val="en-US"/>
+        </w:rPr>
+        <w:tab/>
+      </w:r>
+      <w:r>
+        <w:rPr>
+          <w:rFonts w:ascii="Consolas" w:hAnsi="Consolas" w:cs="Consolas"/>
+          <w:color w:val="000000"/>
+          <w:sz w:val="20"/>
+          <w:szCs w:val="20"/>
+          <w:lang w:val="en-US"/>
+        </w:rPr>
+        <w:tab/>
+      </w:r>
+      <w:r>
+        <w:rPr>
+          <w:rFonts w:ascii="Consolas" w:hAnsi="Consolas" w:cs="Consolas"/>
+          <w:color w:val="000000"/>
+          <w:sz w:val="20"/>
+          <w:szCs w:val="20"/>
+          <w:lang w:val="en-US"/>
+        </w:rPr>
+        <w:t>ticPerNs = HAL_RTC_InitTicPeriod</w:t>
+      </w:r>
+      <w:r>
+        <w:rPr>
+          <w:rFonts w:ascii="Consolas" w:hAnsi="Consolas" w:cs="Consolas"/>
+          <w:color w:val="000000"/>
+          <w:sz w:val="20"/>
+          <w:szCs w:val="20"/>
+          <w:lang w:val="en-US"/>
+        </w:rPr>
+        <w:t>U</w:t>
+      </w:r>
+      <w:r>
+        <w:rPr>
+          <w:rFonts w:ascii="Consolas" w:hAnsi="Consolas" w:cs="Consolas"/>
+          <w:color w:val="000000"/>
+          <w:sz w:val="20"/>
+          <w:szCs w:val="20"/>
+          <w:lang w:val="en-US"/>
+        </w:rPr>
+        <w:t>S(XTI, 25);</w:t>
+      </w:r>
+      <w:r>
+        <w:rPr>
+          <w:rFonts w:ascii="Consolas" w:hAnsi="Consolas" w:cs="Consolas"/>
+          <w:color w:val="000000"/>
+          <w:sz w:val="20"/>
+          <w:szCs w:val="20"/>
+          <w:lang w:val="en-US"/>
+        </w:rPr>
+        <w:t xml:space="preserve"> //</w:t>
+      </w:r>
+      <w:r>
+        <w:rPr>
+          <w:rFonts w:ascii="Consolas" w:hAnsi="Consolas" w:cs="Consolas"/>
+          <w:color w:val="000000"/>
+          <w:sz w:val="20"/>
+          <w:szCs w:val="20"/>
+        </w:rPr>
+        <w:t>Формирование</w:t>
+      </w:r>
+      <w:r>
+        <w:rPr>
+          <w:rFonts w:ascii="Consolas" w:hAnsi="Consolas" w:cs="Consolas"/>
+          <w:color w:val="000000"/>
+          <w:sz w:val="20"/>
+          <w:szCs w:val="20"/>
+          <w:lang w:val="en-US"/>
+        </w:rPr>
         <w:t xml:space="preserve"> </w:t>
       </w:r>
-      <w:proofErr w:type="spellStart"/>
-      <w:r>
-        <w:rPr>
-          <w:rFonts w:ascii="Consolas" w:hAnsi="Consolas" w:cs="Consolas"/>
-          <w:color w:val="000000"/>
-          <w:sz w:val="20"/>
-          <w:szCs w:val="20"/>
-          <w:lang w:val="en-US"/>
-        </w:rPr>
-        <w:t>ticPerNs</w:t>
-      </w:r>
-      <w:proofErr w:type="spellEnd"/>
-      <w:r>
-        <w:rPr>
-          <w:rFonts w:ascii="Consolas" w:hAnsi="Consolas" w:cs="Consolas"/>
-          <w:color w:val="000000"/>
-          <w:sz w:val="20"/>
-          <w:szCs w:val="20"/>
-          <w:lang w:val="en-US"/>
-        </w:rPr>
-        <w:t>;</w:t>
+      <w:r>
+        <w:rPr>
+          <w:rFonts w:ascii="Consolas" w:hAnsi="Consolas" w:cs="Consolas"/>
+          <w:color w:val="000000"/>
+          <w:sz w:val="20"/>
+          <w:szCs w:val="20"/>
+        </w:rPr>
+        <w:t>Тик</w:t>
+      </w:r>
+      <w:r>
+        <w:rPr>
+          <w:rFonts w:ascii="Consolas" w:hAnsi="Consolas" w:cs="Consolas"/>
+          <w:color w:val="000000"/>
+          <w:sz w:val="20"/>
+          <w:szCs w:val="20"/>
+          <w:lang w:val="en-US"/>
+        </w:rPr>
+        <w:t>-</w:t>
+      </w:r>
+      <w:r>
+        <w:rPr>
+          <w:rFonts w:ascii="Consolas" w:hAnsi="Consolas" w:cs="Consolas"/>
+          <w:color w:val="000000"/>
+          <w:sz w:val="20"/>
+          <w:szCs w:val="20"/>
+        </w:rPr>
+        <w:t>импульса</w:t>
+      </w:r>
+      <w:r>
+        <w:rPr>
+          <w:rFonts w:ascii="Consolas" w:hAnsi="Consolas" w:cs="Consolas"/>
+          <w:color w:val="000000"/>
+          <w:sz w:val="20"/>
+          <w:szCs w:val="20"/>
+          <w:lang w:val="en-US"/>
+        </w:rPr>
+        <w:t xml:space="preserve"> </w:t>
+      </w:r>
+      <w:r>
+        <w:rPr>
+          <w:rFonts w:ascii="Consolas" w:hAnsi="Consolas" w:cs="Consolas"/>
+          <w:color w:val="000000"/>
+          <w:sz w:val="20"/>
+          <w:szCs w:val="20"/>
+        </w:rPr>
+        <w:t>каждые</w:t>
+      </w:r>
+      <w:r>
+        <w:rPr>
+          <w:rFonts w:ascii="Consolas" w:hAnsi="Consolas" w:cs="Consolas"/>
+          <w:color w:val="000000"/>
+          <w:sz w:val="20"/>
+          <w:szCs w:val="20"/>
+          <w:lang w:val="en-US"/>
+        </w:rPr>
+        <w:t xml:space="preserve"> 25 </w:t>
+      </w:r>
+      <w:r>
+        <w:rPr>
+          <w:rFonts w:ascii="Consolas" w:hAnsi="Consolas" w:cs="Consolas"/>
+          <w:color w:val="000000"/>
+          <w:sz w:val="20"/>
+          <w:szCs w:val="20"/>
+        </w:rPr>
+        <w:t>мкс</w:t>
       </w:r>
     </w:p>
     <w:p>
@@ -2686,91 +3555,16 @@
           <w:lang w:val="en-US"/>
         </w:rPr>
         <w:tab/>
-      </w:r>
-      <w:proofErr w:type="spellStart"/>
-      <w:proofErr w:type="gramStart"/>
-      <w:r>
-        <w:rPr>
-          <w:rFonts w:ascii="Consolas" w:hAnsi="Consolas" w:cs="Consolas"/>
-          <w:color w:val="000000"/>
-          <w:sz w:val="20"/>
-          <w:szCs w:val="20"/>
-          <w:lang w:val="en-US"/>
-        </w:rPr>
-        <w:t>ticPerNs</w:t>
-      </w:r>
-      <w:proofErr w:type="spellEnd"/>
-      <w:proofErr w:type="gramEnd"/>
-      <w:r>
-        <w:rPr>
-          <w:rFonts w:ascii="Consolas" w:hAnsi="Consolas" w:cs="Consolas"/>
-          <w:color w:val="000000"/>
-          <w:sz w:val="20"/>
-          <w:szCs w:val="20"/>
-          <w:lang w:val="en-US"/>
-        </w:rPr>
-        <w:t xml:space="preserve"> = </w:t>
-      </w:r>
-      <w:proofErr w:type="spellStart"/>
-      <w:r>
-        <w:rPr>
-          <w:rFonts w:ascii="Consolas" w:hAnsi="Consolas" w:cs="Consolas"/>
-          <w:color w:val="000000"/>
-          <w:sz w:val="20"/>
-          <w:szCs w:val="20"/>
-          <w:lang w:val="en-US"/>
-        </w:rPr>
-        <w:t>HAL_RTC_InitTicPeriod</w:t>
-      </w:r>
-      <w:r>
-        <w:rPr>
-          <w:rFonts w:ascii="Consolas" w:hAnsi="Consolas" w:cs="Consolas"/>
-          <w:color w:val="000000"/>
-          <w:sz w:val="20"/>
-          <w:szCs w:val="20"/>
-          <w:lang w:val="en-US"/>
-        </w:rPr>
-        <w:t>U</w:t>
-      </w:r>
-      <w:r>
-        <w:rPr>
-          <w:rFonts w:ascii="Consolas" w:hAnsi="Consolas" w:cs="Consolas"/>
-          <w:color w:val="000000"/>
-          <w:sz w:val="20"/>
-          <w:szCs w:val="20"/>
-          <w:lang w:val="en-US"/>
-        </w:rPr>
-        <w:t>S</w:t>
-      </w:r>
-      <w:proofErr w:type="spellEnd"/>
-      <w:r>
-        <w:rPr>
-          <w:rFonts w:ascii="Consolas" w:hAnsi="Consolas" w:cs="Consolas"/>
-          <w:color w:val="000000"/>
-          <w:sz w:val="20"/>
-          <w:szCs w:val="20"/>
-          <w:lang w:val="en-US"/>
-        </w:rPr>
-        <w:t>(XTI, 25);</w:t>
-      </w:r>
-      <w:r>
-        <w:rPr>
-          <w:rFonts w:ascii="Consolas" w:hAnsi="Consolas" w:cs="Consolas"/>
-          <w:color w:val="000000"/>
-          <w:sz w:val="20"/>
-          <w:szCs w:val="20"/>
-          <w:lang w:val="en-US"/>
-        </w:rPr>
-        <w:t xml:space="preserve"> //</w:t>
-      </w:r>
-      <w:r>
-        <w:rPr>
-          <w:rFonts w:ascii="Consolas" w:hAnsi="Consolas" w:cs="Consolas"/>
-          <w:color w:val="000000"/>
-          <w:sz w:val="20"/>
-          <w:szCs w:val="20"/>
-        </w:rPr>
-        <w:t>Формирование</w:t>
+        <w:t>HAL_RTC_InitSecPeriod(4000); //</w:t>
+      </w:r>
+      <w:r>
+        <w:rPr>
+          <w:rFonts w:ascii="Consolas" w:hAnsi="Consolas" w:cs="Consolas"/>
+          <w:color w:val="000000"/>
+          <w:sz w:val="20"/>
+          <w:szCs w:val="20"/>
+        </w:rPr>
+        <w:t>Период</w:t>
       </w:r>
       <w:r>
         <w:rPr>
@@ -2789,7 +3583,26 @@
           <w:sz w:val="20"/>
           <w:szCs w:val="20"/>
         </w:rPr>
-        <w:t>Тик</w:t>
+        <w:t>импульсов</w:t>
+      </w:r>
+      <w:r>
+        <w:rPr>
+          <w:rFonts w:ascii="Consolas" w:hAnsi="Consolas" w:cs="Consolas"/>
+          <w:color w:val="000000"/>
+          <w:sz w:val="20"/>
+          <w:szCs w:val="20"/>
+          <w:lang w:val="en-US"/>
+        </w:rPr>
+        <w:t xml:space="preserve"> </w:t>
+      </w:r>
+      <w:r>
+        <w:rPr>
+          <w:rFonts w:ascii="Consolas" w:hAnsi="Consolas" w:cs="Consolas"/>
+          <w:color w:val="000000"/>
+          <w:sz w:val="20"/>
+          <w:szCs w:val="20"/>
+        </w:rPr>
+        <w:t>псевдо</w:t>
       </w:r>
       <w:r>
         <w:rPr>
@@ -2808,48 +3621,82 @@
           <w:sz w:val="20"/>
           <w:szCs w:val="20"/>
         </w:rPr>
-        <w:t>импульса</w:t>
-      </w:r>
-      <w:r>
-        <w:rPr>
-          <w:rFonts w:ascii="Consolas" w:hAnsi="Consolas" w:cs="Consolas"/>
-          <w:color w:val="000000"/>
-          <w:sz w:val="20"/>
-          <w:szCs w:val="20"/>
-          <w:lang w:val="en-US"/>
-        </w:rPr>
-        <w:t xml:space="preserve"> </w:t>
-      </w:r>
-      <w:r>
-        <w:rPr>
-          <w:rFonts w:ascii="Consolas" w:hAnsi="Consolas" w:cs="Consolas"/>
-          <w:color w:val="000000"/>
-          <w:sz w:val="20"/>
-          <w:szCs w:val="20"/>
-        </w:rPr>
-        <w:t>каждые</w:t>
-      </w:r>
-      <w:r>
-        <w:rPr>
-          <w:rFonts w:ascii="Consolas" w:hAnsi="Consolas" w:cs="Consolas"/>
-          <w:color w:val="000000"/>
-          <w:sz w:val="20"/>
-          <w:szCs w:val="20"/>
-          <w:lang w:val="en-US"/>
-        </w:rPr>
-        <w:t xml:space="preserve"> 25 </w:t>
-      </w:r>
-      <w:proofErr w:type="spellStart"/>
-      <w:r>
-        <w:rPr>
-          <w:rFonts w:ascii="Consolas" w:hAnsi="Consolas" w:cs="Consolas"/>
-          <w:color w:val="000000"/>
-          <w:sz w:val="20"/>
-          <w:szCs w:val="20"/>
-        </w:rPr>
-        <w:t>мкс</w:t>
-      </w:r>
-      <w:proofErr w:type="spellEnd"/>
+        <w:t>секунд</w:t>
+      </w:r>
+      <w:r>
+        <w:rPr>
+          <w:rFonts w:ascii="Consolas" w:hAnsi="Consolas" w:cs="Consolas"/>
+          <w:color w:val="000000"/>
+          <w:sz w:val="20"/>
+          <w:szCs w:val="20"/>
+          <w:lang w:val="en-US"/>
+        </w:rPr>
+        <w:t xml:space="preserve"> = 10 </w:t>
+      </w:r>
+      <w:r>
+        <w:rPr>
+          <w:rFonts w:ascii="Consolas" w:hAnsi="Consolas" w:cs="Consolas"/>
+          <w:color w:val="000000"/>
+          <w:sz w:val="20"/>
+          <w:szCs w:val="20"/>
+        </w:rPr>
+        <w:t>милисекунд</w:t>
+      </w:r>
+    </w:p>
+    <w:p>
+      <w:pPr>
+        <w:spacing w:after="0"/>
+        <w:jc w:val="both"/>
+        <w:rPr>
+          <w:rFonts w:ascii="Consolas" w:hAnsi="Consolas" w:cs="Consolas"/>
+          <w:color w:val="000000"/>
+          <w:sz w:val="20"/>
+          <w:szCs w:val="20"/>
+          <w:lang w:val="en-US"/>
+        </w:rPr>
+      </w:pPr>
+      <w:r>
+        <w:rPr>
+          <w:rFonts w:ascii="Consolas" w:hAnsi="Consolas" w:cs="Consolas"/>
+          <w:color w:val="000000"/>
+          <w:sz w:val="20"/>
+          <w:szCs w:val="20"/>
+          <w:lang w:val="en-US"/>
+        </w:rPr>
+        <w:tab/>
+      </w:r>
+      <w:r>
+        <w:rPr>
+          <w:rFonts w:ascii="Consolas" w:hAnsi="Consolas" w:cs="Consolas"/>
+          <w:color w:val="000000"/>
+          <w:sz w:val="20"/>
+          <w:szCs w:val="20"/>
+          <w:lang w:val="en-US"/>
+        </w:rPr>
+        <w:tab/>
+      </w:r>
+      <w:r>
+        <w:rPr>
+          <w:rFonts w:ascii="Consolas" w:hAnsi="Consolas" w:cs="Consolas"/>
+          <w:b/>
+          <w:bCs/>
+          <w:color w:val="7F0055"/>
+          <w:sz w:val="20"/>
+          <w:szCs w:val="20"/>
+          <w:lang w:val="en-US"/>
+        </w:rPr>
+        <w:t>return</w:t>
+      </w:r>
+      <w:r>
+        <w:rPr>
+          <w:rFonts w:ascii="Consolas" w:hAnsi="Consolas" w:cs="Consolas"/>
+          <w:color w:val="000000"/>
+          <w:sz w:val="20"/>
+          <w:szCs w:val="20"/>
+          <w:lang w:val="en-US"/>
+        </w:rPr>
+        <w:t xml:space="preserve"> 0;</w:t>
+      </w:r>
     </w:p>
     <w:p>
       <w:pPr>
@@ -2899,7 +3746,6 @@
           <w:lang w:val="en-US"/>
         </w:rPr>
       </w:pPr>
-      <w:proofErr w:type="spellStart"/>
       <w:r>
         <w:rPr>
           <w:rFonts w:ascii="Times New Roman" w:hAnsi="Times New Roman"/>
@@ -2908,29 +3754,8 @@
           <w:sz w:val="28"/>
           <w:lang w:val="en-US"/>
         </w:rPr>
-        <w:t>HAL_RTC_Init</w:t>
-      </w:r>
-      <w:r>
-        <w:rPr>
-          <w:rFonts w:ascii="Times New Roman" w:hAnsi="Times New Roman"/>
-          <w:b/>
-          <w:color w:val="000000" w:themeColor="text1"/>
-          <w:sz w:val="28"/>
-          <w:lang w:val="en-US"/>
-        </w:rPr>
-        <w:t>Sec</w:t>
-      </w:r>
-      <w:r>
-        <w:rPr>
-          <w:rFonts w:ascii="Times New Roman" w:hAnsi="Times New Roman"/>
-          <w:b/>
-          <w:color w:val="000000" w:themeColor="text1"/>
-          <w:sz w:val="28"/>
-          <w:lang w:val="en-US"/>
-        </w:rPr>
-        <w:t>Period</w:t>
-      </w:r>
-      <w:proofErr w:type="spellEnd"/>
+        <w:t>HAL_RTC_RegRead</w:t>
+      </w:r>
     </w:p>
     <w:p>
       <w:pPr>
@@ -2957,88 +3782,202 @@
       <w:pPr>
         <w:spacing w:after="0"/>
         <w:rPr>
+          <w:rFonts w:ascii="Consolas" w:hAnsi="Consolas" w:cs="Consolas"/>
+          <w:b/>
+          <w:color w:val="670960"/>
+          <w:lang w:val="en-US"/>
+        </w:rPr>
+      </w:pPr>
+      <w:r>
+        <w:rPr>
+          <w:sz w:val="24"/>
+          <w:szCs w:val="24"/>
+          <w:lang w:val="en-US"/>
+        </w:rPr>
+        <w:t xml:space="preserve"> </w:t>
+      </w:r>
+      <w:r>
+        <w:rPr>
+          <w:sz w:val="24"/>
+          <w:szCs w:val="24"/>
+          <w:lang w:val="en-US"/>
+        </w:rPr>
+        <w:tab/>
+      </w:r>
+      <w:r>
+        <w:rPr>
+          <w:rFonts w:ascii="Consolas" w:hAnsi="Consolas" w:cs="Consolas"/>
+          <w:color w:val="005032"/>
+          <w:lang w:val="en-US"/>
+        </w:rPr>
+        <w:t>uint32_t</w:t>
+      </w:r>
+      <w:r>
+        <w:rPr>
+          <w:rFonts w:ascii="Consolas" w:hAnsi="Consolas" w:cs="Consolas"/>
+          <w:color w:val="000000"/>
+          <w:lang w:val="en-US"/>
+        </w:rPr>
+        <w:t xml:space="preserve"> </w:t>
+      </w:r>
+      <w:r>
+        <w:rPr>
+          <w:rFonts w:ascii="Consolas" w:hAnsi="Consolas" w:cs="Consolas"/>
           <w:b/>
           <w:bCs/>
-          <w:color w:val="7F0055"/>
-          <w:lang w:val="en-US"/>
-        </w:rPr>
-      </w:pPr>
-      <w:r>
-        <w:rPr>
-          <w:sz w:val="24"/>
-          <w:szCs w:val="24"/>
+          <w:color w:val="000000"/>
+          <w:lang w:val="en-US"/>
+        </w:rPr>
+        <w:t>HAL_RTC_RegRead</w:t>
+      </w:r>
+      <w:r>
+        <w:rPr>
+          <w:rFonts w:ascii="Consolas" w:hAnsi="Consolas" w:cs="Consolas"/>
+          <w:color w:val="000000"/>
+          <w:lang w:val="en-US"/>
+        </w:rPr>
+        <w:t>(</w:t>
+      </w:r>
+      <w:r>
+        <w:rPr>
+          <w:rFonts w:ascii="Consolas" w:hAnsi="Consolas" w:cs="Consolas"/>
+          <w:color w:val="000000"/>
           <w:lang w:val="en-US"/>
         </w:rPr>
         <w:t xml:space="preserve"> </w:t>
       </w:r>
       <w:r>
         <w:rPr>
-          <w:sz w:val="24"/>
-          <w:szCs w:val="24"/>
-          <w:lang w:val="en-US"/>
-        </w:rPr>
-        <w:tab/>
-      </w:r>
-      <w:r>
-        <w:rPr>
-          <w:rFonts w:ascii="Consolas" w:hAnsi="Consolas" w:cs="Consolas"/>
-          <w:b/>
-          <w:bCs/>
-          <w:color w:val="7F0055"/>
-          <w:szCs w:val="20"/>
-          <w:lang w:val="en-US"/>
-        </w:rPr>
-        <w:t>Void</w:t>
-      </w:r>
-      <w:r>
-        <w:rPr>
-          <w:rFonts w:ascii="Consolas" w:hAnsi="Consolas" w:cs="Consolas"/>
-          <w:color w:val="000000"/>
-          <w:szCs w:val="20"/>
+          <w:rFonts w:ascii="Consolas" w:hAnsi="Consolas" w:cs="Consolas"/>
+          <w:color w:val="005032"/>
+          <w:lang w:val="en-US"/>
+        </w:rPr>
+        <w:t>RTC</w:t>
+      </w:r>
+      <w:r>
+        <w:rPr>
+          <w:rFonts w:ascii="Consolas" w:hAnsi="Consolas" w:cs="Consolas"/>
+          <w:color w:val="005032"/>
+          <w:lang w:val="en-US"/>
+        </w:rPr>
+        <w:t>_</w:t>
+      </w:r>
+      <w:r>
+        <w:rPr>
+          <w:rFonts w:ascii="Consolas" w:hAnsi="Consolas" w:cs="Consolas"/>
+          <w:color w:val="005032"/>
+          <w:lang w:val="en-US"/>
+        </w:rPr>
+        <w:t>Reg</w:t>
+      </w:r>
+      <w:r>
+        <w:rPr>
+          <w:rFonts w:ascii="Consolas" w:hAnsi="Consolas" w:cs="Consolas"/>
+          <w:color w:val="005032"/>
+          <w:lang w:val="en-US"/>
+        </w:rPr>
+        <w:t>_t</w:t>
+      </w:r>
+      <w:r>
+        <w:rPr>
+          <w:rFonts w:ascii="Consolas" w:hAnsi="Consolas" w:cs="Consolas"/>
+          <w:color w:val="005032"/>
+          <w:lang w:val="en-US"/>
+        </w:rPr>
+        <w:t>ype</w:t>
+      </w:r>
+      <w:r>
+        <w:rPr>
+          <w:rFonts w:ascii="Consolas" w:hAnsi="Consolas" w:cs="Consolas"/>
+          <w:color w:val="000000"/>
+          <w:lang w:val="en-US"/>
+        </w:rPr>
+        <w:t xml:space="preserve"> RTCReg )</w:t>
+      </w:r>
+      <w:r>
+        <w:rPr>
+          <w:rFonts w:ascii="Consolas" w:hAnsi="Consolas" w:cs="Consolas"/>
+          <w:b/>
+          <w:color w:val="670960"/>
           <w:lang w:val="en-US"/>
         </w:rPr>
         <w:t xml:space="preserve"> </w:t>
       </w:r>
-      <w:proofErr w:type="spellStart"/>
-      <w:r>
-        <w:rPr>
-          <w:rFonts w:ascii="Consolas" w:hAnsi="Consolas" w:cs="Consolas"/>
-          <w:b/>
-          <w:bCs/>
-          <w:color w:val="000000"/>
-          <w:szCs w:val="20"/>
-          <w:lang w:val="en-US"/>
-        </w:rPr>
-        <w:t>HAL_RTC_</w:t>
-      </w:r>
-      <w:proofErr w:type="gramStart"/>
-      <w:r>
-        <w:rPr>
-          <w:rFonts w:ascii="Consolas" w:hAnsi="Consolas" w:cs="Consolas"/>
-          <w:b/>
-          <w:bCs/>
-          <w:color w:val="000000"/>
-          <w:szCs w:val="20"/>
-          <w:lang w:val="en-US"/>
-        </w:rPr>
-        <w:t>InitSecPeriod</w:t>
-      </w:r>
-      <w:proofErr w:type="spellEnd"/>
-      <w:r>
-        <w:rPr>
-          <w:rFonts w:ascii="Consolas" w:hAnsi="Consolas" w:cs="Consolas"/>
-          <w:color w:val="000000"/>
-          <w:szCs w:val="20"/>
-          <w:lang w:val="en-US"/>
-        </w:rPr>
-        <w:t>(</w:t>
-      </w:r>
-      <w:proofErr w:type="gramEnd"/>
-      <w:r>
-        <w:rPr>
-          <w:rFonts w:ascii="Consolas" w:hAnsi="Consolas" w:cs="Consolas"/>
-          <w:color w:val="000000"/>
-          <w:szCs w:val="20"/>
+    </w:p>
+    <w:p>
+      <w:pPr>
+        <w:spacing w:after="0"/>
+        <w:ind w:firstLine="708"/>
+        <w:rPr>
+          <w:rFonts w:ascii="Consolas" w:hAnsi="Consolas" w:cs="Consolas"/>
+          <w:color w:val="000000"/>
+          <w:lang w:val="en-US"/>
+        </w:rPr>
+      </w:pPr>
+      <w:r>
+        <w:rPr>
+          <w:rFonts w:ascii="Consolas" w:hAnsi="Consolas" w:cs="Consolas"/>
+          <w:color w:val="005032"/>
+          <w:lang w:val="en-US"/>
+        </w:rPr>
+        <w:t>RTC</w:t>
+      </w:r>
+      <w:r>
+        <w:rPr>
+          <w:rFonts w:ascii="Consolas" w:hAnsi="Consolas" w:cs="Consolas"/>
+          <w:color w:val="005032"/>
+          <w:lang w:val="en-US"/>
+        </w:rPr>
+        <w:t>_</w:t>
+      </w:r>
+      <w:r>
+        <w:rPr>
+          <w:rFonts w:ascii="Consolas" w:hAnsi="Consolas" w:cs="Consolas"/>
+          <w:color w:val="005032"/>
+          <w:lang w:val="en-US"/>
+        </w:rPr>
+        <w:t>Reg</w:t>
+      </w:r>
+      <w:r>
+        <w:rPr>
+          <w:rFonts w:ascii="Consolas" w:hAnsi="Consolas" w:cs="Consolas"/>
+          <w:color w:val="005032"/>
+          <w:lang w:val="en-US"/>
+        </w:rPr>
+        <w:t>_t</w:t>
+      </w:r>
+      <w:r>
+        <w:rPr>
+          <w:rFonts w:ascii="Consolas" w:hAnsi="Consolas" w:cs="Consolas"/>
+          <w:color w:val="005032"/>
+          <w:lang w:val="en-US"/>
+        </w:rPr>
+        <w:t>ype</w:t>
+      </w:r>
+      <w:r>
+        <w:rPr>
+          <w:rFonts w:ascii="Consolas" w:hAnsi="Consolas" w:cs="Consolas"/>
+          <w:color w:val="000000"/>
+          <w:lang w:val="en-US"/>
+        </w:rPr>
+        <w:t xml:space="preserve"> RTCReg </w:t>
+      </w:r>
+      <w:r>
+        <w:rPr>
+          <w:rFonts w:ascii="Consolas" w:hAnsi="Consolas" w:cs="Consolas"/>
+          <w:lang w:val="en-US"/>
+        </w:rPr>
+        <w:t xml:space="preserve">– </w:t>
+      </w:r>
+      <w:r>
+        <w:rPr>
+          <w:rFonts w:ascii="Consolas" w:hAnsi="Consolas" w:cs="Consolas"/>
+        </w:rPr>
+        <w:t>имя</w:t>
+      </w:r>
+      <w:r>
+        <w:rPr>
+          <w:rFonts w:ascii="Consolas" w:hAnsi="Consolas" w:cs="Consolas"/>
           <w:lang w:val="en-US"/>
         </w:rPr>
         <w:t xml:space="preserve"> </w:t>
@@ -3046,1362 +3985,42 @@
       <w:r>
         <w:rPr>
           <w:rFonts w:ascii="Consolas" w:hAnsi="Consolas" w:cs="Consolas"/>
-          <w:color w:val="005032"/>
-          <w:szCs w:val="20"/>
-          <w:lang w:val="en-US"/>
-        </w:rPr>
-        <w:t>uint32_t</w:t>
-      </w:r>
-      <w:r>
-        <w:rPr>
-          <w:rFonts w:ascii="Consolas" w:hAnsi="Consolas" w:cs="Consolas"/>
-          <w:color w:val="000000"/>
-          <w:szCs w:val="20"/>
+        </w:rPr>
+        <w:t>регистра</w:t>
+      </w:r>
+      <w:r>
+        <w:rPr>
+          <w:rFonts w:ascii="Consolas" w:hAnsi="Consolas" w:cs="Consolas"/>
+          <w:lang w:val="en-US"/>
+        </w:rPr>
+        <w:t xml:space="preserve"> RTC </w:t>
+      </w:r>
+      <w:r>
+        <w:rPr>
+          <w:rFonts w:ascii="Consolas" w:hAnsi="Consolas" w:cs="Consolas"/>
+        </w:rPr>
+        <w:t>который</w:t>
+      </w:r>
+      <w:r>
+        <w:rPr>
+          <w:rFonts w:ascii="Consolas" w:hAnsi="Consolas" w:cs="Consolas"/>
           <w:lang w:val="en-US"/>
         </w:rPr>
         <w:t xml:space="preserve"> </w:t>
       </w:r>
-      <w:proofErr w:type="spellStart"/>
-      <w:r>
-        <w:rPr>
-          <w:rFonts w:ascii="Consolas" w:hAnsi="Consolas" w:cs="Consolas"/>
-          <w:color w:val="000000"/>
-          <w:szCs w:val="20"/>
-          <w:lang w:val="en-US"/>
-        </w:rPr>
-        <w:t>NumOfTic</w:t>
-      </w:r>
-      <w:proofErr w:type="spellEnd"/>
-      <w:r>
-        <w:rPr>
-          <w:rFonts w:ascii="Consolas" w:hAnsi="Consolas" w:cs="Consolas"/>
-          <w:color w:val="000000"/>
-          <w:szCs w:val="20"/>
-          <w:lang w:val="en-US"/>
-        </w:rPr>
-        <w:t xml:space="preserve"> )</w:t>
-      </w:r>
-      <w:r>
-        <w:rPr>
-          <w:b/>
-          <w:bCs/>
-          <w:color w:val="7F0055"/>
-          <w:sz w:val="24"/>
+      <w:r>
+        <w:rPr>
+          <w:rFonts w:ascii="Consolas" w:hAnsi="Consolas" w:cs="Consolas"/>
+        </w:rPr>
+        <w:t>необходимо</w:t>
+      </w:r>
+      <w:r>
+        <w:rPr>
+          <w:rFonts w:ascii="Consolas" w:hAnsi="Consolas" w:cs="Consolas"/>
           <w:lang w:val="en-US"/>
         </w:rPr>
         <w:t xml:space="preserve"> </w:t>
       </w:r>
-    </w:p>
-    <w:p>
-      <w:pPr>
-        <w:spacing w:after="0"/>
-        <w:ind w:firstLine="708"/>
-        <w:rPr>
-          <w:rFonts w:ascii="Consolas" w:hAnsi="Consolas" w:cs="Consolas"/>
-          <w:color w:val="000000"/>
-          <w:sz w:val="24"/>
-          <w:szCs w:val="24"/>
-        </w:rPr>
-      </w:pPr>
-      <w:r>
-        <w:rPr>
-          <w:rFonts w:ascii="Consolas" w:hAnsi="Consolas" w:cs="Consolas"/>
-          <w:color w:val="005032"/>
-          <w:szCs w:val="20"/>
-          <w:lang w:val="en-US"/>
-        </w:rPr>
-        <w:t>uint</w:t>
-      </w:r>
-      <w:r>
-        <w:rPr>
-          <w:rFonts w:ascii="Consolas" w:hAnsi="Consolas" w:cs="Consolas"/>
-          <w:color w:val="005032"/>
-          <w:szCs w:val="20"/>
-        </w:rPr>
-        <w:t>32_</w:t>
-      </w:r>
-      <w:r>
-        <w:rPr>
-          <w:rFonts w:ascii="Consolas" w:hAnsi="Consolas" w:cs="Consolas"/>
-          <w:color w:val="005032"/>
-          <w:szCs w:val="20"/>
-          <w:lang w:val="en-US"/>
-        </w:rPr>
-        <w:t>t</w:t>
-      </w:r>
-      <w:r>
-        <w:rPr>
-          <w:rFonts w:ascii="Consolas" w:hAnsi="Consolas" w:cs="Consolas"/>
-          <w:color w:val="000000"/>
-          <w:szCs w:val="20"/>
-        </w:rPr>
-        <w:t xml:space="preserve"> </w:t>
-      </w:r>
-      <w:proofErr w:type="spellStart"/>
-      <w:r>
-        <w:rPr>
-          <w:rFonts w:ascii="Consolas" w:hAnsi="Consolas" w:cs="Consolas"/>
-          <w:color w:val="000000"/>
-          <w:szCs w:val="20"/>
-          <w:lang w:val="en-US"/>
-        </w:rPr>
-        <w:t>NumOfTic</w:t>
-      </w:r>
-      <w:proofErr w:type="spellEnd"/>
-      <w:r>
-        <w:rPr>
-          <w:rFonts w:ascii="Consolas" w:hAnsi="Consolas" w:cs="Consolas"/>
-          <w:color w:val="000000"/>
-          <w:szCs w:val="20"/>
-        </w:rPr>
-        <w:t xml:space="preserve"> </w:t>
-      </w:r>
-      <w:r>
-        <w:rPr>
-          <w:rFonts w:ascii="Consolas" w:hAnsi="Consolas" w:cs="Consolas"/>
-        </w:rPr>
-        <w:t xml:space="preserve">– частота </w:t>
-      </w:r>
-      <w:r>
-        <w:rPr>
-          <w:rFonts w:ascii="Consolas" w:hAnsi="Consolas" w:cs="Consolas"/>
-        </w:rPr>
-        <w:t>псевдо-секунд в «тиках».</w:t>
-      </w:r>
-    </w:p>
-    <w:p>
-      <w:pPr>
-        <w:spacing w:after="0"/>
-        <w:ind w:firstLine="708"/>
-        <w:rPr>
-          <w:rFonts w:asciiTheme="majorHAnsi" w:hAnsiTheme="majorHAnsi" w:cs="Consolas"/>
-          <w:color w:val="000000"/>
-          <w:sz w:val="24"/>
-          <w:szCs w:val="24"/>
-        </w:rPr>
-      </w:pPr>
-    </w:p>
-    <w:p>
-      <w:pPr>
-        <w:spacing w:after="0"/>
-        <w:ind w:firstLine="708"/>
-        <w:rPr>
-          <w:rFonts w:asciiTheme="majorHAnsi" w:hAnsiTheme="majorHAnsi" w:cs="Consolas"/>
-          <w:color w:val="000000"/>
-          <w:sz w:val="24"/>
-          <w:szCs w:val="24"/>
-        </w:rPr>
-      </w:pPr>
-    </w:p>
-    <w:p>
-      <w:pPr>
-        <w:pStyle w:val="a3"/>
-        <w:rPr>
-          <w:rFonts w:ascii="Times New Roman" w:hAnsi="Times New Roman"/>
-          <w:b/>
-          <w:color w:val="002060"/>
-          <w:sz w:val="28"/>
-        </w:rPr>
-      </w:pPr>
-      <w:r>
-        <w:rPr>
-          <w:rFonts w:ascii="Times New Roman" w:hAnsi="Times New Roman"/>
-          <w:b/>
-          <w:color w:val="002060"/>
-          <w:sz w:val="28"/>
-        </w:rPr>
-        <w:lastRenderedPageBreak/>
-        <w:t>Описание</w:t>
-      </w:r>
-    </w:p>
-    <w:p>
-      <w:pPr>
-        <w:spacing w:after="0"/>
-        <w:rPr>
-          <w:rFonts w:ascii="Times New Roman" w:hAnsi="Times New Roman" w:cs="Times New Roman"/>
-          <w:color w:val="000000"/>
-          <w:sz w:val="24"/>
-          <w:szCs w:val="24"/>
-        </w:rPr>
-      </w:pPr>
-      <w:r>
-        <w:rPr>
-          <w:rFonts w:cs="Consolas"/>
-          <w:color w:val="000000"/>
-          <w:sz w:val="24"/>
-          <w:szCs w:val="24"/>
-        </w:rPr>
-        <w:tab/>
-      </w:r>
-      <w:r>
-        <w:rPr>
-          <w:rFonts w:ascii="Times New Roman" w:hAnsi="Times New Roman" w:cs="Times New Roman"/>
-          <w:color w:val="000000"/>
-          <w:sz w:val="24"/>
-          <w:szCs w:val="24"/>
-        </w:rPr>
-        <w:t>Функция уст</w:t>
-      </w:r>
-      <w:r>
-        <w:rPr>
-          <w:rFonts w:ascii="Times New Roman" w:hAnsi="Times New Roman" w:cs="Times New Roman"/>
-          <w:color w:val="000000"/>
-          <w:sz w:val="24"/>
-          <w:szCs w:val="24"/>
-        </w:rPr>
-        <w:t>анавливает частоту срабатывания</w:t>
-      </w:r>
-      <w:r>
-        <w:rPr>
-          <w:rFonts w:ascii="Times New Roman" w:hAnsi="Times New Roman" w:cs="Times New Roman"/>
-          <w:color w:val="000000"/>
-          <w:sz w:val="24"/>
-          <w:szCs w:val="24"/>
-        </w:rPr>
-        <w:t xml:space="preserve"> импульсов</w:t>
-      </w:r>
-      <w:r>
-        <w:rPr>
-          <w:rFonts w:ascii="Times New Roman" w:hAnsi="Times New Roman" w:cs="Times New Roman"/>
-          <w:color w:val="000000"/>
-          <w:sz w:val="24"/>
-          <w:szCs w:val="24"/>
-        </w:rPr>
-        <w:t xml:space="preserve"> секунд</w:t>
-      </w:r>
-      <w:r>
-        <w:rPr>
-          <w:rFonts w:ascii="Times New Roman" w:hAnsi="Times New Roman" w:cs="Times New Roman"/>
-          <w:color w:val="000000"/>
-          <w:sz w:val="24"/>
-          <w:szCs w:val="24"/>
-        </w:rPr>
-        <w:t xml:space="preserve">, в </w:t>
-      </w:r>
-      <w:r>
-        <w:rPr>
-          <w:rFonts w:ascii="Times New Roman" w:hAnsi="Times New Roman" w:cs="Times New Roman"/>
-          <w:color w:val="000000"/>
-          <w:sz w:val="24"/>
-          <w:szCs w:val="24"/>
-          <w:lang w:val="en-US"/>
-        </w:rPr>
-        <w:t>TIC</w:t>
-      </w:r>
-      <w:r>
-        <w:rPr>
-          <w:rFonts w:ascii="Times New Roman" w:hAnsi="Times New Roman" w:cs="Times New Roman"/>
-          <w:color w:val="000000"/>
-          <w:sz w:val="24"/>
-          <w:szCs w:val="24"/>
-        </w:rPr>
-        <w:t xml:space="preserve"> импульсах</w:t>
-      </w:r>
-      <w:r>
-        <w:rPr>
-          <w:rFonts w:ascii="Times New Roman" w:hAnsi="Times New Roman" w:cs="Times New Roman"/>
-          <w:color w:val="000000"/>
-          <w:sz w:val="24"/>
-          <w:szCs w:val="24"/>
-        </w:rPr>
-        <w:t>. Счетчиком импульсов</w:t>
-      </w:r>
-      <w:r>
-        <w:rPr>
-          <w:rFonts w:ascii="Times New Roman" w:hAnsi="Times New Roman" w:cs="Times New Roman"/>
-          <w:color w:val="000000"/>
-          <w:sz w:val="24"/>
-          <w:szCs w:val="24"/>
-        </w:rPr>
-        <w:t xml:space="preserve"> секунд</w:t>
-      </w:r>
-      <w:r>
-        <w:rPr>
-          <w:rFonts w:ascii="Times New Roman" w:hAnsi="Times New Roman" w:cs="Times New Roman"/>
-          <w:color w:val="000000"/>
-          <w:sz w:val="24"/>
-          <w:szCs w:val="24"/>
-        </w:rPr>
-        <w:t xml:space="preserve"> является регистр </w:t>
-      </w:r>
-      <w:r>
-        <w:rPr>
-          <w:rFonts w:ascii="Times New Roman" w:hAnsi="Times New Roman" w:cs="Times New Roman"/>
-          <w:color w:val="000000"/>
-          <w:sz w:val="24"/>
-          <w:szCs w:val="24"/>
-          <w:lang w:val="en-US"/>
-        </w:rPr>
-        <w:t>RTC</w:t>
-      </w:r>
-      <w:r>
-        <w:rPr>
-          <w:rFonts w:ascii="Times New Roman" w:hAnsi="Times New Roman" w:cs="Times New Roman"/>
-          <w:color w:val="000000"/>
-          <w:sz w:val="24"/>
-          <w:szCs w:val="24"/>
-        </w:rPr>
-        <w:t>_</w:t>
-      </w:r>
-      <w:r>
-        <w:rPr>
-          <w:rFonts w:ascii="Times New Roman" w:hAnsi="Times New Roman" w:cs="Times New Roman"/>
-          <w:color w:val="000000"/>
-          <w:sz w:val="24"/>
-          <w:szCs w:val="24"/>
-          <w:lang w:val="en-US"/>
-        </w:rPr>
-        <w:t>CNT</w:t>
-      </w:r>
-      <w:r>
-        <w:rPr>
-          <w:rFonts w:ascii="Times New Roman" w:hAnsi="Times New Roman" w:cs="Times New Roman"/>
-          <w:color w:val="000000"/>
-          <w:sz w:val="24"/>
-          <w:szCs w:val="24"/>
-        </w:rPr>
-        <w:t>.</w:t>
-      </w:r>
-      <w:r>
-        <w:rPr>
-          <w:rFonts w:ascii="Times New Roman" w:hAnsi="Times New Roman" w:cs="Times New Roman"/>
-          <w:color w:val="000000"/>
-          <w:sz w:val="24"/>
-          <w:szCs w:val="24"/>
-        </w:rPr>
-        <w:t xml:space="preserve"> Функция включает в себя ожидании завершение работы </w:t>
-      </w:r>
-      <w:r>
-        <w:rPr>
-          <w:rFonts w:ascii="Times New Roman" w:hAnsi="Times New Roman" w:cs="Times New Roman"/>
-          <w:color w:val="000000"/>
-          <w:sz w:val="24"/>
-          <w:szCs w:val="24"/>
-          <w:lang w:val="en-US"/>
-        </w:rPr>
-        <w:t>RTC</w:t>
-      </w:r>
-      <w:r>
-        <w:rPr>
-          <w:rFonts w:ascii="Times New Roman" w:hAnsi="Times New Roman" w:cs="Times New Roman"/>
-          <w:color w:val="000000"/>
-          <w:sz w:val="24"/>
-          <w:szCs w:val="24"/>
-        </w:rPr>
-        <w:t>.</w:t>
-      </w:r>
-      <w:r>
-        <w:rPr>
-          <w:rFonts w:ascii="Times New Roman" w:hAnsi="Times New Roman" w:cs="Times New Roman"/>
-          <w:color w:val="000000"/>
-          <w:sz w:val="24"/>
-          <w:szCs w:val="24"/>
-        </w:rPr>
-        <w:t xml:space="preserve"> </w:t>
-      </w:r>
-    </w:p>
-    <w:p>
-      <w:pPr>
-        <w:pStyle w:val="a3"/>
-        <w:rPr>
-          <w:rFonts w:ascii="Times New Roman" w:hAnsi="Times New Roman"/>
-          <w:b/>
-          <w:color w:val="002060"/>
-          <w:sz w:val="28"/>
-          <w:lang w:val="en-US"/>
-        </w:rPr>
-      </w:pPr>
-      <w:r>
-        <w:rPr>
-          <w:rFonts w:ascii="Times New Roman" w:hAnsi="Times New Roman"/>
-          <w:b/>
-          <w:color w:val="002060"/>
-          <w:sz w:val="28"/>
-        </w:rPr>
-        <w:t>Пример</w:t>
-      </w:r>
-    </w:p>
-    <w:p>
-      <w:pPr>
-        <w:spacing w:after="0"/>
-        <w:jc w:val="both"/>
-        <w:rPr>
-          <w:rFonts w:ascii="Consolas" w:hAnsi="Consolas" w:cs="Consolas"/>
-          <w:sz w:val="20"/>
-          <w:szCs w:val="20"/>
-          <w:lang w:val="en-US"/>
-        </w:rPr>
-      </w:pPr>
-      <w:r>
-        <w:rPr>
-          <w:b/>
-          <w:sz w:val="28"/>
-          <w:szCs w:val="28"/>
-          <w:lang w:val="en-US"/>
-        </w:rPr>
-        <w:tab/>
-      </w:r>
-      <w:r>
-        <w:rPr>
-          <w:rFonts w:ascii="Consolas" w:hAnsi="Consolas" w:cs="Consolas"/>
-          <w:b/>
-          <w:color w:val="670960"/>
-          <w:sz w:val="20"/>
-          <w:szCs w:val="20"/>
-          <w:lang w:val="en-US"/>
-        </w:rPr>
-        <w:t>#include &lt;</w:t>
-      </w:r>
-      <w:r>
-        <w:rPr>
-          <w:rFonts w:ascii="Consolas" w:hAnsi="Consolas" w:cs="Consolas"/>
-          <w:b/>
-          <w:color w:val="670960"/>
-          <w:sz w:val="20"/>
-          <w:szCs w:val="20"/>
-          <w:lang w:val="en-US"/>
-        </w:rPr>
-        <w:t>hal_1967VN044</w:t>
-      </w:r>
-      <w:r>
-        <w:rPr>
-          <w:rFonts w:ascii="Consolas" w:hAnsi="Consolas" w:cs="Consolas"/>
-          <w:b/>
-          <w:color w:val="670960"/>
-          <w:sz w:val="20"/>
-          <w:szCs w:val="20"/>
-          <w:lang w:val="en-US"/>
-        </w:rPr>
-        <w:t>.h&gt;</w:t>
-      </w:r>
-    </w:p>
-    <w:p>
-      <w:pPr>
-        <w:spacing w:after="0"/>
-        <w:jc w:val="both"/>
-        <w:rPr>
-          <w:rFonts w:ascii="Consolas" w:hAnsi="Consolas" w:cs="Consolas"/>
-          <w:color w:val="000000"/>
-          <w:sz w:val="20"/>
-          <w:szCs w:val="20"/>
-          <w:lang w:val="en-US"/>
-        </w:rPr>
-      </w:pPr>
-      <w:r>
-        <w:rPr>
-          <w:sz w:val="24"/>
-          <w:szCs w:val="24"/>
-          <w:lang w:val="en-US"/>
-        </w:rPr>
-        <w:tab/>
-      </w:r>
-      <w:r>
-        <w:rPr>
-          <w:rFonts w:ascii="Consolas" w:hAnsi="Consolas" w:cs="Consolas"/>
-          <w:b/>
-          <w:bCs/>
-          <w:color w:val="7F0055"/>
-          <w:sz w:val="20"/>
-          <w:szCs w:val="20"/>
-          <w:lang w:val="en-US"/>
-        </w:rPr>
-        <w:t>int</w:t>
-      </w:r>
-      <w:r>
-        <w:rPr>
-          <w:rFonts w:ascii="Consolas" w:hAnsi="Consolas" w:cs="Consolas"/>
-          <w:color w:val="000000"/>
-          <w:sz w:val="20"/>
-          <w:szCs w:val="20"/>
-          <w:lang w:val="en-US"/>
-        </w:rPr>
-        <w:t xml:space="preserve"> </w:t>
-      </w:r>
-      <w:r>
-        <w:rPr>
-          <w:rFonts w:ascii="Consolas" w:hAnsi="Consolas" w:cs="Consolas"/>
-          <w:b/>
-          <w:bCs/>
-          <w:color w:val="000000"/>
-          <w:sz w:val="20"/>
-          <w:szCs w:val="20"/>
-          <w:lang w:val="en-US"/>
-        </w:rPr>
-        <w:t>main</w:t>
-      </w:r>
-      <w:r>
-        <w:rPr>
-          <w:rFonts w:ascii="Consolas" w:hAnsi="Consolas" w:cs="Consolas"/>
-          <w:color w:val="000000"/>
-          <w:sz w:val="20"/>
-          <w:szCs w:val="20"/>
-          <w:lang w:val="en-US"/>
-        </w:rPr>
-        <w:t>(</w:t>
-      </w:r>
-      <w:r>
-        <w:rPr>
-          <w:rFonts w:ascii="Consolas" w:hAnsi="Consolas" w:cs="Consolas"/>
-          <w:b/>
-          <w:bCs/>
-          <w:color w:val="7F0055"/>
-          <w:sz w:val="20"/>
-          <w:szCs w:val="20"/>
-          <w:lang w:val="en-US"/>
-        </w:rPr>
-        <w:t>void</w:t>
-      </w:r>
-      <w:r>
-        <w:rPr>
-          <w:rFonts w:ascii="Consolas" w:hAnsi="Consolas" w:cs="Consolas"/>
-          <w:color w:val="000000"/>
-          <w:sz w:val="20"/>
-          <w:szCs w:val="20"/>
-          <w:lang w:val="en-US"/>
-        </w:rPr>
-        <w:t>)</w:t>
-      </w:r>
-    </w:p>
-    <w:p>
-      <w:pPr>
-        <w:spacing w:after="0"/>
-        <w:ind w:firstLine="708"/>
-        <w:jc w:val="both"/>
-        <w:rPr>
-          <w:rFonts w:ascii="Consolas" w:hAnsi="Consolas" w:cs="Consolas"/>
-          <w:color w:val="000000"/>
-          <w:sz w:val="20"/>
-          <w:szCs w:val="20"/>
-          <w:lang w:val="en-US"/>
-        </w:rPr>
-      </w:pPr>
-      <w:r>
-        <w:rPr>
-          <w:rFonts w:ascii="Consolas" w:hAnsi="Consolas" w:cs="Consolas"/>
-          <w:color w:val="000000"/>
-          <w:sz w:val="20"/>
-          <w:szCs w:val="20"/>
-          <w:lang w:val="en-US"/>
-        </w:rPr>
-        <w:t>{</w:t>
-      </w:r>
-    </w:p>
-    <w:p>
-      <w:pPr>
-        <w:spacing w:after="0"/>
-        <w:jc w:val="both"/>
-        <w:rPr>
-          <w:rFonts w:ascii="Consolas" w:hAnsi="Consolas" w:cs="Consolas"/>
-          <w:color w:val="000000"/>
-          <w:sz w:val="20"/>
-          <w:szCs w:val="20"/>
-          <w:lang w:val="en-US"/>
-        </w:rPr>
-      </w:pPr>
-      <w:r>
-        <w:rPr>
-          <w:rFonts w:ascii="Consolas" w:hAnsi="Consolas" w:cs="Consolas"/>
-          <w:color w:val="000000"/>
-          <w:sz w:val="20"/>
-          <w:szCs w:val="20"/>
-          <w:lang w:val="en-US"/>
-        </w:rPr>
-        <w:tab/>
-      </w:r>
-      <w:r>
-        <w:rPr>
-          <w:rFonts w:ascii="Consolas" w:hAnsi="Consolas" w:cs="Consolas"/>
-          <w:color w:val="000000"/>
-          <w:sz w:val="20"/>
-          <w:szCs w:val="20"/>
-          <w:lang w:val="en-US"/>
-        </w:rPr>
-        <w:tab/>
-      </w:r>
-      <w:r>
-        <w:rPr>
-          <w:rFonts w:ascii="Consolas" w:hAnsi="Consolas" w:cs="Consolas"/>
-          <w:b/>
-          <w:bCs/>
-          <w:color w:val="7F0055"/>
-          <w:sz w:val="20"/>
-          <w:szCs w:val="20"/>
-          <w:lang w:val="en-US"/>
-        </w:rPr>
-        <w:t>int</w:t>
-      </w:r>
-      <w:r>
-        <w:rPr>
-          <w:rFonts w:ascii="Consolas" w:hAnsi="Consolas" w:cs="Consolas"/>
-          <w:color w:val="000000"/>
-          <w:sz w:val="20"/>
-          <w:szCs w:val="20"/>
-          <w:lang w:val="en-US"/>
-        </w:rPr>
-        <w:t xml:space="preserve"> </w:t>
-      </w:r>
-      <w:proofErr w:type="spellStart"/>
-      <w:r>
-        <w:rPr>
-          <w:rFonts w:ascii="Consolas" w:hAnsi="Consolas" w:cs="Consolas"/>
-          <w:color w:val="000000"/>
-          <w:sz w:val="20"/>
-          <w:szCs w:val="20"/>
-          <w:lang w:val="en-US"/>
-        </w:rPr>
-        <w:t>ticPerNs</w:t>
-      </w:r>
-      <w:proofErr w:type="spellEnd"/>
-      <w:r>
-        <w:rPr>
-          <w:rFonts w:ascii="Consolas" w:hAnsi="Consolas" w:cs="Consolas"/>
-          <w:color w:val="000000"/>
-          <w:sz w:val="20"/>
-          <w:szCs w:val="20"/>
-          <w:lang w:val="en-US"/>
-        </w:rPr>
-        <w:t>;</w:t>
-      </w:r>
-    </w:p>
-    <w:p>
-      <w:pPr>
-        <w:spacing w:after="0"/>
-        <w:jc w:val="both"/>
-        <w:rPr>
-          <w:rFonts w:ascii="Consolas" w:hAnsi="Consolas" w:cs="Consolas"/>
-          <w:color w:val="000000"/>
-          <w:sz w:val="20"/>
-          <w:szCs w:val="20"/>
-          <w:lang w:val="en-US"/>
-        </w:rPr>
-      </w:pPr>
-      <w:r>
-        <w:rPr>
-          <w:rFonts w:ascii="Consolas" w:hAnsi="Consolas" w:cs="Consolas"/>
-          <w:color w:val="000000"/>
-          <w:sz w:val="20"/>
-          <w:szCs w:val="20"/>
-          <w:lang w:val="en-US"/>
-        </w:rPr>
-        <w:tab/>
-      </w:r>
-      <w:r>
-        <w:rPr>
-          <w:rFonts w:ascii="Consolas" w:hAnsi="Consolas" w:cs="Consolas"/>
-          <w:color w:val="000000"/>
-          <w:sz w:val="20"/>
-          <w:szCs w:val="20"/>
-          <w:lang w:val="en-US"/>
-        </w:rPr>
-        <w:tab/>
-      </w:r>
-      <w:proofErr w:type="spellStart"/>
-      <w:proofErr w:type="gramStart"/>
-      <w:r>
-        <w:rPr>
-          <w:rFonts w:ascii="Consolas" w:hAnsi="Consolas" w:cs="Consolas"/>
-          <w:color w:val="000000"/>
-          <w:sz w:val="20"/>
-          <w:szCs w:val="20"/>
-          <w:lang w:val="en-US"/>
-        </w:rPr>
-        <w:t>ticPerNs</w:t>
-      </w:r>
-      <w:proofErr w:type="spellEnd"/>
-      <w:proofErr w:type="gramEnd"/>
-      <w:r>
-        <w:rPr>
-          <w:rFonts w:ascii="Consolas" w:hAnsi="Consolas" w:cs="Consolas"/>
-          <w:color w:val="000000"/>
-          <w:sz w:val="20"/>
-          <w:szCs w:val="20"/>
-          <w:lang w:val="en-US"/>
-        </w:rPr>
-        <w:t xml:space="preserve"> = </w:t>
-      </w:r>
-      <w:proofErr w:type="spellStart"/>
-      <w:r>
-        <w:rPr>
-          <w:rFonts w:ascii="Consolas" w:hAnsi="Consolas" w:cs="Consolas"/>
-          <w:color w:val="000000"/>
-          <w:sz w:val="20"/>
-          <w:szCs w:val="20"/>
-          <w:lang w:val="en-US"/>
-        </w:rPr>
-        <w:t>HAL_RTC_InitTicPeriod</w:t>
-      </w:r>
-      <w:r>
-        <w:rPr>
-          <w:rFonts w:ascii="Consolas" w:hAnsi="Consolas" w:cs="Consolas"/>
-          <w:color w:val="000000"/>
-          <w:sz w:val="20"/>
-          <w:szCs w:val="20"/>
-          <w:lang w:val="en-US"/>
-        </w:rPr>
-        <w:t>U</w:t>
-      </w:r>
-      <w:r>
-        <w:rPr>
-          <w:rFonts w:ascii="Consolas" w:hAnsi="Consolas" w:cs="Consolas"/>
-          <w:color w:val="000000"/>
-          <w:sz w:val="20"/>
-          <w:szCs w:val="20"/>
-          <w:lang w:val="en-US"/>
-        </w:rPr>
-        <w:t>S</w:t>
-      </w:r>
-      <w:proofErr w:type="spellEnd"/>
-      <w:r>
-        <w:rPr>
-          <w:rFonts w:ascii="Consolas" w:hAnsi="Consolas" w:cs="Consolas"/>
-          <w:color w:val="000000"/>
-          <w:sz w:val="20"/>
-          <w:szCs w:val="20"/>
-          <w:lang w:val="en-US"/>
-        </w:rPr>
-        <w:t>(XTI, 25);</w:t>
-      </w:r>
-      <w:r>
-        <w:rPr>
-          <w:rFonts w:ascii="Consolas" w:hAnsi="Consolas" w:cs="Consolas"/>
-          <w:color w:val="000000"/>
-          <w:sz w:val="20"/>
-          <w:szCs w:val="20"/>
-          <w:lang w:val="en-US"/>
-        </w:rPr>
-        <w:t xml:space="preserve"> //</w:t>
-      </w:r>
-      <w:r>
-        <w:rPr>
-          <w:rFonts w:ascii="Consolas" w:hAnsi="Consolas" w:cs="Consolas"/>
-          <w:color w:val="000000"/>
-          <w:sz w:val="20"/>
-          <w:szCs w:val="20"/>
-        </w:rPr>
-        <w:t>Формирование</w:t>
-      </w:r>
-      <w:r>
-        <w:rPr>
-          <w:rFonts w:ascii="Consolas" w:hAnsi="Consolas" w:cs="Consolas"/>
-          <w:color w:val="000000"/>
-          <w:sz w:val="20"/>
-          <w:szCs w:val="20"/>
-          <w:lang w:val="en-US"/>
-        </w:rPr>
-        <w:t xml:space="preserve"> </w:t>
-      </w:r>
-      <w:r>
-        <w:rPr>
-          <w:rFonts w:ascii="Consolas" w:hAnsi="Consolas" w:cs="Consolas"/>
-          <w:color w:val="000000"/>
-          <w:sz w:val="20"/>
-          <w:szCs w:val="20"/>
-        </w:rPr>
-        <w:t>Тик</w:t>
-      </w:r>
-      <w:r>
-        <w:rPr>
-          <w:rFonts w:ascii="Consolas" w:hAnsi="Consolas" w:cs="Consolas"/>
-          <w:color w:val="000000"/>
-          <w:sz w:val="20"/>
-          <w:szCs w:val="20"/>
-          <w:lang w:val="en-US"/>
-        </w:rPr>
-        <w:t>-</w:t>
-      </w:r>
-      <w:r>
-        <w:rPr>
-          <w:rFonts w:ascii="Consolas" w:hAnsi="Consolas" w:cs="Consolas"/>
-          <w:color w:val="000000"/>
-          <w:sz w:val="20"/>
-          <w:szCs w:val="20"/>
-        </w:rPr>
-        <w:t>импульса</w:t>
-      </w:r>
-      <w:r>
-        <w:rPr>
-          <w:rFonts w:ascii="Consolas" w:hAnsi="Consolas" w:cs="Consolas"/>
-          <w:color w:val="000000"/>
-          <w:sz w:val="20"/>
-          <w:szCs w:val="20"/>
-          <w:lang w:val="en-US"/>
-        </w:rPr>
-        <w:t xml:space="preserve"> </w:t>
-      </w:r>
-      <w:r>
-        <w:rPr>
-          <w:rFonts w:ascii="Consolas" w:hAnsi="Consolas" w:cs="Consolas"/>
-          <w:color w:val="000000"/>
-          <w:sz w:val="20"/>
-          <w:szCs w:val="20"/>
-        </w:rPr>
-        <w:t>каждые</w:t>
-      </w:r>
-      <w:r>
-        <w:rPr>
-          <w:rFonts w:ascii="Consolas" w:hAnsi="Consolas" w:cs="Consolas"/>
-          <w:color w:val="000000"/>
-          <w:sz w:val="20"/>
-          <w:szCs w:val="20"/>
-          <w:lang w:val="en-US"/>
-        </w:rPr>
-        <w:t xml:space="preserve"> 25 </w:t>
-      </w:r>
-      <w:proofErr w:type="spellStart"/>
-      <w:r>
-        <w:rPr>
-          <w:rFonts w:ascii="Consolas" w:hAnsi="Consolas" w:cs="Consolas"/>
-          <w:color w:val="000000"/>
-          <w:sz w:val="20"/>
-          <w:szCs w:val="20"/>
-        </w:rPr>
-        <w:t>мкс</w:t>
-      </w:r>
-      <w:proofErr w:type="spellEnd"/>
-    </w:p>
-    <w:p>
-      <w:pPr>
-        <w:spacing w:after="0"/>
-        <w:jc w:val="both"/>
-        <w:rPr>
-          <w:rFonts w:ascii="Consolas" w:hAnsi="Consolas" w:cs="Consolas"/>
-          <w:color w:val="000000"/>
-          <w:sz w:val="20"/>
-          <w:szCs w:val="20"/>
-          <w:lang w:val="en-US"/>
-        </w:rPr>
-      </w:pPr>
-      <w:r>
-        <w:rPr>
-          <w:rFonts w:ascii="Consolas" w:hAnsi="Consolas" w:cs="Consolas"/>
-          <w:color w:val="000000"/>
-          <w:sz w:val="20"/>
-          <w:szCs w:val="20"/>
-          <w:lang w:val="en-US"/>
-        </w:rPr>
-        <w:tab/>
-      </w:r>
-      <w:r>
-        <w:rPr>
-          <w:rFonts w:ascii="Consolas" w:hAnsi="Consolas" w:cs="Consolas"/>
-          <w:color w:val="000000"/>
-          <w:sz w:val="20"/>
-          <w:szCs w:val="20"/>
-          <w:lang w:val="en-US"/>
-        </w:rPr>
-        <w:tab/>
-      </w:r>
-      <w:proofErr w:type="spellStart"/>
-      <w:r>
-        <w:rPr>
-          <w:rFonts w:ascii="Consolas" w:hAnsi="Consolas" w:cs="Consolas"/>
-          <w:color w:val="000000"/>
-          <w:sz w:val="20"/>
-          <w:szCs w:val="20"/>
-          <w:lang w:val="en-US"/>
-        </w:rPr>
-        <w:t>HAL_RTC_</w:t>
-      </w:r>
-      <w:proofErr w:type="gramStart"/>
-      <w:r>
-        <w:rPr>
-          <w:rFonts w:ascii="Consolas" w:hAnsi="Consolas" w:cs="Consolas"/>
-          <w:color w:val="000000"/>
-          <w:sz w:val="20"/>
-          <w:szCs w:val="20"/>
-          <w:lang w:val="en-US"/>
-        </w:rPr>
-        <w:t>InitSecPeriod</w:t>
-      </w:r>
-      <w:proofErr w:type="spellEnd"/>
-      <w:r>
-        <w:rPr>
-          <w:rFonts w:ascii="Consolas" w:hAnsi="Consolas" w:cs="Consolas"/>
-          <w:color w:val="000000"/>
-          <w:sz w:val="20"/>
-          <w:szCs w:val="20"/>
-          <w:lang w:val="en-US"/>
-        </w:rPr>
-        <w:t>(</w:t>
-      </w:r>
-      <w:proofErr w:type="gramEnd"/>
-      <w:r>
-        <w:rPr>
-          <w:rFonts w:ascii="Consolas" w:hAnsi="Consolas" w:cs="Consolas"/>
-          <w:color w:val="000000"/>
-          <w:sz w:val="20"/>
-          <w:szCs w:val="20"/>
-          <w:lang w:val="en-US"/>
-        </w:rPr>
-        <w:t>4000); //</w:t>
-      </w:r>
-      <w:r>
-        <w:rPr>
-          <w:rFonts w:ascii="Consolas" w:hAnsi="Consolas" w:cs="Consolas"/>
-          <w:color w:val="000000"/>
-          <w:sz w:val="20"/>
-          <w:szCs w:val="20"/>
-        </w:rPr>
-        <w:t>Период</w:t>
-      </w:r>
-      <w:r>
-        <w:rPr>
-          <w:rFonts w:ascii="Consolas" w:hAnsi="Consolas" w:cs="Consolas"/>
-          <w:color w:val="000000"/>
-          <w:sz w:val="20"/>
-          <w:szCs w:val="20"/>
-          <w:lang w:val="en-US"/>
-        </w:rPr>
-        <w:t xml:space="preserve"> </w:t>
-      </w:r>
-      <w:r>
-        <w:rPr>
-          <w:rFonts w:ascii="Consolas" w:hAnsi="Consolas" w:cs="Consolas"/>
-          <w:color w:val="000000"/>
-          <w:sz w:val="20"/>
-          <w:szCs w:val="20"/>
-        </w:rPr>
-        <w:t>импульсов</w:t>
-      </w:r>
-      <w:r>
-        <w:rPr>
-          <w:rFonts w:ascii="Consolas" w:hAnsi="Consolas" w:cs="Consolas"/>
-          <w:color w:val="000000"/>
-          <w:sz w:val="20"/>
-          <w:szCs w:val="20"/>
-          <w:lang w:val="en-US"/>
-        </w:rPr>
-        <w:t xml:space="preserve"> </w:t>
-      </w:r>
-      <w:r>
-        <w:rPr>
-          <w:rFonts w:ascii="Consolas" w:hAnsi="Consolas" w:cs="Consolas"/>
-          <w:color w:val="000000"/>
-          <w:sz w:val="20"/>
-          <w:szCs w:val="20"/>
-        </w:rPr>
-        <w:t>псевдо</w:t>
-      </w:r>
-      <w:r>
-        <w:rPr>
-          <w:rFonts w:ascii="Consolas" w:hAnsi="Consolas" w:cs="Consolas"/>
-          <w:color w:val="000000"/>
-          <w:sz w:val="20"/>
-          <w:szCs w:val="20"/>
-          <w:lang w:val="en-US"/>
-        </w:rPr>
-        <w:t>-</w:t>
-      </w:r>
-      <w:r>
-        <w:rPr>
-          <w:rFonts w:ascii="Consolas" w:hAnsi="Consolas" w:cs="Consolas"/>
-          <w:color w:val="000000"/>
-          <w:sz w:val="20"/>
-          <w:szCs w:val="20"/>
-        </w:rPr>
-        <w:t>секунд</w:t>
-      </w:r>
-      <w:r>
-        <w:rPr>
-          <w:rFonts w:ascii="Consolas" w:hAnsi="Consolas" w:cs="Consolas"/>
-          <w:color w:val="000000"/>
-          <w:sz w:val="20"/>
-          <w:szCs w:val="20"/>
-          <w:lang w:val="en-US"/>
-        </w:rPr>
-        <w:t xml:space="preserve"> = 10 </w:t>
-      </w:r>
-      <w:proofErr w:type="spellStart"/>
-      <w:r>
-        <w:rPr>
-          <w:rFonts w:ascii="Consolas" w:hAnsi="Consolas" w:cs="Consolas"/>
-          <w:color w:val="000000"/>
-          <w:sz w:val="20"/>
-          <w:szCs w:val="20"/>
-        </w:rPr>
-        <w:t>милисекунд</w:t>
-      </w:r>
-      <w:proofErr w:type="spellEnd"/>
-    </w:p>
-    <w:p>
-      <w:pPr>
-        <w:spacing w:after="0"/>
-        <w:ind w:firstLine="708"/>
-        <w:jc w:val="both"/>
-        <w:rPr>
-          <w:lang w:val="en-US"/>
-        </w:rPr>
-      </w:pPr>
-      <w:r>
-        <w:rPr>
-          <w:rFonts w:ascii="Consolas" w:hAnsi="Consolas" w:cs="Consolas"/>
-          <w:color w:val="000000"/>
-          <w:sz w:val="20"/>
-          <w:szCs w:val="20"/>
-          <w:lang w:val="en-US"/>
-        </w:rPr>
-        <w:t>}</w:t>
-      </w:r>
-      <w:r>
-        <w:rPr>
-          <w:rFonts w:ascii="Consolas" w:hAnsi="Consolas" w:cs="Consolas"/>
-          <w:color w:val="000000"/>
-          <w:sz w:val="20"/>
-          <w:szCs w:val="20"/>
-          <w:lang w:val="en-US"/>
-        </w:rPr>
-        <w:tab/>
-      </w:r>
-    </w:p>
-    <w:p>
-      <w:pPr>
-        <w:rPr>
-          <w:lang w:val="en-US"/>
-        </w:rPr>
-      </w:pPr>
-    </w:p>
-    <w:p>
-      <w:pPr>
-        <w:pStyle w:val="2"/>
-        <w:rPr>
-          <w:rFonts w:ascii="Times New Roman" w:hAnsi="Times New Roman"/>
-          <w:b/>
-          <w:color w:val="000000" w:themeColor="text1"/>
-          <w:sz w:val="28"/>
-          <w:lang w:val="en-US"/>
-        </w:rPr>
-      </w:pPr>
-      <w:proofErr w:type="spellStart"/>
-      <w:r>
-        <w:rPr>
-          <w:rFonts w:ascii="Times New Roman" w:hAnsi="Times New Roman"/>
-          <w:b/>
-          <w:color w:val="000000" w:themeColor="text1"/>
-          <w:sz w:val="28"/>
-          <w:lang w:val="en-US"/>
-        </w:rPr>
-        <w:t>HAL_RTC_RegRead</w:t>
-      </w:r>
-      <w:proofErr w:type="spellEnd"/>
-    </w:p>
-    <w:p>
-      <w:pPr>
-        <w:pStyle w:val="a3"/>
-        <w:rPr>
-          <w:rFonts w:ascii="Times New Roman" w:hAnsi="Times New Roman"/>
-          <w:b/>
-          <w:color w:val="002060"/>
-          <w:sz w:val="28"/>
-          <w:lang w:val="en-US"/>
-        </w:rPr>
-      </w:pPr>
-      <w:r>
-        <w:rPr>
-          <w:rFonts w:ascii="Times New Roman" w:hAnsi="Times New Roman"/>
-          <w:b/>
-          <w:color w:val="002060"/>
-          <w:sz w:val="28"/>
-        </w:rPr>
-        <w:t>Резюме</w:t>
-      </w:r>
-    </w:p>
-    <w:p>
-      <w:pPr>
-        <w:spacing w:after="0"/>
-        <w:rPr>
-          <w:rFonts w:ascii="Consolas" w:hAnsi="Consolas" w:cs="Consolas"/>
-          <w:b/>
-          <w:color w:val="670960"/>
-          <w:lang w:val="en-US"/>
-        </w:rPr>
-      </w:pPr>
-      <w:r>
-        <w:rPr>
-          <w:sz w:val="24"/>
-          <w:szCs w:val="24"/>
-          <w:lang w:val="en-US"/>
-        </w:rPr>
-        <w:t xml:space="preserve"> </w:t>
-      </w:r>
-      <w:r>
-        <w:rPr>
-          <w:sz w:val="24"/>
-          <w:szCs w:val="24"/>
-          <w:lang w:val="en-US"/>
-        </w:rPr>
-        <w:tab/>
-      </w:r>
-      <w:r>
-        <w:rPr>
-          <w:rFonts w:ascii="Consolas" w:hAnsi="Consolas" w:cs="Consolas"/>
-          <w:color w:val="005032"/>
-          <w:lang w:val="en-US"/>
-        </w:rPr>
-        <w:t>uint32_t</w:t>
-      </w:r>
-      <w:r>
-        <w:rPr>
-          <w:rFonts w:ascii="Consolas" w:hAnsi="Consolas" w:cs="Consolas"/>
-          <w:color w:val="000000"/>
-          <w:lang w:val="en-US"/>
-        </w:rPr>
-        <w:t xml:space="preserve"> </w:t>
-      </w:r>
-      <w:proofErr w:type="spellStart"/>
-      <w:r>
-        <w:rPr>
-          <w:rFonts w:ascii="Consolas" w:hAnsi="Consolas" w:cs="Consolas"/>
-          <w:b/>
-          <w:bCs/>
-          <w:color w:val="000000"/>
-          <w:lang w:val="en-US"/>
-        </w:rPr>
-        <w:t>HAL_RTC_</w:t>
-      </w:r>
-      <w:proofErr w:type="gramStart"/>
-      <w:r>
-        <w:rPr>
-          <w:rFonts w:ascii="Consolas" w:hAnsi="Consolas" w:cs="Consolas"/>
-          <w:b/>
-          <w:bCs/>
-          <w:color w:val="000000"/>
-          <w:lang w:val="en-US"/>
-        </w:rPr>
-        <w:t>RegRead</w:t>
-      </w:r>
-      <w:proofErr w:type="spellEnd"/>
-      <w:r>
-        <w:rPr>
-          <w:rFonts w:ascii="Consolas" w:hAnsi="Consolas" w:cs="Consolas"/>
-          <w:color w:val="000000"/>
-          <w:lang w:val="en-US"/>
-        </w:rPr>
-        <w:t>(</w:t>
-      </w:r>
-      <w:proofErr w:type="gramEnd"/>
-      <w:r>
-        <w:rPr>
-          <w:rFonts w:ascii="Consolas" w:hAnsi="Consolas" w:cs="Consolas"/>
-          <w:color w:val="000000"/>
-          <w:lang w:val="en-US"/>
-        </w:rPr>
-        <w:t xml:space="preserve"> </w:t>
-      </w:r>
-      <w:proofErr w:type="spellStart"/>
-      <w:r>
-        <w:rPr>
-          <w:rFonts w:ascii="Consolas" w:hAnsi="Consolas" w:cs="Consolas"/>
-          <w:color w:val="005032"/>
-          <w:lang w:val="en-US"/>
-        </w:rPr>
-        <w:t>RTC</w:t>
-      </w:r>
-      <w:r>
-        <w:rPr>
-          <w:rFonts w:ascii="Consolas" w:hAnsi="Consolas" w:cs="Consolas"/>
-          <w:color w:val="005032"/>
-          <w:lang w:val="en-US"/>
-        </w:rPr>
-        <w:t>_</w:t>
-      </w:r>
-      <w:r>
-        <w:rPr>
-          <w:rFonts w:ascii="Consolas" w:hAnsi="Consolas" w:cs="Consolas"/>
-          <w:color w:val="005032"/>
-          <w:lang w:val="en-US"/>
-        </w:rPr>
-        <w:t>Reg</w:t>
-      </w:r>
-      <w:r>
-        <w:rPr>
-          <w:rFonts w:ascii="Consolas" w:hAnsi="Consolas" w:cs="Consolas"/>
-          <w:color w:val="005032"/>
-          <w:lang w:val="en-US"/>
-        </w:rPr>
-        <w:t>_t</w:t>
-      </w:r>
-      <w:r>
-        <w:rPr>
-          <w:rFonts w:ascii="Consolas" w:hAnsi="Consolas" w:cs="Consolas"/>
-          <w:color w:val="005032"/>
-          <w:lang w:val="en-US"/>
-        </w:rPr>
-        <w:t>ype</w:t>
-      </w:r>
-      <w:proofErr w:type="spellEnd"/>
-      <w:r>
-        <w:rPr>
-          <w:rFonts w:ascii="Consolas" w:hAnsi="Consolas" w:cs="Consolas"/>
-          <w:color w:val="000000"/>
-          <w:lang w:val="en-US"/>
-        </w:rPr>
-        <w:t xml:space="preserve"> </w:t>
-      </w:r>
-      <w:proofErr w:type="spellStart"/>
-      <w:r>
-        <w:rPr>
-          <w:rFonts w:ascii="Consolas" w:hAnsi="Consolas" w:cs="Consolas"/>
-          <w:color w:val="000000"/>
-          <w:lang w:val="en-US"/>
-        </w:rPr>
-        <w:t>RTCReg</w:t>
-      </w:r>
-      <w:proofErr w:type="spellEnd"/>
-      <w:r>
-        <w:rPr>
-          <w:rFonts w:ascii="Consolas" w:hAnsi="Consolas" w:cs="Consolas"/>
-          <w:color w:val="000000"/>
-          <w:lang w:val="en-US"/>
-        </w:rPr>
-        <w:t xml:space="preserve"> )</w:t>
-      </w:r>
-      <w:r>
-        <w:rPr>
-          <w:rFonts w:ascii="Consolas" w:hAnsi="Consolas" w:cs="Consolas"/>
-          <w:b/>
-          <w:color w:val="670960"/>
-          <w:lang w:val="en-US"/>
-        </w:rPr>
-        <w:t xml:space="preserve"> </w:t>
-      </w:r>
-    </w:p>
-    <w:p>
-      <w:pPr>
-        <w:spacing w:after="0"/>
-        <w:ind w:firstLine="708"/>
-        <w:rPr>
-          <w:rFonts w:ascii="Consolas" w:hAnsi="Consolas" w:cs="Consolas"/>
-          <w:color w:val="000000"/>
-          <w:lang w:val="en-US"/>
-        </w:rPr>
-      </w:pPr>
-      <w:proofErr w:type="spellStart"/>
-      <w:r>
-        <w:rPr>
-          <w:rFonts w:ascii="Consolas" w:hAnsi="Consolas" w:cs="Consolas"/>
-          <w:color w:val="005032"/>
-          <w:lang w:val="en-US"/>
-        </w:rPr>
-        <w:t>RTC</w:t>
-      </w:r>
-      <w:r>
-        <w:rPr>
-          <w:rFonts w:ascii="Consolas" w:hAnsi="Consolas" w:cs="Consolas"/>
-          <w:color w:val="005032"/>
-          <w:lang w:val="en-US"/>
-        </w:rPr>
-        <w:t>_</w:t>
-      </w:r>
-      <w:r>
-        <w:rPr>
-          <w:rFonts w:ascii="Consolas" w:hAnsi="Consolas" w:cs="Consolas"/>
-          <w:color w:val="005032"/>
-          <w:lang w:val="en-US"/>
-        </w:rPr>
-        <w:t>Reg</w:t>
-      </w:r>
-      <w:r>
-        <w:rPr>
-          <w:rFonts w:ascii="Consolas" w:hAnsi="Consolas" w:cs="Consolas"/>
-          <w:color w:val="005032"/>
-          <w:lang w:val="en-US"/>
-        </w:rPr>
-        <w:t>_t</w:t>
-      </w:r>
-      <w:r>
-        <w:rPr>
-          <w:rFonts w:ascii="Consolas" w:hAnsi="Consolas" w:cs="Consolas"/>
-          <w:color w:val="005032"/>
-          <w:lang w:val="en-US"/>
-        </w:rPr>
-        <w:t>ype</w:t>
-      </w:r>
-      <w:proofErr w:type="spellEnd"/>
-      <w:r>
-        <w:rPr>
-          <w:rFonts w:ascii="Consolas" w:hAnsi="Consolas" w:cs="Consolas"/>
-          <w:color w:val="000000"/>
-          <w:lang w:val="en-US"/>
-        </w:rPr>
-        <w:t xml:space="preserve"> </w:t>
-      </w:r>
-      <w:proofErr w:type="spellStart"/>
-      <w:r>
-        <w:rPr>
-          <w:rFonts w:ascii="Consolas" w:hAnsi="Consolas" w:cs="Consolas"/>
-          <w:color w:val="000000"/>
-          <w:lang w:val="en-US"/>
-        </w:rPr>
-        <w:t>RTCReg</w:t>
-      </w:r>
-      <w:proofErr w:type="spellEnd"/>
-      <w:r>
-        <w:rPr>
-          <w:rFonts w:ascii="Consolas" w:hAnsi="Consolas" w:cs="Consolas"/>
-          <w:color w:val="000000"/>
-          <w:lang w:val="en-US"/>
-        </w:rPr>
-        <w:t xml:space="preserve"> </w:t>
-      </w:r>
-      <w:r>
-        <w:rPr>
-          <w:rFonts w:ascii="Consolas" w:hAnsi="Consolas" w:cs="Consolas"/>
-          <w:lang w:val="en-US"/>
-        </w:rPr>
-        <w:t xml:space="preserve">– </w:t>
-      </w:r>
-      <w:r>
-        <w:rPr>
-          <w:rFonts w:ascii="Consolas" w:hAnsi="Consolas" w:cs="Consolas"/>
-        </w:rPr>
-        <w:t>имя</w:t>
-      </w:r>
-      <w:r>
-        <w:rPr>
-          <w:rFonts w:ascii="Consolas" w:hAnsi="Consolas" w:cs="Consolas"/>
-          <w:lang w:val="en-US"/>
-        </w:rPr>
-        <w:t xml:space="preserve"> </w:t>
-      </w:r>
-      <w:r>
-        <w:rPr>
-          <w:rFonts w:ascii="Consolas" w:hAnsi="Consolas" w:cs="Consolas"/>
-        </w:rPr>
-        <w:t>регистра</w:t>
-      </w:r>
-      <w:r>
-        <w:rPr>
-          <w:rFonts w:ascii="Consolas" w:hAnsi="Consolas" w:cs="Consolas"/>
-          <w:lang w:val="en-US"/>
-        </w:rPr>
-        <w:t xml:space="preserve"> RTC </w:t>
-      </w:r>
-      <w:r>
-        <w:rPr>
-          <w:rFonts w:ascii="Consolas" w:hAnsi="Consolas" w:cs="Consolas"/>
-        </w:rPr>
-        <w:t>который</w:t>
-      </w:r>
-      <w:r>
-        <w:rPr>
-          <w:rFonts w:ascii="Consolas" w:hAnsi="Consolas" w:cs="Consolas"/>
-          <w:lang w:val="en-US"/>
-        </w:rPr>
-        <w:t xml:space="preserve"> </w:t>
-      </w:r>
-      <w:r>
-        <w:rPr>
-          <w:rFonts w:ascii="Consolas" w:hAnsi="Consolas" w:cs="Consolas"/>
-        </w:rPr>
-        <w:t>необходимо</w:t>
-      </w:r>
-      <w:r>
-        <w:rPr>
-          <w:rFonts w:ascii="Consolas" w:hAnsi="Consolas" w:cs="Consolas"/>
-          <w:lang w:val="en-US"/>
-        </w:rPr>
-        <w:t xml:space="preserve"> </w:t>
-      </w:r>
       <w:r>
         <w:rPr>
           <w:rFonts w:ascii="Consolas" w:hAnsi="Consolas" w:cs="Consolas"/>
@@ -4415,7 +4034,6 @@
         </w:rPr>
         <w:t xml:space="preserve"> (</w:t>
       </w:r>
-      <w:proofErr w:type="spellStart"/>
       <w:r>
         <w:rPr>
           <w:rFonts w:ascii="Consolas" w:hAnsi="Consolas" w:cs="Consolas"/>
@@ -4426,7 +4044,6 @@
         </w:rPr>
         <w:t>rtcCNT</w:t>
       </w:r>
-      <w:proofErr w:type="spellEnd"/>
       <w:r>
         <w:rPr>
           <w:rFonts w:ascii="Consolas" w:hAnsi="Consolas" w:cs="Consolas"/>
@@ -4435,7 +4052,6 @@
         </w:rPr>
         <w:t xml:space="preserve">, </w:t>
       </w:r>
-      <w:proofErr w:type="spellStart"/>
       <w:r>
         <w:rPr>
           <w:rFonts w:ascii="Consolas" w:hAnsi="Consolas" w:cs="Consolas"/>
@@ -4446,7 +4062,6 @@
         </w:rPr>
         <w:t>rtcMR</w:t>
       </w:r>
-      <w:proofErr w:type="spellEnd"/>
       <w:r>
         <w:rPr>
           <w:rFonts w:ascii="Consolas" w:hAnsi="Consolas" w:cs="Consolas"/>
@@ -4455,7 +4070,6 @@
         </w:rPr>
         <w:t xml:space="preserve">, </w:t>
       </w:r>
-      <w:proofErr w:type="spellStart"/>
       <w:r>
         <w:rPr>
           <w:rFonts w:ascii="Consolas" w:hAnsi="Consolas" w:cs="Consolas"/>
@@ -4466,7 +4080,6 @@
         </w:rPr>
         <w:t>rtcWDT</w:t>
       </w:r>
-      <w:proofErr w:type="spellEnd"/>
       <w:r>
         <w:rPr>
           <w:rFonts w:ascii="Consolas" w:hAnsi="Consolas" w:cs="Consolas"/>
@@ -4475,7 +4088,6 @@
         </w:rPr>
         <w:t xml:space="preserve">, </w:t>
       </w:r>
-      <w:proofErr w:type="spellStart"/>
       <w:r>
         <w:rPr>
           <w:rFonts w:ascii="Consolas" w:hAnsi="Consolas" w:cs="Consolas"/>
@@ -4486,7 +4098,6 @@
         </w:rPr>
         <w:t>rtcTDIV</w:t>
       </w:r>
-      <w:proofErr w:type="spellEnd"/>
       <w:r>
         <w:rPr>
           <w:rFonts w:ascii="Consolas" w:hAnsi="Consolas" w:cs="Consolas"/>
@@ -4495,7 +4106,6 @@
         </w:rPr>
         <w:t xml:space="preserve">, </w:t>
       </w:r>
-      <w:proofErr w:type="spellStart"/>
       <w:r>
         <w:rPr>
           <w:rFonts w:ascii="Consolas" w:hAnsi="Consolas" w:cs="Consolas"/>
@@ -4506,7 +4116,6 @@
         </w:rPr>
         <w:t>rtcCR</w:t>
       </w:r>
-      <w:proofErr w:type="spellEnd"/>
       <w:r>
         <w:rPr>
           <w:rFonts w:ascii="Consolas" w:hAnsi="Consolas" w:cs="Consolas"/>
@@ -4515,7 +4124,6 @@
         </w:rPr>
         <w:t xml:space="preserve">, </w:t>
       </w:r>
-      <w:proofErr w:type="spellStart"/>
       <w:r>
         <w:rPr>
           <w:rFonts w:ascii="Consolas" w:hAnsi="Consolas" w:cs="Consolas"/>
@@ -4526,7 +4134,6 @@
         </w:rPr>
         <w:t>rtcSDIV</w:t>
       </w:r>
-      <w:proofErr w:type="spellEnd"/>
       <w:r>
         <w:rPr>
           <w:rFonts w:ascii="Consolas" w:hAnsi="Consolas" w:cs="Consolas"/>
@@ -4535,7 +4142,6 @@
         </w:rPr>
         <w:t xml:space="preserve">, </w:t>
       </w:r>
-      <w:proofErr w:type="spellStart"/>
       <w:r>
         <w:rPr>
           <w:rFonts w:ascii="Consolas" w:hAnsi="Consolas" w:cs="Consolas"/>
@@ -4546,7 +4152,6 @@
         </w:rPr>
         <w:t>rtcTICVAL</w:t>
       </w:r>
-      <w:proofErr w:type="spellEnd"/>
       <w:r>
         <w:rPr>
           <w:rFonts w:ascii="Consolas" w:hAnsi="Consolas" w:cs="Consolas"/>
@@ -4555,7 +4160,6 @@
         </w:rPr>
         <w:t xml:space="preserve">, </w:t>
       </w:r>
-      <w:proofErr w:type="spellStart"/>
       <w:r>
         <w:rPr>
           <w:rFonts w:ascii="Consolas" w:hAnsi="Consolas" w:cs="Consolas"/>
@@ -4566,7 +4170,6 @@
         </w:rPr>
         <w:t>rtcSECVAL</w:t>
       </w:r>
-      <w:proofErr w:type="spellEnd"/>
       <w:r>
         <w:rPr>
           <w:rFonts w:ascii="Consolas" w:hAnsi="Consolas" w:cs="Consolas"/>
@@ -4623,7 +4226,6 @@
         </w:rPr>
         <w:t xml:space="preserve">Функция делает корректное чтение регистров </w:t>
       </w:r>
-      <w:proofErr w:type="gramStart"/>
       <w:r>
         <w:rPr>
           <w:rFonts w:ascii="Times New Roman" w:hAnsi="Times New Roman" w:cs="Times New Roman"/>
@@ -4641,17 +4243,7 @@
           <w:sz w:val="24"/>
           <w:szCs w:val="24"/>
         </w:rPr>
-        <w:t>(</w:t>
-      </w:r>
-      <w:proofErr w:type="gramEnd"/>
-      <w:r>
-        <w:rPr>
-          <w:rFonts w:ascii="Times New Roman" w:hAnsi="Times New Roman" w:cs="Times New Roman"/>
-          <w:color w:val="000000"/>
-          <w:sz w:val="24"/>
-          <w:szCs w:val="24"/>
-        </w:rPr>
-        <w:t xml:space="preserve">в соответствии со спецификацией, для корректного чтение регистров </w:t>
+        <w:t xml:space="preserve">(в соответствии со спецификацией, для корректного чтение регистров </w:t>
       </w:r>
       <w:r>
         <w:rPr>
@@ -5004,18 +4596,7 @@
           <w:szCs w:val="20"/>
           <w:lang w:val="en-US"/>
         </w:rPr>
-        <w:t xml:space="preserve"> = </w:t>
-      </w:r>
-      <w:proofErr w:type="spellStart"/>
-      <w:r>
-        <w:rPr>
-          <w:rFonts w:ascii="Consolas" w:hAnsi="Consolas" w:cs="Consolas"/>
-          <w:color w:val="000000"/>
-          <w:sz w:val="20"/>
-          <w:szCs w:val="20"/>
-          <w:lang w:val="en-US"/>
-        </w:rPr>
-        <w:t>HAL_RTC_</w:t>
+        <w:t xml:space="preserve"> = HAL_RTC_</w:t>
       </w:r>
       <w:r>
         <w:rPr>
@@ -5027,7 +4608,6 @@
         </w:rPr>
         <w:t>RegRead</w:t>
       </w:r>
-      <w:proofErr w:type="spellEnd"/>
       <w:r>
         <w:rPr>
           <w:rFonts w:ascii="Consolas" w:hAnsi="Consolas" w:cs="Consolas"/>
@@ -5038,7 +4618,6 @@
         </w:rPr>
         <w:t>(</w:t>
       </w:r>
-      <w:proofErr w:type="spellStart"/>
       <w:r>
         <w:rPr>
           <w:rFonts w:ascii="Consolas" w:hAnsi="Consolas" w:cs="Consolas"/>
@@ -5049,7 +4628,6 @@
         </w:rPr>
         <w:t>rtcCR</w:t>
       </w:r>
-      <w:proofErr w:type="spellEnd"/>
       <w:r>
         <w:rPr>
           <w:rFonts w:ascii="Consolas" w:hAnsi="Consolas" w:cs="Consolas"/>
@@ -5127,6 +4705,61 @@
           <w:lang w:val="en-US"/>
         </w:rPr>
         <w:t>RTC_CR</w:t>
+      </w:r>
+    </w:p>
+    <w:p>
+      <w:pPr>
+        <w:spacing w:after="0"/>
+        <w:jc w:val="both"/>
+        <w:rPr>
+          <w:rFonts w:ascii="Consolas" w:hAnsi="Consolas" w:cs="Consolas"/>
+          <w:color w:val="000000"/>
+          <w:sz w:val="20"/>
+          <w:szCs w:val="20"/>
+          <w:lang w:val="en-US"/>
+        </w:rPr>
+      </w:pPr>
+      <w:r>
+        <w:rPr>
+          <w:rFonts w:ascii="Consolas" w:hAnsi="Consolas" w:cs="Consolas"/>
+          <w:color w:val="000000"/>
+          <w:sz w:val="20"/>
+          <w:szCs w:val="20"/>
+          <w:lang w:val="en-US"/>
+        </w:rPr>
+        <w:tab/>
+      </w:r>
+      <w:r>
+        <w:rPr>
+          <w:rFonts w:ascii="Consolas" w:hAnsi="Consolas" w:cs="Consolas"/>
+          <w:color w:val="000000"/>
+          <w:sz w:val="20"/>
+          <w:szCs w:val="20"/>
+          <w:lang w:val="en-US"/>
+        </w:rPr>
+        <w:tab/>
+      </w:r>
+      <w:r>
+        <w:rPr>
+          <w:rFonts w:ascii="Consolas" w:hAnsi="Consolas" w:cs="Consolas"/>
+          <w:b/>
+          <w:bCs/>
+          <w:color w:val="7F0055"/>
+          <w:sz w:val="20"/>
+          <w:szCs w:val="20"/>
+          <w:lang w:val="en-US"/>
+        </w:rPr>
+        <w:t>return</w:t>
+      </w:r>
+      <w:r>
+        <w:rPr>
+          <w:rFonts w:ascii="Consolas" w:hAnsi="Consolas" w:cs="Consolas"/>
+          <w:color w:val="000000"/>
+          <w:sz w:val="20"/>
+          <w:szCs w:val="20"/>
+          <w:lang w:val="en-US"/>
+        </w:rPr>
+        <w:t xml:space="preserve"> 0;</w:t>
       </w:r>
     </w:p>
     <w:p>
@@ -5186,7 +4819,6 @@
           <w:lang w:val="en-US"/>
         </w:rPr>
       </w:pPr>
-      <w:proofErr w:type="spellStart"/>
       <w:r>
         <w:rPr>
           <w:rFonts w:ascii="Times New Roman" w:hAnsi="Times New Roman"/>
@@ -5197,7 +4829,6 @@
         </w:rPr>
         <w:t>HAL_RTC_Busy</w:t>
       </w:r>
-      <w:proofErr w:type="spellEnd"/>
     </w:p>
     <w:p>
       <w:pPr>
@@ -5229,7 +4860,6 @@
           <w:lang w:val="en-US"/>
         </w:rPr>
       </w:pPr>
-      <w:proofErr w:type="gramStart"/>
       <w:r>
         <w:rPr>
           <w:rFonts w:ascii="Consolas" w:hAnsi="Consolas" w:cs="Consolas"/>
@@ -5240,7 +4870,6 @@
         </w:rPr>
         <w:t>void</w:t>
       </w:r>
-      <w:proofErr w:type="gramEnd"/>
       <w:r>
         <w:rPr>
           <w:rFonts w:ascii="Consolas" w:hAnsi="Consolas" w:cs="Consolas"/>
@@ -5249,7 +4878,6 @@
         </w:rPr>
         <w:t xml:space="preserve"> </w:t>
       </w:r>
-      <w:proofErr w:type="spellStart"/>
       <w:r>
         <w:rPr>
           <w:rFonts w:ascii="Consolas" w:hAnsi="Consolas" w:cs="Consolas"/>
@@ -5260,7 +4888,6 @@
         </w:rPr>
         <w:t>HAL_RTC_Busy</w:t>
       </w:r>
-      <w:proofErr w:type="spellEnd"/>
       <w:r>
         <w:rPr>
           <w:rFonts w:ascii="Consolas" w:hAnsi="Consolas" w:cs="Consolas"/>
@@ -5530,27 +5157,7 @@
           <w:sz w:val="24"/>
           <w:szCs w:val="24"/>
         </w:rPr>
-        <w:t xml:space="preserve"> завершил работу. </w:t>
-      </w:r>
-      <w:proofErr w:type="spellStart"/>
-      <w:r>
-        <w:rPr>
-          <w:rFonts w:ascii="Times New Roman" w:hAnsi="Times New Roman" w:cs="Times New Roman"/>
-          <w:color w:val="000000"/>
-          <w:sz w:val="24"/>
-          <w:szCs w:val="24"/>
-        </w:rPr>
-        <w:t>Т.е</w:t>
-      </w:r>
-      <w:proofErr w:type="spellEnd"/>
-      <w:r>
-        <w:rPr>
-          <w:rFonts w:ascii="Times New Roman" w:hAnsi="Times New Roman" w:cs="Times New Roman"/>
-          <w:color w:val="000000"/>
-          <w:sz w:val="24"/>
-          <w:szCs w:val="24"/>
-        </w:rPr>
-        <w:t xml:space="preserve"> после функций </w:t>
+        <w:t xml:space="preserve"> завершил работу. Т.е после функций </w:t>
       </w:r>
       <w:r>
         <w:rPr>
@@ -5860,6 +5467,7 @@
           <w:szCs w:val="20"/>
           <w:lang w:val="en-US"/>
         </w:rPr>
+        <w:lastRenderedPageBreak/>
         <w:tab/>
       </w:r>
       <w:r>
@@ -5999,50 +5607,62 @@
           <w:lang w:val="en-US"/>
         </w:rPr>
         <w:tab/>
-      </w:r>
-      <w:proofErr w:type="spellStart"/>
-      <w:r>
-        <w:rPr>
-          <w:rFonts w:ascii="Consolas" w:hAnsi="Consolas" w:cs="Consolas"/>
-          <w:color w:val="000000"/>
-          <w:sz w:val="20"/>
-          <w:szCs w:val="20"/>
-          <w:lang w:val="en-US"/>
-        </w:rPr>
-        <w:t>HAL_RTC_</w:t>
-      </w:r>
-      <w:proofErr w:type="gramStart"/>
-      <w:r>
-        <w:rPr>
-          <w:rFonts w:ascii="Consolas" w:hAnsi="Consolas" w:cs="Consolas"/>
-          <w:color w:val="000000"/>
-          <w:sz w:val="20"/>
-          <w:szCs w:val="20"/>
-          <w:lang w:val="en-US"/>
-        </w:rPr>
-        <w:t>Busy</w:t>
-      </w:r>
-      <w:proofErr w:type="spellEnd"/>
-      <w:r>
-        <w:rPr>
-          <w:rFonts w:ascii="Consolas" w:hAnsi="Consolas" w:cs="Consolas"/>
-          <w:color w:val="000000"/>
-          <w:sz w:val="20"/>
-          <w:szCs w:val="20"/>
-          <w:lang w:val="en-US"/>
-        </w:rPr>
-        <w:t>(</w:t>
-      </w:r>
-      <w:proofErr w:type="gramEnd"/>
-      <w:r>
-        <w:rPr>
-          <w:rFonts w:ascii="Consolas" w:hAnsi="Consolas" w:cs="Consolas"/>
-          <w:color w:val="000000"/>
-          <w:sz w:val="20"/>
-          <w:szCs w:val="20"/>
-          <w:lang w:val="en-US"/>
-        </w:rPr>
-        <w:t>);</w:t>
+        <w:t>HAL_RTC_Busy();</w:t>
+      </w:r>
+    </w:p>
+    <w:p>
+      <w:pPr>
+        <w:spacing w:after="0"/>
+        <w:jc w:val="both"/>
+        <w:rPr>
+          <w:rFonts w:ascii="Consolas" w:hAnsi="Consolas" w:cs="Consolas"/>
+          <w:color w:val="000000"/>
+          <w:sz w:val="20"/>
+          <w:szCs w:val="20"/>
+          <w:lang w:val="en-US"/>
+        </w:rPr>
+      </w:pPr>
+      <w:r>
+        <w:rPr>
+          <w:rFonts w:ascii="Consolas" w:hAnsi="Consolas" w:cs="Consolas"/>
+          <w:color w:val="000000"/>
+          <w:sz w:val="20"/>
+          <w:szCs w:val="20"/>
+          <w:lang w:val="en-US"/>
+        </w:rPr>
+        <w:tab/>
+      </w:r>
+      <w:r>
+        <w:rPr>
+          <w:rFonts w:ascii="Consolas" w:hAnsi="Consolas" w:cs="Consolas"/>
+          <w:color w:val="000000"/>
+          <w:sz w:val="20"/>
+          <w:szCs w:val="20"/>
+          <w:lang w:val="en-US"/>
+        </w:rPr>
+        <w:tab/>
+      </w:r>
+      <w:r>
+        <w:rPr>
+          <w:rFonts w:ascii="Consolas" w:hAnsi="Consolas" w:cs="Consolas"/>
+          <w:b/>
+          <w:bCs/>
+          <w:color w:val="7F0055"/>
+          <w:sz w:val="20"/>
+          <w:szCs w:val="20"/>
+          <w:lang w:val="en-US"/>
+        </w:rPr>
+        <w:t>return</w:t>
+      </w:r>
+      <w:r>
+        <w:rPr>
+          <w:rFonts w:ascii="Consolas" w:hAnsi="Consolas" w:cs="Consolas"/>
+          <w:color w:val="000000"/>
+          <w:sz w:val="20"/>
+          <w:szCs w:val="20"/>
+          <w:lang w:val="en-US"/>
+        </w:rPr>
+        <w:t xml:space="preserve"> 0;</w:t>
       </w:r>
     </w:p>
     <w:p>
@@ -6095,7 +5715,6 @@
           <w:lang w:val="en-US"/>
         </w:rPr>
       </w:pPr>
-      <w:proofErr w:type="spellStart"/>
       <w:r>
         <w:rPr>
           <w:rFonts w:ascii="Times New Roman" w:hAnsi="Times New Roman"/>
@@ -6104,10 +5723,8 @@
           <w:sz w:val="28"/>
           <w:lang w:val="en-US"/>
         </w:rPr>
-        <w:lastRenderedPageBreak/>
         <w:t>HAL_RTC_AlarmIntEn</w:t>
       </w:r>
-      <w:proofErr w:type="spellEnd"/>
     </w:p>
     <w:p>
       <w:pPr>
@@ -6155,7 +5772,6 @@
         </w:rPr>
         <w:tab/>
       </w:r>
-      <w:proofErr w:type="gramStart"/>
       <w:r>
         <w:rPr>
           <w:rFonts w:ascii="Consolas" w:hAnsi="Consolas" w:cs="Consolas"/>
@@ -6167,7 +5783,6 @@
         </w:rPr>
         <w:t>void</w:t>
       </w:r>
-      <w:proofErr w:type="gramEnd"/>
       <w:r>
         <w:rPr>
           <w:rFonts w:ascii="Consolas" w:hAnsi="Consolas" w:cs="Consolas"/>
@@ -6179,7 +5794,6 @@
         </w:rPr>
         <w:t xml:space="preserve"> </w:t>
       </w:r>
-      <w:proofErr w:type="spellStart"/>
       <w:r>
         <w:rPr>
           <w:rFonts w:ascii="Consolas" w:hAnsi="Consolas" w:cs="Consolas"/>
@@ -6191,7 +5805,6 @@
         </w:rPr>
         <w:t>HAL_RTC_AlarmIntEn</w:t>
       </w:r>
-      <w:proofErr w:type="spellEnd"/>
       <w:r>
         <w:rPr>
           <w:rFonts w:ascii="Consolas" w:hAnsi="Consolas" w:cs="Consolas"/>
@@ -6217,27 +5830,7 @@
           <w:szCs w:val="20"/>
           <w:lang w:val="en-US"/>
         </w:rPr>
-        <w:t xml:space="preserve"> </w:t>
-      </w:r>
-      <w:proofErr w:type="spellStart"/>
-      <w:r>
-        <w:rPr>
-          <w:rFonts w:ascii="Consolas" w:hAnsi="Consolas" w:cs="Consolas"/>
-          <w:color w:val="000000"/>
-          <w:szCs w:val="20"/>
-          <w:lang w:val="en-US"/>
-        </w:rPr>
-        <w:t>MR_sec</w:t>
-      </w:r>
-      <w:proofErr w:type="spellEnd"/>
-      <w:r>
-        <w:rPr>
-          <w:rFonts w:ascii="Consolas" w:hAnsi="Consolas" w:cs="Consolas"/>
-          <w:color w:val="000000"/>
-          <w:szCs w:val="20"/>
-          <w:lang w:val="en-US"/>
-        </w:rPr>
-        <w:t xml:space="preserve"> )</w:t>
+        <w:t xml:space="preserve"> MR_sec )</w:t>
       </w:r>
       <w:r>
         <w:rPr>
@@ -6328,23 +5921,7 @@
           <w:rFonts w:ascii="Consolas" w:hAnsi="Consolas" w:cs="Consolas"/>
           <w:bCs/>
         </w:rPr>
-        <w:t xml:space="preserve">– время в </w:t>
-      </w:r>
-      <w:proofErr w:type="spellStart"/>
-      <w:r>
-        <w:rPr>
-          <w:rFonts w:ascii="Consolas" w:hAnsi="Consolas" w:cs="Consolas"/>
-          <w:bCs/>
-        </w:rPr>
-        <w:t>псведо</w:t>
-      </w:r>
-      <w:proofErr w:type="spellEnd"/>
-      <w:r>
-        <w:rPr>
-          <w:rFonts w:ascii="Consolas" w:hAnsi="Consolas" w:cs="Consolas"/>
-          <w:bCs/>
-        </w:rPr>
-        <w:t>-секундах, ЧЕРЕЗ которое должен сработать будильни</w:t>
+        <w:t>– время в псведо-секундах, ЧЕРЕЗ которое должен сработать будильни</w:t>
       </w:r>
       <w:r>
         <w:rPr>
@@ -6912,29 +6489,7 @@
           <w:szCs w:val="20"/>
           <w:lang w:val="en-US"/>
         </w:rPr>
-        <w:t xml:space="preserve"> </w:t>
-      </w:r>
-      <w:proofErr w:type="spellStart"/>
-      <w:r>
-        <w:rPr>
-          <w:rFonts w:ascii="Consolas" w:hAnsi="Consolas" w:cs="Consolas"/>
-          <w:color w:val="000000"/>
-          <w:sz w:val="20"/>
-          <w:szCs w:val="20"/>
-          <w:lang w:val="en-US"/>
-        </w:rPr>
-        <w:t>ticPerNs</w:t>
-      </w:r>
-      <w:proofErr w:type="spellEnd"/>
-      <w:r>
-        <w:rPr>
-          <w:rFonts w:ascii="Consolas" w:hAnsi="Consolas" w:cs="Consolas"/>
-          <w:color w:val="000000"/>
-          <w:sz w:val="20"/>
-          <w:szCs w:val="20"/>
-          <w:lang w:val="en-US"/>
-        </w:rPr>
-        <w:t>;</w:t>
+        <w:t xml:space="preserve"> ticPerNs;</w:t>
       </w:r>
     </w:p>
     <w:p>
@@ -6960,40 +6515,15 @@
         </w:rPr>
         <w:tab/>
       </w:r>
-      <w:proofErr w:type="spellStart"/>
-      <w:proofErr w:type="gramStart"/>
-      <w:r>
-        <w:rPr>
-          <w:rFonts w:ascii="Consolas" w:hAnsi="Consolas" w:cs="Consolas"/>
-          <w:color w:val="000000"/>
-          <w:sz w:val="20"/>
-          <w:szCs w:val="20"/>
-          <w:lang w:val="en-US"/>
-        </w:rPr>
-        <w:t>ticPerNs</w:t>
-      </w:r>
-      <w:proofErr w:type="spellEnd"/>
-      <w:proofErr w:type="gramEnd"/>
-      <w:r>
-        <w:rPr>
-          <w:rFonts w:ascii="Consolas" w:hAnsi="Consolas" w:cs="Consolas"/>
-          <w:color w:val="000000"/>
-          <w:sz w:val="20"/>
-          <w:szCs w:val="20"/>
-          <w:lang w:val="en-US"/>
-        </w:rPr>
-        <w:t xml:space="preserve"> = </w:t>
-      </w:r>
-      <w:proofErr w:type="spellStart"/>
-      <w:r>
-        <w:rPr>
-          <w:rFonts w:ascii="Consolas" w:hAnsi="Consolas" w:cs="Consolas"/>
-          <w:color w:val="000000"/>
-          <w:sz w:val="20"/>
-          <w:szCs w:val="20"/>
-          <w:lang w:val="en-US"/>
-        </w:rPr>
-        <w:t>HAL_RTC_InitTicPeriod</w:t>
+      <w:r>
+        <w:rPr>
+          <w:rFonts w:ascii="Consolas" w:hAnsi="Consolas" w:cs="Consolas"/>
+          <w:color w:val="000000"/>
+          <w:sz w:val="20"/>
+          <w:szCs w:val="20"/>
+          <w:lang w:val="en-US"/>
+        </w:rPr>
+        <w:t>ticPerNs = HAL_RTC_InitTicPeriod</w:t>
       </w:r>
       <w:r>
         <w:rPr>
@@ -7013,18 +6543,7 @@
           <w:szCs w:val="20"/>
           <w:lang w:val="en-US"/>
         </w:rPr>
-        <w:t>S</w:t>
-      </w:r>
-      <w:proofErr w:type="spellEnd"/>
-      <w:r>
-        <w:rPr>
-          <w:rFonts w:ascii="Consolas" w:hAnsi="Consolas" w:cs="Consolas"/>
-          <w:color w:val="000000"/>
-          <w:sz w:val="20"/>
-          <w:szCs w:val="20"/>
-          <w:lang w:val="en-US"/>
-        </w:rPr>
-        <w:t>(XTI, 25);</w:t>
+        <w:t>S(XTI, 25);</w:t>
       </w:r>
       <w:r>
         <w:rPr>
@@ -7122,7 +6641,6 @@
         </w:rPr>
         <w:t xml:space="preserve"> 25 </w:t>
       </w:r>
-      <w:proofErr w:type="spellStart"/>
       <w:r>
         <w:rPr>
           <w:rFonts w:ascii="Consolas" w:hAnsi="Consolas" w:cs="Consolas"/>
@@ -7132,7 +6650,6 @@
         </w:rPr>
         <w:t>мкс</w:t>
       </w:r>
-      <w:proofErr w:type="spellEnd"/>
     </w:p>
     <w:p>
       <w:pPr>
@@ -7147,49 +6664,15 @@
           <w:lang w:val="en-US"/>
         </w:rPr>
       </w:pPr>
-      <w:proofErr w:type="spellStart"/>
-      <w:r>
-        <w:rPr>
-          <w:rFonts w:ascii="Consolas" w:hAnsi="Consolas" w:cs="Consolas"/>
-          <w:color w:val="000000"/>
-          <w:sz w:val="20"/>
-          <w:szCs w:val="20"/>
-          <w:lang w:val="en-US"/>
-        </w:rPr>
-        <w:t>HAL_RTC_</w:t>
-      </w:r>
-      <w:proofErr w:type="gramStart"/>
-      <w:r>
-        <w:rPr>
-          <w:rFonts w:ascii="Consolas" w:hAnsi="Consolas" w:cs="Consolas"/>
-          <w:color w:val="000000"/>
-          <w:sz w:val="20"/>
-          <w:szCs w:val="20"/>
-          <w:lang w:val="en-US"/>
-        </w:rPr>
-        <w:t>InitSecPeriod</w:t>
-      </w:r>
-      <w:proofErr w:type="spellEnd"/>
-      <w:r>
-        <w:rPr>
-          <w:rFonts w:ascii="Consolas" w:hAnsi="Consolas" w:cs="Consolas"/>
-          <w:color w:val="000000"/>
-          <w:sz w:val="20"/>
-          <w:szCs w:val="20"/>
-          <w:lang w:val="en-US"/>
-        </w:rPr>
-        <w:t>(</w:t>
-      </w:r>
-      <w:proofErr w:type="gramEnd"/>
-      <w:r>
-        <w:rPr>
-          <w:rFonts w:ascii="Consolas" w:hAnsi="Consolas" w:cs="Consolas"/>
-          <w:color w:val="000000"/>
-          <w:sz w:val="20"/>
-          <w:szCs w:val="20"/>
-          <w:lang w:val="en-US"/>
-        </w:rPr>
-        <w:t>4000)</w:t>
+      <w:r>
+        <w:rPr>
+          <w:rFonts w:ascii="Consolas" w:hAnsi="Consolas" w:cs="Consolas"/>
+          <w:color w:val="000000"/>
+          <w:sz w:val="20"/>
+          <w:szCs w:val="20"/>
+          <w:lang w:val="en-US"/>
+        </w:rPr>
+        <w:t>HAL_RTC_InitSecPeriod(4000)</w:t>
       </w:r>
       <w:r>
         <w:rPr>
@@ -7297,7 +6780,6 @@
         </w:rPr>
         <w:t xml:space="preserve">  //</w:t>
       </w:r>
-      <w:proofErr w:type="spellStart"/>
       <w:r>
         <w:rPr>
           <w:rFonts w:ascii="Consolas" w:hAnsi="Consolas" w:cs="Consolas"/>
@@ -7307,7 +6789,6 @@
         </w:rPr>
         <w:t>милисекунд</w:t>
       </w:r>
-      <w:proofErr w:type="spellEnd"/>
     </w:p>
     <w:p>
       <w:pPr>
@@ -7359,8 +6840,6 @@
         </w:rPr>
         <w:t>_</w:t>
       </w:r>
-      <w:proofErr w:type="spellStart"/>
-      <w:proofErr w:type="gramStart"/>
       <w:r>
         <w:rPr>
           <w:rFonts w:ascii="Consolas" w:hAnsi="Consolas" w:cs="Consolas"/>
@@ -7371,7 +6850,6 @@
         </w:rPr>
         <w:t>AlarmIntEn</w:t>
       </w:r>
-      <w:proofErr w:type="spellEnd"/>
       <w:r>
         <w:rPr>
           <w:rFonts w:ascii="Consolas" w:hAnsi="Consolas" w:cs="Consolas"/>
@@ -7381,7 +6859,6 @@
         </w:rPr>
         <w:t>(</w:t>
       </w:r>
-      <w:proofErr w:type="gramEnd"/>
       <w:r>
         <w:rPr>
           <w:rFonts w:ascii="Consolas" w:hAnsi="Consolas" w:cs="Consolas"/>
@@ -7417,27 +6894,51 @@
           <w:sz w:val="20"/>
           <w:szCs w:val="20"/>
         </w:rPr>
-        <w:t xml:space="preserve">Запрос на прерывание от будильника случится //через 5 псевдо-секунд(50 </w:t>
-      </w:r>
-      <w:proofErr w:type="spellStart"/>
-      <w:r>
-        <w:rPr>
-          <w:rFonts w:ascii="Consolas" w:hAnsi="Consolas" w:cs="Consolas"/>
-          <w:color w:val="000000"/>
-          <w:sz w:val="20"/>
-          <w:szCs w:val="20"/>
-        </w:rPr>
-        <w:t>милисекунд</w:t>
-      </w:r>
-      <w:proofErr w:type="spellEnd"/>
-      <w:r>
-        <w:rPr>
-          <w:rFonts w:ascii="Consolas" w:hAnsi="Consolas" w:cs="Consolas"/>
-          <w:color w:val="000000"/>
-          <w:sz w:val="20"/>
-          <w:szCs w:val="20"/>
-        </w:rPr>
-        <w:t>)</w:t>
+        <w:t>Запрос на прерывание от будильника случится //через 5 псевдо-секунд(50 милисекунд)</w:t>
+      </w:r>
+    </w:p>
+    <w:p>
+      <w:pPr>
+        <w:spacing w:after="0"/>
+        <w:ind w:left="1410"/>
+        <w:jc w:val="both"/>
+        <w:rPr>
+          <w:rFonts w:ascii="Consolas" w:hAnsi="Consolas" w:cs="Consolas"/>
+          <w:color w:val="000000"/>
+          <w:sz w:val="20"/>
+          <w:szCs w:val="20"/>
+        </w:rPr>
+      </w:pPr>
+      <w:r>
+        <w:rPr>
+          <w:rFonts w:ascii="Consolas" w:hAnsi="Consolas" w:cs="Consolas"/>
+          <w:color w:val="000000"/>
+          <w:sz w:val="20"/>
+          <w:szCs w:val="20"/>
+        </w:rPr>
+        <w:tab/>
+      </w:r>
+      <w:r>
+        <w:rPr>
+          <w:rFonts w:ascii="Consolas" w:hAnsi="Consolas" w:cs="Consolas"/>
+          <w:b/>
+          <w:bCs/>
+          <w:color w:val="7F0055"/>
+          <w:sz w:val="20"/>
+          <w:szCs w:val="20"/>
+          <w:lang w:val="en-US"/>
+        </w:rPr>
+        <w:t>return</w:t>
+      </w:r>
+      <w:r>
+        <w:rPr>
+          <w:rFonts w:ascii="Consolas" w:hAnsi="Consolas" w:cs="Consolas"/>
+          <w:color w:val="000000"/>
+          <w:sz w:val="20"/>
+          <w:szCs w:val="20"/>
+          <w:lang w:val="en-US"/>
+        </w:rPr>
+        <w:t xml:space="preserve"> 0;</w:t>
       </w:r>
     </w:p>
     <w:p>
@@ -7488,7 +6989,6 @@
           <w:lang w:val="en-US"/>
         </w:rPr>
       </w:pPr>
-      <w:proofErr w:type="spellStart"/>
       <w:r>
         <w:rPr>
           <w:rFonts w:ascii="Times New Roman" w:hAnsi="Times New Roman"/>
@@ -7499,7 +6999,6 @@
         </w:rPr>
         <w:t>HAL_RTC_AlarmIntEnExactTime</w:t>
       </w:r>
-      <w:proofErr w:type="spellEnd"/>
     </w:p>
     <w:p>
       <w:pPr>
@@ -7547,7 +7046,6 @@
         </w:rPr>
         <w:tab/>
       </w:r>
-      <w:proofErr w:type="gramStart"/>
       <w:r>
         <w:rPr>
           <w:rFonts w:ascii="Consolas" w:hAnsi="Consolas" w:cs="Consolas"/>
@@ -7570,7 +7068,6 @@
         </w:rPr>
         <w:t>oid</w:t>
       </w:r>
-      <w:proofErr w:type="gramEnd"/>
       <w:r>
         <w:rPr>
           <w:rFonts w:ascii="Consolas" w:hAnsi="Consolas" w:cs="Consolas"/>
@@ -7580,7 +7077,6 @@
         </w:rPr>
         <w:t xml:space="preserve"> </w:t>
       </w:r>
-      <w:proofErr w:type="spellStart"/>
       <w:r>
         <w:rPr>
           <w:rFonts w:ascii="Consolas" w:hAnsi="Consolas" w:cs="Consolas"/>
@@ -7592,7 +7088,6 @@
         </w:rPr>
         <w:t>HAL_RTC_AlarmIntEnExactTime</w:t>
       </w:r>
-      <w:proofErr w:type="spellEnd"/>
       <w:r>
         <w:rPr>
           <w:rFonts w:ascii="Consolas" w:hAnsi="Consolas" w:cs="Consolas"/>
@@ -7618,27 +7113,7 @@
           <w:szCs w:val="20"/>
           <w:lang w:val="en-US"/>
         </w:rPr>
-        <w:t xml:space="preserve"> </w:t>
-      </w:r>
-      <w:proofErr w:type="spellStart"/>
-      <w:r>
-        <w:rPr>
-          <w:rFonts w:ascii="Consolas" w:hAnsi="Consolas" w:cs="Consolas"/>
-          <w:color w:val="000000"/>
-          <w:szCs w:val="20"/>
-          <w:lang w:val="en-US"/>
-        </w:rPr>
-        <w:t>MRExact_sec</w:t>
-      </w:r>
-      <w:proofErr w:type="spellEnd"/>
-      <w:r>
-        <w:rPr>
-          <w:rFonts w:ascii="Consolas" w:hAnsi="Consolas" w:cs="Consolas"/>
-          <w:color w:val="000000"/>
-          <w:szCs w:val="20"/>
-          <w:lang w:val="en-US"/>
-        </w:rPr>
-        <w:t xml:space="preserve"> </w:t>
+        <w:t xml:space="preserve"> MRExact_sec </w:t>
       </w:r>
       <w:r>
         <w:rPr>
@@ -7702,7 +7177,6 @@
         </w:rPr>
         <w:t xml:space="preserve"> </w:t>
       </w:r>
-      <w:proofErr w:type="spellStart"/>
       <w:r>
         <w:rPr>
           <w:rFonts w:ascii="Consolas" w:hAnsi="Consolas" w:cs="Consolas"/>
@@ -7712,7 +7186,6 @@
         </w:rPr>
         <w:t>MRExact</w:t>
       </w:r>
-      <w:proofErr w:type="spellEnd"/>
       <w:r>
         <w:rPr>
           <w:rFonts w:ascii="Consolas" w:hAnsi="Consolas" w:cs="Consolas"/>
@@ -8229,29 +7702,7 @@
           <w:szCs w:val="20"/>
           <w:lang w:val="en-US"/>
         </w:rPr>
-        <w:t xml:space="preserve"> </w:t>
-      </w:r>
-      <w:proofErr w:type="spellStart"/>
-      <w:r>
-        <w:rPr>
-          <w:rFonts w:ascii="Consolas" w:hAnsi="Consolas" w:cs="Consolas"/>
-          <w:color w:val="000000"/>
-          <w:sz w:val="20"/>
-          <w:szCs w:val="20"/>
-          <w:lang w:val="en-US"/>
-        </w:rPr>
-        <w:t>ticPerNs</w:t>
-      </w:r>
-      <w:proofErr w:type="spellEnd"/>
-      <w:r>
-        <w:rPr>
-          <w:rFonts w:ascii="Consolas" w:hAnsi="Consolas" w:cs="Consolas"/>
-          <w:color w:val="000000"/>
-          <w:sz w:val="20"/>
-          <w:szCs w:val="20"/>
-          <w:lang w:val="en-US"/>
-        </w:rPr>
-        <w:t>;</w:t>
+        <w:t xml:space="preserve"> ticPerNs;</w:t>
       </w:r>
     </w:p>
     <w:p>
@@ -8277,40 +7728,15 @@
         </w:rPr>
         <w:tab/>
       </w:r>
-      <w:proofErr w:type="spellStart"/>
-      <w:proofErr w:type="gramStart"/>
-      <w:r>
-        <w:rPr>
-          <w:rFonts w:ascii="Consolas" w:hAnsi="Consolas" w:cs="Consolas"/>
-          <w:color w:val="000000"/>
-          <w:sz w:val="20"/>
-          <w:szCs w:val="20"/>
-          <w:lang w:val="en-US"/>
-        </w:rPr>
-        <w:t>ticPerNs</w:t>
-      </w:r>
-      <w:proofErr w:type="spellEnd"/>
-      <w:proofErr w:type="gramEnd"/>
-      <w:r>
-        <w:rPr>
-          <w:rFonts w:ascii="Consolas" w:hAnsi="Consolas" w:cs="Consolas"/>
-          <w:color w:val="000000"/>
-          <w:sz w:val="20"/>
-          <w:szCs w:val="20"/>
-          <w:lang w:val="en-US"/>
-        </w:rPr>
-        <w:t xml:space="preserve"> = </w:t>
-      </w:r>
-      <w:proofErr w:type="spellStart"/>
-      <w:r>
-        <w:rPr>
-          <w:rFonts w:ascii="Consolas" w:hAnsi="Consolas" w:cs="Consolas"/>
-          <w:color w:val="000000"/>
-          <w:sz w:val="20"/>
-          <w:szCs w:val="20"/>
-          <w:lang w:val="en-US"/>
-        </w:rPr>
-        <w:t>HAL_RTC_InitTicPeriod</w:t>
+      <w:r>
+        <w:rPr>
+          <w:rFonts w:ascii="Consolas" w:hAnsi="Consolas" w:cs="Consolas"/>
+          <w:color w:val="000000"/>
+          <w:sz w:val="20"/>
+          <w:szCs w:val="20"/>
+          <w:lang w:val="en-US"/>
+        </w:rPr>
+        <w:t>ticPerNs = HAL_RTC_InitTicPeriod</w:t>
       </w:r>
       <w:r>
         <w:rPr>
@@ -8330,18 +7756,7 @@
           <w:szCs w:val="20"/>
           <w:lang w:val="en-US"/>
         </w:rPr>
-        <w:t>S</w:t>
-      </w:r>
-      <w:proofErr w:type="spellEnd"/>
-      <w:r>
-        <w:rPr>
-          <w:rFonts w:ascii="Consolas" w:hAnsi="Consolas" w:cs="Consolas"/>
-          <w:color w:val="000000"/>
-          <w:sz w:val="20"/>
-          <w:szCs w:val="20"/>
-          <w:lang w:val="en-US"/>
-        </w:rPr>
-        <w:t>(XTI, 25);</w:t>
+        <w:t>S(XTI, 25);</w:t>
       </w:r>
       <w:r>
         <w:rPr>
@@ -8439,7 +7854,6 @@
         </w:rPr>
         <w:t xml:space="preserve"> 25 </w:t>
       </w:r>
-      <w:proofErr w:type="spellStart"/>
       <w:r>
         <w:rPr>
           <w:rFonts w:ascii="Consolas" w:hAnsi="Consolas" w:cs="Consolas"/>
@@ -8449,7 +7863,6 @@
         </w:rPr>
         <w:t>мкс</w:t>
       </w:r>
-      <w:proofErr w:type="spellEnd"/>
     </w:p>
     <w:p>
       <w:pPr>
@@ -8464,49 +7877,15 @@
           <w:lang w:val="en-US"/>
         </w:rPr>
       </w:pPr>
-      <w:proofErr w:type="spellStart"/>
-      <w:r>
-        <w:rPr>
-          <w:rFonts w:ascii="Consolas" w:hAnsi="Consolas" w:cs="Consolas"/>
-          <w:color w:val="000000"/>
-          <w:sz w:val="20"/>
-          <w:szCs w:val="20"/>
-          <w:lang w:val="en-US"/>
-        </w:rPr>
-        <w:t>HAL_RTC_</w:t>
-      </w:r>
-      <w:proofErr w:type="gramStart"/>
-      <w:r>
-        <w:rPr>
-          <w:rFonts w:ascii="Consolas" w:hAnsi="Consolas" w:cs="Consolas"/>
-          <w:color w:val="000000"/>
-          <w:sz w:val="20"/>
-          <w:szCs w:val="20"/>
-          <w:lang w:val="en-US"/>
-        </w:rPr>
-        <w:t>InitSecPeriod</w:t>
-      </w:r>
-      <w:proofErr w:type="spellEnd"/>
-      <w:r>
-        <w:rPr>
-          <w:rFonts w:ascii="Consolas" w:hAnsi="Consolas" w:cs="Consolas"/>
-          <w:color w:val="000000"/>
-          <w:sz w:val="20"/>
-          <w:szCs w:val="20"/>
-          <w:lang w:val="en-US"/>
-        </w:rPr>
-        <w:t>(</w:t>
-      </w:r>
-      <w:proofErr w:type="gramEnd"/>
-      <w:r>
-        <w:rPr>
-          <w:rFonts w:ascii="Consolas" w:hAnsi="Consolas" w:cs="Consolas"/>
-          <w:color w:val="000000"/>
-          <w:sz w:val="20"/>
-          <w:szCs w:val="20"/>
-          <w:lang w:val="en-US"/>
-        </w:rPr>
-        <w:t>4000)</w:t>
+      <w:r>
+        <w:rPr>
+          <w:rFonts w:ascii="Consolas" w:hAnsi="Consolas" w:cs="Consolas"/>
+          <w:color w:val="000000"/>
+          <w:sz w:val="20"/>
+          <w:szCs w:val="20"/>
+          <w:lang w:val="en-US"/>
+        </w:rPr>
+        <w:t>HAL_RTC_InitSecPeriod(4000)</w:t>
       </w:r>
       <w:r>
         <w:rPr>
@@ -8614,7 +7993,6 @@
         </w:rPr>
         <w:t xml:space="preserve">  //</w:t>
       </w:r>
-      <w:proofErr w:type="spellStart"/>
       <w:r>
         <w:rPr>
           <w:rFonts w:ascii="Consolas" w:hAnsi="Consolas" w:cs="Consolas"/>
@@ -8624,7 +8002,6 @@
         </w:rPr>
         <w:t>милисекунд</w:t>
       </w:r>
-      <w:proofErr w:type="spellEnd"/>
     </w:p>
     <w:p>
       <w:pPr>
@@ -8646,6 +8023,7 @@
           <w:szCs w:val="20"/>
           <w:lang w:val="en-US"/>
         </w:rPr>
+        <w:lastRenderedPageBreak/>
         <w:t>HAL</w:t>
       </w:r>
       <w:r>
@@ -8676,8 +8054,6 @@
         </w:rPr>
         <w:t>_</w:t>
       </w:r>
-      <w:proofErr w:type="spellStart"/>
-      <w:proofErr w:type="gramStart"/>
       <w:r>
         <w:rPr>
           <w:rFonts w:ascii="Consolas" w:hAnsi="Consolas" w:cs="Consolas"/>
@@ -8688,7 +8064,25 @@
         </w:rPr>
         <w:t>AlarmIntEn</w:t>
       </w:r>
-      <w:proofErr w:type="spellEnd"/>
+      <w:r>
+        <w:rPr>
+          <w:rFonts w:ascii="Consolas" w:hAnsi="Consolas" w:cs="Consolas"/>
+          <w:color w:val="000000"/>
+          <w:sz w:val="20"/>
+          <w:szCs w:val="20"/>
+          <w:lang w:val="en-US"/>
+        </w:rPr>
+        <w:t>ExactTime</w:t>
+      </w:r>
+      <w:r>
+        <w:rPr>
+          <w:rFonts w:ascii="Consolas" w:hAnsi="Consolas" w:cs="Consolas"/>
+          <w:color w:val="000000"/>
+          <w:sz w:val="20"/>
+          <w:szCs w:val="20"/>
+        </w:rPr>
+        <w:t xml:space="preserve"> </w:t>
+      </w:r>
       <w:r>
         <w:rPr>
           <w:rFonts w:ascii="Consolas" w:hAnsi="Consolas" w:cs="Consolas"/>
@@ -8698,7 +8092,6 @@
         </w:rPr>
         <w:t>(</w:t>
       </w:r>
-      <w:proofErr w:type="gramEnd"/>
       <w:r>
         <w:rPr>
           <w:rFonts w:ascii="Consolas" w:hAnsi="Consolas" w:cs="Consolas"/>
@@ -8734,27 +8127,7 @@
           <w:sz w:val="20"/>
           <w:szCs w:val="20"/>
         </w:rPr>
-        <w:t>Запрос на прерывание от будильника случится //на 50 псевдо секунде(</w:t>
-      </w:r>
-      <w:proofErr w:type="spellStart"/>
-      <w:r>
-        <w:rPr>
-          <w:rFonts w:ascii="Consolas" w:hAnsi="Consolas" w:cs="Consolas"/>
-          <w:color w:val="000000"/>
-          <w:sz w:val="20"/>
-          <w:szCs w:val="20"/>
-        </w:rPr>
-        <w:t>т.е</w:t>
-      </w:r>
-      <w:proofErr w:type="spellEnd"/>
-      <w:r>
-        <w:rPr>
-          <w:rFonts w:ascii="Consolas" w:hAnsi="Consolas" w:cs="Consolas"/>
-          <w:color w:val="000000"/>
-          <w:sz w:val="20"/>
-          <w:szCs w:val="20"/>
-        </w:rPr>
-        <w:t xml:space="preserve"> когда </w:t>
+        <w:t xml:space="preserve">Запрос на прерывание от будильника случится //на 50 псевдо секунде(т.е когда </w:t>
       </w:r>
       <w:r>
         <w:rPr>
@@ -8793,6 +8166,41 @@
           <w:szCs w:val="20"/>
         </w:rPr>
         <w:t xml:space="preserve"> == 50)</w:t>
+      </w:r>
+    </w:p>
+    <w:p>
+      <w:pPr>
+        <w:spacing w:after="0"/>
+        <w:ind w:left="1410"/>
+        <w:jc w:val="both"/>
+        <w:rPr>
+          <w:rFonts w:ascii="Consolas" w:hAnsi="Consolas" w:cs="Consolas"/>
+          <w:color w:val="000000"/>
+          <w:sz w:val="20"/>
+          <w:szCs w:val="20"/>
+        </w:rPr>
+      </w:pPr>
+      <w:r>
+        <w:rPr>
+          <w:rFonts w:ascii="Consolas" w:hAnsi="Consolas" w:cs="Consolas"/>
+          <w:b/>
+          <w:bCs/>
+          <w:color w:val="7F0055"/>
+          <w:sz w:val="20"/>
+          <w:szCs w:val="20"/>
+          <w:lang w:val="en-US"/>
+        </w:rPr>
+        <w:t>return</w:t>
+      </w:r>
+      <w:r>
+        <w:rPr>
+          <w:rFonts w:ascii="Consolas" w:hAnsi="Consolas" w:cs="Consolas"/>
+          <w:color w:val="000000"/>
+          <w:sz w:val="20"/>
+          <w:szCs w:val="20"/>
+          <w:lang w:val="en-US"/>
+        </w:rPr>
+        <w:t xml:space="preserve"> 0;</w:t>
       </w:r>
     </w:p>
     <w:p>
@@ -8850,7 +8258,6 @@
           <w:lang w:val="en-US"/>
         </w:rPr>
       </w:pPr>
-      <w:proofErr w:type="spellStart"/>
       <w:r>
         <w:rPr>
           <w:rFonts w:ascii="Times New Roman" w:hAnsi="Times New Roman"/>
@@ -8859,10 +8266,8 @@
           <w:sz w:val="28"/>
           <w:lang w:val="en-US"/>
         </w:rPr>
-        <w:lastRenderedPageBreak/>
         <w:t>HAL_RTC_TicIntEn</w:t>
       </w:r>
-      <w:proofErr w:type="spellEnd"/>
     </w:p>
     <w:p>
       <w:pPr>
@@ -8908,7 +8313,6 @@
         </w:rPr>
         <w:tab/>
       </w:r>
-      <w:proofErr w:type="gramStart"/>
       <w:r>
         <w:rPr>
           <w:rFonts w:ascii="Consolas" w:hAnsi="Consolas" w:cs="Consolas"/>
@@ -8919,7 +8323,6 @@
         </w:rPr>
         <w:t>void</w:t>
       </w:r>
-      <w:proofErr w:type="gramEnd"/>
       <w:r>
         <w:rPr>
           <w:rFonts w:ascii="Consolas" w:hAnsi="Consolas" w:cs="Consolas"/>
@@ -8928,7 +8331,6 @@
         </w:rPr>
         <w:t xml:space="preserve"> </w:t>
       </w:r>
-      <w:proofErr w:type="spellStart"/>
       <w:r>
         <w:rPr>
           <w:rFonts w:ascii="Consolas" w:hAnsi="Consolas" w:cs="Consolas"/>
@@ -8939,7 +8341,6 @@
         </w:rPr>
         <w:t>HAL_RTC_TicIntEn</w:t>
       </w:r>
-      <w:proofErr w:type="spellEnd"/>
       <w:r>
         <w:rPr>
           <w:rFonts w:ascii="Consolas" w:hAnsi="Consolas" w:cs="Consolas"/>
@@ -9395,29 +8796,7 @@
           <w:szCs w:val="20"/>
           <w:lang w:val="en-US"/>
         </w:rPr>
-        <w:t xml:space="preserve"> </w:t>
-      </w:r>
-      <w:proofErr w:type="spellStart"/>
-      <w:r>
-        <w:rPr>
-          <w:rFonts w:ascii="Consolas" w:hAnsi="Consolas" w:cs="Consolas"/>
-          <w:color w:val="000000"/>
-          <w:sz w:val="20"/>
-          <w:szCs w:val="20"/>
-          <w:lang w:val="en-US"/>
-        </w:rPr>
-        <w:t>ticPerNs</w:t>
-      </w:r>
-      <w:proofErr w:type="spellEnd"/>
-      <w:r>
-        <w:rPr>
-          <w:rFonts w:ascii="Consolas" w:hAnsi="Consolas" w:cs="Consolas"/>
-          <w:color w:val="000000"/>
-          <w:sz w:val="20"/>
-          <w:szCs w:val="20"/>
-          <w:lang w:val="en-US"/>
-        </w:rPr>
-        <w:t>;</w:t>
+        <w:t xml:space="preserve"> ticPerNs;</w:t>
       </w:r>
     </w:p>
     <w:p>
@@ -9443,40 +8822,15 @@
         </w:rPr>
         <w:tab/>
       </w:r>
-      <w:proofErr w:type="spellStart"/>
-      <w:proofErr w:type="gramStart"/>
-      <w:r>
-        <w:rPr>
-          <w:rFonts w:ascii="Consolas" w:hAnsi="Consolas" w:cs="Consolas"/>
-          <w:color w:val="000000"/>
-          <w:sz w:val="20"/>
-          <w:szCs w:val="20"/>
-          <w:lang w:val="en-US"/>
-        </w:rPr>
-        <w:t>ticPerNs</w:t>
-      </w:r>
-      <w:proofErr w:type="spellEnd"/>
-      <w:proofErr w:type="gramEnd"/>
-      <w:r>
-        <w:rPr>
-          <w:rFonts w:ascii="Consolas" w:hAnsi="Consolas" w:cs="Consolas"/>
-          <w:color w:val="000000"/>
-          <w:sz w:val="20"/>
-          <w:szCs w:val="20"/>
-          <w:lang w:val="en-US"/>
-        </w:rPr>
-        <w:t xml:space="preserve"> = </w:t>
-      </w:r>
-      <w:proofErr w:type="spellStart"/>
-      <w:r>
-        <w:rPr>
-          <w:rFonts w:ascii="Consolas" w:hAnsi="Consolas" w:cs="Consolas"/>
-          <w:color w:val="000000"/>
-          <w:sz w:val="20"/>
-          <w:szCs w:val="20"/>
-          <w:lang w:val="en-US"/>
-        </w:rPr>
-        <w:t>HAL_RTC_InitTicPeriod</w:t>
+      <w:r>
+        <w:rPr>
+          <w:rFonts w:ascii="Consolas" w:hAnsi="Consolas" w:cs="Consolas"/>
+          <w:color w:val="000000"/>
+          <w:sz w:val="20"/>
+          <w:szCs w:val="20"/>
+          <w:lang w:val="en-US"/>
+        </w:rPr>
+        <w:t>ticPerNs = HAL_RTC_InitTicPeriod</w:t>
       </w:r>
       <w:r>
         <w:rPr>
@@ -9496,18 +8850,7 @@
           <w:szCs w:val="20"/>
           <w:lang w:val="en-US"/>
         </w:rPr>
-        <w:t>S</w:t>
-      </w:r>
-      <w:proofErr w:type="spellEnd"/>
-      <w:r>
-        <w:rPr>
-          <w:rFonts w:ascii="Consolas" w:hAnsi="Consolas" w:cs="Consolas"/>
-          <w:color w:val="000000"/>
-          <w:sz w:val="20"/>
-          <w:szCs w:val="20"/>
-          <w:lang w:val="en-US"/>
-        </w:rPr>
-        <w:t>(XTI, 25);</w:t>
+        <w:t>S(XTI, 25);</w:t>
       </w:r>
       <w:r>
         <w:rPr>
@@ -9605,7 +8948,6 @@
         </w:rPr>
         <w:t xml:space="preserve"> 25 </w:t>
       </w:r>
-      <w:proofErr w:type="spellStart"/>
       <w:r>
         <w:rPr>
           <w:rFonts w:ascii="Consolas" w:hAnsi="Consolas" w:cs="Consolas"/>
@@ -9615,7 +8957,6 @@
         </w:rPr>
         <w:t>мкс</w:t>
       </w:r>
-      <w:proofErr w:type="spellEnd"/>
     </w:p>
     <w:p>
       <w:pPr>
@@ -9630,7 +8971,6 @@
           <w:lang w:val="en-US"/>
         </w:rPr>
       </w:pPr>
-      <w:proofErr w:type="spellStart"/>
       <w:r>
         <w:rPr>
           <w:rFonts w:ascii="Consolas" w:hAnsi="Consolas" w:cs="Consolas"/>
@@ -9671,7 +9011,6 @@
         </w:rPr>
         <w:t>_</w:t>
       </w:r>
-      <w:proofErr w:type="gramStart"/>
       <w:r>
         <w:rPr>
           <w:rFonts w:ascii="Consolas" w:hAnsi="Consolas" w:cs="Consolas"/>
@@ -9682,27 +9021,15 @@
         </w:rPr>
         <w:t>TicIntEn</w:t>
       </w:r>
-      <w:proofErr w:type="spellEnd"/>
-      <w:r>
-        <w:rPr>
-          <w:rFonts w:ascii="Consolas" w:hAnsi="Consolas" w:cs="Consolas"/>
-          <w:color w:val="000000"/>
-          <w:sz w:val="20"/>
-          <w:szCs w:val="20"/>
-          <w:lang w:val="en-US"/>
-        </w:rPr>
-        <w:t>(</w:t>
-      </w:r>
-      <w:proofErr w:type="gramEnd"/>
-      <w:r>
-        <w:rPr>
-          <w:rFonts w:ascii="Consolas" w:hAnsi="Consolas" w:cs="Consolas"/>
-          <w:color w:val="000000"/>
-          <w:sz w:val="20"/>
-          <w:szCs w:val="20"/>
-          <w:lang w:val="en-US"/>
-        </w:rPr>
-        <w:t>);</w:t>
+      <w:r>
+        <w:rPr>
+          <w:rFonts w:ascii="Consolas" w:hAnsi="Consolas" w:cs="Consolas"/>
+          <w:color w:val="000000"/>
+          <w:sz w:val="20"/>
+          <w:szCs w:val="20"/>
+          <w:lang w:val="en-US"/>
+        </w:rPr>
+        <w:t>();</w:t>
       </w:r>
       <w:r>
         <w:rPr>
@@ -9818,7 +9145,6 @@
           <w:lang w:val="en-US"/>
         </w:rPr>
       </w:pPr>
-      <w:proofErr w:type="spellStart"/>
       <w:r>
         <w:rPr>
           <w:rFonts w:ascii="Times New Roman" w:hAnsi="Times New Roman"/>
@@ -9829,7 +9155,6 @@
         </w:rPr>
         <w:t>HAL_RTC_WDogIntEn</w:t>
       </w:r>
-      <w:proofErr w:type="spellEnd"/>
     </w:p>
     <w:p>
       <w:pPr>
@@ -9876,7 +9201,6 @@
         </w:rPr>
         <w:tab/>
       </w:r>
-      <w:proofErr w:type="gramStart"/>
       <w:r>
         <w:rPr>
           <w:rFonts w:ascii="Consolas" w:hAnsi="Consolas" w:cs="Consolas"/>
@@ -9887,7 +9211,6 @@
         </w:rPr>
         <w:t>void</w:t>
       </w:r>
-      <w:proofErr w:type="gramEnd"/>
       <w:r>
         <w:rPr>
           <w:rFonts w:ascii="Consolas" w:hAnsi="Consolas" w:cs="Consolas"/>
@@ -9896,7 +9219,6 @@
         </w:rPr>
         <w:t xml:space="preserve"> </w:t>
       </w:r>
-      <w:proofErr w:type="spellStart"/>
       <w:r>
         <w:rPr>
           <w:rFonts w:ascii="Consolas" w:hAnsi="Consolas" w:cs="Consolas"/>
@@ -9907,7 +9229,6 @@
         </w:rPr>
         <w:t>HAL_RTC_WDogIntEn</w:t>
       </w:r>
-      <w:proofErr w:type="spellEnd"/>
       <w:r>
         <w:rPr>
           <w:rFonts w:ascii="Consolas" w:hAnsi="Consolas" w:cs="Consolas"/>
@@ -9930,25 +9251,7 @@
           <w:color w:val="000000"/>
           <w:lang w:val="en-US"/>
         </w:rPr>
-        <w:t xml:space="preserve"> </w:t>
-      </w:r>
-      <w:proofErr w:type="spellStart"/>
-      <w:r>
-        <w:rPr>
-          <w:rFonts w:ascii="Consolas" w:hAnsi="Consolas" w:cs="Consolas"/>
-          <w:color w:val="000000"/>
-          <w:lang w:val="en-US"/>
-        </w:rPr>
-        <w:t>WDT_tic</w:t>
-      </w:r>
-      <w:proofErr w:type="spellEnd"/>
-      <w:r>
-        <w:rPr>
-          <w:rFonts w:ascii="Consolas" w:hAnsi="Consolas" w:cs="Consolas"/>
-          <w:color w:val="000000"/>
-          <w:lang w:val="en-US"/>
-        </w:rPr>
-        <w:t xml:space="preserve"> )</w:t>
+        <w:t xml:space="preserve"> WDT_tic )</w:t>
       </w:r>
     </w:p>
     <w:p>
@@ -10389,6 +9692,7 @@
           <w:rFonts w:ascii="Consolas" w:hAnsi="Consolas" w:cs="Consolas"/>
           <w:sz w:val="20"/>
           <w:szCs w:val="20"/>
+          <w:lang w:val="en-US"/>
         </w:rPr>
       </w:pPr>
       <w:r>
@@ -10406,6 +9710,7 @@
           <w:color w:val="670960"/>
           <w:sz w:val="20"/>
           <w:szCs w:val="20"/>
+          <w:lang w:val="en-US"/>
         </w:rPr>
         <w:t>#</w:t>
       </w:r>
@@ -10426,6 +9731,7 @@
           <w:color w:val="670960"/>
           <w:sz w:val="20"/>
           <w:szCs w:val="20"/>
+          <w:lang w:val="en-US"/>
         </w:rPr>
         <w:t xml:space="preserve"> </w:t>
       </w:r>
@@ -10443,6 +9749,7 @@
           <w:rFonts w:ascii="Consolas" w:hAnsi="Consolas" w:cs="Consolas"/>
           <w:sz w:val="20"/>
           <w:szCs w:val="20"/>
+          <w:lang w:val="en-US"/>
         </w:rPr>
         <w:t xml:space="preserve"> 25000</w:t>
       </w:r>
@@ -10463,6 +9770,7 @@
         <w:rPr>
           <w:sz w:val="24"/>
           <w:szCs w:val="24"/>
+          <w:lang w:val="en-US"/>
         </w:rPr>
         <w:tab/>
       </w:r>
@@ -10684,29 +9992,7 @@
           <w:szCs w:val="20"/>
           <w:lang w:val="en-US"/>
         </w:rPr>
-        <w:t xml:space="preserve"> </w:t>
-      </w:r>
-      <w:proofErr w:type="spellStart"/>
-      <w:r>
-        <w:rPr>
-          <w:rFonts w:ascii="Consolas" w:hAnsi="Consolas" w:cs="Consolas"/>
-          <w:color w:val="000000"/>
-          <w:sz w:val="20"/>
-          <w:szCs w:val="20"/>
-          <w:lang w:val="en-US"/>
-        </w:rPr>
-        <w:t>ticPerNs</w:t>
-      </w:r>
-      <w:proofErr w:type="spellEnd"/>
-      <w:r>
-        <w:rPr>
-          <w:rFonts w:ascii="Consolas" w:hAnsi="Consolas" w:cs="Consolas"/>
-          <w:color w:val="000000"/>
-          <w:sz w:val="20"/>
-          <w:szCs w:val="20"/>
-          <w:lang w:val="en-US"/>
-        </w:rPr>
-        <w:t>;</w:t>
+        <w:t xml:space="preserve"> ticPerNs;</w:t>
       </w:r>
     </w:p>
     <w:p>
@@ -10732,40 +10018,15 @@
         </w:rPr>
         <w:tab/>
       </w:r>
-      <w:proofErr w:type="spellStart"/>
-      <w:proofErr w:type="gramStart"/>
-      <w:r>
-        <w:rPr>
-          <w:rFonts w:ascii="Consolas" w:hAnsi="Consolas" w:cs="Consolas"/>
-          <w:color w:val="000000"/>
-          <w:sz w:val="20"/>
-          <w:szCs w:val="20"/>
-          <w:lang w:val="en-US"/>
-        </w:rPr>
-        <w:t>ticPerNs</w:t>
-      </w:r>
-      <w:proofErr w:type="spellEnd"/>
-      <w:proofErr w:type="gramEnd"/>
-      <w:r>
-        <w:rPr>
-          <w:rFonts w:ascii="Consolas" w:hAnsi="Consolas" w:cs="Consolas"/>
-          <w:color w:val="000000"/>
-          <w:sz w:val="20"/>
-          <w:szCs w:val="20"/>
-          <w:lang w:val="en-US"/>
-        </w:rPr>
-        <w:t xml:space="preserve"> = </w:t>
-      </w:r>
-      <w:proofErr w:type="spellStart"/>
-      <w:r>
-        <w:rPr>
-          <w:rFonts w:ascii="Consolas" w:hAnsi="Consolas" w:cs="Consolas"/>
-          <w:color w:val="000000"/>
-          <w:sz w:val="20"/>
-          <w:szCs w:val="20"/>
-          <w:lang w:val="en-US"/>
-        </w:rPr>
-        <w:t>HAL_RTC_InitTicPeriod</w:t>
+      <w:r>
+        <w:rPr>
+          <w:rFonts w:ascii="Consolas" w:hAnsi="Consolas" w:cs="Consolas"/>
+          <w:color w:val="000000"/>
+          <w:sz w:val="20"/>
+          <w:szCs w:val="20"/>
+          <w:lang w:val="en-US"/>
+        </w:rPr>
+        <w:t>ticPerNs = HAL_RTC_InitTicPeriod</w:t>
       </w:r>
       <w:r>
         <w:rPr>
@@ -10785,18 +10046,7 @@
           <w:szCs w:val="20"/>
           <w:lang w:val="en-US"/>
         </w:rPr>
-        <w:t>S</w:t>
-      </w:r>
-      <w:proofErr w:type="spellEnd"/>
-      <w:r>
-        <w:rPr>
-          <w:rFonts w:ascii="Consolas" w:hAnsi="Consolas" w:cs="Consolas"/>
-          <w:color w:val="000000"/>
-          <w:sz w:val="20"/>
-          <w:szCs w:val="20"/>
-          <w:lang w:val="en-US"/>
-        </w:rPr>
-        <w:t>(XTI, 25);</w:t>
+        <w:t>S(XTI, 25);</w:t>
       </w:r>
       <w:r>
         <w:rPr>
@@ -10894,7 +10144,6 @@
         </w:rPr>
         <w:t xml:space="preserve"> 25 </w:t>
       </w:r>
-      <w:proofErr w:type="spellStart"/>
       <w:r>
         <w:rPr>
           <w:rFonts w:ascii="Consolas" w:hAnsi="Consolas" w:cs="Consolas"/>
@@ -10904,7 +10153,6 @@
         </w:rPr>
         <w:t>мкс</w:t>
       </w:r>
-      <w:proofErr w:type="spellEnd"/>
     </w:p>
     <w:p>
       <w:pPr>
@@ -10956,8 +10204,6 @@
         </w:rPr>
         <w:t>_</w:t>
       </w:r>
-      <w:proofErr w:type="spellStart"/>
-      <w:proofErr w:type="gramStart"/>
       <w:r>
         <w:rPr>
           <w:rFonts w:ascii="Consolas" w:hAnsi="Consolas" w:cs="Consolas"/>
@@ -10968,7 +10214,6 @@
         </w:rPr>
         <w:t>WDogIntEn</w:t>
       </w:r>
-      <w:proofErr w:type="spellEnd"/>
       <w:r>
         <w:rPr>
           <w:rFonts w:ascii="Consolas" w:hAnsi="Consolas" w:cs="Consolas"/>
@@ -10978,7 +10223,6 @@
         </w:rPr>
         <w:t>(</w:t>
       </w:r>
-      <w:proofErr w:type="gramEnd"/>
       <w:r>
         <w:rPr>
           <w:rFonts w:ascii="Consolas" w:hAnsi="Consolas" w:cs="Consolas"/>
@@ -11097,6 +10341,41 @@
           <w:szCs w:val="20"/>
         </w:rPr>
         <w:t>а</w:t>
+      </w:r>
+    </w:p>
+    <w:p>
+      <w:pPr>
+        <w:spacing w:after="0"/>
+        <w:ind w:left="1410"/>
+        <w:jc w:val="both"/>
+        <w:rPr>
+          <w:rFonts w:ascii="Consolas" w:hAnsi="Consolas" w:cs="Consolas"/>
+          <w:color w:val="000000"/>
+          <w:sz w:val="20"/>
+          <w:szCs w:val="20"/>
+        </w:rPr>
+      </w:pPr>
+      <w:r>
+        <w:rPr>
+          <w:rFonts w:ascii="Consolas" w:hAnsi="Consolas" w:cs="Consolas"/>
+          <w:b/>
+          <w:bCs/>
+          <w:color w:val="7F0055"/>
+          <w:sz w:val="20"/>
+          <w:szCs w:val="20"/>
+          <w:lang w:val="en-US"/>
+        </w:rPr>
+        <w:t>return</w:t>
+      </w:r>
+      <w:r>
+        <w:rPr>
+          <w:rFonts w:ascii="Consolas" w:hAnsi="Consolas" w:cs="Consolas"/>
+          <w:color w:val="000000"/>
+          <w:sz w:val="20"/>
+          <w:szCs w:val="20"/>
+          <w:lang w:val="en-US"/>
+        </w:rPr>
+        <w:t xml:space="preserve"> 0;</w:t>
       </w:r>
     </w:p>
     <w:p>
@@ -11154,7 +10433,6 @@
           <w:lang w:val="en-US"/>
         </w:rPr>
       </w:pPr>
-      <w:proofErr w:type="spellStart"/>
       <w:r>
         <w:rPr>
           <w:rFonts w:ascii="Times New Roman" w:hAnsi="Times New Roman"/>
@@ -11163,9 +10441,9 @@
           <w:sz w:val="28"/>
           <w:lang w:val="en-US"/>
         </w:rPr>
+        <w:lastRenderedPageBreak/>
         <w:t>HAL_RTC_WDogHWResetEn</w:t>
       </w:r>
-      <w:proofErr w:type="spellEnd"/>
     </w:p>
     <w:p>
       <w:pPr>
@@ -11212,7 +10490,6 @@
         </w:rPr>
         <w:tab/>
       </w:r>
-      <w:proofErr w:type="gramStart"/>
       <w:r>
         <w:rPr>
           <w:rFonts w:ascii="Consolas" w:hAnsi="Consolas" w:cs="Consolas"/>
@@ -11223,7 +10500,6 @@
         </w:rPr>
         <w:t>void</w:t>
       </w:r>
-      <w:proofErr w:type="gramEnd"/>
       <w:r>
         <w:rPr>
           <w:rFonts w:ascii="Consolas" w:hAnsi="Consolas" w:cs="Consolas"/>
@@ -11232,7 +10508,6 @@
         </w:rPr>
         <w:t xml:space="preserve"> </w:t>
       </w:r>
-      <w:proofErr w:type="spellStart"/>
       <w:r>
         <w:rPr>
           <w:rFonts w:ascii="Consolas" w:hAnsi="Consolas" w:cs="Consolas"/>
@@ -11263,7 +10538,6 @@
         </w:rPr>
         <w:t>En</w:t>
       </w:r>
-      <w:proofErr w:type="spellEnd"/>
       <w:r>
         <w:rPr>
           <w:rFonts w:ascii="Consolas" w:hAnsi="Consolas" w:cs="Consolas"/>
@@ -11286,25 +10560,7 @@
           <w:color w:val="000000"/>
           <w:lang w:val="en-US"/>
         </w:rPr>
-        <w:t xml:space="preserve"> </w:t>
-      </w:r>
-      <w:proofErr w:type="spellStart"/>
-      <w:r>
-        <w:rPr>
-          <w:rFonts w:ascii="Consolas" w:hAnsi="Consolas" w:cs="Consolas"/>
-          <w:color w:val="000000"/>
-          <w:lang w:val="en-US"/>
-        </w:rPr>
-        <w:t>WDT_tic</w:t>
-      </w:r>
-      <w:proofErr w:type="spellEnd"/>
-      <w:r>
-        <w:rPr>
-          <w:rFonts w:ascii="Consolas" w:hAnsi="Consolas" w:cs="Consolas"/>
-          <w:color w:val="000000"/>
-          <w:lang w:val="en-US"/>
-        </w:rPr>
-        <w:t xml:space="preserve"> )</w:t>
+        <w:t xml:space="preserve"> WDT_tic )</w:t>
       </w:r>
     </w:p>
     <w:p>
@@ -11573,7 +10829,6 @@
           <w:color w:val="002060"/>
           <w:sz w:val="28"/>
         </w:rPr>
-        <w:lastRenderedPageBreak/>
         <w:t>Ограничения</w:t>
       </w:r>
     </w:p>
@@ -11807,6 +11062,7 @@
           <w:rFonts w:ascii="Consolas" w:hAnsi="Consolas" w:cs="Consolas"/>
           <w:sz w:val="20"/>
           <w:szCs w:val="20"/>
+          <w:lang w:val="en-US"/>
         </w:rPr>
       </w:pPr>
       <w:r>
@@ -11824,6 +11080,7 @@
           <w:color w:val="670960"/>
           <w:sz w:val="20"/>
           <w:szCs w:val="20"/>
+          <w:lang w:val="en-US"/>
         </w:rPr>
         <w:t>#</w:t>
       </w:r>
@@ -11844,6 +11101,7 @@
           <w:color w:val="670960"/>
           <w:sz w:val="20"/>
           <w:szCs w:val="20"/>
+          <w:lang w:val="en-US"/>
         </w:rPr>
         <w:t xml:space="preserve"> </w:t>
       </w:r>
@@ -11861,6 +11119,7 @@
           <w:rFonts w:ascii="Consolas" w:hAnsi="Consolas" w:cs="Consolas"/>
           <w:sz w:val="20"/>
           <w:szCs w:val="20"/>
+          <w:lang w:val="en-US"/>
         </w:rPr>
         <w:t xml:space="preserve"> 25000</w:t>
       </w:r>
@@ -11881,6 +11140,7 @@
         <w:rPr>
           <w:sz w:val="24"/>
           <w:szCs w:val="24"/>
+          <w:lang w:val="en-US"/>
         </w:rPr>
         <w:tab/>
       </w:r>
@@ -12029,7 +11289,6 @@
         </w:rPr>
         <w:t xml:space="preserve"> </w:t>
       </w:r>
-      <w:proofErr w:type="spellStart"/>
       <w:r>
         <w:rPr>
           <w:rFonts w:ascii="Consolas" w:hAnsi="Consolas" w:cs="Consolas"/>
@@ -12040,7 +11299,6 @@
         </w:rPr>
         <w:t>tmp</w:t>
       </w:r>
-      <w:proofErr w:type="spellEnd"/>
       <w:r>
         <w:rPr>
           <w:rFonts w:ascii="Consolas" w:hAnsi="Consolas" w:cs="Consolas"/>
@@ -12104,7 +11362,6 @@
         </w:rPr>
         <w:t xml:space="preserve"> </w:t>
       </w:r>
-      <w:proofErr w:type="spellStart"/>
       <w:r>
         <w:rPr>
           <w:rFonts w:ascii="Consolas" w:hAnsi="Consolas" w:cs="Consolas"/>
@@ -12115,7 +11372,6 @@
         </w:rPr>
         <w:t>ticPerNs</w:t>
       </w:r>
-      <w:proofErr w:type="spellEnd"/>
       <w:r>
         <w:rPr>
           <w:rFonts w:ascii="Consolas" w:hAnsi="Consolas" w:cs="Consolas"/>
@@ -12147,8 +11403,6 @@
         </w:rPr>
         <w:tab/>
       </w:r>
-      <w:proofErr w:type="spellStart"/>
-      <w:proofErr w:type="gramStart"/>
       <w:r>
         <w:rPr>
           <w:rFonts w:ascii="Consolas" w:hAnsi="Consolas" w:cs="Consolas"/>
@@ -12159,8 +11413,6 @@
         </w:rPr>
         <w:t>ticPerNs</w:t>
       </w:r>
-      <w:proofErr w:type="spellEnd"/>
-      <w:proofErr w:type="gramEnd"/>
       <w:r>
         <w:rPr>
           <w:rFonts w:ascii="Consolas" w:hAnsi="Consolas" w:cs="Consolas"/>
@@ -12208,7 +11460,6 @@
         </w:rPr>
         <w:t>_</w:t>
       </w:r>
-      <w:proofErr w:type="spellStart"/>
       <w:r>
         <w:rPr>
           <w:rFonts w:ascii="Consolas" w:hAnsi="Consolas" w:cs="Consolas"/>
@@ -12239,7 +11490,6 @@
         </w:rPr>
         <w:t>S</w:t>
       </w:r>
-      <w:proofErr w:type="spellEnd"/>
       <w:r>
         <w:rPr>
           <w:rFonts w:ascii="Consolas" w:hAnsi="Consolas" w:cs="Consolas"/>
@@ -12340,7 +11590,6 @@
         </w:rPr>
         <w:t xml:space="preserve"> 25 </w:t>
       </w:r>
-      <w:proofErr w:type="spellStart"/>
       <w:r>
         <w:rPr>
           <w:rFonts w:ascii="Consolas" w:hAnsi="Consolas" w:cs="Consolas"/>
@@ -12350,7 +11599,6 @@
         </w:rPr>
         <w:t>мкс</w:t>
       </w:r>
-      <w:proofErr w:type="spellEnd"/>
     </w:p>
     <w:p>
       <w:pPr>
@@ -12402,8 +11650,6 @@
         </w:rPr>
         <w:t>_</w:t>
       </w:r>
-      <w:proofErr w:type="spellStart"/>
-      <w:proofErr w:type="gramStart"/>
       <w:r>
         <w:rPr>
           <w:rFonts w:ascii="Consolas" w:hAnsi="Consolas" w:cs="Consolas"/>
@@ -12414,7 +11660,6 @@
         </w:rPr>
         <w:t>WDogHWResetEn</w:t>
       </w:r>
-      <w:proofErr w:type="spellEnd"/>
       <w:r>
         <w:rPr>
           <w:rFonts w:ascii="Consolas" w:hAnsi="Consolas" w:cs="Consolas"/>
@@ -12424,7 +11669,6 @@
         </w:rPr>
         <w:t>(</w:t>
       </w:r>
-      <w:proofErr w:type="gramEnd"/>
       <w:r>
         <w:rPr>
           <w:rFonts w:ascii="Consolas" w:hAnsi="Consolas" w:cs="Consolas"/>
@@ -12615,6 +11859,41 @@
           <w:szCs w:val="20"/>
         </w:rPr>
         <w:t>тиков</w:t>
+      </w:r>
+    </w:p>
+    <w:p>
+      <w:pPr>
+        <w:spacing w:after="0"/>
+        <w:ind w:left="1410"/>
+        <w:jc w:val="both"/>
+        <w:rPr>
+          <w:rFonts w:ascii="Consolas" w:hAnsi="Consolas" w:cs="Consolas"/>
+          <w:color w:val="000000"/>
+          <w:sz w:val="20"/>
+          <w:szCs w:val="20"/>
+        </w:rPr>
+      </w:pPr>
+      <w:r>
+        <w:rPr>
+          <w:rFonts w:ascii="Consolas" w:hAnsi="Consolas" w:cs="Consolas"/>
+          <w:b/>
+          <w:bCs/>
+          <w:color w:val="7F0055"/>
+          <w:sz w:val="20"/>
+          <w:szCs w:val="20"/>
+          <w:lang w:val="en-US"/>
+        </w:rPr>
+        <w:t>return</w:t>
+      </w:r>
+      <w:r>
+        <w:rPr>
+          <w:rFonts w:ascii="Consolas" w:hAnsi="Consolas" w:cs="Consolas"/>
+          <w:color w:val="000000"/>
+          <w:sz w:val="20"/>
+          <w:szCs w:val="20"/>
+          <w:lang w:val="en-US"/>
+        </w:rPr>
+        <w:t xml:space="preserve"> 0;</w:t>
       </w:r>
     </w:p>
     <w:p>
@@ -12665,7 +11944,6 @@
           <w:lang w:val="en-US"/>
         </w:rPr>
       </w:pPr>
-      <w:proofErr w:type="spellStart"/>
       <w:r>
         <w:rPr>
           <w:rFonts w:ascii="Times New Roman" w:hAnsi="Times New Roman"/>
@@ -12676,7 +11954,6 @@
         </w:rPr>
         <w:t>HAL_RTC_AlarmIntDis</w:t>
       </w:r>
-      <w:proofErr w:type="spellEnd"/>
     </w:p>
     <w:p>
       <w:pPr>
@@ -12722,7 +11999,6 @@
         </w:rPr>
         <w:tab/>
       </w:r>
-      <w:proofErr w:type="gramStart"/>
       <w:r>
         <w:rPr>
           <w:rFonts w:ascii="Consolas" w:hAnsi="Consolas" w:cs="Consolas"/>
@@ -12733,7 +12009,6 @@
         </w:rPr>
         <w:t>void</w:t>
       </w:r>
-      <w:proofErr w:type="gramEnd"/>
       <w:r>
         <w:rPr>
           <w:rFonts w:ascii="Consolas" w:hAnsi="Consolas" w:cs="Consolas"/>
@@ -12742,7 +12017,6 @@
         </w:rPr>
         <w:t xml:space="preserve"> </w:t>
       </w:r>
-      <w:proofErr w:type="spellStart"/>
       <w:r>
         <w:rPr>
           <w:rFonts w:ascii="Consolas" w:hAnsi="Consolas" w:cs="Consolas"/>
@@ -12753,7 +12027,6 @@
         </w:rPr>
         <w:t>HAL_RTC_AlarmIntDis</w:t>
       </w:r>
-      <w:proofErr w:type="spellEnd"/>
       <w:r>
         <w:rPr>
           <w:rFonts w:ascii="Consolas" w:hAnsi="Consolas" w:cs="Consolas"/>
@@ -13073,7 +12346,6 @@
           <w:lang w:val="en-US"/>
         </w:rPr>
       </w:pPr>
-      <w:proofErr w:type="spellStart"/>
       <w:r>
         <w:rPr>
           <w:rFonts w:ascii="Consolas" w:hAnsi="Consolas" w:cs="Consolas"/>
@@ -13114,38 +12386,51 @@
         </w:rPr>
         <w:t>_</w:t>
       </w:r>
-      <w:proofErr w:type="gramStart"/>
-      <w:r>
-        <w:rPr>
-          <w:rFonts w:ascii="Consolas" w:hAnsi="Consolas" w:cs="Consolas"/>
-          <w:color w:val="000000"/>
-          <w:sz w:val="20"/>
-          <w:szCs w:val="20"/>
-          <w:lang w:val="en-US"/>
-        </w:rPr>
-        <w:t>AlarmIntDis</w:t>
-      </w:r>
-      <w:proofErr w:type="spellEnd"/>
-      <w:r>
-        <w:rPr>
-          <w:rFonts w:ascii="Consolas" w:hAnsi="Consolas" w:cs="Consolas"/>
-          <w:color w:val="000000"/>
-          <w:sz w:val="20"/>
-          <w:szCs w:val="20"/>
-          <w:lang w:val="en-US"/>
-        </w:rPr>
-        <w:t>(</w:t>
-      </w:r>
-      <w:proofErr w:type="gramEnd"/>
-      <w:r>
-        <w:rPr>
-          <w:rFonts w:ascii="Consolas" w:hAnsi="Consolas" w:cs="Consolas"/>
-          <w:color w:val="000000"/>
-          <w:sz w:val="20"/>
-          <w:szCs w:val="20"/>
-          <w:lang w:val="en-US"/>
-        </w:rPr>
-        <w:t>);</w:t>
+      <w:r>
+        <w:rPr>
+          <w:rFonts w:ascii="Consolas" w:hAnsi="Consolas" w:cs="Consolas"/>
+          <w:color w:val="000000"/>
+          <w:sz w:val="20"/>
+          <w:szCs w:val="20"/>
+          <w:lang w:val="en-US"/>
+        </w:rPr>
+        <w:t>AlarmIntDis();</w:t>
+      </w:r>
+    </w:p>
+    <w:p>
+      <w:pPr>
+        <w:spacing w:after="0"/>
+        <w:ind w:left="1410"/>
+        <w:jc w:val="both"/>
+        <w:rPr>
+          <w:rFonts w:ascii="Consolas" w:hAnsi="Consolas" w:cs="Consolas"/>
+          <w:color w:val="000000"/>
+          <w:sz w:val="20"/>
+          <w:szCs w:val="20"/>
+          <w:lang w:val="en-US"/>
+        </w:rPr>
+      </w:pPr>
+      <w:r>
+        <w:rPr>
+          <w:rFonts w:ascii="Consolas" w:hAnsi="Consolas" w:cs="Consolas"/>
+          <w:b/>
+          <w:bCs/>
+          <w:color w:val="7F0055"/>
+          <w:sz w:val="20"/>
+          <w:szCs w:val="20"/>
+          <w:lang w:val="en-US"/>
+        </w:rPr>
+        <w:t>return</w:t>
+      </w:r>
+      <w:r>
+        <w:rPr>
+          <w:rFonts w:ascii="Consolas" w:hAnsi="Consolas" w:cs="Consolas"/>
+          <w:color w:val="000000"/>
+          <w:sz w:val="20"/>
+          <w:szCs w:val="20"/>
+          <w:lang w:val="en-US"/>
+        </w:rPr>
+        <w:t xml:space="preserve"> 0;</w:t>
       </w:r>
       <w:r>
         <w:rPr>
@@ -13215,7 +12500,6 @@
           <w:lang w:val="en-US"/>
         </w:rPr>
       </w:pPr>
-      <w:proofErr w:type="spellStart"/>
       <w:r>
         <w:rPr>
           <w:rFonts w:ascii="Times New Roman" w:hAnsi="Times New Roman"/>
@@ -13226,7 +12510,6 @@
         </w:rPr>
         <w:t>HAL_RTC_TicIntDis</w:t>
       </w:r>
-      <w:proofErr w:type="spellEnd"/>
     </w:p>
     <w:p>
       <w:pPr>
@@ -13272,7 +12555,6 @@
         </w:rPr>
         <w:tab/>
       </w:r>
-      <w:proofErr w:type="gramStart"/>
       <w:r>
         <w:rPr>
           <w:rFonts w:ascii="Consolas" w:hAnsi="Consolas" w:cs="Consolas"/>
@@ -13283,7 +12565,6 @@
         </w:rPr>
         <w:t>void</w:t>
       </w:r>
-      <w:proofErr w:type="gramEnd"/>
       <w:r>
         <w:rPr>
           <w:rFonts w:ascii="Consolas" w:hAnsi="Consolas" w:cs="Consolas"/>
@@ -13292,7 +12573,6 @@
         </w:rPr>
         <w:t xml:space="preserve"> </w:t>
       </w:r>
-      <w:proofErr w:type="spellStart"/>
       <w:r>
         <w:rPr>
           <w:rFonts w:ascii="Consolas" w:hAnsi="Consolas" w:cs="Consolas"/>
@@ -13323,7 +12603,6 @@
         </w:rPr>
         <w:t>IntDis</w:t>
       </w:r>
-      <w:proofErr w:type="spellEnd"/>
       <w:r>
         <w:rPr>
           <w:rFonts w:ascii="Consolas" w:hAnsi="Consolas" w:cs="Consolas"/>
@@ -13641,7 +12920,6 @@
           <w:lang w:val="en-US"/>
         </w:rPr>
       </w:pPr>
-      <w:proofErr w:type="spellStart"/>
       <w:r>
         <w:rPr>
           <w:rFonts w:ascii="Consolas" w:hAnsi="Consolas" w:cs="Consolas"/>
@@ -13682,38 +12960,51 @@
         </w:rPr>
         <w:t>_</w:t>
       </w:r>
-      <w:proofErr w:type="gramStart"/>
-      <w:r>
-        <w:rPr>
-          <w:rFonts w:ascii="Consolas" w:hAnsi="Consolas" w:cs="Consolas"/>
-          <w:color w:val="000000"/>
-          <w:sz w:val="20"/>
-          <w:szCs w:val="20"/>
-          <w:lang w:val="en-US"/>
-        </w:rPr>
-        <w:t>TicIntDis</w:t>
-      </w:r>
-      <w:proofErr w:type="spellEnd"/>
-      <w:r>
-        <w:rPr>
-          <w:rFonts w:ascii="Consolas" w:hAnsi="Consolas" w:cs="Consolas"/>
-          <w:color w:val="000000"/>
-          <w:sz w:val="20"/>
-          <w:szCs w:val="20"/>
-          <w:lang w:val="en-US"/>
-        </w:rPr>
-        <w:t>(</w:t>
-      </w:r>
-      <w:proofErr w:type="gramEnd"/>
-      <w:r>
-        <w:rPr>
-          <w:rFonts w:ascii="Consolas" w:hAnsi="Consolas" w:cs="Consolas"/>
-          <w:color w:val="000000"/>
-          <w:sz w:val="20"/>
-          <w:szCs w:val="20"/>
-          <w:lang w:val="en-US"/>
-        </w:rPr>
-        <w:t>);</w:t>
+      <w:r>
+        <w:rPr>
+          <w:rFonts w:ascii="Consolas" w:hAnsi="Consolas" w:cs="Consolas"/>
+          <w:color w:val="000000"/>
+          <w:sz w:val="20"/>
+          <w:szCs w:val="20"/>
+          <w:lang w:val="en-US"/>
+        </w:rPr>
+        <w:t>TicIntDis();</w:t>
+      </w:r>
+    </w:p>
+    <w:p>
+      <w:pPr>
+        <w:spacing w:after="0"/>
+        <w:ind w:left="1410"/>
+        <w:jc w:val="both"/>
+        <w:rPr>
+          <w:rFonts w:ascii="Consolas" w:hAnsi="Consolas" w:cs="Consolas"/>
+          <w:color w:val="000000"/>
+          <w:sz w:val="20"/>
+          <w:szCs w:val="20"/>
+          <w:lang w:val="en-US"/>
+        </w:rPr>
+      </w:pPr>
+      <w:r>
+        <w:rPr>
+          <w:rFonts w:ascii="Consolas" w:hAnsi="Consolas" w:cs="Consolas"/>
+          <w:b/>
+          <w:bCs/>
+          <w:color w:val="7F0055"/>
+          <w:sz w:val="20"/>
+          <w:szCs w:val="20"/>
+          <w:lang w:val="en-US"/>
+        </w:rPr>
+        <w:t>return</w:t>
+      </w:r>
+      <w:r>
+        <w:rPr>
+          <w:rFonts w:ascii="Consolas" w:hAnsi="Consolas" w:cs="Consolas"/>
+          <w:color w:val="000000"/>
+          <w:sz w:val="20"/>
+          <w:szCs w:val="20"/>
+          <w:lang w:val="en-US"/>
+        </w:rPr>
+        <w:t xml:space="preserve"> 0;</w:t>
       </w:r>
     </w:p>
     <w:p>
@@ -13764,7 +13055,6 @@
           <w:lang w:val="en-US"/>
         </w:rPr>
       </w:pPr>
-      <w:proofErr w:type="spellStart"/>
       <w:r>
         <w:rPr>
           <w:rFonts w:ascii="Times New Roman" w:hAnsi="Times New Roman"/>
@@ -13775,7 +13065,6 @@
         </w:rPr>
         <w:t>HAL_RTC_WDogIntDis</w:t>
       </w:r>
-      <w:proofErr w:type="spellEnd"/>
     </w:p>
     <w:p>
       <w:pPr>
@@ -13821,7 +13110,6 @@
         </w:rPr>
         <w:tab/>
       </w:r>
-      <w:proofErr w:type="gramStart"/>
       <w:r>
         <w:rPr>
           <w:rFonts w:ascii="Consolas" w:hAnsi="Consolas" w:cs="Consolas"/>
@@ -13832,7 +13120,6 @@
         </w:rPr>
         <w:t>void</w:t>
       </w:r>
-      <w:proofErr w:type="gramEnd"/>
       <w:r>
         <w:rPr>
           <w:rFonts w:ascii="Consolas" w:hAnsi="Consolas" w:cs="Consolas"/>
@@ -13841,7 +13128,6 @@
         </w:rPr>
         <w:t xml:space="preserve"> </w:t>
       </w:r>
-      <w:proofErr w:type="spellStart"/>
       <w:r>
         <w:rPr>
           <w:rFonts w:ascii="Consolas" w:hAnsi="Consolas" w:cs="Consolas"/>
@@ -13852,7 +13138,6 @@
         </w:rPr>
         <w:t>HAL_RTC_WDogIntDis</w:t>
       </w:r>
-      <w:proofErr w:type="spellEnd"/>
       <w:r>
         <w:rPr>
           <w:rFonts w:ascii="Consolas" w:hAnsi="Consolas" w:cs="Consolas"/>
@@ -14191,7 +13476,6 @@
           <w:lang w:val="en-US"/>
         </w:rPr>
       </w:pPr>
-      <w:proofErr w:type="spellStart"/>
       <w:r>
         <w:rPr>
           <w:rFonts w:ascii="Consolas" w:hAnsi="Consolas" w:cs="Consolas"/>
@@ -14232,7 +13516,6 @@
         </w:rPr>
         <w:t>_</w:t>
       </w:r>
-      <w:proofErr w:type="gramStart"/>
       <w:r>
         <w:rPr>
           <w:rFonts w:ascii="Consolas" w:hAnsi="Consolas" w:cs="Consolas"/>
@@ -14243,27 +13526,15 @@
         </w:rPr>
         <w:t>WDogIntDis</w:t>
       </w:r>
-      <w:proofErr w:type="spellEnd"/>
-      <w:r>
-        <w:rPr>
-          <w:rFonts w:ascii="Consolas" w:hAnsi="Consolas" w:cs="Consolas"/>
-          <w:color w:val="000000"/>
-          <w:sz w:val="20"/>
-          <w:szCs w:val="20"/>
-          <w:lang w:val="en-US"/>
-        </w:rPr>
-        <w:t>(</w:t>
-      </w:r>
-      <w:proofErr w:type="gramEnd"/>
-      <w:r>
-        <w:rPr>
-          <w:rFonts w:ascii="Consolas" w:hAnsi="Consolas" w:cs="Consolas"/>
-          <w:color w:val="000000"/>
-          <w:sz w:val="20"/>
-          <w:szCs w:val="20"/>
-          <w:lang w:val="en-US"/>
-        </w:rPr>
-        <w:t>);</w:t>
+      <w:r>
+        <w:rPr>
+          <w:rFonts w:ascii="Consolas" w:hAnsi="Consolas" w:cs="Consolas"/>
+          <w:color w:val="000000"/>
+          <w:sz w:val="20"/>
+          <w:szCs w:val="20"/>
+          <w:lang w:val="en-US"/>
+        </w:rPr>
+        <w:t>();</w:t>
       </w:r>
       <w:r>
         <w:rPr>
@@ -14275,6 +13546,56 @@
         </w:rPr>
         <w:tab/>
       </w:r>
+    </w:p>
+    <w:p>
+      <w:pPr>
+        <w:spacing w:after="0"/>
+        <w:ind w:left="1410"/>
+        <w:jc w:val="both"/>
+        <w:rPr>
+          <w:rFonts w:ascii="Consolas" w:hAnsi="Consolas" w:cs="Consolas"/>
+          <w:color w:val="000000"/>
+          <w:sz w:val="20"/>
+          <w:szCs w:val="20"/>
+          <w:lang w:val="en-US"/>
+        </w:rPr>
+      </w:pPr>
+      <w:r>
+        <w:rPr>
+          <w:rFonts w:ascii="Consolas" w:hAnsi="Consolas" w:cs="Consolas"/>
+          <w:b/>
+          <w:bCs/>
+          <w:color w:val="7F0055"/>
+          <w:sz w:val="20"/>
+          <w:szCs w:val="20"/>
+          <w:lang w:val="en-US"/>
+        </w:rPr>
+        <w:t>return</w:t>
+      </w:r>
+      <w:r>
+        <w:rPr>
+          <w:rFonts w:ascii="Consolas" w:hAnsi="Consolas" w:cs="Consolas"/>
+          <w:color w:val="000000"/>
+          <w:sz w:val="20"/>
+          <w:szCs w:val="20"/>
+          <w:lang w:val="en-US"/>
+        </w:rPr>
+        <w:t xml:space="preserve"> 0;</w:t>
+      </w:r>
+    </w:p>
+    <w:p>
+      <w:pPr>
+        <w:spacing w:after="0"/>
+        <w:ind w:firstLine="708"/>
+        <w:jc w:val="both"/>
+        <w:rPr>
+          <w:rFonts w:ascii="Consolas" w:hAnsi="Consolas" w:cs="Consolas"/>
+          <w:color w:val="000000"/>
+          <w:sz w:val="20"/>
+          <w:szCs w:val="20"/>
+          <w:lang w:val="en-US"/>
+        </w:rPr>
+      </w:pPr>
       <w:r>
         <w:rPr>
           <w:rFonts w:ascii="Consolas" w:hAnsi="Consolas" w:cs="Consolas"/>
@@ -14307,7 +13628,6 @@
           <w:lang w:val="en-US"/>
         </w:rPr>
       </w:pPr>
-      <w:proofErr w:type="spellStart"/>
       <w:r>
         <w:rPr>
           <w:rFonts w:ascii="Times New Roman" w:hAnsi="Times New Roman"/>
@@ -14316,10 +13636,8 @@
           <w:sz w:val="28"/>
           <w:lang w:val="en-US"/>
         </w:rPr>
-        <w:lastRenderedPageBreak/>
         <w:t>HAL_RTC_WDogHWResetDis</w:t>
       </w:r>
-      <w:proofErr w:type="spellEnd"/>
     </w:p>
     <w:p>
       <w:pPr>
@@ -14365,7 +13683,6 @@
         </w:rPr>
         <w:tab/>
       </w:r>
-      <w:proofErr w:type="gramStart"/>
       <w:r>
         <w:rPr>
           <w:rFonts w:ascii="Consolas" w:hAnsi="Consolas" w:cs="Consolas"/>
@@ -14376,7 +13693,6 @@
         </w:rPr>
         <w:t>void</w:t>
       </w:r>
-      <w:proofErr w:type="gramEnd"/>
       <w:r>
         <w:rPr>
           <w:rFonts w:ascii="Consolas" w:hAnsi="Consolas" w:cs="Consolas"/>
@@ -14385,7 +13701,6 @@
         </w:rPr>
         <w:t xml:space="preserve"> </w:t>
       </w:r>
-      <w:proofErr w:type="spellStart"/>
       <w:r>
         <w:rPr>
           <w:rFonts w:ascii="Consolas" w:hAnsi="Consolas" w:cs="Consolas"/>
@@ -14396,7 +13711,6 @@
         </w:rPr>
         <w:t>HAL_RTC_WDogHWResetDis</w:t>
       </w:r>
-      <w:proofErr w:type="spellEnd"/>
       <w:r>
         <w:rPr>
           <w:rFonts w:ascii="Consolas" w:hAnsi="Consolas" w:cs="Consolas"/>
@@ -14717,7 +14031,6 @@
           <w:lang w:val="en-US"/>
         </w:rPr>
       </w:pPr>
-      <w:proofErr w:type="spellStart"/>
       <w:r>
         <w:rPr>
           <w:rFonts w:ascii="Consolas" w:hAnsi="Consolas" w:cs="Consolas"/>
@@ -14758,38 +14071,15 @@
         </w:rPr>
         <w:t>_</w:t>
       </w:r>
-      <w:proofErr w:type="gramStart"/>
-      <w:r>
-        <w:rPr>
-          <w:rFonts w:ascii="Consolas" w:hAnsi="Consolas" w:cs="Consolas"/>
-          <w:color w:val="000000"/>
-          <w:sz w:val="20"/>
-          <w:szCs w:val="20"/>
-          <w:lang w:val="en-US"/>
-        </w:rPr>
-        <w:t>WDogHWResetDis</w:t>
-      </w:r>
-      <w:proofErr w:type="spellEnd"/>
-      <w:r>
-        <w:rPr>
-          <w:rFonts w:ascii="Consolas" w:hAnsi="Consolas" w:cs="Consolas"/>
-          <w:color w:val="000000"/>
-          <w:sz w:val="20"/>
-          <w:szCs w:val="20"/>
-          <w:lang w:val="en-US"/>
-        </w:rPr>
-        <w:t>(</w:t>
-      </w:r>
-      <w:proofErr w:type="gramEnd"/>
-      <w:r>
-        <w:rPr>
-          <w:rFonts w:ascii="Consolas" w:hAnsi="Consolas" w:cs="Consolas"/>
-          <w:color w:val="000000"/>
-          <w:sz w:val="20"/>
-          <w:szCs w:val="20"/>
-          <w:lang w:val="en-US"/>
-        </w:rPr>
-        <w:t>);</w:t>
+      <w:r>
+        <w:rPr>
+          <w:rFonts w:ascii="Consolas" w:hAnsi="Consolas" w:cs="Consolas"/>
+          <w:color w:val="000000"/>
+          <w:sz w:val="20"/>
+          <w:szCs w:val="20"/>
+          <w:lang w:val="en-US"/>
+        </w:rPr>
+        <w:t>WDogHWResetDis();</w:t>
       </w:r>
       <w:r>
         <w:rPr>
@@ -14800,6 +14090,42 @@
           <w:lang w:val="en-US"/>
         </w:rPr>
         <w:tab/>
+      </w:r>
+    </w:p>
+    <w:p>
+      <w:pPr>
+        <w:spacing w:after="0"/>
+        <w:ind w:left="1410"/>
+        <w:jc w:val="both"/>
+        <w:rPr>
+          <w:rFonts w:ascii="Consolas" w:hAnsi="Consolas" w:cs="Consolas"/>
+          <w:color w:val="000000"/>
+          <w:sz w:val="20"/>
+          <w:szCs w:val="20"/>
+          <w:lang w:val="en-US"/>
+        </w:rPr>
+      </w:pPr>
+      <w:r>
+        <w:rPr>
+          <w:rFonts w:ascii="Consolas" w:hAnsi="Consolas" w:cs="Consolas"/>
+          <w:b/>
+          <w:bCs/>
+          <w:color w:val="7F0055"/>
+          <w:sz w:val="20"/>
+          <w:szCs w:val="20"/>
+          <w:lang w:val="en-US"/>
+        </w:rPr>
+        <w:t>return</w:t>
+      </w:r>
+      <w:r>
+        <w:rPr>
+          <w:rFonts w:ascii="Consolas" w:hAnsi="Consolas" w:cs="Consolas"/>
+          <w:color w:val="000000"/>
+          <w:sz w:val="20"/>
+          <w:szCs w:val="20"/>
+          <w:lang w:val="en-US"/>
+        </w:rPr>
+        <w:t xml:space="preserve"> 0;</w:t>
       </w:r>
     </w:p>
     <w:p>
@@ -14853,7 +14179,6 @@
           <w:lang w:val="en-US"/>
         </w:rPr>
       </w:pPr>
-      <w:proofErr w:type="spellStart"/>
       <w:r>
         <w:rPr>
           <w:rFonts w:ascii="Times New Roman" w:hAnsi="Times New Roman"/>
@@ -14864,7 +14189,6 @@
         </w:rPr>
         <w:t>HAL_RTC_WDogLock</w:t>
       </w:r>
-      <w:proofErr w:type="spellEnd"/>
     </w:p>
     <w:p>
       <w:pPr>
@@ -14910,7 +14234,6 @@
         </w:rPr>
         <w:tab/>
       </w:r>
-      <w:proofErr w:type="gramStart"/>
       <w:r>
         <w:rPr>
           <w:rFonts w:ascii="Consolas" w:hAnsi="Consolas" w:cs="Consolas"/>
@@ -14921,7 +14244,6 @@
         </w:rPr>
         <w:t>void</w:t>
       </w:r>
-      <w:proofErr w:type="gramEnd"/>
       <w:r>
         <w:rPr>
           <w:rFonts w:ascii="Consolas" w:hAnsi="Consolas" w:cs="Consolas"/>
@@ -14930,7 +14252,6 @@
         </w:rPr>
         <w:t xml:space="preserve"> </w:t>
       </w:r>
-      <w:proofErr w:type="spellStart"/>
       <w:r>
         <w:rPr>
           <w:rFonts w:ascii="Consolas" w:hAnsi="Consolas" w:cs="Consolas"/>
@@ -14941,7 +14262,6 @@
         </w:rPr>
         <w:t>HAL_RTC_WDogLock</w:t>
       </w:r>
-      <w:proofErr w:type="spellEnd"/>
       <w:r>
         <w:rPr>
           <w:rFonts w:ascii="Consolas" w:hAnsi="Consolas" w:cs="Consolas"/>
@@ -15343,7 +14663,6 @@
           <w:lang w:val="en-US"/>
         </w:rPr>
       </w:pPr>
-      <w:proofErr w:type="spellStart"/>
       <w:r>
         <w:rPr>
           <w:rFonts w:ascii="Consolas" w:hAnsi="Consolas" w:cs="Consolas"/>
@@ -15384,38 +14703,15 @@
         </w:rPr>
         <w:t>_</w:t>
       </w:r>
-      <w:proofErr w:type="gramStart"/>
-      <w:r>
-        <w:rPr>
-          <w:rFonts w:ascii="Consolas" w:hAnsi="Consolas" w:cs="Consolas"/>
-          <w:color w:val="000000"/>
-          <w:sz w:val="20"/>
-          <w:szCs w:val="20"/>
-          <w:lang w:val="en-US"/>
-        </w:rPr>
-        <w:t>WDogLock</w:t>
-      </w:r>
-      <w:proofErr w:type="spellEnd"/>
-      <w:r>
-        <w:rPr>
-          <w:rFonts w:ascii="Consolas" w:hAnsi="Consolas" w:cs="Consolas"/>
-          <w:color w:val="000000"/>
-          <w:sz w:val="20"/>
-          <w:szCs w:val="20"/>
-          <w:lang w:val="en-US"/>
-        </w:rPr>
-        <w:t>(</w:t>
-      </w:r>
-      <w:proofErr w:type="gramEnd"/>
-      <w:r>
-        <w:rPr>
-          <w:rFonts w:ascii="Consolas" w:hAnsi="Consolas" w:cs="Consolas"/>
-          <w:color w:val="000000"/>
-          <w:sz w:val="20"/>
-          <w:szCs w:val="20"/>
-          <w:lang w:val="en-US"/>
-        </w:rPr>
-        <w:t>);</w:t>
+      <w:r>
+        <w:rPr>
+          <w:rFonts w:ascii="Consolas" w:hAnsi="Consolas" w:cs="Consolas"/>
+          <w:color w:val="000000"/>
+          <w:sz w:val="20"/>
+          <w:szCs w:val="20"/>
+          <w:lang w:val="en-US"/>
+        </w:rPr>
+        <w:t>WDogLock();</w:t>
       </w:r>
       <w:r>
         <w:rPr>
@@ -15426,6 +14722,42 @@
           <w:lang w:val="en-US"/>
         </w:rPr>
         <w:tab/>
+      </w:r>
+    </w:p>
+    <w:p>
+      <w:pPr>
+        <w:spacing w:after="0"/>
+        <w:ind w:left="1410"/>
+        <w:jc w:val="both"/>
+        <w:rPr>
+          <w:rFonts w:ascii="Consolas" w:hAnsi="Consolas" w:cs="Consolas"/>
+          <w:color w:val="000000"/>
+          <w:sz w:val="20"/>
+          <w:szCs w:val="20"/>
+          <w:lang w:val="en-US"/>
+        </w:rPr>
+      </w:pPr>
+      <w:r>
+        <w:rPr>
+          <w:rFonts w:ascii="Consolas" w:hAnsi="Consolas" w:cs="Consolas"/>
+          <w:b/>
+          <w:bCs/>
+          <w:color w:val="7F0055"/>
+          <w:sz w:val="20"/>
+          <w:szCs w:val="20"/>
+          <w:lang w:val="en-US"/>
+        </w:rPr>
+        <w:t>return</w:t>
+      </w:r>
+      <w:r>
+        <w:rPr>
+          <w:rFonts w:ascii="Consolas" w:hAnsi="Consolas" w:cs="Consolas"/>
+          <w:color w:val="000000"/>
+          <w:sz w:val="20"/>
+          <w:szCs w:val="20"/>
+          <w:lang w:val="en-US"/>
+        </w:rPr>
+        <w:t xml:space="preserve"> 0;</w:t>
       </w:r>
     </w:p>
     <w:p>
@@ -15476,7 +14808,6 @@
           <w:lang w:val="en-US"/>
         </w:rPr>
       </w:pPr>
-      <w:proofErr w:type="spellStart"/>
       <w:r>
         <w:rPr>
           <w:rFonts w:ascii="Times New Roman" w:hAnsi="Times New Roman"/>
@@ -15487,7 +14818,6 @@
         </w:rPr>
         <w:t>HAL_RTC_WDogUnLock</w:t>
       </w:r>
-      <w:proofErr w:type="spellEnd"/>
     </w:p>
     <w:p>
       <w:pPr>
@@ -15533,7 +14863,6 @@
         </w:rPr>
         <w:tab/>
       </w:r>
-      <w:proofErr w:type="gramStart"/>
       <w:r>
         <w:rPr>
           <w:rFonts w:ascii="Consolas" w:hAnsi="Consolas" w:cs="Consolas"/>
@@ -15544,7 +14873,6 @@
         </w:rPr>
         <w:t>void</w:t>
       </w:r>
-      <w:proofErr w:type="gramEnd"/>
       <w:r>
         <w:rPr>
           <w:rFonts w:ascii="Consolas" w:hAnsi="Consolas" w:cs="Consolas"/>
@@ -15553,7 +14881,6 @@
         </w:rPr>
         <w:t xml:space="preserve"> </w:t>
       </w:r>
-      <w:proofErr w:type="spellStart"/>
       <w:r>
         <w:rPr>
           <w:rFonts w:ascii="Consolas" w:hAnsi="Consolas" w:cs="Consolas"/>
@@ -15564,7 +14891,6 @@
         </w:rPr>
         <w:t>HAL_RTC_WDogUnLock</w:t>
       </w:r>
-      <w:proofErr w:type="spellEnd"/>
       <w:r>
         <w:rPr>
           <w:rFonts w:ascii="Consolas" w:hAnsi="Consolas" w:cs="Consolas"/>
@@ -15659,6 +14985,45 @@
     </w:p>
     <w:p>
       <w:pPr>
+        <w:spacing w:after="0"/>
+        <w:ind w:firstLine="708"/>
+        <w:rPr>
+          <w:rFonts w:ascii="Times New Roman" w:hAnsi="Times New Roman" w:cs="Times New Roman"/>
+          <w:color w:val="000000"/>
+          <w:sz w:val="24"/>
+          <w:szCs w:val="24"/>
+        </w:rPr>
+      </w:pPr>
+      <w:r>
+        <w:rPr>
+          <w:rFonts w:ascii="Times New Roman" w:hAnsi="Times New Roman" w:cs="Times New Roman"/>
+          <w:color w:val="000000"/>
+          <w:sz w:val="24"/>
+          <w:szCs w:val="24"/>
+        </w:rPr>
+        <w:t xml:space="preserve">Функция не работает на </w:t>
+      </w:r>
+      <w:r>
+        <w:rPr>
+          <w:rFonts w:ascii="Times New Roman" w:hAnsi="Times New Roman" w:cs="Times New Roman"/>
+          <w:color w:val="000000"/>
+          <w:sz w:val="24"/>
+          <w:szCs w:val="24"/>
+        </w:rPr>
+        <w:t>1967VN044</w:t>
+      </w:r>
+      <w:r>
+        <w:rPr>
+          <w:rFonts w:ascii="Times New Roman" w:hAnsi="Times New Roman" w:cs="Times New Roman"/>
+          <w:color w:val="000000"/>
+          <w:sz w:val="24"/>
+          <w:szCs w:val="24"/>
+        </w:rPr>
+        <w:t>.</w:t>
+      </w:r>
+    </w:p>
+    <w:p>
+      <w:pPr>
         <w:pStyle w:val="a3"/>
         <w:rPr>
           <w:b/>
@@ -15831,6 +15196,7 @@
           <w:szCs w:val="20"/>
           <w:lang w:val="en-US"/>
         </w:rPr>
+        <w:lastRenderedPageBreak/>
         <w:t>{</w:t>
       </w:r>
     </w:p>
@@ -15847,7 +15213,6 @@
           <w:lang w:val="en-US"/>
         </w:rPr>
       </w:pPr>
-      <w:proofErr w:type="spellStart"/>
       <w:r>
         <w:rPr>
           <w:rFonts w:ascii="Consolas" w:hAnsi="Consolas" w:cs="Consolas"/>
@@ -15888,38 +15253,51 @@
         </w:rPr>
         <w:t>_</w:t>
       </w:r>
-      <w:proofErr w:type="gramStart"/>
-      <w:r>
-        <w:rPr>
-          <w:rFonts w:ascii="Consolas" w:hAnsi="Consolas" w:cs="Consolas"/>
-          <w:color w:val="000000"/>
-          <w:sz w:val="20"/>
-          <w:szCs w:val="20"/>
-          <w:lang w:val="en-US"/>
-        </w:rPr>
-        <w:t>WDogUnLock</w:t>
-      </w:r>
-      <w:proofErr w:type="spellEnd"/>
-      <w:r>
-        <w:rPr>
-          <w:rFonts w:ascii="Consolas" w:hAnsi="Consolas" w:cs="Consolas"/>
-          <w:color w:val="000000"/>
-          <w:sz w:val="20"/>
-          <w:szCs w:val="20"/>
-          <w:lang w:val="en-US"/>
-        </w:rPr>
-        <w:t>(</w:t>
-      </w:r>
-      <w:proofErr w:type="gramEnd"/>
-      <w:r>
-        <w:rPr>
-          <w:rFonts w:ascii="Consolas" w:hAnsi="Consolas" w:cs="Consolas"/>
-          <w:color w:val="000000"/>
-          <w:sz w:val="20"/>
-          <w:szCs w:val="20"/>
-          <w:lang w:val="en-US"/>
-        </w:rPr>
-        <w:t>);</w:t>
+      <w:r>
+        <w:rPr>
+          <w:rFonts w:ascii="Consolas" w:hAnsi="Consolas" w:cs="Consolas"/>
+          <w:color w:val="000000"/>
+          <w:sz w:val="20"/>
+          <w:szCs w:val="20"/>
+          <w:lang w:val="en-US"/>
+        </w:rPr>
+        <w:t>WDogUnLock();</w:t>
+      </w:r>
+    </w:p>
+    <w:p>
+      <w:pPr>
+        <w:spacing w:after="0"/>
+        <w:ind w:left="1410"/>
+        <w:jc w:val="both"/>
+        <w:rPr>
+          <w:rFonts w:ascii="Consolas" w:hAnsi="Consolas" w:cs="Consolas"/>
+          <w:color w:val="000000"/>
+          <w:sz w:val="20"/>
+          <w:szCs w:val="20"/>
+          <w:lang w:val="en-US"/>
+        </w:rPr>
+      </w:pPr>
+      <w:r>
+        <w:rPr>
+          <w:rFonts w:ascii="Consolas" w:hAnsi="Consolas" w:cs="Consolas"/>
+          <w:b/>
+          <w:bCs/>
+          <w:color w:val="7F0055"/>
+          <w:sz w:val="20"/>
+          <w:szCs w:val="20"/>
+          <w:lang w:val="en-US"/>
+        </w:rPr>
+        <w:t>return</w:t>
+      </w:r>
+      <w:r>
+        <w:rPr>
+          <w:rFonts w:ascii="Consolas" w:hAnsi="Consolas" w:cs="Consolas"/>
+          <w:color w:val="000000"/>
+          <w:sz w:val="20"/>
+          <w:szCs w:val="20"/>
+          <w:lang w:val="en-US"/>
+        </w:rPr>
+        <w:t xml:space="preserve"> 0;</w:t>
       </w:r>
       <w:r>
         <w:rPr>
@@ -15980,7 +15358,6 @@
           <w:lang w:val="en-US"/>
         </w:rPr>
       </w:pPr>
-      <w:proofErr w:type="spellStart"/>
       <w:r>
         <w:rPr>
           <w:rFonts w:ascii="Times New Roman" w:hAnsi="Times New Roman"/>
@@ -15991,7 +15368,6 @@
         </w:rPr>
         <w:t>HAL_RTC_Lock</w:t>
       </w:r>
-      <w:proofErr w:type="spellEnd"/>
     </w:p>
     <w:p>
       <w:pPr>
@@ -16023,7 +15399,6 @@
           <w:lang w:val="en-US"/>
         </w:rPr>
       </w:pPr>
-      <w:proofErr w:type="gramStart"/>
       <w:r>
         <w:rPr>
           <w:rFonts w:ascii="Consolas" w:hAnsi="Consolas" w:cs="Consolas"/>
@@ -16034,7 +15409,6 @@
         </w:rPr>
         <w:t>void</w:t>
       </w:r>
-      <w:proofErr w:type="gramEnd"/>
       <w:r>
         <w:rPr>
           <w:rFonts w:ascii="Consolas" w:hAnsi="Consolas" w:cs="Consolas"/>
@@ -16043,7 +15417,6 @@
         </w:rPr>
         <w:t xml:space="preserve"> </w:t>
       </w:r>
-      <w:proofErr w:type="spellStart"/>
       <w:r>
         <w:rPr>
           <w:rFonts w:ascii="Consolas" w:hAnsi="Consolas" w:cs="Consolas"/>
@@ -16054,7 +15427,6 @@
         </w:rPr>
         <w:t>HAL_RTC_Lock</w:t>
       </w:r>
-      <w:proofErr w:type="spellEnd"/>
       <w:r>
         <w:rPr>
           <w:rFonts w:ascii="Consolas" w:hAnsi="Consolas" w:cs="Consolas"/>
@@ -16365,7 +15737,6 @@
           <w:lang w:val="en-US"/>
         </w:rPr>
       </w:pPr>
-      <w:proofErr w:type="spellStart"/>
       <w:r>
         <w:rPr>
           <w:rFonts w:ascii="Consolas" w:hAnsi="Consolas" w:cs="Consolas"/>
@@ -16406,38 +15777,51 @@
         </w:rPr>
         <w:t>_</w:t>
       </w:r>
-      <w:proofErr w:type="gramStart"/>
-      <w:r>
-        <w:rPr>
-          <w:rFonts w:ascii="Consolas" w:hAnsi="Consolas" w:cs="Consolas"/>
-          <w:color w:val="000000"/>
-          <w:sz w:val="20"/>
-          <w:szCs w:val="20"/>
-          <w:lang w:val="en-US"/>
-        </w:rPr>
-        <w:t>Lock</w:t>
-      </w:r>
-      <w:proofErr w:type="spellEnd"/>
-      <w:r>
-        <w:rPr>
-          <w:rFonts w:ascii="Consolas" w:hAnsi="Consolas" w:cs="Consolas"/>
-          <w:color w:val="000000"/>
-          <w:sz w:val="20"/>
-          <w:szCs w:val="20"/>
-          <w:lang w:val="en-US"/>
-        </w:rPr>
-        <w:t>(</w:t>
-      </w:r>
-      <w:proofErr w:type="gramEnd"/>
-      <w:r>
-        <w:rPr>
-          <w:rFonts w:ascii="Consolas" w:hAnsi="Consolas" w:cs="Consolas"/>
-          <w:color w:val="000000"/>
-          <w:sz w:val="20"/>
-          <w:szCs w:val="20"/>
-          <w:lang w:val="en-US"/>
-        </w:rPr>
-        <w:t>);</w:t>
+      <w:r>
+        <w:rPr>
+          <w:rFonts w:ascii="Consolas" w:hAnsi="Consolas" w:cs="Consolas"/>
+          <w:color w:val="000000"/>
+          <w:sz w:val="20"/>
+          <w:szCs w:val="20"/>
+          <w:lang w:val="en-US"/>
+        </w:rPr>
+        <w:t>Lock();</w:t>
+      </w:r>
+    </w:p>
+    <w:p>
+      <w:pPr>
+        <w:spacing w:after="0"/>
+        <w:ind w:left="1410"/>
+        <w:jc w:val="both"/>
+        <w:rPr>
+          <w:rFonts w:ascii="Consolas" w:hAnsi="Consolas" w:cs="Consolas"/>
+          <w:color w:val="000000"/>
+          <w:sz w:val="20"/>
+          <w:szCs w:val="20"/>
+          <w:lang w:val="en-US"/>
+        </w:rPr>
+      </w:pPr>
+      <w:r>
+        <w:rPr>
+          <w:rFonts w:ascii="Consolas" w:hAnsi="Consolas" w:cs="Consolas"/>
+          <w:b/>
+          <w:bCs/>
+          <w:color w:val="7F0055"/>
+          <w:sz w:val="20"/>
+          <w:szCs w:val="20"/>
+          <w:lang w:val="en-US"/>
+        </w:rPr>
+        <w:t>return</w:t>
+      </w:r>
+      <w:r>
+        <w:rPr>
+          <w:rFonts w:ascii="Consolas" w:hAnsi="Consolas" w:cs="Consolas"/>
+          <w:color w:val="000000"/>
+          <w:sz w:val="20"/>
+          <w:szCs w:val="20"/>
+          <w:lang w:val="en-US"/>
+        </w:rPr>
+        <w:t xml:space="preserve"> 0;</w:t>
       </w:r>
       <w:r>
         <w:rPr>
@@ -16498,7 +15882,6 @@
           <w:lang w:val="en-US"/>
         </w:rPr>
       </w:pPr>
-      <w:proofErr w:type="spellStart"/>
       <w:r>
         <w:rPr>
           <w:rFonts w:ascii="Times New Roman" w:hAnsi="Times New Roman"/>
@@ -16507,10 +15890,8 @@
           <w:sz w:val="28"/>
           <w:lang w:val="en-US"/>
         </w:rPr>
-        <w:lastRenderedPageBreak/>
         <w:t>HAL_RTC_UnLock</w:t>
       </w:r>
-      <w:proofErr w:type="spellEnd"/>
     </w:p>
     <w:p>
       <w:pPr>
@@ -16556,7 +15937,6 @@
         </w:rPr>
         <w:tab/>
       </w:r>
-      <w:proofErr w:type="gramStart"/>
       <w:r>
         <w:rPr>
           <w:rFonts w:ascii="Consolas" w:hAnsi="Consolas" w:cs="Consolas"/>
@@ -16567,7 +15947,6 @@
         </w:rPr>
         <w:t>void</w:t>
       </w:r>
-      <w:proofErr w:type="gramEnd"/>
       <w:r>
         <w:rPr>
           <w:rFonts w:ascii="Consolas" w:hAnsi="Consolas" w:cs="Consolas"/>
@@ -16576,7 +15955,6 @@
         </w:rPr>
         <w:t xml:space="preserve"> </w:t>
       </w:r>
-      <w:proofErr w:type="spellStart"/>
       <w:r>
         <w:rPr>
           <w:rFonts w:ascii="Consolas" w:hAnsi="Consolas" w:cs="Consolas"/>
@@ -16587,7 +15965,6 @@
         </w:rPr>
         <w:t>HAL_RTC_Lock</w:t>
       </w:r>
-      <w:proofErr w:type="spellEnd"/>
       <w:r>
         <w:rPr>
           <w:rFonts w:ascii="Consolas" w:hAnsi="Consolas" w:cs="Consolas"/>
@@ -16779,6 +16156,54 @@
         </w:rPr>
         <w:t>.</w:t>
       </w:r>
+      <w:r>
+        <w:rPr>
+          <w:rFonts w:ascii="Times New Roman" w:hAnsi="Times New Roman" w:cs="Times New Roman"/>
+          <w:color w:val="000000"/>
+          <w:sz w:val="24"/>
+          <w:szCs w:val="24"/>
+        </w:rPr>
+        <w:t xml:space="preserve"> </w:t>
+      </w:r>
+    </w:p>
+    <w:p>
+      <w:pPr>
+        <w:spacing w:after="0"/>
+        <w:ind w:firstLine="708"/>
+        <w:rPr>
+          <w:rFonts w:ascii="Times New Roman" w:hAnsi="Times New Roman" w:cs="Times New Roman"/>
+          <w:color w:val="000000"/>
+          <w:sz w:val="24"/>
+          <w:szCs w:val="24"/>
+        </w:rPr>
+      </w:pPr>
+      <w:r>
+        <w:rPr>
+          <w:rFonts w:ascii="Times New Roman" w:hAnsi="Times New Roman" w:cs="Times New Roman"/>
+          <w:color w:val="000000"/>
+          <w:sz w:val="24"/>
+          <w:szCs w:val="24"/>
+        </w:rPr>
+        <w:t xml:space="preserve">Функция не работает на </w:t>
+      </w:r>
+      <w:r>
+        <w:rPr>
+          <w:rFonts w:ascii="Times New Roman" w:hAnsi="Times New Roman" w:cs="Times New Roman"/>
+          <w:color w:val="000000"/>
+          <w:sz w:val="24"/>
+          <w:szCs w:val="24"/>
+        </w:rPr>
+        <w:t>1967VN044</w:t>
+      </w:r>
+      <w:r>
+        <w:rPr>
+          <w:rFonts w:ascii="Times New Roman" w:hAnsi="Times New Roman" w:cs="Times New Roman"/>
+          <w:color w:val="000000"/>
+          <w:sz w:val="24"/>
+          <w:szCs w:val="24"/>
+        </w:rPr>
+        <w:t>.</w:t>
+      </w:r>
     </w:p>
     <w:p>
       <w:pPr>
@@ -16970,7 +16395,6 @@
           <w:lang w:val="en-US"/>
         </w:rPr>
       </w:pPr>
-      <w:proofErr w:type="spellStart"/>
       <w:r>
         <w:rPr>
           <w:rFonts w:ascii="Consolas" w:hAnsi="Consolas" w:cs="Consolas"/>
@@ -17011,38 +16435,15 @@
         </w:rPr>
         <w:t>_</w:t>
       </w:r>
-      <w:proofErr w:type="gramStart"/>
-      <w:r>
-        <w:rPr>
-          <w:rFonts w:ascii="Consolas" w:hAnsi="Consolas" w:cs="Consolas"/>
-          <w:color w:val="000000"/>
-          <w:sz w:val="20"/>
-          <w:szCs w:val="20"/>
-          <w:lang w:val="en-US"/>
-        </w:rPr>
-        <w:t>UnLock</w:t>
-      </w:r>
-      <w:proofErr w:type="spellEnd"/>
-      <w:r>
-        <w:rPr>
-          <w:rFonts w:ascii="Consolas" w:hAnsi="Consolas" w:cs="Consolas"/>
-          <w:color w:val="000000"/>
-          <w:sz w:val="20"/>
-          <w:szCs w:val="20"/>
-          <w:lang w:val="en-US"/>
-        </w:rPr>
-        <w:t>(</w:t>
-      </w:r>
-      <w:proofErr w:type="gramEnd"/>
-      <w:r>
-        <w:rPr>
-          <w:rFonts w:ascii="Consolas" w:hAnsi="Consolas" w:cs="Consolas"/>
-          <w:color w:val="000000"/>
-          <w:sz w:val="20"/>
-          <w:szCs w:val="20"/>
-          <w:lang w:val="en-US"/>
-        </w:rPr>
-        <w:t>);</w:t>
+      <w:r>
+        <w:rPr>
+          <w:rFonts w:ascii="Consolas" w:hAnsi="Consolas" w:cs="Consolas"/>
+          <w:color w:val="000000"/>
+          <w:sz w:val="20"/>
+          <w:szCs w:val="20"/>
+          <w:lang w:val="en-US"/>
+        </w:rPr>
+        <w:t>UnLock();</w:t>
       </w:r>
       <w:r>
         <w:rPr>
@@ -17053,6 +16454,42 @@
           <w:lang w:val="en-US"/>
         </w:rPr>
         <w:tab/>
+      </w:r>
+    </w:p>
+    <w:p>
+      <w:pPr>
+        <w:spacing w:after="0"/>
+        <w:ind w:left="1410"/>
+        <w:jc w:val="both"/>
+        <w:rPr>
+          <w:rFonts w:ascii="Consolas" w:hAnsi="Consolas" w:cs="Consolas"/>
+          <w:color w:val="000000"/>
+          <w:sz w:val="20"/>
+          <w:szCs w:val="20"/>
+          <w:lang w:val="en-US"/>
+        </w:rPr>
+      </w:pPr>
+      <w:r>
+        <w:rPr>
+          <w:rFonts w:ascii="Consolas" w:hAnsi="Consolas" w:cs="Consolas"/>
+          <w:b/>
+          <w:bCs/>
+          <w:color w:val="7F0055"/>
+          <w:sz w:val="20"/>
+          <w:szCs w:val="20"/>
+          <w:lang w:val="en-US"/>
+        </w:rPr>
+        <w:t>return</w:t>
+      </w:r>
+      <w:r>
+        <w:rPr>
+          <w:rFonts w:ascii="Consolas" w:hAnsi="Consolas" w:cs="Consolas"/>
+          <w:color w:val="000000"/>
+          <w:sz w:val="20"/>
+          <w:szCs w:val="20"/>
+          <w:lang w:val="en-US"/>
+        </w:rPr>
+        <w:t xml:space="preserve"> 0;</w:t>
       </w:r>
     </w:p>
     <w:p>
@@ -17103,8 +16540,8 @@
 </file>
 
 <file path=word/numbering.xml><?xml version="1.0" encoding="utf-8"?>
-<w:numbering xmlns:wpc="http://schemas.microsoft.com/office/word/2010/wordprocessingCanvas" xmlns:mc="http://schemas.openxmlformats.org/markup-compatibility/2006" xmlns:o="urn:schemas-microsoft-com:office:office" xmlns:r="http://schemas.openxmlformats.org/officeDocument/2006/relationships" xmlns:m="http://schemas.openxmlformats.org/officeDocument/2006/math" xmlns:v="urn:schemas-microsoft-com:vml" xmlns:wp14="http://schemas.microsoft.com/office/word/2010/wordprocessingDrawing" xmlns:wp="http://schemas.openxmlformats.org/drawingml/2006/wordprocessingDrawing" xmlns:w10="urn:schemas-microsoft-com:office:word" xmlns:w="http://schemas.openxmlformats.org/wordprocessingml/2006/main" xmlns:w14="http://schemas.microsoft.com/office/word/2010/wordml" xmlns:w15="http://schemas.microsoft.com/office/word/2012/wordml" xmlns:wpg="http://schemas.microsoft.com/office/word/2010/wordprocessingGroup" xmlns:wpi="http://schemas.microsoft.com/office/word/2010/wordprocessingInk" xmlns:wne="http://schemas.microsoft.com/office/word/2006/wordml" xmlns:wps="http://schemas.microsoft.com/office/word/2010/wordprocessingShape" mc:Ignorable="w14 w15 wp14">
-  <w:abstractNum w:abstractNumId="0" w15:restartNumberingAfterBreak="0">
+<w:numbering xmlns:wpc="http://schemas.microsoft.com/office/word/2010/wordprocessingCanvas" xmlns:mc="http://schemas.openxmlformats.org/markup-compatibility/2006" xmlns:o="urn:schemas-microsoft-com:office:office" xmlns:r="http://schemas.openxmlformats.org/officeDocument/2006/relationships" xmlns:m="http://schemas.openxmlformats.org/officeDocument/2006/math" xmlns:v="urn:schemas-microsoft-com:vml" xmlns:wp14="http://schemas.microsoft.com/office/word/2010/wordprocessingDrawing" xmlns:wp="http://schemas.openxmlformats.org/drawingml/2006/wordprocessingDrawing" xmlns:w10="urn:schemas-microsoft-com:office:word" xmlns:w="http://schemas.openxmlformats.org/wordprocessingml/2006/main" xmlns:w14="http://schemas.microsoft.com/office/word/2010/wordml" xmlns:wpg="http://schemas.microsoft.com/office/word/2010/wordprocessingGroup" xmlns:wpi="http://schemas.microsoft.com/office/word/2010/wordprocessingInk" xmlns:wne="http://schemas.microsoft.com/office/word/2006/wordml" xmlns:wps="http://schemas.microsoft.com/office/word/2010/wordprocessingShape" mc:Ignorable="w14 wp14">
+  <w:abstractNum w:abstractNumId="0">
     <w:nsid w:val="4CF3592B"/>
     <w:multiLevelType w:val="hybridMultilevel"/>
     <w:tmpl w:val="38C2E332"/>
@@ -17224,7 +16661,7 @@
 </file>
 
 <file path=word/styles.xml><?xml version="1.0" encoding="utf-8"?>
-<w:styles xmlns:mc="http://schemas.openxmlformats.org/markup-compatibility/2006" xmlns:r="http://schemas.openxmlformats.org/officeDocument/2006/relationships" xmlns:w="http://schemas.openxmlformats.org/wordprocessingml/2006/main" xmlns:w14="http://schemas.microsoft.com/office/word/2010/wordml" xmlns:w15="http://schemas.microsoft.com/office/word/2012/wordml" mc:Ignorable="w14 w15">
+<w:styles xmlns:mc="http://schemas.openxmlformats.org/markup-compatibility/2006" xmlns:r="http://schemas.openxmlformats.org/officeDocument/2006/relationships" xmlns:w="http://schemas.openxmlformats.org/wordprocessingml/2006/main" xmlns:w14="http://schemas.microsoft.com/office/word/2010/wordml" mc:Ignorable="w14">
   <w:docDefaults>
     <w:rPrDefault>
       <w:rPr>
@@ -17240,378 +16677,477 @@
       </w:pPr>
     </w:pPrDefault>
   </w:docDefaults>
-  <w:latentStyles w:defLockedState="0" w:defUIPriority="99" w:defSemiHidden="0" w:defUnhideWhenUsed="0" w:defQFormat="0" w:count="371">
-    <w:lsdException w:name="Normal" w:uiPriority="0" w:qFormat="1"/>
-    <w:lsdException w:name="heading 1" w:uiPriority="9" w:qFormat="1"/>
-    <w:lsdException w:name="heading 2" w:semiHidden="1" w:uiPriority="9" w:unhideWhenUsed="1" w:qFormat="1"/>
-    <w:lsdException w:name="heading 3" w:semiHidden="1" w:uiPriority="9" w:unhideWhenUsed="1" w:qFormat="1"/>
-    <w:lsdException w:name="heading 4" w:semiHidden="1" w:uiPriority="9" w:unhideWhenUsed="1" w:qFormat="1"/>
-    <w:lsdException w:name="heading 5" w:semiHidden="1" w:uiPriority="9" w:unhideWhenUsed="1" w:qFormat="1"/>
-    <w:lsdException w:name="heading 6" w:semiHidden="1" w:uiPriority="9" w:unhideWhenUsed="1" w:qFormat="1"/>
-    <w:lsdException w:name="heading 7" w:semiHidden="1" w:uiPriority="9" w:unhideWhenUsed="1" w:qFormat="1"/>
-    <w:lsdException w:name="heading 8" w:semiHidden="1" w:uiPriority="9" w:unhideWhenUsed="1" w:qFormat="1"/>
-    <w:lsdException w:name="heading 9" w:semiHidden="1" w:uiPriority="9" w:unhideWhenUsed="1" w:qFormat="1"/>
-    <w:lsdException w:name="index 1" w:semiHidden="1" w:unhideWhenUsed="1"/>
-    <w:lsdException w:name="index 2" w:semiHidden="1" w:unhideWhenUsed="1"/>
-    <w:lsdException w:name="index 3" w:semiHidden="1" w:unhideWhenUsed="1"/>
-    <w:lsdException w:name="index 4" w:semiHidden="1" w:unhideWhenUsed="1"/>
-    <w:lsdException w:name="index 5" w:semiHidden="1" w:unhideWhenUsed="1"/>
-    <w:lsdException w:name="index 6" w:semiHidden="1" w:unhideWhenUsed="1"/>
-    <w:lsdException w:name="index 7" w:semiHidden="1" w:unhideWhenUsed="1"/>
-    <w:lsdException w:name="index 8" w:semiHidden="1" w:unhideWhenUsed="1"/>
-    <w:lsdException w:name="index 9" w:semiHidden="1" w:unhideWhenUsed="1"/>
-    <w:lsdException w:name="toc 1" w:semiHidden="1" w:uiPriority="39" w:unhideWhenUsed="1"/>
-    <w:lsdException w:name="toc 2" w:semiHidden="1" w:uiPriority="39" w:unhideWhenUsed="1"/>
-    <w:lsdException w:name="toc 3" w:semiHidden="1" w:uiPriority="39" w:unhideWhenUsed="1"/>
-    <w:lsdException w:name="toc 4" w:semiHidden="1" w:uiPriority="39" w:unhideWhenUsed="1"/>
-    <w:lsdException w:name="toc 5" w:semiHidden="1" w:uiPriority="39" w:unhideWhenUsed="1"/>
-    <w:lsdException w:name="toc 6" w:semiHidden="1" w:uiPriority="39" w:unhideWhenUsed="1"/>
-    <w:lsdException w:name="toc 7" w:semiHidden="1" w:uiPriority="39" w:unhideWhenUsed="1"/>
-    <w:lsdException w:name="toc 8" w:semiHidden="1" w:uiPriority="39" w:unhideWhenUsed="1"/>
-    <w:lsdException w:name="toc 9" w:semiHidden="1" w:uiPriority="39" w:unhideWhenUsed="1"/>
-    <w:lsdException w:name="Normal Indent" w:semiHidden="1" w:unhideWhenUsed="1"/>
-    <w:lsdException w:name="footnote text" w:semiHidden="1" w:unhideWhenUsed="1"/>
-    <w:lsdException w:name="annotation text" w:semiHidden="1" w:unhideWhenUsed="1"/>
-    <w:lsdException w:name="header" w:semiHidden="1" w:unhideWhenUsed="1"/>
-    <w:lsdException w:name="footer" w:semiHidden="1" w:unhideWhenUsed="1"/>
-    <w:lsdException w:name="index heading" w:semiHidden="1" w:unhideWhenUsed="1"/>
-    <w:lsdException w:name="caption" w:semiHidden="1" w:uiPriority="35" w:unhideWhenUsed="1" w:qFormat="1"/>
-    <w:lsdException w:name="table of figures" w:semiHidden="1" w:unhideWhenUsed="1"/>
-    <w:lsdException w:name="envelope address" w:semiHidden="1" w:unhideWhenUsed="1"/>
-    <w:lsdException w:name="envelope return" w:semiHidden="1" w:unhideWhenUsed="1"/>
-    <w:lsdException w:name="footnote reference" w:semiHidden="1" w:unhideWhenUsed="1"/>
-    <w:lsdException w:name="annotation reference" w:semiHidden="1" w:unhideWhenUsed="1"/>
-    <w:lsdException w:name="line number" w:semiHidden="1" w:unhideWhenUsed="1"/>
-    <w:lsdException w:name="page number" w:semiHidden="1" w:unhideWhenUsed="1"/>
-    <w:lsdException w:name="endnote reference" w:semiHidden="1" w:unhideWhenUsed="1"/>
-    <w:lsdException w:name="endnote text" w:semiHidden="1" w:unhideWhenUsed="1"/>
-    <w:lsdException w:name="table of authorities" w:semiHidden="1" w:unhideWhenUsed="1"/>
-    <w:lsdException w:name="macro" w:semiHidden="1" w:unhideWhenUsed="1"/>
-    <w:lsdException w:name="toa heading" w:semiHidden="1" w:unhideWhenUsed="1"/>
-    <w:lsdException w:name="List" w:semiHidden="1" w:unhideWhenUsed="1"/>
-    <w:lsdException w:name="List Bullet" w:semiHidden="1" w:unhideWhenUsed="1"/>
-    <w:lsdException w:name="List Number" w:semiHidden="1" w:unhideWhenUsed="1"/>
-    <w:lsdException w:name="List 2" w:semiHidden="1" w:unhideWhenUsed="1"/>
-    <w:lsdException w:name="List 3" w:semiHidden="1" w:unhideWhenUsed="1"/>
-    <w:lsdException w:name="List 4" w:semiHidden="1" w:unhideWhenUsed="1"/>
-    <w:lsdException w:name="List 5" w:semiHidden="1" w:unhideWhenUsed="1"/>
-    <w:lsdException w:name="List Bullet 2" w:semiHidden="1" w:unhideWhenUsed="1"/>
-    <w:lsdException w:name="List Bullet 3" w:semiHidden="1" w:unhideWhenUsed="1"/>
-    <w:lsdException w:name="List Bullet 4" w:semiHidden="1" w:unhideWhenUsed="1"/>
-    <w:lsdException w:name="List Bullet 5" w:semiHidden="1" w:unhideWhenUsed="1"/>
-    <w:lsdException w:name="List Number 2" w:semiHidden="1" w:unhideWhenUsed="1"/>
-    <w:lsdException w:name="List Number 3" w:semiHidden="1" w:unhideWhenUsed="1"/>
-    <w:lsdException w:name="List Number 4" w:semiHidden="1" w:unhideWhenUsed="1"/>
-    <w:lsdException w:name="List Number 5" w:semiHidden="1" w:unhideWhenUsed="1"/>
-    <w:lsdException w:name="Title" w:uiPriority="10" w:qFormat="1"/>
-    <w:lsdException w:name="Closing" w:semiHidden="1" w:unhideWhenUsed="1"/>
-    <w:lsdException w:name="Signature" w:semiHidden="1" w:unhideWhenUsed="1"/>
-    <w:lsdException w:name="Default Paragraph Font" w:semiHidden="1" w:uiPriority="1" w:unhideWhenUsed="1"/>
-    <w:lsdException w:name="Body Text" w:semiHidden="1" w:unhideWhenUsed="1"/>
-    <w:lsdException w:name="Body Text Indent" w:semiHidden="1" w:unhideWhenUsed="1"/>
-    <w:lsdException w:name="List Continue" w:semiHidden="1" w:unhideWhenUsed="1"/>
-    <w:lsdException w:name="List Continue 2" w:semiHidden="1" w:unhideWhenUsed="1"/>
-    <w:lsdException w:name="List Continue 3" w:semiHidden="1" w:unhideWhenUsed="1"/>
-    <w:lsdException w:name="List Continue 4" w:semiHidden="1" w:unhideWhenUsed="1"/>
-    <w:lsdException w:name="List Continue 5" w:semiHidden="1" w:unhideWhenUsed="1"/>
-    <w:lsdException w:name="Message Header" w:semiHidden="1" w:unhideWhenUsed="1"/>
-    <w:lsdException w:name="Subtitle" w:uiPriority="11" w:qFormat="1"/>
-    <w:lsdException w:name="Salutation" w:semiHidden="1" w:unhideWhenUsed="1"/>
-    <w:lsdException w:name="Date" w:semiHidden="1" w:unhideWhenUsed="1"/>
-    <w:lsdException w:name="Body Text First Indent" w:semiHidden="1" w:unhideWhenUsed="1"/>
-    <w:lsdException w:name="Body Text First Indent 2" w:semiHidden="1" w:unhideWhenUsed="1"/>
-    <w:lsdException w:name="Note Heading" w:semiHidden="1" w:unhideWhenUsed="1"/>
-    <w:lsdException w:name="Body Text 2" w:semiHidden="1" w:unhideWhenUsed="1"/>
-    <w:lsdException w:name="Body Text 3" w:semiHidden="1" w:unhideWhenUsed="1"/>
-    <w:lsdException w:name="Body Text Indent 2" w:semiHidden="1" w:unhideWhenUsed="1"/>
-    <w:lsdException w:name="Body Text Indent 3" w:semiHidden="1" w:unhideWhenUsed="1"/>
-    <w:lsdException w:name="Block Text" w:semiHidden="1" w:unhideWhenUsed="1"/>
-    <w:lsdException w:name="Hyperlink" w:semiHidden="1" w:unhideWhenUsed="1"/>
-    <w:lsdException w:name="FollowedHyperlink" w:semiHidden="1" w:unhideWhenUsed="1"/>
-    <w:lsdException w:name="Strong" w:uiPriority="22" w:qFormat="1"/>
-    <w:lsdException w:name="Emphasis" w:uiPriority="20" w:qFormat="1"/>
-    <w:lsdException w:name="Document Map" w:semiHidden="1" w:unhideWhenUsed="1"/>
-    <w:lsdException w:name="Plain Text" w:semiHidden="1" w:unhideWhenUsed="1"/>
-    <w:lsdException w:name="E-mail Signature" w:semiHidden="1" w:unhideWhenUsed="1"/>
-    <w:lsdException w:name="HTML Top of Form" w:semiHidden="1" w:unhideWhenUsed="1"/>
-    <w:lsdException w:name="HTML Bottom of Form" w:semiHidden="1" w:unhideWhenUsed="1"/>
-    <w:lsdException w:name="Normal (Web)" w:semiHidden="1" w:unhideWhenUsed="1"/>
-    <w:lsdException w:name="HTML Acronym" w:semiHidden="1" w:unhideWhenUsed="1"/>
-    <w:lsdException w:name="HTML Address" w:semiHidden="1" w:unhideWhenUsed="1"/>
-    <w:lsdException w:name="HTML Cite" w:semiHidden="1" w:unhideWhenUsed="1"/>
-    <w:lsdException w:name="HTML Code" w:semiHidden="1" w:unhideWhenUsed="1"/>
-    <w:lsdException w:name="HTML Definition" w:semiHidden="1" w:unhideWhenUsed="1"/>
-    <w:lsdException w:name="HTML Keyboard" w:semiHidden="1" w:unhideWhenUsed="1"/>
-    <w:lsdException w:name="HTML Preformatted" w:semiHidden="1" w:unhideWhenUsed="1"/>
-    <w:lsdException w:name="HTML Sample" w:semiHidden="1" w:unhideWhenUsed="1"/>
-    <w:lsdException w:name="HTML Typewriter" w:semiHidden="1" w:unhideWhenUsed="1"/>
-    <w:lsdException w:name="HTML Variable" w:semiHidden="1" w:unhideWhenUsed="1"/>
-    <w:lsdException w:name="Normal Table" w:semiHidden="1" w:unhideWhenUsed="1"/>
-    <w:lsdException w:name="annotation subject" w:semiHidden="1" w:unhideWhenUsed="1"/>
-    <w:lsdException w:name="No List" w:semiHidden="1" w:unhideWhenUsed="1"/>
-    <w:lsdException w:name="Outline List 1" w:semiHidden="1" w:unhideWhenUsed="1"/>
-    <w:lsdException w:name="Outline List 2" w:semiHidden="1" w:unhideWhenUsed="1"/>
-    <w:lsdException w:name="Outline List 3" w:semiHidden="1" w:unhideWhenUsed="1"/>
-    <w:lsdException w:name="Table Simple 1" w:semiHidden="1" w:unhideWhenUsed="1"/>
-    <w:lsdException w:name="Table Simple 2" w:semiHidden="1" w:unhideWhenUsed="1"/>
-    <w:lsdException w:name="Table Simple 3" w:semiHidden="1" w:unhideWhenUsed="1"/>
-    <w:lsdException w:name="Table Classic 1" w:semiHidden="1" w:unhideWhenUsed="1"/>
-    <w:lsdException w:name="Table Classic 2" w:semiHidden="1" w:unhideWhenUsed="1"/>
-    <w:lsdException w:name="Table Classic 3" w:semiHidden="1" w:unhideWhenUsed="1"/>
-    <w:lsdException w:name="Table Classic 4" w:semiHidden="1" w:unhideWhenUsed="1"/>
-    <w:lsdException w:name="Table Colorful 1" w:semiHidden="1" w:unhideWhenUsed="1"/>
-    <w:lsdException w:name="Table Colorful 2" w:semiHidden="1" w:unhideWhenUsed="1"/>
-    <w:lsdException w:name="Table Colorful 3" w:semiHidden="1" w:unhideWhenUsed="1"/>
-    <w:lsdException w:name="Table Columns 1" w:semiHidden="1" w:unhideWhenUsed="1"/>
-    <w:lsdException w:name="Table Columns 2" w:semiHidden="1" w:unhideWhenUsed="1"/>
-    <w:lsdException w:name="Table Columns 3" w:semiHidden="1" w:unhideWhenUsed="1"/>
-    <w:lsdException w:name="Table Columns 4" w:semiHidden="1" w:unhideWhenUsed="1"/>
-    <w:lsdException w:name="Table Columns 5" w:semiHidden="1" w:unhideWhenUsed="1"/>
-    <w:lsdException w:name="Table Grid 1" w:semiHidden="1" w:unhideWhenUsed="1"/>
-    <w:lsdException w:name="Table Grid 2" w:semiHidden="1" w:unhideWhenUsed="1"/>
-    <w:lsdException w:name="Table Grid 3" w:semiHidden="1" w:unhideWhenUsed="1"/>
-    <w:lsdException w:name="Table Grid 4" w:semiHidden="1" w:unhideWhenUsed="1"/>
-    <w:lsdException w:name="Table Grid 5" w:semiHidden="1" w:unhideWhenUsed="1"/>
-    <w:lsdException w:name="Table Grid 6" w:semiHidden="1" w:unhideWhenUsed="1"/>
-    <w:lsdException w:name="Table Grid 7" w:semiHidden="1" w:unhideWhenUsed="1"/>
-    <w:lsdException w:name="Table Grid 8" w:semiHidden="1" w:unhideWhenUsed="1"/>
-    <w:lsdException w:name="Table List 1" w:semiHidden="1" w:unhideWhenUsed="1"/>
-    <w:lsdException w:name="Table List 2" w:semiHidden="1" w:unhideWhenUsed="1"/>
-    <w:lsdException w:name="Table List 3" w:semiHidden="1" w:unhideWhenUsed="1"/>
-    <w:lsdException w:name="Table List 4" w:semiHidden="1" w:unhideWhenUsed="1"/>
-    <w:lsdException w:name="Table List 5" w:semiHidden="1" w:unhideWhenUsed="1"/>
-    <w:lsdException w:name="Table List 6" w:semiHidden="1" w:unhideWhenUsed="1"/>
-    <w:lsdException w:name="Table List 7" w:semiHidden="1" w:unhideWhenUsed="1"/>
-    <w:lsdException w:name="Table List 8" w:semiHidden="1" w:unhideWhenUsed="1"/>
-    <w:lsdException w:name="Table 3D effects 1" w:semiHidden="1" w:unhideWhenUsed="1"/>
-    <w:lsdException w:name="Table 3D effects 2" w:semiHidden="1" w:unhideWhenUsed="1"/>
-    <w:lsdException w:name="Table 3D effects 3" w:semiHidden="1" w:unhideWhenUsed="1"/>
-    <w:lsdException w:name="Table Contemporary" w:semiHidden="1" w:unhideWhenUsed="1"/>
-    <w:lsdException w:name="Table Elegant" w:semiHidden="1" w:unhideWhenUsed="1"/>
-    <w:lsdException w:name="Table Professional" w:semiHidden="1" w:unhideWhenUsed="1"/>
-    <w:lsdException w:name="Table Subtle 1" w:semiHidden="1" w:unhideWhenUsed="1"/>
-    <w:lsdException w:name="Table Subtle 2" w:semiHidden="1" w:unhideWhenUsed="1"/>
-    <w:lsdException w:name="Table Web 1" w:semiHidden="1" w:unhideWhenUsed="1"/>
-    <w:lsdException w:name="Table Web 2" w:semiHidden="1" w:unhideWhenUsed="1"/>
-    <w:lsdException w:name="Table Web 3" w:semiHidden="1" w:unhideWhenUsed="1"/>
-    <w:lsdException w:name="Balloon Text" w:semiHidden="1" w:unhideWhenUsed="1"/>
-    <w:lsdException w:name="Table Grid" w:uiPriority="39"/>
-    <w:lsdException w:name="Table Theme" w:semiHidden="1" w:unhideWhenUsed="1"/>
-    <w:lsdException w:name="Placeholder Text" w:semiHidden="1"/>
-    <w:lsdException w:name="No Spacing" w:uiPriority="1" w:qFormat="1"/>
-    <w:lsdException w:name="Light Shading" w:uiPriority="60"/>
-    <w:lsdException w:name="Light List" w:uiPriority="61"/>
-    <w:lsdException w:name="Light Grid" w:uiPriority="62"/>
-    <w:lsdException w:name="Medium Shading 1" w:uiPriority="63"/>
-    <w:lsdException w:name="Medium Shading 2" w:uiPriority="64"/>
-    <w:lsdException w:name="Medium List 1" w:uiPriority="65"/>
-    <w:lsdException w:name="Medium List 2" w:uiPriority="66"/>
-    <w:lsdException w:name="Medium Grid 1" w:uiPriority="67"/>
-    <w:lsdException w:name="Medium Grid 2" w:uiPriority="68"/>
-    <w:lsdException w:name="Medium Grid 3" w:uiPriority="69"/>
-    <w:lsdException w:name="Dark List" w:uiPriority="70"/>
-    <w:lsdException w:name="Colorful Shading" w:uiPriority="71"/>
-    <w:lsdException w:name="Colorful List" w:uiPriority="72"/>
-    <w:lsdException w:name="Colorful Grid" w:uiPriority="73"/>
-    <w:lsdException w:name="Light Shading Accent 1" w:uiPriority="60"/>
-    <w:lsdException w:name="Light List Accent 1" w:uiPriority="61"/>
-    <w:lsdException w:name="Light Grid Accent 1" w:uiPriority="62"/>
-    <w:lsdException w:name="Medium Shading 1 Accent 1" w:uiPriority="63"/>
-    <w:lsdException w:name="Medium Shading 2 Accent 1" w:uiPriority="64"/>
-    <w:lsdException w:name="Medium List 1 Accent 1" w:uiPriority="65"/>
-    <w:lsdException w:name="Revision" w:semiHidden="1"/>
-    <w:lsdException w:name="List Paragraph" w:uiPriority="34" w:qFormat="1"/>
-    <w:lsdException w:name="Quote" w:uiPriority="29" w:qFormat="1"/>
-    <w:lsdException w:name="Intense Quote" w:uiPriority="30" w:qFormat="1"/>
-    <w:lsdException w:name="Medium List 2 Accent 1" w:uiPriority="66"/>
-    <w:lsdException w:name="Medium Grid 1 Accent 1" w:uiPriority="67"/>
-    <w:lsdException w:name="Medium Grid 2 Accent 1" w:uiPriority="68"/>
-    <w:lsdException w:name="Medium Grid 3 Accent 1" w:uiPriority="69"/>
-    <w:lsdException w:name="Dark List Accent 1" w:uiPriority="70"/>
-    <w:lsdException w:name="Colorful Shading Accent 1" w:uiPriority="71"/>
-    <w:lsdException w:name="Colorful List Accent 1" w:uiPriority="72"/>
-    <w:lsdException w:name="Colorful Grid Accent 1" w:uiPriority="73"/>
-    <w:lsdException w:name="Light Shading Accent 2" w:uiPriority="60"/>
-    <w:lsdException w:name="Light List Accent 2" w:uiPriority="61"/>
-    <w:lsdException w:name="Light Grid Accent 2" w:uiPriority="62"/>
-    <w:lsdException w:name="Medium Shading 1 Accent 2" w:uiPriority="63"/>
-    <w:lsdException w:name="Medium Shading 2 Accent 2" w:uiPriority="64"/>
-    <w:lsdException w:name="Medium List 1 Accent 2" w:uiPriority="65"/>
-    <w:lsdException w:name="Medium List 2 Accent 2" w:uiPriority="66"/>
-    <w:lsdException w:name="Medium Grid 1 Accent 2" w:uiPriority="67"/>
-    <w:lsdException w:name="Medium Grid 2 Accent 2" w:uiPriority="68"/>
-    <w:lsdException w:name="Medium Grid 3 Accent 2" w:uiPriority="69"/>
-    <w:lsdException w:name="Dark List Accent 2" w:uiPriority="70"/>
-    <w:lsdException w:name="Colorful Shading Accent 2" w:uiPriority="71"/>
-    <w:lsdException w:name="Colorful List Accent 2" w:uiPriority="72"/>
-    <w:lsdException w:name="Colorful Grid Accent 2" w:uiPriority="73"/>
-    <w:lsdException w:name="Light Shading Accent 3" w:uiPriority="60"/>
-    <w:lsdException w:name="Light List Accent 3" w:uiPriority="61"/>
-    <w:lsdException w:name="Light Grid Accent 3" w:uiPriority="62"/>
-    <w:lsdException w:name="Medium Shading 1 Accent 3" w:uiPriority="63"/>
-    <w:lsdException w:name="Medium Shading 2 Accent 3" w:uiPriority="64"/>
-    <w:lsdException w:name="Medium List 1 Accent 3" w:uiPriority="65"/>
-    <w:lsdException w:name="Medium List 2 Accent 3" w:uiPriority="66"/>
-    <w:lsdException w:name="Medium Grid 1 Accent 3" w:uiPriority="67"/>
-    <w:lsdException w:name="Medium Grid 2 Accent 3" w:uiPriority="68"/>
-    <w:lsdException w:name="Medium Grid 3 Accent 3" w:uiPriority="69"/>
-    <w:lsdException w:name="Dark List Accent 3" w:uiPriority="70"/>
-    <w:lsdException w:name="Colorful Shading Accent 3" w:uiPriority="71"/>
-    <w:lsdException w:name="Colorful List Accent 3" w:uiPriority="72"/>
-    <w:lsdException w:name="Colorful Grid Accent 3" w:uiPriority="73"/>
-    <w:lsdException w:name="Light Shading Accent 4" w:uiPriority="60"/>
-    <w:lsdException w:name="Light List Accent 4" w:uiPriority="61"/>
-    <w:lsdException w:name="Light Grid Accent 4" w:uiPriority="62"/>
-    <w:lsdException w:name="Medium Shading 1 Accent 4" w:uiPriority="63"/>
-    <w:lsdException w:name="Medium Shading 2 Accent 4" w:uiPriority="64"/>
-    <w:lsdException w:name="Medium List 1 Accent 4" w:uiPriority="65"/>
-    <w:lsdException w:name="Medium List 2 Accent 4" w:uiPriority="66"/>
-    <w:lsdException w:name="Medium Grid 1 Accent 4" w:uiPriority="67"/>
-    <w:lsdException w:name="Medium Grid 2 Accent 4" w:uiPriority="68"/>
-    <w:lsdException w:name="Medium Grid 3 Accent 4" w:uiPriority="69"/>
-    <w:lsdException w:name="Dark List Accent 4" w:uiPriority="70"/>
-    <w:lsdException w:name="Colorful Shading Accent 4" w:uiPriority="71"/>
-    <w:lsdException w:name="Colorful List Accent 4" w:uiPriority="72"/>
-    <w:lsdException w:name="Colorful Grid Accent 4" w:uiPriority="73"/>
-    <w:lsdException w:name="Light Shading Accent 5" w:uiPriority="60"/>
-    <w:lsdException w:name="Light List Accent 5" w:uiPriority="61"/>
-    <w:lsdException w:name="Light Grid Accent 5" w:uiPriority="62"/>
-    <w:lsdException w:name="Medium Shading 1 Accent 5" w:uiPriority="63"/>
-    <w:lsdException w:name="Medium Shading 2 Accent 5" w:uiPriority="64"/>
-    <w:lsdException w:name="Medium List 1 Accent 5" w:uiPriority="65"/>
-    <w:lsdException w:name="Medium List 2 Accent 5" w:uiPriority="66"/>
-    <w:lsdException w:name="Medium Grid 1 Accent 5" w:uiPriority="67"/>
-    <w:lsdException w:name="Medium Grid 2 Accent 5" w:uiPriority="68"/>
-    <w:lsdException w:name="Medium Grid 3 Accent 5" w:uiPriority="69"/>
-    <w:lsdException w:name="Dark List Accent 5" w:uiPriority="70"/>
-    <w:lsdException w:name="Colorful Shading Accent 5" w:uiPriority="71"/>
-    <w:lsdException w:name="Colorful List Accent 5" w:uiPriority="72"/>
-    <w:lsdException w:name="Colorful Grid Accent 5" w:uiPriority="73"/>
-    <w:lsdException w:name="Light Shading Accent 6" w:uiPriority="60"/>
-    <w:lsdException w:name="Light List Accent 6" w:uiPriority="61"/>
-    <w:lsdException w:name="Light Grid Accent 6" w:uiPriority="62"/>
-    <w:lsdException w:name="Medium Shading 1 Accent 6" w:uiPriority="63"/>
-    <w:lsdException w:name="Medium Shading 2 Accent 6" w:uiPriority="64"/>
-    <w:lsdException w:name="Medium List 1 Accent 6" w:uiPriority="65"/>
-    <w:lsdException w:name="Medium List 2 Accent 6" w:uiPriority="66"/>
-    <w:lsdException w:name="Medium Grid 1 Accent 6" w:uiPriority="67"/>
-    <w:lsdException w:name="Medium Grid 2 Accent 6" w:uiPriority="68"/>
-    <w:lsdException w:name="Medium Grid 3 Accent 6" w:uiPriority="69"/>
-    <w:lsdException w:name="Dark List Accent 6" w:uiPriority="70"/>
-    <w:lsdException w:name="Colorful Shading Accent 6" w:uiPriority="71"/>
-    <w:lsdException w:name="Colorful List Accent 6" w:uiPriority="72"/>
-    <w:lsdException w:name="Colorful Grid Accent 6" w:uiPriority="73"/>
-    <w:lsdException w:name="Subtle Emphasis" w:uiPriority="19" w:qFormat="1"/>
-    <w:lsdException w:name="Intense Emphasis" w:uiPriority="21" w:qFormat="1"/>
-    <w:lsdException w:name="Subtle Reference" w:uiPriority="31" w:qFormat="1"/>
-    <w:lsdException w:name="Intense Reference" w:uiPriority="32" w:qFormat="1"/>
-    <w:lsdException w:name="Book Title" w:uiPriority="33" w:qFormat="1"/>
-    <w:lsdException w:name="Bibliography" w:semiHidden="1" w:uiPriority="37" w:unhideWhenUsed="1"/>
-    <w:lsdException w:name="TOC Heading" w:semiHidden="1" w:uiPriority="39" w:unhideWhenUsed="1" w:qFormat="1"/>
-    <w:lsdException w:name="Plain Table 1" w:uiPriority="41"/>
-    <w:lsdException w:name="Plain Table 2" w:uiPriority="42"/>
-    <w:lsdException w:name="Plain Table 3" w:uiPriority="43"/>
-    <w:lsdException w:name="Plain Table 4" w:uiPriority="44"/>
-    <w:lsdException w:name="Plain Table 5" w:uiPriority="45"/>
-    <w:lsdException w:name="Grid Table Light" w:uiPriority="40"/>
-    <w:lsdException w:name="Grid Table 1 Light" w:uiPriority="46"/>
-    <w:lsdException w:name="Grid Table 2" w:uiPriority="47"/>
-    <w:lsdException w:name="Grid Table 3" w:uiPriority="48"/>
-    <w:lsdException w:name="Grid Table 4" w:uiPriority="49"/>
-    <w:lsdException w:name="Grid Table 5 Dark" w:uiPriority="50"/>
-    <w:lsdException w:name="Grid Table 6 Colorful" w:uiPriority="51"/>
-    <w:lsdException w:name="Grid Table 7 Colorful" w:uiPriority="52"/>
-    <w:lsdException w:name="Grid Table 1 Light Accent 1" w:uiPriority="46"/>
-    <w:lsdException w:name="Grid Table 2 Accent 1" w:uiPriority="47"/>
-    <w:lsdException w:name="Grid Table 3 Accent 1" w:uiPriority="48"/>
-    <w:lsdException w:name="Grid Table 4 Accent 1" w:uiPriority="49"/>
-    <w:lsdException w:name="Grid Table 5 Dark Accent 1" w:uiPriority="50"/>
-    <w:lsdException w:name="Grid Table 6 Colorful Accent 1" w:uiPriority="51"/>
-    <w:lsdException w:name="Grid Table 7 Colorful Accent 1" w:uiPriority="52"/>
-    <w:lsdException w:name="Grid Table 1 Light Accent 2" w:uiPriority="46"/>
-    <w:lsdException w:name="Grid Table 2 Accent 2" w:uiPriority="47"/>
-    <w:lsdException w:name="Grid Table 3 Accent 2" w:uiPriority="48"/>
-    <w:lsdException w:name="Grid Table 4 Accent 2" w:uiPriority="49"/>
-    <w:lsdException w:name="Grid Table 5 Dark Accent 2" w:uiPriority="50"/>
-    <w:lsdException w:name="Grid Table 6 Colorful Accent 2" w:uiPriority="51"/>
-    <w:lsdException w:name="Grid Table 7 Colorful Accent 2" w:uiPriority="52"/>
-    <w:lsdException w:name="Grid Table 1 Light Accent 3" w:uiPriority="46"/>
-    <w:lsdException w:name="Grid Table 2 Accent 3" w:uiPriority="47"/>
-    <w:lsdException w:name="Grid Table 3 Accent 3" w:uiPriority="48"/>
-    <w:lsdException w:name="Grid Table 4 Accent 3" w:uiPriority="49"/>
-    <w:lsdException w:name="Grid Table 5 Dark Accent 3" w:uiPriority="50"/>
-    <w:lsdException w:name="Grid Table 6 Colorful Accent 3" w:uiPriority="51"/>
-    <w:lsdException w:name="Grid Table 7 Colorful Accent 3" w:uiPriority="52"/>
-    <w:lsdException w:name="Grid Table 1 Light Accent 4" w:uiPriority="46"/>
-    <w:lsdException w:name="Grid Table 2 Accent 4" w:uiPriority="47"/>
-    <w:lsdException w:name="Grid Table 3 Accent 4" w:uiPriority="48"/>
-    <w:lsdException w:name="Grid Table 4 Accent 4" w:uiPriority="49"/>
-    <w:lsdException w:name="Grid Table 5 Dark Accent 4" w:uiPriority="50"/>
-    <w:lsdException w:name="Grid Table 6 Colorful Accent 4" w:uiPriority="51"/>
-    <w:lsdException w:name="Grid Table 7 Colorful Accent 4" w:uiPriority="52"/>
-    <w:lsdException w:name="Grid Table 1 Light Accent 5" w:uiPriority="46"/>
-    <w:lsdException w:name="Grid Table 2 Accent 5" w:uiPriority="47"/>
-    <w:lsdException w:name="Grid Table 3 Accent 5" w:uiPriority="48"/>
-    <w:lsdException w:name="Grid Table 4 Accent 5" w:uiPriority="49"/>
-    <w:lsdException w:name="Grid Table 5 Dark Accent 5" w:uiPriority="50"/>
-    <w:lsdException w:name="Grid Table 6 Colorful Accent 5" w:uiPriority="51"/>
-    <w:lsdException w:name="Grid Table 7 Colorful Accent 5" w:uiPriority="52"/>
-    <w:lsdException w:name="Grid Table 1 Light Accent 6" w:uiPriority="46"/>
-    <w:lsdException w:name="Grid Table 2 Accent 6" w:uiPriority="47"/>
-    <w:lsdException w:name="Grid Table 3 Accent 6" w:uiPriority="48"/>
-    <w:lsdException w:name="Grid Table 4 Accent 6" w:uiPriority="49"/>
-    <w:lsdException w:name="Grid Table 5 Dark Accent 6" w:uiPriority="50"/>
-    <w:lsdException w:name="Grid Table 6 Colorful Accent 6" w:uiPriority="51"/>
-    <w:lsdException w:name="Grid Table 7 Colorful Accent 6" w:uiPriority="52"/>
-    <w:lsdException w:name="List Table 1 Light" w:uiPriority="46"/>
-    <w:lsdException w:name="List Table 2" w:uiPriority="47"/>
-    <w:lsdException w:name="List Table 3" w:uiPriority="48"/>
-    <w:lsdException w:name="List Table 4" w:uiPriority="49"/>
-    <w:lsdException w:name="List Table 5 Dark" w:uiPriority="50"/>
-    <w:lsdException w:name="List Table 6 Colorful" w:uiPriority="51"/>
-    <w:lsdException w:name="List Table 7 Colorful" w:uiPriority="52"/>
-    <w:lsdException w:name="List Table 1 Light Accent 1" w:uiPriority="46"/>
-    <w:lsdException w:name="List Table 2 Accent 1" w:uiPriority="47"/>
-    <w:lsdException w:name="List Table 3 Accent 1" w:uiPriority="48"/>
-    <w:lsdException w:name="List Table 4 Accent 1" w:uiPriority="49"/>
-    <w:lsdException w:name="List Table 5 Dark Accent 1" w:uiPriority="50"/>
-    <w:lsdException w:name="List Table 6 Colorful Accent 1" w:uiPriority="51"/>
-    <w:lsdException w:name="List Table 7 Colorful Accent 1" w:uiPriority="52"/>
-    <w:lsdException w:name="List Table 1 Light Accent 2" w:uiPriority="46"/>
-    <w:lsdException w:name="List Table 2 Accent 2" w:uiPriority="47"/>
-    <w:lsdException w:name="List Table 3 Accent 2" w:uiPriority="48"/>
-    <w:lsdException w:name="List Table 4 Accent 2" w:uiPriority="49"/>
-    <w:lsdException w:name="List Table 5 Dark Accent 2" w:uiPriority="50"/>
-    <w:lsdException w:name="List Table 6 Colorful Accent 2" w:uiPriority="51"/>
-    <w:lsdException w:name="List Table 7 Colorful Accent 2" w:uiPriority="52"/>
-    <w:lsdException w:name="List Table 1 Light Accent 3" w:uiPriority="46"/>
-    <w:lsdException w:name="List Table 2 Accent 3" w:uiPriority="47"/>
-    <w:lsdException w:name="List Table 3 Accent 3" w:uiPriority="48"/>
-    <w:lsdException w:name="List Table 4 Accent 3" w:uiPriority="49"/>
-    <w:lsdException w:name="List Table 5 Dark Accent 3" w:uiPriority="50"/>
-    <w:lsdException w:name="List Table 6 Colorful Accent 3" w:uiPriority="51"/>
-    <w:lsdException w:name="List Table 7 Colorful Accent 3" w:uiPriority="52"/>
-    <w:lsdException w:name="List Table 1 Light Accent 4" w:uiPriority="46"/>
-    <w:lsdException w:name="List Table 2 Accent 4" w:uiPriority="47"/>
-    <w:lsdException w:name="List Table 3 Accent 4" w:uiPriority="48"/>
-    <w:lsdException w:name="List Table 4 Accent 4" w:uiPriority="49"/>
-    <w:lsdException w:name="List Table 5 Dark Accent 4" w:uiPriority="50"/>
-    <w:lsdException w:name="List Table 6 Colorful Accent 4" w:uiPriority="51"/>
-    <w:lsdException w:name="List Table 7 Colorful Accent 4" w:uiPriority="52"/>
-    <w:lsdException w:name="List Table 1 Light Accent 5" w:uiPriority="46"/>
-    <w:lsdException w:name="List Table 2 Accent 5" w:uiPriority="47"/>
-    <w:lsdException w:name="List Table 3 Accent 5" w:uiPriority="48"/>
-    <w:lsdException w:name="List Table 4 Accent 5" w:uiPriority="49"/>
-    <w:lsdException w:name="List Table 5 Dark Accent 5" w:uiPriority="50"/>
-    <w:lsdException w:name="List Table 6 Colorful Accent 5" w:uiPriority="51"/>
-    <w:lsdException w:name="List Table 7 Colorful Accent 5" w:uiPriority="52"/>
-    <w:lsdException w:name="List Table 1 Light Accent 6" w:uiPriority="46"/>
-    <w:lsdException w:name="List Table 2 Accent 6" w:uiPriority="47"/>
-    <w:lsdException w:name="List Table 3 Accent 6" w:uiPriority="48"/>
-    <w:lsdException w:name="List Table 4 Accent 6" w:uiPriority="49"/>
-    <w:lsdException w:name="List Table 5 Dark Accent 6" w:uiPriority="50"/>
-    <w:lsdException w:name="List Table 6 Colorful Accent 6" w:uiPriority="51"/>
-    <w:lsdException w:name="List Table 7 Colorful Accent 6" w:uiPriority="52"/>
+  <w:latentStyles w:defLockedState="0" w:defUIPriority="99" w:defSemiHidden="1" w:defUnhideWhenUsed="1" w:defQFormat="0" w:count="267">
+    <w:lsdException w:name="Normal" w:semiHidden="0" w:uiPriority="0" w:unhideWhenUsed="0" w:qFormat="1"/>
+    <w:lsdException w:name="heading 1" w:semiHidden="0" w:uiPriority="9" w:unhideWhenUsed="0" w:qFormat="1"/>
+    <w:lsdException w:name="heading 2" w:uiPriority="9" w:qFormat="1"/>
+    <w:lsdException w:name="heading 3" w:uiPriority="9" w:qFormat="1"/>
+    <w:lsdException w:name="heading 4" w:uiPriority="9" w:qFormat="1"/>
+    <w:lsdException w:name="heading 5" w:uiPriority="9" w:qFormat="1"/>
+    <w:lsdException w:name="heading 6" w:uiPriority="9" w:qFormat="1"/>
+    <w:lsdException w:name="heading 7" w:uiPriority="9" w:qFormat="1"/>
+    <w:lsdException w:name="heading 8" w:uiPriority="9" w:qFormat="1"/>
+    <w:lsdException w:name="heading 9" w:uiPriority="9" w:qFormat="1"/>
+    <w:lsdException w:name="toc 1" w:uiPriority="39"/>
+    <w:lsdException w:name="toc 2" w:uiPriority="39"/>
+    <w:lsdException w:name="toc 3" w:uiPriority="39"/>
+    <w:lsdException w:name="toc 4" w:uiPriority="39"/>
+    <w:lsdException w:name="toc 5" w:uiPriority="39"/>
+    <w:lsdException w:name="toc 6" w:uiPriority="39"/>
+    <w:lsdException w:name="toc 7" w:uiPriority="39"/>
+    <w:lsdException w:name="toc 8" w:uiPriority="39"/>
+    <w:lsdException w:name="toc 9" w:uiPriority="39"/>
+    <w:lsdException w:name="caption" w:uiPriority="35" w:qFormat="1"/>
+    <w:lsdException w:name="Title" w:semiHidden="0" w:uiPriority="10" w:unhideWhenUsed="0" w:qFormat="1"/>
+    <w:lsdException w:name="Default Paragraph Font" w:uiPriority="1"/>
+    <w:lsdException w:name="Subtitle" w:semiHidden="0" w:uiPriority="11" w:unhideWhenUsed="0" w:qFormat="1"/>
+    <w:lsdException w:name="Strong" w:semiHidden="0" w:uiPriority="22" w:unhideWhenUsed="0" w:qFormat="1"/>
+    <w:lsdException w:name="Emphasis" w:semiHidden="0" w:uiPriority="20" w:unhideWhenUsed="0" w:qFormat="1"/>
+    <w:lsdException w:name="Table Grid" w:semiHidden="0" w:uiPriority="39" w:unhideWhenUsed="0"/>
+    <w:lsdException w:name="Placeholder Text" w:unhideWhenUsed="0"/>
+    <w:lsdException w:name="No Spacing" w:semiHidden="0" w:uiPriority="1" w:unhideWhenUsed="0" w:qFormat="1"/>
+    <w:lsdException w:name="Light Shading" w:semiHidden="0" w:uiPriority="60" w:unhideWhenUsed="0"/>
+    <w:lsdException w:name="Light List" w:semiHidden="0" w:uiPriority="61" w:unhideWhenUsed="0"/>
+    <w:lsdException w:name="Light Grid" w:semiHidden="0" w:uiPriority="62" w:unhideWhenUsed="0"/>
+    <w:lsdException w:name="Medium Shading 1" w:semiHidden="0" w:uiPriority="63" w:unhideWhenUsed="0"/>
+    <w:lsdException w:name="Medium Shading 2" w:semiHidden="0" w:uiPriority="64" w:unhideWhenUsed="0"/>
+    <w:lsdException w:name="Medium List 1" w:semiHidden="0" w:uiPriority="65" w:unhideWhenUsed="0"/>
+    <w:lsdException w:name="Medium List 2" w:semiHidden="0" w:uiPriority="66" w:unhideWhenUsed="0"/>
+    <w:lsdException w:name="Medium Grid 1" w:semiHidden="0" w:uiPriority="67" w:unhideWhenUsed="0"/>
+    <w:lsdException w:name="Medium Grid 2" w:semiHidden="0" w:uiPriority="68" w:unhideWhenUsed="0"/>
+    <w:lsdException w:name="Medium Grid 3" w:semiHidden="0" w:uiPriority="69" w:unhideWhenUsed="0"/>
+    <w:lsdException w:name="Dark List" w:semiHidden="0" w:uiPriority="70" w:unhideWhenUsed="0"/>
+    <w:lsdException w:name="Colorful Shading" w:semiHidden="0" w:uiPriority="71" w:unhideWhenUsed="0"/>
+    <w:lsdException w:name="Colorful List" w:semiHidden="0" w:uiPriority="72" w:unhideWhenUsed="0"/>
+    <w:lsdException w:name="Colorful Grid" w:semiHidden="0" w:uiPriority="73" w:unhideWhenUsed="0"/>
+    <w:lsdException w:name="Light Shading Accent 1" w:semiHidden="0" w:uiPriority="60" w:unhideWhenUsed="0"/>
+    <w:lsdException w:name="Light List Accent 1" w:semiHidden="0" w:uiPriority="61" w:unhideWhenUsed="0"/>
+    <w:lsdException w:name="Light Grid Accent 1" w:semiHidden="0" w:uiPriority="62" w:unhideWhenUsed="0"/>
+    <w:lsdException w:name="Medium Shading 1 Accent 1" w:semiHidden="0" w:uiPriority="63" w:unhideWhenUsed="0"/>
+    <w:lsdException w:name="Medium Shading 2 Accent 1" w:semiHidden="0" w:uiPriority="64" w:unhideWhenUsed="0"/>
+    <w:lsdException w:name="Medium List 1 Accent 1" w:semiHidden="0" w:uiPriority="65" w:unhideWhenUsed="0"/>
+    <w:lsdException w:name="Revision" w:unhideWhenUsed="0"/>
+    <w:lsdException w:name="List Paragraph" w:semiHidden="0" w:uiPriority="34" w:unhideWhenUsed="0" w:qFormat="1"/>
+    <w:lsdException w:name="Quote" w:semiHidden="0" w:uiPriority="29" w:unhideWhenUsed="0" w:qFormat="1"/>
+    <w:lsdException w:name="Intense Quote" w:semiHidden="0" w:uiPriority="30" w:unhideWhenUsed="0" w:qFormat="1"/>
+    <w:lsdException w:name="Medium List 2 Accent 1" w:semiHidden="0" w:uiPriority="66" w:unhideWhenUsed="0"/>
+    <w:lsdException w:name="Medium Grid 1 Accent 1" w:semiHidden="0" w:uiPriority="67" w:unhideWhenUsed="0"/>
+    <w:lsdException w:name="Medium Grid 2 Accent 1" w:semiHidden="0" w:uiPriority="68" w:unhideWhenUsed="0"/>
+    <w:lsdException w:name="Medium Grid 3 Accent 1" w:semiHidden="0" w:uiPriority="69" w:unhideWhenUsed="0"/>
+    <w:lsdException w:name="Dark List Accent 1" w:semiHidden="0" w:uiPriority="70" w:unhideWhenUsed="0"/>
+    <w:lsdException w:name="Colorful Shading Accent 1" w:semiHidden="0" w:uiPriority="71" w:unhideWhenUsed="0"/>
+    <w:lsdException w:name="Colorful List Accent 1" w:semiHidden="0" w:uiPriority="72" w:unhideWhenUsed="0"/>
+    <w:lsdException w:name="Colorful Grid Accent 1" w:semiHidden="0" w:uiPriority="73" w:unhideWhenUsed="0"/>
+    <w:lsdException w:name="Light Shading Accent 2" w:semiHidden="0" w:uiPriority="60" w:unhideWhenUsed="0"/>
+    <w:lsdException w:name="Light List Accent 2" w:semiHidden="0" w:uiPriority="61" w:unhideWhenUsed="0"/>
+    <w:lsdException w:name="Light Grid Accent 2" w:semiHidden="0" w:uiPriority="62" w:unhideWhenUsed="0"/>
+    <w:lsdException w:name="Medium Shading 1 Accent 2" w:semiHidden="0" w:uiPriority="63" w:unhideWhenUsed="0"/>
+    <w:lsdException w:name="Medium Shading 2 Accent 2" w:semiHidden="0" w:uiPriority="64" w:unhideWhenUsed="0"/>
+    <w:lsdException w:name="Medium List 1 Accent 2" w:semiHidden="0" w:uiPriority="65" w:unhideWhenUsed="0"/>
+    <w:lsdException w:name="Medium List 2 Accent 2" w:semiHidden="0" w:uiPriority="66" w:unhideWhenUsed="0"/>
+    <w:lsdException w:name="Medium Grid 1 Accent 2" w:semiHidden="0" w:uiPriority="67" w:unhideWhenUsed="0"/>
+    <w:lsdException w:name="Medium Grid 2 Accent 2" w:semiHidden="0" w:uiPriority="68" w:unhideWhenUsed="0"/>
+    <w:lsdException w:name="Medium Grid 3 Accent 2" w:semiHidden="0" w:uiPriority="69" w:unhideWhenUsed="0"/>
+    <w:lsdException w:name="Dark List Accent 2" w:semiHidden="0" w:uiPriority="70" w:unhideWhenUsed="0"/>
+    <w:lsdException w:name="Colorful Shading Accent 2" w:semiHidden="0" w:uiPriority="71" w:unhideWhenUsed="0"/>
+    <w:lsdException w:name="Colorful List Accent 2" w:semiHidden="0" w:uiPriority="72" w:unhideWhenUsed="0"/>
+    <w:lsdException w:name="Colorful Grid Accent 2" w:semiHidden="0" w:uiPriority="73" w:unhideWhenUsed="0"/>
+    <w:lsdException w:name="Light Shading Accent 3" w:semiHidden="0" w:uiPriority="60" w:unhideWhenUsed="0"/>
+    <w:lsdException w:name="Light List Accent 3" w:semiHidden="0" w:uiPriority="61" w:unhideWhenUsed="0"/>
+    <w:lsdException w:name="Light Grid Accent 3" w:semiHidden="0" w:uiPriority="62" w:unhideWhenUsed="0"/>
+    <w:lsdException w:name="Medium Shading 1 Accent 3" w:semiHidden="0" w:uiPriority="63" w:unhideWhenUsed="0"/>
+    <w:lsdException w:name="Medium Shading 2 Accent 3" w:semiHidden="0" w:uiPriority="64" w:unhideWhenUsed="0"/>
+    <w:lsdException w:name="Medium List 1 Accent 3" w:semiHidden="0" w:uiPriority="65" w:unhideWhenUsed="0"/>
+    <w:lsdException w:name="Medium List 2 Accent 3" w:semiHidden="0" w:uiPriority="66" w:unhideWhenUsed="0"/>
+    <w:lsdException w:name="Medium Grid 1 Accent 3" w:semiHidden="0" w:uiPriority="67" w:unhideWhenUsed="0"/>
+    <w:lsdException w:name="Medium Grid 2 Accent 3" w:semiHidden="0" w:uiPriority="68" w:unhideWhenUsed="0"/>
+    <w:lsdException w:name="Medium Grid 3 Accent 3" w:semiHidden="0" w:uiPriority="69" w:unhideWhenUsed="0"/>
+    <w:lsdException w:name="Dark List Accent 3" w:semiHidden="0" w:uiPriority="70" w:unhideWhenUsed="0"/>
+    <w:lsdException w:name="Colorful Shading Accent 3" w:semiHidden="0" w:uiPriority="71" w:unhideWhenUsed="0"/>
+    <w:lsdException w:name="Colorful List Accent 3" w:semiHidden="0" w:uiPriority="72" w:unhideWhenUsed="0"/>
+    <w:lsdException w:name="Colorful Grid Accent 3" w:semiHidden="0" w:uiPriority="73" w:unhideWhenUsed="0"/>
+    <w:lsdException w:name="Light Shading Accent 4" w:semiHidden="0" w:uiPriority="60" w:unhideWhenUsed="0"/>
+    <w:lsdException w:name="Light List Accent 4" w:semiHidden="0" w:uiPriority="61" w:unhideWhenUsed="0"/>
+    <w:lsdException w:name="Light Grid Accent 4" w:semiHidden="0" w:uiPriority="62" w:unhideWhenUsed="0"/>
+    <w:lsdException w:name="Medium Shading 1 Accent 4" w:semiHidden="0" w:uiPriority="63" w:unhideWhenUsed="0"/>
+    <w:lsdException w:name="Medium Shading 2 Accent 4" w:semiHidden="0" w:uiPriority="64" w:unhideWhenUsed="0"/>
+    <w:lsdException w:name="Medium List 1 Accent 4" w:semiHidden="0" w:uiPriority="65" w:unhideWhenUsed="0"/>
+    <w:lsdException w:name="Medium List 2 Accent 4" w:semiHidden="0" w:uiPriority="66" w:unhideWhenUsed="0"/>
+    <w:lsdException w:name="Medium Grid 1 Accent 4" w:semiHidden="0" w:uiPriority="67" w:unhideWhenUsed="0"/>
+    <w:lsdException w:name="Medium Grid 2 Accent 4" w:semiHidden="0" w:uiPriority="68" w:unhideWhenUsed="0"/>
+    <w:lsdException w:name="Medium Grid 3 Accent 4" w:semiHidden="0" w:uiPriority="69" w:unhideWhenUsed="0"/>
+    <w:lsdException w:name="Dark List Accent 4" w:semiHidden="0" w:uiPriority="70" w:unhideWhenUsed="0"/>
+    <w:lsdException w:name="Colorful Shading Accent 4" w:semiHidden="0" w:uiPriority="71" w:unhideWhenUsed="0"/>
+    <w:lsdException w:name="Colorful List Accent 4" w:semiHidden="0" w:uiPriority="72" w:unhideWhenUsed="0"/>
+    <w:lsdException w:name="Colorful Grid Accent 4" w:semiHidden="0" w:uiPriority="73" w:unhideWhenUsed="0"/>
+    <w:lsdException w:name="Light Shading Accent 5" w:semiHidden="0" w:uiPriority="60" w:unhideWhenUsed="0"/>
+    <w:lsdException w:name="Light List Accent 5" w:semiHidden="0" w:uiPriority="61" w:unhideWhenUsed="0"/>
+    <w:lsdException w:name="Light Grid Accent 5" w:semiHidden="0" w:uiPriority="62" w:unhideWhenUsed="0"/>
+    <w:lsdException w:name="Medium Shading 1 Accent 5" w:semiHidden="0" w:uiPriority="63" w:unhideWhenUsed="0"/>
+    <w:lsdException w:name="Medium Shading 2 Accent 5" w:semiHidden="0" w:uiPriority="64" w:unhideWhenUsed="0"/>
+    <w:lsdException w:name="Medium List 1 Accent 5" w:semiHidden="0" w:uiPriority="65" w:unhideWhenUsed="0"/>
+    <w:lsdException w:name="Medium List 2 Accent 5" w:semiHidden="0" w:uiPriority="66" w:unhideWhenUsed="0"/>
+    <w:lsdException w:name="Medium Grid 1 Accent 5" w:semiHidden="0" w:uiPriority="67" w:unhideWhenUsed="0"/>
+    <w:lsdException w:name="Medium Grid 2 Accent 5" w:semiHidden="0" w:uiPriority="68" w:unhideWhenUsed="0"/>
+    <w:lsdException w:name="Medium Grid 3 Accent 5" w:semiHidden="0" w:uiPriority="69" w:unhideWhenUsed="0"/>
+    <w:lsdException w:name="Dark List Accent 5" w:semiHidden="0" w:uiPriority="70" w:unhideWhenUsed="0"/>
+    <w:lsdException w:name="Colorful Shading Accent 5" w:semiHidden="0" w:uiPriority="71" w:unhideWhenUsed="0"/>
+    <w:lsdException w:name="Colorful List Accent 5" w:semiHidden="0" w:uiPriority="72" w:unhideWhenUsed="0"/>
+    <w:lsdException w:name="Colorful Grid Accent 5" w:semiHidden="0" w:uiPriority="73" w:unhideWhenUsed="0"/>
+    <w:lsdException w:name="Light Shading Accent 6" w:semiHidden="0" w:uiPriority="60" w:unhideWhenUsed="0"/>
+    <w:lsdException w:name="Light List Accent 6" w:semiHidden="0" w:uiPriority="61" w:unhideWhenUsed="0"/>
+    <w:lsdException w:name="Light Grid Accent 6" w:semiHidden="0" w:uiPriority="62" w:unhideWhenUsed="0"/>
+    <w:lsdException w:name="Medium Shading 1 Accent 6" w:semiHidden="0" w:uiPriority="63" w:unhideWhenUsed="0"/>
+    <w:lsdException w:name="Medium Shading 2 Accent 6" w:semiHidden="0" w:uiPriority="64" w:unhideWhenUsed="0"/>
+    <w:lsdException w:name="Medium List 1 Accent 6" w:semiHidden="0" w:uiPriority="65" w:unhideWhenUsed="0"/>
+    <w:lsdException w:name="Medium List 2 Accent 6" w:semiHidden="0" w:uiPriority="66" w:unhideWhenUsed="0"/>
+    <w:lsdException w:name="Medium Grid 1 Accent 6" w:semiHidden="0" w:uiPriority="67" w:unhideWhenUsed="0"/>
+    <w:lsdException w:name="Medium Grid 2 Accent 6" w:semiHidden="0" w:uiPriority="68" w:unhideWhenUsed="0"/>
+    <w:lsdException w:name="Medium Grid 3 Accent 6" w:semiHidden="0" w:uiPriority="69" w:unhideWhenUsed="0"/>
+    <w:lsdException w:name="Dark List Accent 6" w:semiHidden="0" w:uiPriority="70" w:unhideWhenUsed="0"/>
+    <w:lsdException w:name="Colorful Shading Accent 6" w:semiHidden="0" w:uiPriority="71" w:unhideWhenUsed="0"/>
+    <w:lsdException w:name="Colorful List Accent 6" w:semiHidden="0" w:uiPriority="72" w:unhideWhenUsed="0"/>
+    <w:lsdException w:name="Colorful Grid Accent 6" w:semiHidden="0" w:uiPriority="73" w:unhideWhenUsed="0"/>
+    <w:lsdException w:name="Subtle Emphasis" w:semiHidden="0" w:uiPriority="19" w:unhideWhenUsed="0" w:qFormat="1"/>
+    <w:lsdException w:name="Intense Emphasis" w:semiHidden="0" w:uiPriority="21" w:unhideWhenUsed="0" w:qFormat="1"/>
+    <w:lsdException w:name="Subtle Reference" w:semiHidden="0" w:uiPriority="31" w:unhideWhenUsed="0" w:qFormat="1"/>
+    <w:lsdException w:name="Intense Reference" w:semiHidden="0" w:uiPriority="32" w:unhideWhenUsed="0" w:qFormat="1"/>
+    <w:lsdException w:name="Book Title" w:semiHidden="0" w:uiPriority="33" w:unhideWhenUsed="0" w:qFormat="1"/>
+    <w:lsdException w:name="Bibliography" w:uiPriority="37"/>
+    <w:lsdException w:name="TOC Heading" w:uiPriority="39" w:qFormat="1"/>
+  </w:latentStyles>
+  <w:style w:type="paragraph" w:default="1" w:styleId="a">
+    <w:name w:val="Normal"/>
+    <w:qFormat/>
+    <w:rsid w:val="00D8285F"/>
+  </w:style>
+  <w:style w:type="paragraph" w:styleId="1">
+    <w:name w:val="heading 1"/>
+    <w:basedOn w:val="a"/>
+    <w:next w:val="a"/>
+    <w:link w:val="10"/>
+    <w:uiPriority w:val="9"/>
+    <w:qFormat/>
+    <w:rsid w:val="00D8285F"/>
+    <w:pPr>
+      <w:keepNext/>
+      <w:keepLines/>
+      <w:spacing w:before="240" w:after="0"/>
+      <w:outlineLvl w:val="0"/>
+    </w:pPr>
+    <w:rPr>
+      <w:rFonts w:asciiTheme="majorHAnsi" w:eastAsiaTheme="majorEastAsia" w:hAnsiTheme="majorHAnsi" w:cstheme="majorBidi"/>
+      <w:color w:val="2E74B5" w:themeColor="accent1" w:themeShade="BF"/>
+      <w:sz w:val="32"/>
+      <w:szCs w:val="32"/>
+    </w:rPr>
+  </w:style>
+  <w:style w:type="paragraph" w:styleId="2">
+    <w:name w:val="heading 2"/>
+    <w:basedOn w:val="a"/>
+    <w:next w:val="a"/>
+    <w:link w:val="20"/>
+    <w:uiPriority w:val="9"/>
+    <w:unhideWhenUsed/>
+    <w:qFormat/>
+    <w:rsid w:val="006C14F7"/>
+    <w:pPr>
+      <w:keepNext/>
+      <w:keepLines/>
+      <w:spacing w:before="40" w:after="0"/>
+      <w:outlineLvl w:val="1"/>
+    </w:pPr>
+    <w:rPr>
+      <w:rFonts w:asciiTheme="majorHAnsi" w:eastAsiaTheme="majorEastAsia" w:hAnsiTheme="majorHAnsi" w:cstheme="majorBidi"/>
+      <w:color w:val="2E74B5" w:themeColor="accent1" w:themeShade="BF"/>
+      <w:sz w:val="26"/>
+      <w:szCs w:val="26"/>
+    </w:rPr>
+  </w:style>
+  <w:style w:type="character" w:default="1" w:styleId="a0">
+    <w:name w:val="Default Paragraph Font"/>
+    <w:uiPriority w:val="1"/>
+    <w:semiHidden/>
+    <w:unhideWhenUsed/>
+  </w:style>
+  <w:style w:type="table" w:default="1" w:styleId="a1">
+    <w:name w:val="Normal Table"/>
+    <w:uiPriority w:val="99"/>
+    <w:semiHidden/>
+    <w:unhideWhenUsed/>
+    <w:tblPr>
+      <w:tblInd w:w="0" w:type="dxa"/>
+      <w:tblCellMar>
+        <w:top w:w="0" w:type="dxa"/>
+        <w:left w:w="108" w:type="dxa"/>
+        <w:bottom w:w="0" w:type="dxa"/>
+        <w:right w:w="108" w:type="dxa"/>
+      </w:tblCellMar>
+    </w:tblPr>
+  </w:style>
+  <w:style w:type="numbering" w:default="1" w:styleId="a2">
+    <w:name w:val="No List"/>
+    <w:uiPriority w:val="99"/>
+    <w:semiHidden/>
+    <w:unhideWhenUsed/>
+  </w:style>
+  <w:style w:type="character" w:customStyle="1" w:styleId="10">
+    <w:name w:val="Заголовок 1 Знак"/>
+    <w:basedOn w:val="a0"/>
+    <w:link w:val="1"/>
+    <w:uiPriority w:val="9"/>
+    <w:rsid w:val="00D8285F"/>
+    <w:rPr>
+      <w:rFonts w:asciiTheme="majorHAnsi" w:eastAsiaTheme="majorEastAsia" w:hAnsiTheme="majorHAnsi" w:cstheme="majorBidi"/>
+      <w:color w:val="2E74B5" w:themeColor="accent1" w:themeShade="BF"/>
+      <w:sz w:val="32"/>
+      <w:szCs w:val="32"/>
+    </w:rPr>
+  </w:style>
+  <w:style w:type="paragraph" w:styleId="a3">
+    <w:name w:val="No Spacing"/>
+    <w:uiPriority w:val="1"/>
+    <w:qFormat/>
+    <w:rsid w:val="00D8285F"/>
+    <w:pPr>
+      <w:spacing w:after="0" w:line="240" w:lineRule="auto"/>
+    </w:pPr>
+  </w:style>
+  <w:style w:type="paragraph" w:styleId="a4">
+    <w:name w:val="Title"/>
+    <w:basedOn w:val="a"/>
+    <w:next w:val="a"/>
+    <w:link w:val="a5"/>
+    <w:uiPriority w:val="10"/>
+    <w:qFormat/>
+    <w:rsid w:val="00D8285F"/>
+    <w:pPr>
+      <w:spacing w:after="0" w:line="240" w:lineRule="auto"/>
+      <w:contextualSpacing/>
+    </w:pPr>
+    <w:rPr>
+      <w:rFonts w:asciiTheme="majorHAnsi" w:eastAsiaTheme="majorEastAsia" w:hAnsiTheme="majorHAnsi" w:cstheme="majorBidi"/>
+      <w:spacing w:val="-10"/>
+      <w:kern w:val="28"/>
+      <w:sz w:val="56"/>
+      <w:szCs w:val="56"/>
+    </w:rPr>
+  </w:style>
+  <w:style w:type="character" w:customStyle="1" w:styleId="a5">
+    <w:name w:val="Название Знак"/>
+    <w:basedOn w:val="a0"/>
+    <w:link w:val="a4"/>
+    <w:uiPriority w:val="10"/>
+    <w:rsid w:val="00D8285F"/>
+    <w:rPr>
+      <w:rFonts w:asciiTheme="majorHAnsi" w:eastAsiaTheme="majorEastAsia" w:hAnsiTheme="majorHAnsi" w:cstheme="majorBidi"/>
+      <w:spacing w:val="-10"/>
+      <w:kern w:val="28"/>
+      <w:sz w:val="56"/>
+      <w:szCs w:val="56"/>
+    </w:rPr>
+  </w:style>
+  <w:style w:type="paragraph" w:styleId="a6">
+    <w:name w:val="List Paragraph"/>
+    <w:basedOn w:val="a"/>
+    <w:uiPriority w:val="34"/>
+    <w:qFormat/>
+    <w:rsid w:val="001159D3"/>
+    <w:pPr>
+      <w:ind w:left="720"/>
+      <w:contextualSpacing/>
+    </w:pPr>
+  </w:style>
+  <w:style w:type="character" w:customStyle="1" w:styleId="20">
+    <w:name w:val="Заголовок 2 Знак"/>
+    <w:basedOn w:val="a0"/>
+    <w:link w:val="2"/>
+    <w:uiPriority w:val="9"/>
+    <w:rsid w:val="006C14F7"/>
+    <w:rPr>
+      <w:rFonts w:asciiTheme="majorHAnsi" w:eastAsiaTheme="majorEastAsia" w:hAnsiTheme="majorHAnsi" w:cstheme="majorBidi"/>
+      <w:color w:val="2E74B5" w:themeColor="accent1" w:themeShade="BF"/>
+      <w:sz w:val="26"/>
+      <w:szCs w:val="26"/>
+    </w:rPr>
+  </w:style>
+  <w:style w:type="table" w:styleId="a7">
+    <w:name w:val="Table Grid"/>
+    <w:basedOn w:val="a1"/>
+    <w:uiPriority w:val="39"/>
+    <w:rsid w:val="006C14F7"/>
+    <w:pPr>
+      <w:spacing w:after="0" w:line="240" w:lineRule="auto"/>
+    </w:pPr>
+    <w:tblPr>
+      <w:tblBorders>
+        <w:top w:val="single" w:sz="4" w:space="0" w:color="auto"/>
+        <w:left w:val="single" w:sz="4" w:space="0" w:color="auto"/>
+        <w:bottom w:val="single" w:sz="4" w:space="0" w:color="auto"/>
+        <w:right w:val="single" w:sz="4" w:space="0" w:color="auto"/>
+        <w:insideH w:val="single" w:sz="4" w:space="0" w:color="auto"/>
+        <w:insideV w:val="single" w:sz="4" w:space="0" w:color="auto"/>
+      </w:tblBorders>
+    </w:tblPr>
+  </w:style>
+</w:styles>
+</file>
+
+<file path=word/stylesWithEffects.xml><?xml version="1.0" encoding="utf-8"?>
+<w:styles xmlns:wpc="http://schemas.microsoft.com/office/word/2010/wordprocessingCanvas" xmlns:mc="http://schemas.openxmlformats.org/markup-compatibility/2006" xmlns:o="urn:schemas-microsoft-com:office:office" xmlns:r="http://schemas.openxmlformats.org/officeDocument/2006/relationships" xmlns:m="http://schemas.openxmlformats.org/officeDocument/2006/math" xmlns:v="urn:schemas-microsoft-com:vml" xmlns:wp14="http://schemas.microsoft.com/office/word/2010/wordprocessingDrawing" xmlns:wp="http://schemas.openxmlformats.org/drawingml/2006/wordprocessingDrawing" xmlns:w10="urn:schemas-microsoft-com:office:word" xmlns:w="http://schemas.openxmlformats.org/wordprocessingml/2006/main" xmlns:w14="http://schemas.microsoft.com/office/word/2010/wordml" xmlns:wpg="http://schemas.microsoft.com/office/word/2010/wordprocessingGroup" xmlns:wpi="http://schemas.microsoft.com/office/word/2010/wordprocessingInk" xmlns:wne="http://schemas.microsoft.com/office/word/2006/wordml" xmlns:wps="http://schemas.microsoft.com/office/word/2010/wordprocessingShape" mc:Ignorable="w14 wp14">
+  <w:docDefaults>
+    <w:rPrDefault>
+      <w:rPr>
+        <w:rFonts w:asciiTheme="minorHAnsi" w:eastAsiaTheme="minorHAnsi" w:hAnsiTheme="minorHAnsi" w:cstheme="minorBidi"/>
+        <w:sz w:val="22"/>
+        <w:szCs w:val="22"/>
+        <w:lang w:val="ru-RU" w:eastAsia="en-US" w:bidi="ar-SA"/>
+      </w:rPr>
+    </w:rPrDefault>
+    <w:pPrDefault>
+      <w:pPr>
+        <w:spacing w:after="160" w:line="259" w:lineRule="auto"/>
+      </w:pPr>
+    </w:pPrDefault>
+  </w:docDefaults>
+  <w:latentStyles w:defLockedState="0" w:defUIPriority="99" w:defSemiHidden="1" w:defUnhideWhenUsed="1" w:defQFormat="0" w:count="267">
+    <w:lsdException w:name="Normal" w:semiHidden="0" w:uiPriority="0" w:unhideWhenUsed="0" w:qFormat="1"/>
+    <w:lsdException w:name="heading 1" w:semiHidden="0" w:uiPriority="9" w:unhideWhenUsed="0" w:qFormat="1"/>
+    <w:lsdException w:name="heading 2" w:uiPriority="9" w:qFormat="1"/>
+    <w:lsdException w:name="heading 3" w:uiPriority="9" w:qFormat="1"/>
+    <w:lsdException w:name="heading 4" w:uiPriority="9" w:qFormat="1"/>
+    <w:lsdException w:name="heading 5" w:uiPriority="9" w:qFormat="1"/>
+    <w:lsdException w:name="heading 6" w:uiPriority="9" w:qFormat="1"/>
+    <w:lsdException w:name="heading 7" w:uiPriority="9" w:qFormat="1"/>
+    <w:lsdException w:name="heading 8" w:uiPriority="9" w:qFormat="1"/>
+    <w:lsdException w:name="heading 9" w:uiPriority="9" w:qFormat="1"/>
+    <w:lsdException w:name="toc 1" w:uiPriority="39"/>
+    <w:lsdException w:name="toc 2" w:uiPriority="39"/>
+    <w:lsdException w:name="toc 3" w:uiPriority="39"/>
+    <w:lsdException w:name="toc 4" w:uiPriority="39"/>
+    <w:lsdException w:name="toc 5" w:uiPriority="39"/>
+    <w:lsdException w:name="toc 6" w:uiPriority="39"/>
+    <w:lsdException w:name="toc 7" w:uiPriority="39"/>
+    <w:lsdException w:name="toc 8" w:uiPriority="39"/>
+    <w:lsdException w:name="toc 9" w:uiPriority="39"/>
+    <w:lsdException w:name="caption" w:uiPriority="35" w:qFormat="1"/>
+    <w:lsdException w:name="Title" w:semiHidden="0" w:uiPriority="10" w:unhideWhenUsed="0" w:qFormat="1"/>
+    <w:lsdException w:name="Default Paragraph Font" w:uiPriority="1"/>
+    <w:lsdException w:name="Subtitle" w:semiHidden="0" w:uiPriority="11" w:unhideWhenUsed="0" w:qFormat="1"/>
+    <w:lsdException w:name="Strong" w:semiHidden="0" w:uiPriority="22" w:unhideWhenUsed="0" w:qFormat="1"/>
+    <w:lsdException w:name="Emphasis" w:semiHidden="0" w:uiPriority="20" w:unhideWhenUsed="0" w:qFormat="1"/>
+    <w:lsdException w:name="Table Grid" w:semiHidden="0" w:uiPriority="39" w:unhideWhenUsed="0"/>
+    <w:lsdException w:name="Placeholder Text" w:unhideWhenUsed="0"/>
+    <w:lsdException w:name="No Spacing" w:semiHidden="0" w:uiPriority="1" w:unhideWhenUsed="0" w:qFormat="1"/>
+    <w:lsdException w:name="Light Shading" w:semiHidden="0" w:uiPriority="60" w:unhideWhenUsed="0"/>
+    <w:lsdException w:name="Light List" w:semiHidden="0" w:uiPriority="61" w:unhideWhenUsed="0"/>
+    <w:lsdException w:name="Light Grid" w:semiHidden="0" w:uiPriority="62" w:unhideWhenUsed="0"/>
+    <w:lsdException w:name="Medium Shading 1" w:semiHidden="0" w:uiPriority="63" w:unhideWhenUsed="0"/>
+    <w:lsdException w:name="Medium Shading 2" w:semiHidden="0" w:uiPriority="64" w:unhideWhenUsed="0"/>
+    <w:lsdException w:name="Medium List 1" w:semiHidden="0" w:uiPriority="65" w:unhideWhenUsed="0"/>
+    <w:lsdException w:name="Medium List 2" w:semiHidden="0" w:uiPriority="66" w:unhideWhenUsed="0"/>
+    <w:lsdException w:name="Medium Grid 1" w:semiHidden="0" w:uiPriority="67" w:unhideWhenUsed="0"/>
+    <w:lsdException w:name="Medium Grid 2" w:semiHidden="0" w:uiPriority="68" w:unhideWhenUsed="0"/>
+    <w:lsdException w:name="Medium Grid 3" w:semiHidden="0" w:uiPriority="69" w:unhideWhenUsed="0"/>
+    <w:lsdException w:name="Dark List" w:semiHidden="0" w:uiPriority="70" w:unhideWhenUsed="0"/>
+    <w:lsdException w:name="Colorful Shading" w:semiHidden="0" w:uiPriority="71" w:unhideWhenUsed="0"/>
+    <w:lsdException w:name="Colorful List" w:semiHidden="0" w:uiPriority="72" w:unhideWhenUsed="0"/>
+    <w:lsdException w:name="Colorful Grid" w:semiHidden="0" w:uiPriority="73" w:unhideWhenUsed="0"/>
+    <w:lsdException w:name="Light Shading Accent 1" w:semiHidden="0" w:uiPriority="60" w:unhideWhenUsed="0"/>
+    <w:lsdException w:name="Light List Accent 1" w:semiHidden="0" w:uiPriority="61" w:unhideWhenUsed="0"/>
+    <w:lsdException w:name="Light Grid Accent 1" w:semiHidden="0" w:uiPriority="62" w:unhideWhenUsed="0"/>
+    <w:lsdException w:name="Medium Shading 1 Accent 1" w:semiHidden="0" w:uiPriority="63" w:unhideWhenUsed="0"/>
+    <w:lsdException w:name="Medium Shading 2 Accent 1" w:semiHidden="0" w:uiPriority="64" w:unhideWhenUsed="0"/>
+    <w:lsdException w:name="Medium List 1 Accent 1" w:semiHidden="0" w:uiPriority="65" w:unhideWhenUsed="0"/>
+    <w:lsdException w:name="Revision" w:unhideWhenUsed="0"/>
+    <w:lsdException w:name="List Paragraph" w:semiHidden="0" w:uiPriority="34" w:unhideWhenUsed="0" w:qFormat="1"/>
+    <w:lsdException w:name="Quote" w:semiHidden="0" w:uiPriority="29" w:unhideWhenUsed="0" w:qFormat="1"/>
+    <w:lsdException w:name="Intense Quote" w:semiHidden="0" w:uiPriority="30" w:unhideWhenUsed="0" w:qFormat="1"/>
+    <w:lsdException w:name="Medium List 2 Accent 1" w:semiHidden="0" w:uiPriority="66" w:unhideWhenUsed="0"/>
+    <w:lsdException w:name="Medium Grid 1 Accent 1" w:semiHidden="0" w:uiPriority="67" w:unhideWhenUsed="0"/>
+    <w:lsdException w:name="Medium Grid 2 Accent 1" w:semiHidden="0" w:uiPriority="68" w:unhideWhenUsed="0"/>
+    <w:lsdException w:name="Medium Grid 3 Accent 1" w:semiHidden="0" w:uiPriority="69" w:unhideWhenUsed="0"/>
+    <w:lsdException w:name="Dark List Accent 1" w:semiHidden="0" w:uiPriority="70" w:unhideWhenUsed="0"/>
+    <w:lsdException w:name="Colorful Shading Accent 1" w:semiHidden="0" w:uiPriority="71" w:unhideWhenUsed="0"/>
+    <w:lsdException w:name="Colorful List Accent 1" w:semiHidden="0" w:uiPriority="72" w:unhideWhenUsed="0"/>
+    <w:lsdException w:name="Colorful Grid Accent 1" w:semiHidden="0" w:uiPriority="73" w:unhideWhenUsed="0"/>
+    <w:lsdException w:name="Light Shading Accent 2" w:semiHidden="0" w:uiPriority="60" w:unhideWhenUsed="0"/>
+    <w:lsdException w:name="Light List Accent 2" w:semiHidden="0" w:uiPriority="61" w:unhideWhenUsed="0"/>
+    <w:lsdException w:name="Light Grid Accent 2" w:semiHidden="0" w:uiPriority="62" w:unhideWhenUsed="0"/>
+    <w:lsdException w:name="Medium Shading 1 Accent 2" w:semiHidden="0" w:uiPriority="63" w:unhideWhenUsed="0"/>
+    <w:lsdException w:name="Medium Shading 2 Accent 2" w:semiHidden="0" w:uiPriority="64" w:unhideWhenUsed="0"/>
+    <w:lsdException w:name="Medium List 1 Accent 2" w:semiHidden="0" w:uiPriority="65" w:unhideWhenUsed="0"/>
+    <w:lsdException w:name="Medium List 2 Accent 2" w:semiHidden="0" w:uiPriority="66" w:unhideWhenUsed="0"/>
+    <w:lsdException w:name="Medium Grid 1 Accent 2" w:semiHidden="0" w:uiPriority="67" w:unhideWhenUsed="0"/>
+    <w:lsdException w:name="Medium Grid 2 Accent 2" w:semiHidden="0" w:uiPriority="68" w:unhideWhenUsed="0"/>
+    <w:lsdException w:name="Medium Grid 3 Accent 2" w:semiHidden="0" w:uiPriority="69" w:unhideWhenUsed="0"/>
+    <w:lsdException w:name="Dark List Accent 2" w:semiHidden="0" w:uiPriority="70" w:unhideWhenUsed="0"/>
+    <w:lsdException w:name="Colorful Shading Accent 2" w:semiHidden="0" w:uiPriority="71" w:unhideWhenUsed="0"/>
+    <w:lsdException w:name="Colorful List Accent 2" w:semiHidden="0" w:uiPriority="72" w:unhideWhenUsed="0"/>
+    <w:lsdException w:name="Colorful Grid Accent 2" w:semiHidden="0" w:uiPriority="73" w:unhideWhenUsed="0"/>
+    <w:lsdException w:name="Light Shading Accent 3" w:semiHidden="0" w:uiPriority="60" w:unhideWhenUsed="0"/>
+    <w:lsdException w:name="Light List Accent 3" w:semiHidden="0" w:uiPriority="61" w:unhideWhenUsed="0"/>
+    <w:lsdException w:name="Light Grid Accent 3" w:semiHidden="0" w:uiPriority="62" w:unhideWhenUsed="0"/>
+    <w:lsdException w:name="Medium Shading 1 Accent 3" w:semiHidden="0" w:uiPriority="63" w:unhideWhenUsed="0"/>
+    <w:lsdException w:name="Medium Shading 2 Accent 3" w:semiHidden="0" w:uiPriority="64" w:unhideWhenUsed="0"/>
+    <w:lsdException w:name="Medium List 1 Accent 3" w:semiHidden="0" w:uiPriority="65" w:unhideWhenUsed="0"/>
+    <w:lsdException w:name="Medium List 2 Accent 3" w:semiHidden="0" w:uiPriority="66" w:unhideWhenUsed="0"/>
+    <w:lsdException w:name="Medium Grid 1 Accent 3" w:semiHidden="0" w:uiPriority="67" w:unhideWhenUsed="0"/>
+    <w:lsdException w:name="Medium Grid 2 Accent 3" w:semiHidden="0" w:uiPriority="68" w:unhideWhenUsed="0"/>
+    <w:lsdException w:name="Medium Grid 3 Accent 3" w:semiHidden="0" w:uiPriority="69" w:unhideWhenUsed="0"/>
+    <w:lsdException w:name="Dark List Accent 3" w:semiHidden="0" w:uiPriority="70" w:unhideWhenUsed="0"/>
+    <w:lsdException w:name="Colorful Shading Accent 3" w:semiHidden="0" w:uiPriority="71" w:unhideWhenUsed="0"/>
+    <w:lsdException w:name="Colorful List Accent 3" w:semiHidden="0" w:uiPriority="72" w:unhideWhenUsed="0"/>
+    <w:lsdException w:name="Colorful Grid Accent 3" w:semiHidden="0" w:uiPriority="73" w:unhideWhenUsed="0"/>
+    <w:lsdException w:name="Light Shading Accent 4" w:semiHidden="0" w:uiPriority="60" w:unhideWhenUsed="0"/>
+    <w:lsdException w:name="Light List Accent 4" w:semiHidden="0" w:uiPriority="61" w:unhideWhenUsed="0"/>
+    <w:lsdException w:name="Light Grid Accent 4" w:semiHidden="0" w:uiPriority="62" w:unhideWhenUsed="0"/>
+    <w:lsdException w:name="Medium Shading 1 Accent 4" w:semiHidden="0" w:uiPriority="63" w:unhideWhenUsed="0"/>
+    <w:lsdException w:name="Medium Shading 2 Accent 4" w:semiHidden="0" w:uiPriority="64" w:unhideWhenUsed="0"/>
+    <w:lsdException w:name="Medium List 1 Accent 4" w:semiHidden="0" w:uiPriority="65" w:unhideWhenUsed="0"/>
+    <w:lsdException w:name="Medium List 2 Accent 4" w:semiHidden="0" w:uiPriority="66" w:unhideWhenUsed="0"/>
+    <w:lsdException w:name="Medium Grid 1 Accent 4" w:semiHidden="0" w:uiPriority="67" w:unhideWhenUsed="0"/>
+    <w:lsdException w:name="Medium Grid 2 Accent 4" w:semiHidden="0" w:uiPriority="68" w:unhideWhenUsed="0"/>
+    <w:lsdException w:name="Medium Grid 3 Accent 4" w:semiHidden="0" w:uiPriority="69" w:unhideWhenUsed="0"/>
+    <w:lsdException w:name="Dark List Accent 4" w:semiHidden="0" w:uiPriority="70" w:unhideWhenUsed="0"/>
+    <w:lsdException w:name="Colorful Shading Accent 4" w:semiHidden="0" w:uiPriority="71" w:unhideWhenUsed="0"/>
+    <w:lsdException w:name="Colorful List Accent 4" w:semiHidden="0" w:uiPriority="72" w:unhideWhenUsed="0"/>
+    <w:lsdException w:name="Colorful Grid Accent 4" w:semiHidden="0" w:uiPriority="73" w:unhideWhenUsed="0"/>
+    <w:lsdException w:name="Light Shading Accent 5" w:semiHidden="0" w:uiPriority="60" w:unhideWhenUsed="0"/>
+    <w:lsdException w:name="Light List Accent 5" w:semiHidden="0" w:uiPriority="61" w:unhideWhenUsed="0"/>
+    <w:lsdException w:name="Light Grid Accent 5" w:semiHidden="0" w:uiPriority="62" w:unhideWhenUsed="0"/>
+    <w:lsdException w:name="Medium Shading 1 Accent 5" w:semiHidden="0" w:uiPriority="63" w:unhideWhenUsed="0"/>
+    <w:lsdException w:name="Medium Shading 2 Accent 5" w:semiHidden="0" w:uiPriority="64" w:unhideWhenUsed="0"/>
+    <w:lsdException w:name="Medium List 1 Accent 5" w:semiHidden="0" w:uiPriority="65" w:unhideWhenUsed="0"/>
+    <w:lsdException w:name="Medium List 2 Accent 5" w:semiHidden="0" w:uiPriority="66" w:unhideWhenUsed="0"/>
+    <w:lsdException w:name="Medium Grid 1 Accent 5" w:semiHidden="0" w:uiPriority="67" w:unhideWhenUsed="0"/>
+    <w:lsdException w:name="Medium Grid 2 Accent 5" w:semiHidden="0" w:uiPriority="68" w:unhideWhenUsed="0"/>
+    <w:lsdException w:name="Medium Grid 3 Accent 5" w:semiHidden="0" w:uiPriority="69" w:unhideWhenUsed="0"/>
+    <w:lsdException w:name="Dark List Accent 5" w:semiHidden="0" w:uiPriority="70" w:unhideWhenUsed="0"/>
+    <w:lsdException w:name="Colorful Shading Accent 5" w:semiHidden="0" w:uiPriority="71" w:unhideWhenUsed="0"/>
+    <w:lsdException w:name="Colorful List Accent 5" w:semiHidden="0" w:uiPriority="72" w:unhideWhenUsed="0"/>
+    <w:lsdException w:name="Colorful Grid Accent 5" w:semiHidden="0" w:uiPriority="73" w:unhideWhenUsed="0"/>
+    <w:lsdException w:name="Light Shading Accent 6" w:semiHidden="0" w:uiPriority="60" w:unhideWhenUsed="0"/>
+    <w:lsdException w:name="Light List Accent 6" w:semiHidden="0" w:uiPriority="61" w:unhideWhenUsed="0"/>
+    <w:lsdException w:name="Light Grid Accent 6" w:semiHidden="0" w:uiPriority="62" w:unhideWhenUsed="0"/>
+    <w:lsdException w:name="Medium Shading 1 Accent 6" w:semiHidden="0" w:uiPriority="63" w:unhideWhenUsed="0"/>
+    <w:lsdException w:name="Medium Shading 2 Accent 6" w:semiHidden="0" w:uiPriority="64" w:unhideWhenUsed="0"/>
+    <w:lsdException w:name="Medium List 1 Accent 6" w:semiHidden="0" w:uiPriority="65" w:unhideWhenUsed="0"/>
+    <w:lsdException w:name="Medium List 2 Accent 6" w:semiHidden="0" w:uiPriority="66" w:unhideWhenUsed="0"/>
+    <w:lsdException w:name="Medium Grid 1 Accent 6" w:semiHidden="0" w:uiPriority="67" w:unhideWhenUsed="0"/>
+    <w:lsdException w:name="Medium Grid 2 Accent 6" w:semiHidden="0" w:uiPriority="68" w:unhideWhenUsed="0"/>
+    <w:lsdException w:name="Medium Grid 3 Accent 6" w:semiHidden="0" w:uiPriority="69" w:unhideWhenUsed="0"/>
+    <w:lsdException w:name="Dark List Accent 6" w:semiHidden="0" w:uiPriority="70" w:unhideWhenUsed="0"/>
+    <w:lsdException w:name="Colorful Shading Accent 6" w:semiHidden="0" w:uiPriority="71" w:unhideWhenUsed="0"/>
+    <w:lsdException w:name="Colorful List Accent 6" w:semiHidden="0" w:uiPriority="72" w:unhideWhenUsed="0"/>
+    <w:lsdException w:name="Colorful Grid Accent 6" w:semiHidden="0" w:uiPriority="73" w:unhideWhenUsed="0"/>
+    <w:lsdException w:name="Subtle Emphasis" w:semiHidden="0" w:uiPriority="19" w:unhideWhenUsed="0" w:qFormat="1"/>
+    <w:lsdException w:name="Intense Emphasis" w:semiHidden="0" w:uiPriority="21" w:unhideWhenUsed="0" w:qFormat="1"/>
+    <w:lsdException w:name="Subtle Reference" w:semiHidden="0" w:uiPriority="31" w:unhideWhenUsed="0" w:qFormat="1"/>
+    <w:lsdException w:name="Intense Reference" w:semiHidden="0" w:uiPriority="32" w:unhideWhenUsed="0" w:qFormat="1"/>
+    <w:lsdException w:name="Book Title" w:semiHidden="0" w:uiPriority="33" w:unhideWhenUsed="0" w:qFormat="1"/>
+    <w:lsdException w:name="Bibliography" w:uiPriority="37"/>
+    <w:lsdException w:name="TOC Heading" w:uiPriority="39" w:qFormat="1"/>
   </w:latentStyles>
   <w:style w:type="paragraph" w:default="1" w:styleId="a">
     <w:name w:val="Normal"/>
@@ -18045,7 +17581,7 @@
   <a:extraClrSchemeLst/>
   <a:extLst>
     <a:ext uri="{05A4C25C-085E-4340-85A3-A5531E510DB2}">
-      <thm15:themeFamily xmlns:thm15="http://schemas.microsoft.com/office/thememl/2012/main" name="Office Theme" id="{62F939B6-93AF-4DB8-9C6B-D6C7DFDC589F}" vid="{4A3C46E8-61CC-4603-A589-7422A47A8E4A}"/>
+      <thm15:themeFamily xmlns:thm15="http://schemas.microsoft.com/office/thememl/2012/main" xmlns="" name="Office Theme" id="{62F939B6-93AF-4DB8-9C6B-D6C7DFDC589F}" vid="{4A3C46E8-61CC-4603-A589-7422A47A8E4A}"/>
     </a:ext>
   </a:extLst>
 </a:theme>
@@ -18056,7 +17592,7 @@
 </file>
 
 <file path=customXml/itemProps1.xml><?xml version="1.0" encoding="utf-8"?>
-<ds:datastoreItem xmlns:ds="http://schemas.openxmlformats.org/officeDocument/2006/customXml" ds:itemID="{54E68D8E-DD09-47D3-AF7D-8681CD18C3B5}">
+<ds:datastoreItem xmlns:ds="http://schemas.openxmlformats.org/officeDocument/2006/customXml" ds:itemID="{6BF20166-941E-4DDD-8767-BFB346A2D4D6}">
   <ds:schemaRefs>
     <ds:schemaRef ds:uri="http://schemas.openxmlformats.org/officeDocument/2006/bibliography"/>
   </ds:schemaRefs>
